--- a/DBMS/Assignment/3DBMS.docx
+++ b/DBMS/Assignment/3DBMS.docx
@@ -228,7 +228,23 @@
             <w:rFonts w:ascii="Calibri" w:hAnsi="Calibri" w:cs="Calibri"/>
             <w:noProof/>
           </w:rPr>
-          <w:t>What is sql join ? exp</w:t>
+          <w:t>What is s</w:t>
+        </w:r>
+        <w:r>
+          <w:rPr>
+            <w:rStyle w:val="Hyperlink"/>
+            <w:rFonts w:ascii="Calibri" w:hAnsi="Calibri" w:cs="Calibri"/>
+            <w:noProof/>
+          </w:rPr>
+          <w:t>q</w:t>
+        </w:r>
+        <w:r>
+          <w:rPr>
+            <w:rStyle w:val="Hyperlink"/>
+            <w:rFonts w:ascii="Calibri" w:hAnsi="Calibri" w:cs="Calibri"/>
+            <w:noProof/>
+          </w:rPr>
+          <w:t>l join ? exp</w:t>
         </w:r>
         <w:r>
           <w:rPr>
@@ -3454,7 +3470,23 @@
             <w:rFonts w:ascii="Calibri" w:hAnsi="Calibri" w:cs="Calibri"/>
             <w:noProof/>
           </w:rPr>
-          <w:t>Orders(cNo, cName, qty, date, Time)</w:t>
+          <w:t>Orders(cNo, cName, q</w:t>
+        </w:r>
+        <w:r>
+          <w:rPr>
+            <w:rStyle w:val="Hyperlink"/>
+            <w:rFonts w:ascii="Calibri" w:hAnsi="Calibri" w:cs="Calibri"/>
+            <w:noProof/>
+          </w:rPr>
+          <w:t>t</w:t>
+        </w:r>
+        <w:r>
+          <w:rPr>
+            <w:rStyle w:val="Hyperlink"/>
+            <w:rFonts w:ascii="Calibri" w:hAnsi="Calibri" w:cs="Calibri"/>
+            <w:noProof/>
+          </w:rPr>
+          <w:t>y, date, Time)</w:t>
         </w:r>
         <w:r>
           <w:rPr>
@@ -3906,7 +3938,23 @@
             <w:rFonts w:ascii="Calibri" w:hAnsi="Calibri" w:cs="Calibri"/>
             <w:noProof/>
           </w:rPr>
-          <w:t>Describe different types of join operations used in SQL?</w:t>
+          <w:t>Describe differe</w:t>
+        </w:r>
+        <w:r>
+          <w:rPr>
+            <w:rStyle w:val="Hyperlink"/>
+            <w:rFonts w:ascii="Calibri" w:hAnsi="Calibri" w:cs="Calibri"/>
+            <w:noProof/>
+          </w:rPr>
+          <w:t>n</w:t>
+        </w:r>
+        <w:r>
+          <w:rPr>
+            <w:rStyle w:val="Hyperlink"/>
+            <w:rFonts w:ascii="Calibri" w:hAnsi="Calibri" w:cs="Calibri"/>
+            <w:noProof/>
+          </w:rPr>
+          <w:t>t types of join operations used in SQL?</w:t>
         </w:r>
         <w:r>
           <w:rPr>
@@ -5396,7 +5444,23 @@
             <w:rFonts w:ascii="Calibri" w:hAnsi="Calibri" w:cs="Calibri"/>
             <w:noProof/>
           </w:rPr>
-          <w:t>Write sql and relational algebra statement for the following scheme</w:t>
+          <w:t>Write sq</w:t>
+        </w:r>
+        <w:r>
+          <w:rPr>
+            <w:rStyle w:val="Hyperlink"/>
+            <w:rFonts w:ascii="Calibri" w:hAnsi="Calibri" w:cs="Calibri"/>
+            <w:noProof/>
+          </w:rPr>
+          <w:t>l</w:t>
+        </w:r>
+        <w:r>
+          <w:rPr>
+            <w:rStyle w:val="Hyperlink"/>
+            <w:rFonts w:ascii="Calibri" w:hAnsi="Calibri" w:cs="Calibri"/>
+            <w:noProof/>
+          </w:rPr>
+          <w:t xml:space="preserve"> and relational algebra statement for the following scheme</w:t>
         </w:r>
         <w:r>
           <w:rPr>
@@ -7055,6 +7119,122 @@
       </w:r>
       <w:bookmarkEnd w:id="1"/>
     </w:p>
+    <w:tbl>
+      <w:tblPr>
+        <w:tblStyle w:val="TableGrid"/>
+        <w:tblpPr w:leftFromText="180" w:rightFromText="180" w:vertAnchor="text" w:horzAnchor="page" w:tblpX="6663" w:tblpY="1562"/>
+        <w:tblW w:w="1890" w:type="dxa"/>
+        <w:tblLook w:val="04A0" w:firstRow="1" w:lastRow="0" w:firstColumn="1" w:lastColumn="0" w:noHBand="0" w:noVBand="1"/>
+      </w:tblPr>
+      <w:tblGrid>
+        <w:gridCol w:w="915"/>
+        <w:gridCol w:w="975"/>
+      </w:tblGrid>
+      <w:tr>
+        <w:tc>
+          <w:tcPr>
+            <w:tcW w:w="900" w:type="dxa"/>
+          </w:tcPr>
+          <w:p>
+            <w:pPr>
+              <w:spacing w:after="240" w:line="276" w:lineRule="auto"/>
+              <w:rPr>
+                <w:rFonts w:ascii="Calibri" w:hAnsi="Calibri" w:cs="Calibri"/>
+                <w:sz w:val="28"/>
+                <w:szCs w:val="28"/>
+                <w:lang w:val="en-GB"/>
+              </w:rPr>
+            </w:pPr>
+            <w:r>
+              <w:rPr>
+                <w:rFonts w:ascii="Calibri" w:hAnsi="Calibri" w:cs="Calibri"/>
+                <w:sz w:val="28"/>
+                <w:szCs w:val="28"/>
+                <w:lang w:val="en-GB"/>
+              </w:rPr>
+              <w:t xml:space="preserve">Player </w:t>
+            </w:r>
+          </w:p>
+        </w:tc>
+        <w:tc>
+          <w:tcPr>
+            <w:tcW w:w="990" w:type="dxa"/>
+          </w:tcPr>
+          <w:p>
+            <w:pPr>
+              <w:spacing w:after="240" w:line="276" w:lineRule="auto"/>
+              <w:rPr>
+                <w:rFonts w:ascii="Calibri" w:hAnsi="Calibri" w:cs="Calibri"/>
+                <w:sz w:val="28"/>
+                <w:szCs w:val="28"/>
+                <w:lang w:val="en-GB"/>
+              </w:rPr>
+            </w:pPr>
+            <w:r>
+              <w:rPr>
+                <w:rFonts w:ascii="Calibri" w:hAnsi="Calibri" w:cs="Calibri"/>
+                <w:sz w:val="28"/>
+                <w:szCs w:val="28"/>
+                <w:lang w:val="en-GB"/>
+              </w:rPr>
+              <w:t>Jersey</w:t>
+            </w:r>
+          </w:p>
+        </w:tc>
+      </w:tr>
+      <w:tr>
+        <w:tc>
+          <w:tcPr>
+            <w:tcW w:w="900" w:type="dxa"/>
+          </w:tcPr>
+          <w:p>
+            <w:pPr>
+              <w:spacing w:after="240" w:line="276" w:lineRule="auto"/>
+              <w:rPr>
+                <w:rFonts w:ascii="Calibri" w:hAnsi="Calibri" w:cs="Calibri"/>
+                <w:sz w:val="28"/>
+                <w:szCs w:val="28"/>
+                <w:lang w:val="en-GB"/>
+              </w:rPr>
+            </w:pPr>
+            <w:r>
+              <w:rPr>
+                <w:rFonts w:ascii="Calibri" w:hAnsi="Calibri" w:cs="Calibri"/>
+                <w:sz w:val="28"/>
+                <w:szCs w:val="28"/>
+                <w:lang w:val="en-GB"/>
+              </w:rPr>
+              <w:t>Son</w:t>
+            </w:r>
+          </w:p>
+        </w:tc>
+        <w:tc>
+          <w:tcPr>
+            <w:tcW w:w="990" w:type="dxa"/>
+          </w:tcPr>
+          <w:p>
+            <w:pPr>
+              <w:spacing w:after="240" w:line="276" w:lineRule="auto"/>
+              <w:rPr>
+                <w:rFonts w:ascii="Calibri" w:hAnsi="Calibri" w:cs="Calibri"/>
+                <w:sz w:val="28"/>
+                <w:szCs w:val="28"/>
+                <w:lang w:val="en-GB"/>
+              </w:rPr>
+            </w:pPr>
+            <w:r>
+              <w:rPr>
+                <w:rFonts w:ascii="Calibri" w:hAnsi="Calibri" w:cs="Calibri"/>
+                <w:sz w:val="28"/>
+                <w:szCs w:val="28"/>
+                <w:lang w:val="en-GB"/>
+              </w:rPr>
+              <w:t>7</w:t>
+            </w:r>
+          </w:p>
+        </w:tc>
+      </w:tr>
+    </w:tbl>
     <w:p>
       <w:pPr>
         <w:spacing w:after="240" w:line="276" w:lineRule="auto"/>
@@ -7074,6 +7254,196 @@
           <w:lang w:val="en-GB"/>
         </w:rPr>
         <w:t xml:space="preserve">SQL join is a binary relation operation used to combine tuples of multiple relation on the basis of matching values in common attributes. It can be understood as a cartesian product of relation followed by selection criteria. </w:t>
+      </w:r>
+    </w:p>
+    <w:tbl>
+      <w:tblPr>
+        <w:tblStyle w:val="TableGrid"/>
+        <w:tblpPr w:leftFromText="180" w:rightFromText="180" w:vertAnchor="text" w:horzAnchor="page" w:tblpX="2982" w:tblpY="131"/>
+        <w:tblOverlap w:val="never"/>
+        <w:tblW w:w="0" w:type="auto"/>
+        <w:tblLook w:val="04A0" w:firstRow="1" w:lastRow="0" w:firstColumn="1" w:lastColumn="0" w:noHBand="0" w:noVBand="1"/>
+      </w:tblPr>
+      <w:tblGrid>
+        <w:gridCol w:w="895"/>
+        <w:gridCol w:w="990"/>
+      </w:tblGrid>
+      <w:tr>
+        <w:tc>
+          <w:tcPr>
+            <w:tcW w:w="895" w:type="dxa"/>
+          </w:tcPr>
+          <w:p>
+            <w:pPr>
+              <w:spacing w:after="240" w:line="276" w:lineRule="auto"/>
+              <w:rPr>
+                <w:rFonts w:ascii="Calibri" w:hAnsi="Calibri" w:cs="Calibri"/>
+                <w:sz w:val="28"/>
+                <w:szCs w:val="28"/>
+                <w:lang w:val="en-GB"/>
+              </w:rPr>
+            </w:pPr>
+            <w:r>
+              <w:rPr>
+                <w:rFonts w:ascii="Calibri" w:hAnsi="Calibri" w:cs="Calibri"/>
+                <w:sz w:val="28"/>
+                <w:szCs w:val="28"/>
+                <w:lang w:val="en-GB"/>
+              </w:rPr>
+              <w:t>Club</w:t>
+            </w:r>
+          </w:p>
+        </w:tc>
+        <w:tc>
+          <w:tcPr>
+            <w:tcW w:w="990" w:type="dxa"/>
+          </w:tcPr>
+          <w:p>
+            <w:pPr>
+              <w:spacing w:after="240" w:line="276" w:lineRule="auto"/>
+              <w:rPr>
+                <w:rFonts w:ascii="Calibri" w:hAnsi="Calibri" w:cs="Calibri"/>
+                <w:sz w:val="28"/>
+                <w:szCs w:val="28"/>
+                <w:lang w:val="en-GB"/>
+              </w:rPr>
+            </w:pPr>
+            <w:r>
+              <w:rPr>
+                <w:rFonts w:ascii="Calibri" w:hAnsi="Calibri" w:cs="Calibri"/>
+                <w:sz w:val="28"/>
+                <w:szCs w:val="28"/>
+                <w:lang w:val="en-GB"/>
+              </w:rPr>
+              <w:t>Player</w:t>
+            </w:r>
+          </w:p>
+        </w:tc>
+      </w:tr>
+      <w:tr>
+        <w:tc>
+          <w:tcPr>
+            <w:tcW w:w="895" w:type="dxa"/>
+          </w:tcPr>
+          <w:p>
+            <w:pPr>
+              <w:spacing w:after="240" w:line="276" w:lineRule="auto"/>
+              <w:rPr>
+                <w:rFonts w:ascii="Calibri" w:hAnsi="Calibri" w:cs="Calibri"/>
+                <w:sz w:val="28"/>
+                <w:szCs w:val="28"/>
+                <w:lang w:val="en-GB"/>
+              </w:rPr>
+            </w:pPr>
+            <w:r>
+              <w:rPr>
+                <w:rFonts w:ascii="Calibri" w:hAnsi="Calibri" w:cs="Calibri"/>
+                <w:sz w:val="28"/>
+                <w:szCs w:val="28"/>
+                <w:lang w:val="en-GB"/>
+              </w:rPr>
+              <w:t>TOT</w:t>
+            </w:r>
+          </w:p>
+        </w:tc>
+        <w:tc>
+          <w:tcPr>
+            <w:tcW w:w="990" w:type="dxa"/>
+          </w:tcPr>
+          <w:p>
+            <w:pPr>
+              <w:spacing w:after="240" w:line="276" w:lineRule="auto"/>
+              <w:rPr>
+                <w:rFonts w:ascii="Calibri" w:hAnsi="Calibri" w:cs="Calibri"/>
+                <w:sz w:val="28"/>
+                <w:szCs w:val="28"/>
+                <w:lang w:val="en-GB"/>
+              </w:rPr>
+            </w:pPr>
+            <w:r>
+              <w:rPr>
+                <w:rFonts w:ascii="Calibri" w:hAnsi="Calibri" w:cs="Calibri"/>
+                <w:sz w:val="28"/>
+                <w:szCs w:val="28"/>
+                <w:lang w:val="en-GB"/>
+              </w:rPr>
+              <w:t>Bale</w:t>
+            </w:r>
+          </w:p>
+        </w:tc>
+      </w:tr>
+      <w:tr>
+        <w:tc>
+          <w:tcPr>
+            <w:tcW w:w="895" w:type="dxa"/>
+          </w:tcPr>
+          <w:p>
+            <w:pPr>
+              <w:spacing w:after="240" w:line="276" w:lineRule="auto"/>
+              <w:rPr>
+                <w:rFonts w:ascii="Calibri" w:hAnsi="Calibri" w:cs="Calibri"/>
+                <w:sz w:val="28"/>
+                <w:szCs w:val="28"/>
+                <w:lang w:val="en-GB"/>
+              </w:rPr>
+            </w:pPr>
+            <w:r>
+              <w:rPr>
+                <w:rFonts w:ascii="Calibri" w:hAnsi="Calibri" w:cs="Calibri"/>
+                <w:sz w:val="28"/>
+                <w:szCs w:val="28"/>
+                <w:lang w:val="en-GB"/>
+              </w:rPr>
+              <w:t>MUN</w:t>
+            </w:r>
+          </w:p>
+        </w:tc>
+        <w:tc>
+          <w:tcPr>
+            <w:tcW w:w="990" w:type="dxa"/>
+          </w:tcPr>
+          <w:p>
+            <w:pPr>
+              <w:spacing w:after="240" w:line="276" w:lineRule="auto"/>
+              <w:rPr>
+                <w:rFonts w:ascii="Calibri" w:hAnsi="Calibri" w:cs="Calibri"/>
+                <w:sz w:val="28"/>
+                <w:szCs w:val="28"/>
+                <w:lang w:val="en-GB"/>
+              </w:rPr>
+            </w:pPr>
+            <w:r>
+              <w:rPr>
+                <w:rFonts w:ascii="Calibri" w:hAnsi="Calibri" w:cs="Calibri"/>
+                <w:sz w:val="28"/>
+                <w:szCs w:val="28"/>
+                <w:lang w:val="en-GB"/>
+              </w:rPr>
+              <w:t>Son</w:t>
+            </w:r>
+          </w:p>
+        </w:tc>
+      </w:tr>
+    </w:tbl>
+    <w:p>
+      <w:pPr>
+        <w:spacing w:after="240" w:line="276" w:lineRule="auto"/>
+        <w:ind w:left="360" w:firstLine="720"/>
+        <w:rPr>
+          <w:rFonts w:ascii="Calibri" w:hAnsi="Calibri" w:cs="Calibri"/>
+          <w:sz w:val="28"/>
+          <w:szCs w:val="28"/>
+          <w:lang w:val="en-GB"/>
+        </w:rPr>
+      </w:pPr>
+      <w:r>
+        <w:rPr>
+          <w:rFonts w:ascii="Calibri" w:hAnsi="Calibri" w:cs="Calibri"/>
+          <w:sz w:val="28"/>
+          <w:szCs w:val="28"/>
+          <w:lang w:val="en-GB"/>
+        </w:rPr>
+        <w:br w:type="textWrapping" w:clear="all"/>
       </w:r>
     </w:p>
     <w:p>
@@ -7183,39 +7553,15 @@
     <w:p>
       <w:pPr>
         <w:pStyle w:val="ListParagraph"/>
-        <w:numPr>
-          <w:ilvl w:val="0"/>
-          <w:numId w:val="18"/>
-        </w:numPr>
         <w:spacing w:after="240" w:line="276" w:lineRule="auto"/>
-        <w:rPr>
-          <w:rStyle w:val="Head1Char"/>
-          <w:rFonts w:cs="Calibri"/>
-        </w:rPr>
-      </w:pPr>
-      <w:r>
-        <w:rPr>
-          <w:rStyle w:val="Head1Char"/>
-          <w:rFonts w:cs="Calibri"/>
-        </w:rPr>
-        <w:t>Equi Join:</w:t>
-      </w:r>
-      <w:r>
-        <w:rPr>
-          <w:rStyle w:val="Head1Char"/>
-          <w:rFonts w:cs="Calibri"/>
-        </w:rPr>
-        <w:t xml:space="preserve"> </w:t>
-      </w:r>
-      <w:r>
+        <w:ind w:left="1800"/>
         <w:rPr>
           <w:rStyle w:val="Head1Char"/>
           <w:rFonts w:cs="Calibri"/>
           <w:b w:val="0"/>
           <w:bCs w:val="0"/>
         </w:rPr>
-        <w:t xml:space="preserve">It is a type of join operation in which the join consdition can be </w:t>
-      </w:r>
+      </w:pPr>
       <w:r>
         <w:rPr>
           <w:rStyle w:val="Head1Char"/>
@@ -7223,17 +7569,246 @@
           <w:b w:val="0"/>
           <w:bCs w:val="0"/>
         </w:rPr>
-        <w:t>only equality</w:t>
-      </w:r>
-      <w:r>
+        <w:t>Club |&gt;&lt;|(c.Player!=p.Player) Player</w:t>
+      </w:r>
+    </w:p>
+    <w:tbl>
+      <w:tblPr>
+        <w:tblStyle w:val="TableGrid"/>
+        <w:tblW w:w="0" w:type="auto"/>
+        <w:tblInd w:w="1800" w:type="dxa"/>
+        <w:tblLook w:val="04A0" w:firstRow="1" w:lastRow="0" w:firstColumn="1" w:lastColumn="0" w:noHBand="0" w:noVBand="1"/>
+      </w:tblPr>
+      <w:tblGrid>
+        <w:gridCol w:w="2996"/>
+        <w:gridCol w:w="2997"/>
+        <w:gridCol w:w="2997"/>
+      </w:tblGrid>
+      <w:tr>
+        <w:tc>
+          <w:tcPr>
+            <w:tcW w:w="2996" w:type="dxa"/>
+          </w:tcPr>
+          <w:p>
+            <w:pPr>
+              <w:pStyle w:val="ListParagraph"/>
+              <w:spacing w:after="240" w:line="276" w:lineRule="auto"/>
+              <w:ind w:left="0"/>
+              <w:rPr>
+                <w:rStyle w:val="Head1Char"/>
+                <w:rFonts w:cs="Calibri"/>
+                <w:b w:val="0"/>
+                <w:bCs w:val="0"/>
+              </w:rPr>
+            </w:pPr>
+            <w:r>
+              <w:rPr>
+                <w:rStyle w:val="Head1Char"/>
+                <w:rFonts w:cs="Calibri"/>
+                <w:b w:val="0"/>
+                <w:bCs w:val="0"/>
+              </w:rPr>
+              <w:t>C</w:t>
+            </w:r>
+            <w:r>
+              <w:rPr>
+                <w:rStyle w:val="Head1Char"/>
+                <w:b w:val="0"/>
+                <w:bCs w:val="0"/>
+              </w:rPr>
+              <w:t>lub</w:t>
+            </w:r>
+          </w:p>
+        </w:tc>
+        <w:tc>
+          <w:tcPr>
+            <w:tcW w:w="2997" w:type="dxa"/>
+          </w:tcPr>
+          <w:p>
+            <w:pPr>
+              <w:pStyle w:val="ListParagraph"/>
+              <w:spacing w:after="240" w:line="276" w:lineRule="auto"/>
+              <w:ind w:left="0"/>
+              <w:rPr>
+                <w:rStyle w:val="Head1Char"/>
+                <w:rFonts w:cs="Calibri"/>
+                <w:b w:val="0"/>
+                <w:bCs w:val="0"/>
+              </w:rPr>
+            </w:pPr>
+            <w:r>
+              <w:rPr>
+                <w:rStyle w:val="Head1Char"/>
+                <w:rFonts w:cs="Calibri"/>
+                <w:b w:val="0"/>
+                <w:bCs w:val="0"/>
+              </w:rPr>
+              <w:t>P</w:t>
+            </w:r>
+            <w:r>
+              <w:rPr>
+                <w:rStyle w:val="Head1Char"/>
+                <w:b w:val="0"/>
+                <w:bCs w:val="0"/>
+              </w:rPr>
+              <w:t>layer</w:t>
+            </w:r>
+          </w:p>
+        </w:tc>
+        <w:tc>
+          <w:tcPr>
+            <w:tcW w:w="2997" w:type="dxa"/>
+          </w:tcPr>
+          <w:p>
+            <w:pPr>
+              <w:pStyle w:val="ListParagraph"/>
+              <w:spacing w:after="240" w:line="276" w:lineRule="auto"/>
+              <w:ind w:left="0"/>
+              <w:rPr>
+                <w:rStyle w:val="Head1Char"/>
+                <w:rFonts w:cs="Calibri"/>
+                <w:b w:val="0"/>
+                <w:bCs w:val="0"/>
+              </w:rPr>
+            </w:pPr>
+            <w:r>
+              <w:rPr>
+                <w:rStyle w:val="Head1Char"/>
+                <w:rFonts w:cs="Calibri"/>
+                <w:b w:val="0"/>
+                <w:bCs w:val="0"/>
+              </w:rPr>
+              <w:t>J</w:t>
+            </w:r>
+            <w:r>
+              <w:rPr>
+                <w:rStyle w:val="Head1Char"/>
+                <w:b w:val="0"/>
+                <w:bCs w:val="0"/>
+              </w:rPr>
+              <w:t>ersey</w:t>
+            </w:r>
+          </w:p>
+        </w:tc>
+      </w:tr>
+      <w:tr>
+        <w:tc>
+          <w:tcPr>
+            <w:tcW w:w="2996" w:type="dxa"/>
+          </w:tcPr>
+          <w:p>
+            <w:pPr>
+              <w:pStyle w:val="ListParagraph"/>
+              <w:spacing w:after="240" w:line="276" w:lineRule="auto"/>
+              <w:ind w:left="0"/>
+              <w:rPr>
+                <w:rStyle w:val="Head1Char"/>
+                <w:rFonts w:cs="Calibri"/>
+                <w:b w:val="0"/>
+                <w:bCs w:val="0"/>
+              </w:rPr>
+            </w:pPr>
+            <w:r>
+              <w:rPr>
+                <w:rStyle w:val="Head1Char"/>
+                <w:rFonts w:cs="Calibri"/>
+                <w:b w:val="0"/>
+                <w:bCs w:val="0"/>
+              </w:rPr>
+              <w:t>T</w:t>
+            </w:r>
+            <w:r>
+              <w:rPr>
+                <w:rStyle w:val="Head1Char"/>
+                <w:b w:val="0"/>
+                <w:bCs w:val="0"/>
+              </w:rPr>
+              <w:t>OT</w:t>
+            </w:r>
+          </w:p>
+        </w:tc>
+        <w:tc>
+          <w:tcPr>
+            <w:tcW w:w="2997" w:type="dxa"/>
+          </w:tcPr>
+          <w:p>
+            <w:pPr>
+              <w:pStyle w:val="ListParagraph"/>
+              <w:spacing w:after="240" w:line="276" w:lineRule="auto"/>
+              <w:ind w:left="0"/>
+              <w:rPr>
+                <w:rStyle w:val="Head1Char"/>
+                <w:rFonts w:cs="Calibri"/>
+                <w:b w:val="0"/>
+                <w:bCs w:val="0"/>
+              </w:rPr>
+            </w:pPr>
+            <w:r>
+              <w:rPr>
+                <w:rStyle w:val="Head1Char"/>
+                <w:rFonts w:cs="Calibri"/>
+                <w:b w:val="0"/>
+                <w:bCs w:val="0"/>
+              </w:rPr>
+              <w:t>B</w:t>
+            </w:r>
+            <w:r>
+              <w:rPr>
+                <w:rStyle w:val="Head1Char"/>
+                <w:b w:val="0"/>
+                <w:bCs w:val="0"/>
+              </w:rPr>
+              <w:t>ale</w:t>
+            </w:r>
+          </w:p>
+        </w:tc>
+        <w:tc>
+          <w:tcPr>
+            <w:tcW w:w="2997" w:type="dxa"/>
+          </w:tcPr>
+          <w:p>
+            <w:pPr>
+              <w:pStyle w:val="ListParagraph"/>
+              <w:spacing w:after="240" w:line="276" w:lineRule="auto"/>
+              <w:ind w:left="0"/>
+              <w:rPr>
+                <w:rStyle w:val="Head1Char"/>
+                <w:rFonts w:cs="Calibri"/>
+                <w:b w:val="0"/>
+                <w:bCs w:val="0"/>
+              </w:rPr>
+            </w:pPr>
+            <w:r>
+              <w:rPr>
+                <w:rStyle w:val="Head1Char"/>
+                <w:rFonts w:cs="Calibri"/>
+                <w:b w:val="0"/>
+                <w:bCs w:val="0"/>
+              </w:rPr>
+              <w:t>N</w:t>
+            </w:r>
+            <w:r>
+              <w:rPr>
+                <w:rStyle w:val="Head1Char"/>
+                <w:b w:val="0"/>
+                <w:bCs w:val="0"/>
+              </w:rPr>
+              <w:t>ULL</w:t>
+            </w:r>
+          </w:p>
+        </w:tc>
+      </w:tr>
+    </w:tbl>
+    <w:p>
+      <w:pPr>
+        <w:pStyle w:val="ListParagraph"/>
+        <w:spacing w:after="240" w:line="276" w:lineRule="auto"/>
+        <w:ind w:left="1800"/>
         <w:rPr>
           <w:rStyle w:val="Head1Char"/>
           <w:rFonts w:cs="Calibri"/>
-          <w:b w:val="0"/>
-          <w:bCs w:val="0"/>
-        </w:rPr>
-        <w:t xml:space="preserve"> comparison operator (=).</w:t>
-      </w:r>
+        </w:rPr>
+      </w:pPr>
     </w:p>
     <w:p>
       <w:pPr>
@@ -7253,7 +7828,14 @@
           <w:rStyle w:val="Head1Char"/>
           <w:rFonts w:cs="Calibri"/>
         </w:rPr>
-        <w:t>Natural Join:</w:t>
+        <w:t>Equi Join:</w:t>
+      </w:r>
+      <w:r>
+        <w:rPr>
+          <w:rStyle w:val="Head1Char"/>
+          <w:rFonts w:cs="Calibri"/>
+        </w:rPr>
+        <w:t xml:space="preserve"> </w:t>
       </w:r>
       <w:r>
         <w:rPr>
@@ -7262,7 +7844,7 @@
           <w:b w:val="0"/>
           <w:bCs w:val="0"/>
         </w:rPr>
-        <w:t xml:space="preserve"> </w:t>
+        <w:t xml:space="preserve">It is a type of join operation in which the join consdition can be </w:t>
       </w:r>
       <w:r>
         <w:rPr>
@@ -7271,7 +7853,7 @@
           <w:b w:val="0"/>
           <w:bCs w:val="0"/>
         </w:rPr>
-        <w:t xml:space="preserve">It is a type of join operation in which </w:t>
+        <w:t>only equality</w:t>
       </w:r>
       <w:r>
         <w:rPr>
@@ -7280,8 +7862,558 @@
           <w:b w:val="0"/>
           <w:bCs w:val="0"/>
         </w:rPr>
+        <w:t xml:space="preserve"> comparison operator (=).</w:t>
+      </w:r>
+    </w:p>
+    <w:p>
+      <w:pPr>
+        <w:pStyle w:val="ListParagraph"/>
+        <w:spacing w:after="240" w:line="276" w:lineRule="auto"/>
+        <w:ind w:left="1800"/>
+        <w:rPr>
+          <w:rStyle w:val="Head1Char"/>
+          <w:rFonts w:cs="Calibri"/>
+          <w:b w:val="0"/>
+          <w:bCs w:val="0"/>
+        </w:rPr>
+      </w:pPr>
+    </w:p>
+    <w:p>
+      <w:pPr>
+        <w:pStyle w:val="ListParagraph"/>
+        <w:spacing w:after="240" w:line="276" w:lineRule="auto"/>
+        <w:ind w:left="1800"/>
+        <w:rPr>
+          <w:rStyle w:val="Head1Char"/>
+        </w:rPr>
+      </w:pPr>
+    </w:p>
+    <w:p>
+      <w:pPr>
+        <w:pStyle w:val="ListParagraph"/>
+        <w:spacing w:after="240" w:line="276" w:lineRule="auto"/>
+        <w:ind w:left="1800"/>
+        <w:rPr>
+          <w:rStyle w:val="Head1Char"/>
+          <w:rFonts w:cs="Calibri"/>
+          <w:b w:val="0"/>
+          <w:bCs w:val="0"/>
+        </w:rPr>
+      </w:pPr>
+      <w:r>
+        <w:rPr>
+          <w:rStyle w:val="Head1Char"/>
+          <w:rFonts w:cs="Calibri"/>
+          <w:b w:val="0"/>
+          <w:bCs w:val="0"/>
+        </w:rPr>
+        <w:lastRenderedPageBreak/>
+        <w:t>Club |&gt;&lt;|(c.Player=p.Player) Player</w:t>
+      </w:r>
+    </w:p>
+    <w:tbl>
+      <w:tblPr>
+        <w:tblStyle w:val="TableGrid"/>
+        <w:tblW w:w="0" w:type="auto"/>
+        <w:tblInd w:w="1800" w:type="dxa"/>
+        <w:tblLook w:val="04A0" w:firstRow="1" w:lastRow="0" w:firstColumn="1" w:lastColumn="0" w:noHBand="0" w:noVBand="1"/>
+      </w:tblPr>
+      <w:tblGrid>
+        <w:gridCol w:w="2996"/>
+        <w:gridCol w:w="2997"/>
+        <w:gridCol w:w="2997"/>
+      </w:tblGrid>
+      <w:tr>
+        <w:tc>
+          <w:tcPr>
+            <w:tcW w:w="2996" w:type="dxa"/>
+          </w:tcPr>
+          <w:p>
+            <w:pPr>
+              <w:pStyle w:val="ListParagraph"/>
+              <w:spacing w:after="240" w:line="276" w:lineRule="auto"/>
+              <w:ind w:left="0"/>
+              <w:rPr>
+                <w:rStyle w:val="Head1Char"/>
+                <w:rFonts w:cs="Calibri"/>
+                <w:b w:val="0"/>
+                <w:bCs w:val="0"/>
+              </w:rPr>
+            </w:pPr>
+            <w:r>
+              <w:rPr>
+                <w:rStyle w:val="Head1Char"/>
+                <w:rFonts w:cs="Calibri"/>
+                <w:b w:val="0"/>
+                <w:bCs w:val="0"/>
+              </w:rPr>
+              <w:t>C</w:t>
+            </w:r>
+            <w:r>
+              <w:rPr>
+                <w:rStyle w:val="Head1Char"/>
+                <w:b w:val="0"/>
+                <w:bCs w:val="0"/>
+              </w:rPr>
+              <w:t>lub</w:t>
+            </w:r>
+          </w:p>
+        </w:tc>
+        <w:tc>
+          <w:tcPr>
+            <w:tcW w:w="2997" w:type="dxa"/>
+          </w:tcPr>
+          <w:p>
+            <w:pPr>
+              <w:pStyle w:val="ListParagraph"/>
+              <w:spacing w:after="240" w:line="276" w:lineRule="auto"/>
+              <w:ind w:left="0"/>
+              <w:rPr>
+                <w:rStyle w:val="Head1Char"/>
+                <w:rFonts w:cs="Calibri"/>
+                <w:b w:val="0"/>
+                <w:bCs w:val="0"/>
+              </w:rPr>
+            </w:pPr>
+            <w:r>
+              <w:rPr>
+                <w:rStyle w:val="Head1Char"/>
+                <w:rFonts w:cs="Calibri"/>
+                <w:b w:val="0"/>
+                <w:bCs w:val="0"/>
+              </w:rPr>
+              <w:t>P</w:t>
+            </w:r>
+            <w:r>
+              <w:rPr>
+                <w:rStyle w:val="Head1Char"/>
+                <w:b w:val="0"/>
+                <w:bCs w:val="0"/>
+              </w:rPr>
+              <w:t>layer</w:t>
+            </w:r>
+          </w:p>
+        </w:tc>
+        <w:tc>
+          <w:tcPr>
+            <w:tcW w:w="2997" w:type="dxa"/>
+          </w:tcPr>
+          <w:p>
+            <w:pPr>
+              <w:pStyle w:val="ListParagraph"/>
+              <w:spacing w:after="240" w:line="276" w:lineRule="auto"/>
+              <w:ind w:left="0"/>
+              <w:rPr>
+                <w:rStyle w:val="Head1Char"/>
+                <w:rFonts w:cs="Calibri"/>
+                <w:b w:val="0"/>
+                <w:bCs w:val="0"/>
+              </w:rPr>
+            </w:pPr>
+            <w:r>
+              <w:rPr>
+                <w:rStyle w:val="Head1Char"/>
+                <w:rFonts w:cs="Calibri"/>
+                <w:b w:val="0"/>
+                <w:bCs w:val="0"/>
+              </w:rPr>
+              <w:t>J</w:t>
+            </w:r>
+            <w:r>
+              <w:rPr>
+                <w:rStyle w:val="Head1Char"/>
+                <w:b w:val="0"/>
+                <w:bCs w:val="0"/>
+              </w:rPr>
+              <w:t>ersey</w:t>
+            </w:r>
+          </w:p>
+        </w:tc>
+      </w:tr>
+      <w:tr>
+        <w:tc>
+          <w:tcPr>
+            <w:tcW w:w="2996" w:type="dxa"/>
+          </w:tcPr>
+          <w:p>
+            <w:pPr>
+              <w:pStyle w:val="ListParagraph"/>
+              <w:tabs>
+                <w:tab w:val="left" w:pos="927"/>
+              </w:tabs>
+              <w:spacing w:after="240" w:line="276" w:lineRule="auto"/>
+              <w:ind w:left="0"/>
+              <w:rPr>
+                <w:rStyle w:val="Head1Char"/>
+                <w:rFonts w:cs="Calibri"/>
+                <w:b w:val="0"/>
+                <w:bCs w:val="0"/>
+              </w:rPr>
+            </w:pPr>
+            <w:r>
+              <w:rPr>
+                <w:rStyle w:val="Head1Char"/>
+                <w:rFonts w:cs="Calibri"/>
+                <w:b w:val="0"/>
+                <w:bCs w:val="0"/>
+              </w:rPr>
+              <w:t>MUN</w:t>
+            </w:r>
+          </w:p>
+        </w:tc>
+        <w:tc>
+          <w:tcPr>
+            <w:tcW w:w="2997" w:type="dxa"/>
+          </w:tcPr>
+          <w:p>
+            <w:pPr>
+              <w:pStyle w:val="ListParagraph"/>
+              <w:spacing w:after="240" w:line="276" w:lineRule="auto"/>
+              <w:ind w:left="0"/>
+              <w:rPr>
+                <w:rStyle w:val="Head1Char"/>
+                <w:rFonts w:cs="Calibri"/>
+                <w:b w:val="0"/>
+                <w:bCs w:val="0"/>
+              </w:rPr>
+            </w:pPr>
+            <w:r>
+              <w:rPr>
+                <w:rStyle w:val="Head1Char"/>
+                <w:rFonts w:cs="Calibri"/>
+                <w:b w:val="0"/>
+                <w:bCs w:val="0"/>
+              </w:rPr>
+              <w:t>Son</w:t>
+            </w:r>
+          </w:p>
+        </w:tc>
+        <w:tc>
+          <w:tcPr>
+            <w:tcW w:w="2997" w:type="dxa"/>
+          </w:tcPr>
+          <w:p>
+            <w:pPr>
+              <w:pStyle w:val="ListParagraph"/>
+              <w:spacing w:after="240" w:line="276" w:lineRule="auto"/>
+              <w:ind w:left="0"/>
+              <w:rPr>
+                <w:rStyle w:val="Head1Char"/>
+                <w:rFonts w:cs="Calibri"/>
+                <w:b w:val="0"/>
+                <w:bCs w:val="0"/>
+              </w:rPr>
+            </w:pPr>
+            <w:r>
+              <w:rPr>
+                <w:rStyle w:val="Head1Char"/>
+                <w:rFonts w:cs="Calibri"/>
+                <w:b w:val="0"/>
+                <w:bCs w:val="0"/>
+              </w:rPr>
+              <w:t>7</w:t>
+            </w:r>
+          </w:p>
+        </w:tc>
+      </w:tr>
+    </w:tbl>
+    <w:p>
+      <w:pPr>
+        <w:pStyle w:val="ListParagraph"/>
+        <w:spacing w:after="240" w:line="276" w:lineRule="auto"/>
+        <w:ind w:left="1800"/>
+        <w:rPr>
+          <w:rStyle w:val="Head1Char"/>
+          <w:rFonts w:cs="Calibri"/>
+        </w:rPr>
+      </w:pPr>
+    </w:p>
+    <w:p>
+      <w:pPr>
+        <w:pStyle w:val="ListParagraph"/>
+        <w:numPr>
+          <w:ilvl w:val="0"/>
+          <w:numId w:val="18"/>
+        </w:numPr>
+        <w:spacing w:after="240" w:line="276" w:lineRule="auto"/>
+        <w:rPr>
+          <w:rStyle w:val="Head1Char"/>
+          <w:rFonts w:cs="Calibri"/>
+        </w:rPr>
+      </w:pPr>
+      <w:r>
+        <w:rPr>
+          <w:rStyle w:val="Head1Char"/>
+          <w:rFonts w:cs="Calibri"/>
+        </w:rPr>
+        <w:t>Natural Join:</w:t>
+      </w:r>
+      <w:r>
+        <w:rPr>
+          <w:rStyle w:val="Head1Char"/>
+          <w:rFonts w:cs="Calibri"/>
+          <w:b w:val="0"/>
+          <w:bCs w:val="0"/>
+        </w:rPr>
+        <w:t xml:space="preserve"> </w:t>
+      </w:r>
+      <w:r>
+        <w:rPr>
+          <w:rStyle w:val="Head1Char"/>
+          <w:rFonts w:cs="Calibri"/>
+          <w:b w:val="0"/>
+          <w:bCs w:val="0"/>
+        </w:rPr>
+        <w:t xml:space="preserve">It is a type of join operation in which </w:t>
+      </w:r>
+      <w:r>
+        <w:rPr>
+          <w:rStyle w:val="Head1Char"/>
+          <w:rFonts w:cs="Calibri"/>
+          <w:b w:val="0"/>
+          <w:bCs w:val="0"/>
+        </w:rPr>
         <w:t>tuples are joined by matching same values in common attribute and eliminating redundant attributes.</w:t>
       </w:r>
+    </w:p>
+    <w:p>
+      <w:pPr>
+        <w:pStyle w:val="ListParagraph"/>
+        <w:spacing w:after="240" w:line="276" w:lineRule="auto"/>
+        <w:ind w:left="1800"/>
+        <w:rPr>
+          <w:rStyle w:val="Head1Char"/>
+          <w:rFonts w:cs="Calibri"/>
+          <w:b w:val="0"/>
+          <w:bCs w:val="0"/>
+        </w:rPr>
+      </w:pPr>
+      <w:r>
+        <w:rPr>
+          <w:rStyle w:val="Head1Char"/>
+          <w:rFonts w:cs="Calibri"/>
+          <w:b w:val="0"/>
+          <w:bCs w:val="0"/>
+        </w:rPr>
+        <w:t>Club |&gt;&lt;| Player</w:t>
+      </w:r>
+    </w:p>
+    <w:tbl>
+      <w:tblPr>
+        <w:tblStyle w:val="TableGrid"/>
+        <w:tblW w:w="0" w:type="auto"/>
+        <w:tblInd w:w="1800" w:type="dxa"/>
+        <w:tblLook w:val="04A0" w:firstRow="1" w:lastRow="0" w:firstColumn="1" w:lastColumn="0" w:noHBand="0" w:noVBand="1"/>
+      </w:tblPr>
+      <w:tblGrid>
+        <w:gridCol w:w="2996"/>
+        <w:gridCol w:w="2997"/>
+        <w:gridCol w:w="2997"/>
+      </w:tblGrid>
+      <w:tr>
+        <w:tc>
+          <w:tcPr>
+            <w:tcW w:w="2996" w:type="dxa"/>
+          </w:tcPr>
+          <w:p>
+            <w:pPr>
+              <w:pStyle w:val="ListParagraph"/>
+              <w:spacing w:after="240" w:line="276" w:lineRule="auto"/>
+              <w:ind w:left="0"/>
+              <w:rPr>
+                <w:rStyle w:val="Head1Char"/>
+                <w:rFonts w:cs="Calibri"/>
+                <w:b w:val="0"/>
+                <w:bCs w:val="0"/>
+              </w:rPr>
+            </w:pPr>
+            <w:r>
+              <w:rPr>
+                <w:rStyle w:val="Head1Char"/>
+                <w:rFonts w:cs="Calibri"/>
+                <w:b w:val="0"/>
+                <w:bCs w:val="0"/>
+              </w:rPr>
+              <w:t>C</w:t>
+            </w:r>
+            <w:r>
+              <w:rPr>
+                <w:rStyle w:val="Head1Char"/>
+                <w:b w:val="0"/>
+                <w:bCs w:val="0"/>
+              </w:rPr>
+              <w:t>lub</w:t>
+            </w:r>
+          </w:p>
+        </w:tc>
+        <w:tc>
+          <w:tcPr>
+            <w:tcW w:w="2997" w:type="dxa"/>
+          </w:tcPr>
+          <w:p>
+            <w:pPr>
+              <w:pStyle w:val="ListParagraph"/>
+              <w:spacing w:after="240" w:line="276" w:lineRule="auto"/>
+              <w:ind w:left="0"/>
+              <w:rPr>
+                <w:rStyle w:val="Head1Char"/>
+                <w:rFonts w:cs="Calibri"/>
+                <w:b w:val="0"/>
+                <w:bCs w:val="0"/>
+              </w:rPr>
+            </w:pPr>
+            <w:r>
+              <w:rPr>
+                <w:rStyle w:val="Head1Char"/>
+                <w:rFonts w:cs="Calibri"/>
+                <w:b w:val="0"/>
+                <w:bCs w:val="0"/>
+              </w:rPr>
+              <w:t>P</w:t>
+            </w:r>
+            <w:r>
+              <w:rPr>
+                <w:rStyle w:val="Head1Char"/>
+                <w:b w:val="0"/>
+                <w:bCs w:val="0"/>
+              </w:rPr>
+              <w:t>layer</w:t>
+            </w:r>
+          </w:p>
+        </w:tc>
+        <w:tc>
+          <w:tcPr>
+            <w:tcW w:w="2997" w:type="dxa"/>
+          </w:tcPr>
+          <w:p>
+            <w:pPr>
+              <w:pStyle w:val="ListParagraph"/>
+              <w:spacing w:after="240" w:line="276" w:lineRule="auto"/>
+              <w:ind w:left="0"/>
+              <w:rPr>
+                <w:rStyle w:val="Head1Char"/>
+                <w:rFonts w:cs="Calibri"/>
+                <w:b w:val="0"/>
+                <w:bCs w:val="0"/>
+              </w:rPr>
+            </w:pPr>
+            <w:r>
+              <w:rPr>
+                <w:rStyle w:val="Head1Char"/>
+                <w:rFonts w:cs="Calibri"/>
+                <w:b w:val="0"/>
+                <w:bCs w:val="0"/>
+              </w:rPr>
+              <w:t>J</w:t>
+            </w:r>
+            <w:r>
+              <w:rPr>
+                <w:rStyle w:val="Head1Char"/>
+                <w:b w:val="0"/>
+                <w:bCs w:val="0"/>
+              </w:rPr>
+              <w:t>ersey</w:t>
+            </w:r>
+          </w:p>
+        </w:tc>
+      </w:tr>
+      <w:tr>
+        <w:tc>
+          <w:tcPr>
+            <w:tcW w:w="2996" w:type="dxa"/>
+          </w:tcPr>
+          <w:p>
+            <w:pPr>
+              <w:pStyle w:val="ListParagraph"/>
+              <w:tabs>
+                <w:tab w:val="left" w:pos="927"/>
+              </w:tabs>
+              <w:spacing w:after="240" w:line="276" w:lineRule="auto"/>
+              <w:ind w:left="0"/>
+              <w:rPr>
+                <w:rStyle w:val="Head1Char"/>
+                <w:rFonts w:cs="Calibri"/>
+                <w:b w:val="0"/>
+                <w:bCs w:val="0"/>
+              </w:rPr>
+            </w:pPr>
+            <w:r>
+              <w:rPr>
+                <w:rStyle w:val="Head1Char"/>
+                <w:rFonts w:cs="Calibri"/>
+                <w:b w:val="0"/>
+                <w:bCs w:val="0"/>
+              </w:rPr>
+              <w:t>MUN</w:t>
+            </w:r>
+          </w:p>
+        </w:tc>
+        <w:tc>
+          <w:tcPr>
+            <w:tcW w:w="2997" w:type="dxa"/>
+          </w:tcPr>
+          <w:p>
+            <w:pPr>
+              <w:pStyle w:val="ListParagraph"/>
+              <w:spacing w:after="240" w:line="276" w:lineRule="auto"/>
+              <w:ind w:left="0"/>
+              <w:rPr>
+                <w:rStyle w:val="Head1Char"/>
+                <w:rFonts w:cs="Calibri"/>
+                <w:b w:val="0"/>
+                <w:bCs w:val="0"/>
+              </w:rPr>
+            </w:pPr>
+            <w:r>
+              <w:rPr>
+                <w:rStyle w:val="Head1Char"/>
+                <w:rFonts w:cs="Calibri"/>
+                <w:b w:val="0"/>
+                <w:bCs w:val="0"/>
+              </w:rPr>
+              <w:t>Son</w:t>
+            </w:r>
+          </w:p>
+        </w:tc>
+        <w:tc>
+          <w:tcPr>
+            <w:tcW w:w="2997" w:type="dxa"/>
+          </w:tcPr>
+          <w:p>
+            <w:pPr>
+              <w:pStyle w:val="ListParagraph"/>
+              <w:spacing w:after="240" w:line="276" w:lineRule="auto"/>
+              <w:ind w:left="0"/>
+              <w:rPr>
+                <w:rStyle w:val="Head1Char"/>
+                <w:rFonts w:cs="Calibri"/>
+                <w:b w:val="0"/>
+                <w:bCs w:val="0"/>
+              </w:rPr>
+            </w:pPr>
+            <w:r>
+              <w:rPr>
+                <w:rStyle w:val="Head1Char"/>
+                <w:rFonts w:cs="Calibri"/>
+                <w:b w:val="0"/>
+                <w:bCs w:val="0"/>
+              </w:rPr>
+              <w:t>7</w:t>
+            </w:r>
+          </w:p>
+        </w:tc>
+      </w:tr>
+    </w:tbl>
+    <w:p>
+      <w:pPr>
+        <w:pStyle w:val="ListParagraph"/>
+        <w:spacing w:after="240" w:line="276" w:lineRule="auto"/>
+        <w:ind w:left="1800"/>
+        <w:rPr>
+          <w:rStyle w:val="Head1Char"/>
+          <w:rFonts w:cs="Calibri"/>
+        </w:rPr>
+      </w:pPr>
     </w:p>
     <w:p>
       <w:pPr>
@@ -7472,39 +8604,15 @@
     <w:p>
       <w:pPr>
         <w:pStyle w:val="ListParagraph"/>
-        <w:numPr>
-          <w:ilvl w:val="0"/>
-          <w:numId w:val="19"/>
-        </w:numPr>
         <w:spacing w:after="240" w:line="276" w:lineRule="auto"/>
-        <w:rPr>
-          <w:rStyle w:val="Head1Char"/>
-          <w:rFonts w:cs="Calibri"/>
-        </w:rPr>
-      </w:pPr>
-      <w:r>
-        <w:rPr>
-          <w:rStyle w:val="Head1Char"/>
-          <w:rFonts w:cs="Calibri"/>
-        </w:rPr>
-        <w:t>Right Outer Join:</w:t>
-      </w:r>
-      <w:r>
-        <w:rPr>
-          <w:rStyle w:val="Head1Char"/>
-          <w:rFonts w:cs="Calibri"/>
-        </w:rPr>
-        <w:t xml:space="preserve"> </w:t>
-      </w:r>
-      <w:r>
+        <w:ind w:left="1800"/>
         <w:rPr>
           <w:rStyle w:val="Head1Char"/>
           <w:rFonts w:cs="Calibri"/>
           <w:b w:val="0"/>
           <w:bCs w:val="0"/>
         </w:rPr>
-        <w:t xml:space="preserve">It is a type of join operation in which tuples of </w:t>
-      </w:r>
+      </w:pPr>
       <w:r>
         <w:rPr>
           <w:rStyle w:val="Head1Char"/>
@@ -7512,7 +8620,7 @@
           <w:b w:val="0"/>
           <w:bCs w:val="0"/>
         </w:rPr>
-        <w:t>right</w:t>
+        <w:t xml:space="preserve">Club </w:t>
       </w:r>
       <w:r>
         <w:rPr>
@@ -7521,7 +8629,7 @@
           <w:b w:val="0"/>
           <w:bCs w:val="0"/>
         </w:rPr>
-        <w:t xml:space="preserve"> relation are kept. The tuples in </w:t>
+        <w:t>=</w:t>
       </w:r>
       <w:r>
         <w:rPr>
@@ -7530,35 +8638,308 @@
           <w:b w:val="0"/>
           <w:bCs w:val="0"/>
         </w:rPr>
-        <w:t>right</w:t>
-      </w:r>
-      <w:r>
+        <w:t>|&gt;&lt;| Player</w:t>
+      </w:r>
+    </w:p>
+    <w:tbl>
+      <w:tblPr>
+        <w:tblStyle w:val="TableGrid"/>
+        <w:tblW w:w="0" w:type="auto"/>
+        <w:tblInd w:w="1800" w:type="dxa"/>
+        <w:tblLook w:val="04A0" w:firstRow="1" w:lastRow="0" w:firstColumn="1" w:lastColumn="0" w:noHBand="0" w:noVBand="1"/>
+      </w:tblPr>
+      <w:tblGrid>
+        <w:gridCol w:w="2996"/>
+        <w:gridCol w:w="2997"/>
+        <w:gridCol w:w="2997"/>
+      </w:tblGrid>
+      <w:tr>
+        <w:tc>
+          <w:tcPr>
+            <w:tcW w:w="2996" w:type="dxa"/>
+          </w:tcPr>
+          <w:p>
+            <w:pPr>
+              <w:pStyle w:val="ListParagraph"/>
+              <w:spacing w:after="240" w:line="276" w:lineRule="auto"/>
+              <w:ind w:left="0"/>
+              <w:rPr>
+                <w:rStyle w:val="Head1Char"/>
+                <w:rFonts w:cs="Calibri"/>
+                <w:b w:val="0"/>
+                <w:bCs w:val="0"/>
+              </w:rPr>
+            </w:pPr>
+            <w:r>
+              <w:rPr>
+                <w:rStyle w:val="Head1Char"/>
+                <w:rFonts w:cs="Calibri"/>
+                <w:b w:val="0"/>
+                <w:bCs w:val="0"/>
+              </w:rPr>
+              <w:t>C</w:t>
+            </w:r>
+            <w:r>
+              <w:rPr>
+                <w:rStyle w:val="Head1Char"/>
+                <w:b w:val="0"/>
+                <w:bCs w:val="0"/>
+              </w:rPr>
+              <w:t>lub</w:t>
+            </w:r>
+          </w:p>
+        </w:tc>
+        <w:tc>
+          <w:tcPr>
+            <w:tcW w:w="2997" w:type="dxa"/>
+          </w:tcPr>
+          <w:p>
+            <w:pPr>
+              <w:pStyle w:val="ListParagraph"/>
+              <w:spacing w:after="240" w:line="276" w:lineRule="auto"/>
+              <w:ind w:left="0"/>
+              <w:rPr>
+                <w:rStyle w:val="Head1Char"/>
+                <w:rFonts w:cs="Calibri"/>
+                <w:b w:val="0"/>
+                <w:bCs w:val="0"/>
+              </w:rPr>
+            </w:pPr>
+            <w:r>
+              <w:rPr>
+                <w:rStyle w:val="Head1Char"/>
+                <w:rFonts w:cs="Calibri"/>
+                <w:b w:val="0"/>
+                <w:bCs w:val="0"/>
+              </w:rPr>
+              <w:t>P</w:t>
+            </w:r>
+            <w:r>
+              <w:rPr>
+                <w:rStyle w:val="Head1Char"/>
+                <w:b w:val="0"/>
+                <w:bCs w:val="0"/>
+              </w:rPr>
+              <w:t>layer</w:t>
+            </w:r>
+          </w:p>
+        </w:tc>
+        <w:tc>
+          <w:tcPr>
+            <w:tcW w:w="2997" w:type="dxa"/>
+          </w:tcPr>
+          <w:p>
+            <w:pPr>
+              <w:pStyle w:val="ListParagraph"/>
+              <w:spacing w:after="240" w:line="276" w:lineRule="auto"/>
+              <w:ind w:left="0"/>
+              <w:rPr>
+                <w:rStyle w:val="Head1Char"/>
+                <w:rFonts w:cs="Calibri"/>
+                <w:b w:val="0"/>
+                <w:bCs w:val="0"/>
+              </w:rPr>
+            </w:pPr>
+            <w:r>
+              <w:rPr>
+                <w:rStyle w:val="Head1Char"/>
+                <w:rFonts w:cs="Calibri"/>
+                <w:b w:val="0"/>
+                <w:bCs w:val="0"/>
+              </w:rPr>
+              <w:t>J</w:t>
+            </w:r>
+            <w:r>
+              <w:rPr>
+                <w:rStyle w:val="Head1Char"/>
+                <w:b w:val="0"/>
+                <w:bCs w:val="0"/>
+              </w:rPr>
+              <w:t>ersey</w:t>
+            </w:r>
+          </w:p>
+        </w:tc>
+      </w:tr>
+      <w:tr>
+        <w:tc>
+          <w:tcPr>
+            <w:tcW w:w="2996" w:type="dxa"/>
+          </w:tcPr>
+          <w:p>
+            <w:pPr>
+              <w:pStyle w:val="ListParagraph"/>
+              <w:spacing w:after="240" w:line="276" w:lineRule="auto"/>
+              <w:ind w:left="0"/>
+              <w:rPr>
+                <w:rStyle w:val="Head1Char"/>
+                <w:rFonts w:cs="Calibri"/>
+                <w:b w:val="0"/>
+                <w:bCs w:val="0"/>
+              </w:rPr>
+            </w:pPr>
+            <w:r>
+              <w:rPr>
+                <w:rStyle w:val="Head1Char"/>
+                <w:rFonts w:cs="Calibri"/>
+                <w:b w:val="0"/>
+                <w:bCs w:val="0"/>
+              </w:rPr>
+              <w:t>TOT</w:t>
+            </w:r>
+          </w:p>
+        </w:tc>
+        <w:tc>
+          <w:tcPr>
+            <w:tcW w:w="2997" w:type="dxa"/>
+          </w:tcPr>
+          <w:p>
+            <w:pPr>
+              <w:pStyle w:val="ListParagraph"/>
+              <w:spacing w:after="240" w:line="276" w:lineRule="auto"/>
+              <w:ind w:left="0"/>
+              <w:rPr>
+                <w:rStyle w:val="Head1Char"/>
+                <w:rFonts w:cs="Calibri"/>
+                <w:b w:val="0"/>
+                <w:bCs w:val="0"/>
+              </w:rPr>
+            </w:pPr>
+            <w:r>
+              <w:rPr>
+                <w:rStyle w:val="Head1Char"/>
+                <w:rFonts w:cs="Calibri"/>
+                <w:b w:val="0"/>
+                <w:bCs w:val="0"/>
+              </w:rPr>
+              <w:t>Bale</w:t>
+            </w:r>
+          </w:p>
+        </w:tc>
+        <w:tc>
+          <w:tcPr>
+            <w:tcW w:w="2997" w:type="dxa"/>
+          </w:tcPr>
+          <w:p>
+            <w:pPr>
+              <w:pStyle w:val="ListParagraph"/>
+              <w:spacing w:after="240" w:line="276" w:lineRule="auto"/>
+              <w:ind w:left="0"/>
+              <w:rPr>
+                <w:rStyle w:val="Head1Char"/>
+                <w:rFonts w:cs="Calibri"/>
+                <w:b w:val="0"/>
+                <w:bCs w:val="0"/>
+              </w:rPr>
+            </w:pPr>
+            <w:r>
+              <w:rPr>
+                <w:rStyle w:val="Head1Char"/>
+                <w:rFonts w:cs="Calibri"/>
+                <w:b w:val="0"/>
+                <w:bCs w:val="0"/>
+              </w:rPr>
+              <w:t>NULL</w:t>
+            </w:r>
+          </w:p>
+        </w:tc>
+      </w:tr>
+      <w:tr>
+        <w:tc>
+          <w:tcPr>
+            <w:tcW w:w="2996" w:type="dxa"/>
+          </w:tcPr>
+          <w:p>
+            <w:pPr>
+              <w:pStyle w:val="ListParagraph"/>
+              <w:tabs>
+                <w:tab w:val="left" w:pos="927"/>
+              </w:tabs>
+              <w:spacing w:after="240" w:line="276" w:lineRule="auto"/>
+              <w:ind w:left="0"/>
+              <w:rPr>
+                <w:rStyle w:val="Head1Char"/>
+                <w:rFonts w:cs="Calibri"/>
+                <w:b w:val="0"/>
+                <w:bCs w:val="0"/>
+              </w:rPr>
+            </w:pPr>
+            <w:r>
+              <w:rPr>
+                <w:rStyle w:val="Head1Char"/>
+                <w:rFonts w:cs="Calibri"/>
+                <w:b w:val="0"/>
+                <w:bCs w:val="0"/>
+              </w:rPr>
+              <w:t>MUN</w:t>
+            </w:r>
+          </w:p>
+        </w:tc>
+        <w:tc>
+          <w:tcPr>
+            <w:tcW w:w="2997" w:type="dxa"/>
+          </w:tcPr>
+          <w:p>
+            <w:pPr>
+              <w:pStyle w:val="ListParagraph"/>
+              <w:spacing w:after="240" w:line="276" w:lineRule="auto"/>
+              <w:ind w:left="0"/>
+              <w:rPr>
+                <w:rStyle w:val="Head1Char"/>
+                <w:rFonts w:cs="Calibri"/>
+                <w:b w:val="0"/>
+                <w:bCs w:val="0"/>
+              </w:rPr>
+            </w:pPr>
+            <w:r>
+              <w:rPr>
+                <w:rStyle w:val="Head1Char"/>
+                <w:rFonts w:cs="Calibri"/>
+                <w:b w:val="0"/>
+                <w:bCs w:val="0"/>
+              </w:rPr>
+              <w:t>Son</w:t>
+            </w:r>
+          </w:p>
+        </w:tc>
+        <w:tc>
+          <w:tcPr>
+            <w:tcW w:w="2997" w:type="dxa"/>
+          </w:tcPr>
+          <w:p>
+            <w:pPr>
+              <w:pStyle w:val="ListParagraph"/>
+              <w:spacing w:after="240" w:line="276" w:lineRule="auto"/>
+              <w:ind w:left="0"/>
+              <w:rPr>
+                <w:rStyle w:val="Head1Char"/>
+                <w:rFonts w:cs="Calibri"/>
+                <w:b w:val="0"/>
+                <w:bCs w:val="0"/>
+              </w:rPr>
+            </w:pPr>
+            <w:r>
+              <w:rPr>
+                <w:rStyle w:val="Head1Char"/>
+                <w:rFonts w:cs="Calibri"/>
+                <w:b w:val="0"/>
+                <w:bCs w:val="0"/>
+              </w:rPr>
+              <w:t>7</w:t>
+            </w:r>
+          </w:p>
+        </w:tc>
+      </w:tr>
+    </w:tbl>
+    <w:p>
+      <w:pPr>
+        <w:pStyle w:val="ListParagraph"/>
+        <w:spacing w:after="240" w:line="276" w:lineRule="auto"/>
+        <w:ind w:left="1800"/>
         <w:rPr>
           <w:rStyle w:val="Head1Char"/>
           <w:rFonts w:cs="Calibri"/>
-          <w:b w:val="0"/>
-          <w:bCs w:val="0"/>
-        </w:rPr>
-        <w:t xml:space="preserve"> relation without matching values in </w:t>
-      </w:r>
-      <w:r>
-        <w:rPr>
-          <w:rStyle w:val="Head1Char"/>
-          <w:rFonts w:cs="Calibri"/>
-          <w:b w:val="0"/>
-          <w:bCs w:val="0"/>
-        </w:rPr>
-        <w:t>left</w:t>
-      </w:r>
-      <w:r>
-        <w:rPr>
-          <w:rStyle w:val="Head1Char"/>
-          <w:rFonts w:cs="Calibri"/>
-          <w:b w:val="0"/>
-          <w:bCs w:val="0"/>
-        </w:rPr>
-        <w:t xml:space="preserve"> relation, have their attributes filled by NULL value.</w:t>
-      </w:r>
+        </w:rPr>
+      </w:pPr>
     </w:p>
     <w:p>
       <w:pPr>
@@ -7569,6 +8950,739 @@
         </w:numPr>
         <w:spacing w:after="240" w:line="276" w:lineRule="auto"/>
         <w:rPr>
+          <w:rStyle w:val="Head1Char"/>
+          <w:rFonts w:cs="Calibri"/>
+        </w:rPr>
+      </w:pPr>
+      <w:r>
+        <w:rPr>
+          <w:rStyle w:val="Head1Char"/>
+          <w:rFonts w:cs="Calibri"/>
+        </w:rPr>
+        <w:t>Right Outer Join:</w:t>
+      </w:r>
+      <w:r>
+        <w:rPr>
+          <w:rStyle w:val="Head1Char"/>
+          <w:rFonts w:cs="Calibri"/>
+        </w:rPr>
+        <w:t xml:space="preserve"> </w:t>
+      </w:r>
+      <w:r>
+        <w:rPr>
+          <w:rStyle w:val="Head1Char"/>
+          <w:rFonts w:cs="Calibri"/>
+          <w:b w:val="0"/>
+          <w:bCs w:val="0"/>
+        </w:rPr>
+        <w:t xml:space="preserve">It is a type of join operation in which tuples of </w:t>
+      </w:r>
+      <w:r>
+        <w:rPr>
+          <w:rStyle w:val="Head1Char"/>
+          <w:rFonts w:cs="Calibri"/>
+          <w:b w:val="0"/>
+          <w:bCs w:val="0"/>
+        </w:rPr>
+        <w:t>right</w:t>
+      </w:r>
+      <w:r>
+        <w:rPr>
+          <w:rStyle w:val="Head1Char"/>
+          <w:rFonts w:cs="Calibri"/>
+          <w:b w:val="0"/>
+          <w:bCs w:val="0"/>
+        </w:rPr>
+        <w:t xml:space="preserve"> relation are kept. The tuples in </w:t>
+      </w:r>
+      <w:r>
+        <w:rPr>
+          <w:rStyle w:val="Head1Char"/>
+          <w:rFonts w:cs="Calibri"/>
+          <w:b w:val="0"/>
+          <w:bCs w:val="0"/>
+        </w:rPr>
+        <w:t>right</w:t>
+      </w:r>
+      <w:r>
+        <w:rPr>
+          <w:rStyle w:val="Head1Char"/>
+          <w:rFonts w:cs="Calibri"/>
+          <w:b w:val="0"/>
+          <w:bCs w:val="0"/>
+        </w:rPr>
+        <w:t xml:space="preserve"> relation without matching values in </w:t>
+      </w:r>
+      <w:r>
+        <w:rPr>
+          <w:rStyle w:val="Head1Char"/>
+          <w:rFonts w:cs="Calibri"/>
+          <w:b w:val="0"/>
+          <w:bCs w:val="0"/>
+        </w:rPr>
+        <w:t>left</w:t>
+      </w:r>
+      <w:r>
+        <w:rPr>
+          <w:rStyle w:val="Head1Char"/>
+          <w:rFonts w:cs="Calibri"/>
+          <w:b w:val="0"/>
+          <w:bCs w:val="0"/>
+        </w:rPr>
+        <w:t xml:space="preserve"> relation, have their attributes filled by NULL value.</w:t>
+      </w:r>
+    </w:p>
+    <w:p>
+      <w:pPr>
+        <w:pStyle w:val="ListParagraph"/>
+        <w:numPr>
+          <w:ilvl w:val="0"/>
+          <w:numId w:val="19"/>
+        </w:numPr>
+        <w:spacing w:after="240" w:line="276" w:lineRule="auto"/>
+        <w:rPr>
+          <w:rStyle w:val="Head1Char"/>
+          <w:rFonts w:cs="Calibri"/>
+          <w:b w:val="0"/>
+          <w:bCs w:val="0"/>
+        </w:rPr>
+      </w:pPr>
+      <w:r>
+        <w:rPr>
+          <w:rStyle w:val="Head1Char"/>
+          <w:rFonts w:cs="Calibri"/>
+          <w:b w:val="0"/>
+          <w:bCs w:val="0"/>
+        </w:rPr>
+        <w:t xml:space="preserve">Club |&gt;&lt;| </w:t>
+      </w:r>
+      <w:r>
+        <w:rPr>
+          <w:rStyle w:val="Head1Char"/>
+          <w:rFonts w:cs="Calibri"/>
+          <w:b w:val="0"/>
+          <w:bCs w:val="0"/>
+        </w:rPr>
+        <w:t>=</w:t>
+      </w:r>
+      <w:r>
+        <w:rPr>
+          <w:rStyle w:val="Head1Char"/>
+          <w:rFonts w:cs="Calibri"/>
+          <w:b w:val="0"/>
+          <w:bCs w:val="0"/>
+        </w:rPr>
+        <w:t>Player</w:t>
+      </w:r>
+    </w:p>
+    <w:tbl>
+      <w:tblPr>
+        <w:tblStyle w:val="TableGrid"/>
+        <w:tblW w:w="0" w:type="auto"/>
+        <w:tblInd w:w="1800" w:type="dxa"/>
+        <w:tblLook w:val="04A0" w:firstRow="1" w:lastRow="0" w:firstColumn="1" w:lastColumn="0" w:noHBand="0" w:noVBand="1"/>
+      </w:tblPr>
+      <w:tblGrid>
+        <w:gridCol w:w="2996"/>
+        <w:gridCol w:w="2997"/>
+        <w:gridCol w:w="2997"/>
+      </w:tblGrid>
+      <w:tr>
+        <w:tc>
+          <w:tcPr>
+            <w:tcW w:w="2996" w:type="dxa"/>
+          </w:tcPr>
+          <w:p>
+            <w:pPr>
+              <w:pStyle w:val="ListParagraph"/>
+              <w:spacing w:after="240" w:line="276" w:lineRule="auto"/>
+              <w:ind w:left="0"/>
+              <w:rPr>
+                <w:rStyle w:val="Head1Char"/>
+                <w:rFonts w:cs="Calibri"/>
+                <w:b w:val="0"/>
+                <w:bCs w:val="0"/>
+              </w:rPr>
+            </w:pPr>
+            <w:r>
+              <w:rPr>
+                <w:rStyle w:val="Head1Char"/>
+                <w:rFonts w:cs="Calibri"/>
+                <w:b w:val="0"/>
+                <w:bCs w:val="0"/>
+              </w:rPr>
+              <w:t>C</w:t>
+            </w:r>
+            <w:r>
+              <w:rPr>
+                <w:rStyle w:val="Head1Char"/>
+                <w:b w:val="0"/>
+                <w:bCs w:val="0"/>
+              </w:rPr>
+              <w:t>lub</w:t>
+            </w:r>
+          </w:p>
+        </w:tc>
+        <w:tc>
+          <w:tcPr>
+            <w:tcW w:w="2997" w:type="dxa"/>
+          </w:tcPr>
+          <w:p>
+            <w:pPr>
+              <w:pStyle w:val="ListParagraph"/>
+              <w:spacing w:after="240" w:line="276" w:lineRule="auto"/>
+              <w:ind w:left="0"/>
+              <w:rPr>
+                <w:rStyle w:val="Head1Char"/>
+                <w:rFonts w:cs="Calibri"/>
+                <w:b w:val="0"/>
+                <w:bCs w:val="0"/>
+              </w:rPr>
+            </w:pPr>
+            <w:r>
+              <w:rPr>
+                <w:rStyle w:val="Head1Char"/>
+                <w:rFonts w:cs="Calibri"/>
+                <w:b w:val="0"/>
+                <w:bCs w:val="0"/>
+              </w:rPr>
+              <w:t>P</w:t>
+            </w:r>
+            <w:r>
+              <w:rPr>
+                <w:rStyle w:val="Head1Char"/>
+                <w:b w:val="0"/>
+                <w:bCs w:val="0"/>
+              </w:rPr>
+              <w:t>layer</w:t>
+            </w:r>
+          </w:p>
+        </w:tc>
+        <w:tc>
+          <w:tcPr>
+            <w:tcW w:w="2997" w:type="dxa"/>
+          </w:tcPr>
+          <w:p>
+            <w:pPr>
+              <w:pStyle w:val="ListParagraph"/>
+              <w:spacing w:after="240" w:line="276" w:lineRule="auto"/>
+              <w:ind w:left="0"/>
+              <w:rPr>
+                <w:rStyle w:val="Head1Char"/>
+                <w:rFonts w:cs="Calibri"/>
+                <w:b w:val="0"/>
+                <w:bCs w:val="0"/>
+              </w:rPr>
+            </w:pPr>
+            <w:r>
+              <w:rPr>
+                <w:rStyle w:val="Head1Char"/>
+                <w:rFonts w:cs="Calibri"/>
+                <w:b w:val="0"/>
+                <w:bCs w:val="0"/>
+              </w:rPr>
+              <w:t>J</w:t>
+            </w:r>
+            <w:r>
+              <w:rPr>
+                <w:rStyle w:val="Head1Char"/>
+                <w:b w:val="0"/>
+                <w:bCs w:val="0"/>
+              </w:rPr>
+              <w:t>ersey</w:t>
+            </w:r>
+          </w:p>
+        </w:tc>
+      </w:tr>
+      <w:tr>
+        <w:tc>
+          <w:tcPr>
+            <w:tcW w:w="2996" w:type="dxa"/>
+          </w:tcPr>
+          <w:p>
+            <w:pPr>
+              <w:pStyle w:val="ListParagraph"/>
+              <w:tabs>
+                <w:tab w:val="left" w:pos="927"/>
+              </w:tabs>
+              <w:spacing w:after="240" w:line="276" w:lineRule="auto"/>
+              <w:ind w:left="0"/>
+              <w:rPr>
+                <w:rStyle w:val="Head1Char"/>
+                <w:rFonts w:cs="Calibri"/>
+                <w:b w:val="0"/>
+                <w:bCs w:val="0"/>
+              </w:rPr>
+            </w:pPr>
+            <w:r>
+              <w:rPr>
+                <w:rStyle w:val="Head1Char"/>
+                <w:rFonts w:cs="Calibri"/>
+                <w:b w:val="0"/>
+                <w:bCs w:val="0"/>
+              </w:rPr>
+              <w:t>MUN</w:t>
+            </w:r>
+          </w:p>
+        </w:tc>
+        <w:tc>
+          <w:tcPr>
+            <w:tcW w:w="2997" w:type="dxa"/>
+          </w:tcPr>
+          <w:p>
+            <w:pPr>
+              <w:pStyle w:val="ListParagraph"/>
+              <w:spacing w:after="240" w:line="276" w:lineRule="auto"/>
+              <w:ind w:left="0"/>
+              <w:rPr>
+                <w:rStyle w:val="Head1Char"/>
+                <w:rFonts w:cs="Calibri"/>
+                <w:b w:val="0"/>
+                <w:bCs w:val="0"/>
+              </w:rPr>
+            </w:pPr>
+            <w:r>
+              <w:rPr>
+                <w:rStyle w:val="Head1Char"/>
+                <w:rFonts w:cs="Calibri"/>
+                <w:b w:val="0"/>
+                <w:bCs w:val="0"/>
+              </w:rPr>
+              <w:t>Son</w:t>
+            </w:r>
+          </w:p>
+        </w:tc>
+        <w:tc>
+          <w:tcPr>
+            <w:tcW w:w="2997" w:type="dxa"/>
+          </w:tcPr>
+          <w:p>
+            <w:pPr>
+              <w:pStyle w:val="ListParagraph"/>
+              <w:spacing w:after="240" w:line="276" w:lineRule="auto"/>
+              <w:ind w:left="0"/>
+              <w:rPr>
+                <w:rStyle w:val="Head1Char"/>
+                <w:rFonts w:cs="Calibri"/>
+                <w:b w:val="0"/>
+                <w:bCs w:val="0"/>
+              </w:rPr>
+            </w:pPr>
+            <w:r>
+              <w:rPr>
+                <w:rStyle w:val="Head1Char"/>
+                <w:rFonts w:cs="Calibri"/>
+                <w:b w:val="0"/>
+                <w:bCs w:val="0"/>
+              </w:rPr>
+              <w:t>7</w:t>
+            </w:r>
+          </w:p>
+        </w:tc>
+      </w:tr>
+    </w:tbl>
+    <w:p>
+      <w:pPr>
+        <w:pStyle w:val="ListParagraph"/>
+        <w:spacing w:after="240" w:line="276" w:lineRule="auto"/>
+        <w:ind w:left="1800"/>
+        <w:rPr>
+          <w:rStyle w:val="Head1Char"/>
+          <w:rFonts w:cs="Calibri"/>
+        </w:rPr>
+      </w:pPr>
+    </w:p>
+    <w:p>
+      <w:pPr>
+        <w:pStyle w:val="ListParagraph"/>
+        <w:numPr>
+          <w:ilvl w:val="0"/>
+          <w:numId w:val="19"/>
+        </w:numPr>
+        <w:spacing w:after="240" w:line="276" w:lineRule="auto"/>
+        <w:rPr>
+          <w:rStyle w:val="Head1Char"/>
+          <w:rFonts w:cs="Calibri"/>
+        </w:rPr>
+      </w:pPr>
+      <w:r>
+        <w:rPr>
+          <w:rStyle w:val="Head1Char"/>
+          <w:rFonts w:cs="Calibri"/>
+        </w:rPr>
+        <w:lastRenderedPageBreak/>
+        <w:t>Full Outer Join:</w:t>
+      </w:r>
+      <w:r>
+        <w:rPr>
+          <w:rStyle w:val="Head1Char"/>
+          <w:rFonts w:cs="Calibri"/>
+        </w:rPr>
+        <w:t xml:space="preserve"> </w:t>
+      </w:r>
+      <w:r>
+        <w:rPr>
+          <w:rStyle w:val="Head1Char"/>
+          <w:rFonts w:cs="Calibri"/>
+          <w:b w:val="0"/>
+          <w:bCs w:val="0"/>
+        </w:rPr>
+        <w:t>It is a type of join operation in which all tuples of both relation are kept. The tuples in any relation without matching values in other relation, have their attributes filled by NULL value.</w:t>
+      </w:r>
+    </w:p>
+    <w:p>
+      <w:pPr>
+        <w:pStyle w:val="ListParagraph"/>
+        <w:spacing w:after="240" w:line="276" w:lineRule="auto"/>
+        <w:ind w:left="1800"/>
+        <w:rPr>
+          <w:rStyle w:val="Head1Char"/>
+          <w:rFonts w:cs="Calibri"/>
+          <w:b w:val="0"/>
+          <w:bCs w:val="0"/>
+        </w:rPr>
+      </w:pPr>
+      <w:r>
+        <w:rPr>
+          <w:rStyle w:val="Head1Char"/>
+          <w:rFonts w:cs="Calibri"/>
+          <w:b w:val="0"/>
+          <w:bCs w:val="0"/>
+        </w:rPr>
+        <w:t xml:space="preserve">Club </w:t>
+      </w:r>
+      <w:r>
+        <w:rPr>
+          <w:rStyle w:val="Head1Char"/>
+          <w:rFonts w:cs="Calibri"/>
+          <w:b w:val="0"/>
+          <w:bCs w:val="0"/>
+        </w:rPr>
+        <w:t>=</w:t>
+      </w:r>
+      <w:r>
+        <w:rPr>
+          <w:rStyle w:val="Head1Char"/>
+          <w:rFonts w:cs="Calibri"/>
+          <w:b w:val="0"/>
+          <w:bCs w:val="0"/>
+        </w:rPr>
+        <w:t>|&gt;&lt;|</w:t>
+      </w:r>
+      <w:r>
+        <w:rPr>
+          <w:rStyle w:val="Head1Char"/>
+          <w:rFonts w:cs="Calibri"/>
+          <w:b w:val="0"/>
+          <w:bCs w:val="0"/>
+        </w:rPr>
+        <w:t>=</w:t>
+      </w:r>
+      <w:r>
+        <w:rPr>
+          <w:rStyle w:val="Head1Char"/>
+          <w:rFonts w:cs="Calibri"/>
+          <w:b w:val="0"/>
+          <w:bCs w:val="0"/>
+        </w:rPr>
+        <w:t xml:space="preserve"> Player</w:t>
+      </w:r>
+    </w:p>
+    <w:tbl>
+      <w:tblPr>
+        <w:tblStyle w:val="TableGrid"/>
+        <w:tblW w:w="0" w:type="auto"/>
+        <w:tblInd w:w="1800" w:type="dxa"/>
+        <w:tblLook w:val="04A0" w:firstRow="1" w:lastRow="0" w:firstColumn="1" w:lastColumn="0" w:noHBand="0" w:noVBand="1"/>
+      </w:tblPr>
+      <w:tblGrid>
+        <w:gridCol w:w="2996"/>
+        <w:gridCol w:w="2997"/>
+        <w:gridCol w:w="2997"/>
+      </w:tblGrid>
+      <w:tr>
+        <w:tc>
+          <w:tcPr>
+            <w:tcW w:w="2996" w:type="dxa"/>
+          </w:tcPr>
+          <w:p>
+            <w:pPr>
+              <w:pStyle w:val="ListParagraph"/>
+              <w:spacing w:after="240" w:line="276" w:lineRule="auto"/>
+              <w:ind w:left="0"/>
+              <w:rPr>
+                <w:rStyle w:val="Head1Char"/>
+                <w:rFonts w:cs="Calibri"/>
+                <w:b w:val="0"/>
+                <w:bCs w:val="0"/>
+              </w:rPr>
+            </w:pPr>
+            <w:r>
+              <w:rPr>
+                <w:rStyle w:val="Head1Char"/>
+                <w:rFonts w:cs="Calibri"/>
+                <w:b w:val="0"/>
+                <w:bCs w:val="0"/>
+              </w:rPr>
+              <w:t>C</w:t>
+            </w:r>
+            <w:r>
+              <w:rPr>
+                <w:rStyle w:val="Head1Char"/>
+                <w:b w:val="0"/>
+                <w:bCs w:val="0"/>
+              </w:rPr>
+              <w:t>lub</w:t>
+            </w:r>
+          </w:p>
+        </w:tc>
+        <w:tc>
+          <w:tcPr>
+            <w:tcW w:w="2997" w:type="dxa"/>
+          </w:tcPr>
+          <w:p>
+            <w:pPr>
+              <w:pStyle w:val="ListParagraph"/>
+              <w:spacing w:after="240" w:line="276" w:lineRule="auto"/>
+              <w:ind w:left="0"/>
+              <w:rPr>
+                <w:rStyle w:val="Head1Char"/>
+                <w:rFonts w:cs="Calibri"/>
+                <w:b w:val="0"/>
+                <w:bCs w:val="0"/>
+              </w:rPr>
+            </w:pPr>
+            <w:r>
+              <w:rPr>
+                <w:rStyle w:val="Head1Char"/>
+                <w:rFonts w:cs="Calibri"/>
+                <w:b w:val="0"/>
+                <w:bCs w:val="0"/>
+              </w:rPr>
+              <w:t>P</w:t>
+            </w:r>
+            <w:r>
+              <w:rPr>
+                <w:rStyle w:val="Head1Char"/>
+                <w:b w:val="0"/>
+                <w:bCs w:val="0"/>
+              </w:rPr>
+              <w:t>layer</w:t>
+            </w:r>
+          </w:p>
+        </w:tc>
+        <w:tc>
+          <w:tcPr>
+            <w:tcW w:w="2997" w:type="dxa"/>
+          </w:tcPr>
+          <w:p>
+            <w:pPr>
+              <w:pStyle w:val="ListParagraph"/>
+              <w:spacing w:after="240" w:line="276" w:lineRule="auto"/>
+              <w:ind w:left="0"/>
+              <w:rPr>
+                <w:rStyle w:val="Head1Char"/>
+                <w:rFonts w:cs="Calibri"/>
+                <w:b w:val="0"/>
+                <w:bCs w:val="0"/>
+              </w:rPr>
+            </w:pPr>
+            <w:r>
+              <w:rPr>
+                <w:rStyle w:val="Head1Char"/>
+                <w:rFonts w:cs="Calibri"/>
+                <w:b w:val="0"/>
+                <w:bCs w:val="0"/>
+              </w:rPr>
+              <w:t>J</w:t>
+            </w:r>
+            <w:r>
+              <w:rPr>
+                <w:rStyle w:val="Head1Char"/>
+                <w:b w:val="0"/>
+                <w:bCs w:val="0"/>
+              </w:rPr>
+              <w:t>ersey</w:t>
+            </w:r>
+          </w:p>
+        </w:tc>
+      </w:tr>
+      <w:tr>
+        <w:tc>
+          <w:tcPr>
+            <w:tcW w:w="2996" w:type="dxa"/>
+          </w:tcPr>
+          <w:p>
+            <w:pPr>
+              <w:pStyle w:val="ListParagraph"/>
+              <w:spacing w:after="240" w:line="276" w:lineRule="auto"/>
+              <w:ind w:left="0"/>
+              <w:rPr>
+                <w:rStyle w:val="Head1Char"/>
+                <w:rFonts w:cs="Calibri"/>
+                <w:b w:val="0"/>
+                <w:bCs w:val="0"/>
+              </w:rPr>
+            </w:pPr>
+            <w:r>
+              <w:rPr>
+                <w:rStyle w:val="Head1Char"/>
+                <w:rFonts w:cs="Calibri"/>
+                <w:b w:val="0"/>
+                <w:bCs w:val="0"/>
+              </w:rPr>
+              <w:t>TOT</w:t>
+            </w:r>
+          </w:p>
+        </w:tc>
+        <w:tc>
+          <w:tcPr>
+            <w:tcW w:w="2997" w:type="dxa"/>
+          </w:tcPr>
+          <w:p>
+            <w:pPr>
+              <w:pStyle w:val="ListParagraph"/>
+              <w:spacing w:after="240" w:line="276" w:lineRule="auto"/>
+              <w:ind w:left="0"/>
+              <w:rPr>
+                <w:rStyle w:val="Head1Char"/>
+                <w:rFonts w:cs="Calibri"/>
+                <w:b w:val="0"/>
+                <w:bCs w:val="0"/>
+              </w:rPr>
+            </w:pPr>
+            <w:r>
+              <w:rPr>
+                <w:rStyle w:val="Head1Char"/>
+                <w:rFonts w:cs="Calibri"/>
+                <w:b w:val="0"/>
+                <w:bCs w:val="0"/>
+              </w:rPr>
+              <w:t>Bale</w:t>
+            </w:r>
+          </w:p>
+        </w:tc>
+        <w:tc>
+          <w:tcPr>
+            <w:tcW w:w="2997" w:type="dxa"/>
+          </w:tcPr>
+          <w:p>
+            <w:pPr>
+              <w:pStyle w:val="ListParagraph"/>
+              <w:spacing w:after="240" w:line="276" w:lineRule="auto"/>
+              <w:ind w:left="0"/>
+              <w:rPr>
+                <w:rStyle w:val="Head1Char"/>
+                <w:rFonts w:cs="Calibri"/>
+                <w:b w:val="0"/>
+                <w:bCs w:val="0"/>
+              </w:rPr>
+            </w:pPr>
+            <w:r>
+              <w:rPr>
+                <w:rStyle w:val="Head1Char"/>
+                <w:rFonts w:cs="Calibri"/>
+                <w:b w:val="0"/>
+                <w:bCs w:val="0"/>
+              </w:rPr>
+              <w:t>NULL</w:t>
+            </w:r>
+          </w:p>
+        </w:tc>
+      </w:tr>
+      <w:tr>
+        <w:tc>
+          <w:tcPr>
+            <w:tcW w:w="2996" w:type="dxa"/>
+          </w:tcPr>
+          <w:p>
+            <w:pPr>
+              <w:pStyle w:val="ListParagraph"/>
+              <w:tabs>
+                <w:tab w:val="left" w:pos="927"/>
+              </w:tabs>
+              <w:spacing w:after="240" w:line="276" w:lineRule="auto"/>
+              <w:ind w:left="0"/>
+              <w:rPr>
+                <w:rStyle w:val="Head1Char"/>
+                <w:rFonts w:cs="Calibri"/>
+                <w:b w:val="0"/>
+                <w:bCs w:val="0"/>
+              </w:rPr>
+            </w:pPr>
+            <w:r>
+              <w:rPr>
+                <w:rStyle w:val="Head1Char"/>
+                <w:rFonts w:cs="Calibri"/>
+                <w:b w:val="0"/>
+                <w:bCs w:val="0"/>
+              </w:rPr>
+              <w:t>MUN</w:t>
+            </w:r>
+          </w:p>
+        </w:tc>
+        <w:tc>
+          <w:tcPr>
+            <w:tcW w:w="2997" w:type="dxa"/>
+          </w:tcPr>
+          <w:p>
+            <w:pPr>
+              <w:pStyle w:val="ListParagraph"/>
+              <w:spacing w:after="240" w:line="276" w:lineRule="auto"/>
+              <w:ind w:left="0"/>
+              <w:rPr>
+                <w:rStyle w:val="Head1Char"/>
+                <w:rFonts w:cs="Calibri"/>
+                <w:b w:val="0"/>
+                <w:bCs w:val="0"/>
+              </w:rPr>
+            </w:pPr>
+            <w:r>
+              <w:rPr>
+                <w:rStyle w:val="Head1Char"/>
+                <w:rFonts w:cs="Calibri"/>
+                <w:b w:val="0"/>
+                <w:bCs w:val="0"/>
+              </w:rPr>
+              <w:t>Son</w:t>
+            </w:r>
+          </w:p>
+        </w:tc>
+        <w:tc>
+          <w:tcPr>
+            <w:tcW w:w="2997" w:type="dxa"/>
+          </w:tcPr>
+          <w:p>
+            <w:pPr>
+              <w:pStyle w:val="ListParagraph"/>
+              <w:spacing w:after="240" w:line="276" w:lineRule="auto"/>
+              <w:ind w:left="0"/>
+              <w:rPr>
+                <w:rStyle w:val="Head1Char"/>
+                <w:rFonts w:cs="Calibri"/>
+                <w:b w:val="0"/>
+                <w:bCs w:val="0"/>
+              </w:rPr>
+            </w:pPr>
+            <w:r>
+              <w:rPr>
+                <w:rStyle w:val="Head1Char"/>
+                <w:rFonts w:cs="Calibri"/>
+                <w:b w:val="0"/>
+                <w:bCs w:val="0"/>
+              </w:rPr>
+              <w:t>7</w:t>
+            </w:r>
+          </w:p>
+        </w:tc>
+      </w:tr>
+    </w:tbl>
+    <w:p>
+      <w:pPr>
+        <w:pStyle w:val="ListParagraph"/>
+        <w:spacing w:after="240" w:line="276" w:lineRule="auto"/>
+        <w:ind w:left="1800"/>
+        <w:rPr>
           <w:rFonts w:ascii="Calibri" w:hAnsi="Calibri" w:cs="Calibri"/>
           <w:b/>
           <w:bCs/>
@@ -7576,30 +9690,6 @@
           <w:szCs w:val="28"/>
         </w:rPr>
       </w:pPr>
-      <w:r>
-        <w:rPr>
-          <w:rStyle w:val="Head1Char"/>
-          <w:rFonts w:cs="Calibri"/>
-        </w:rPr>
-        <w:lastRenderedPageBreak/>
-        <w:t>Full Outer Join:</w:t>
-      </w:r>
-      <w:r>
-        <w:rPr>
-          <w:rStyle w:val="Head1Char"/>
-          <w:rFonts w:cs="Calibri"/>
-        </w:rPr>
-        <w:t xml:space="preserve"> </w:t>
-      </w:r>
-      <w:r>
-        <w:rPr>
-          <w:rStyle w:val="Head1Char"/>
-          <w:rFonts w:cs="Calibri"/>
-          <w:b w:val="0"/>
-          <w:bCs w:val="0"/>
-        </w:rPr>
-        <w:t>It is a type of join operation in which all tuples of both relation are kept. The tuples in any relation without matching values in other relation, have their attributes filled by NULL value.</w:t>
-      </w:r>
     </w:p>
     <w:p>
       <w:pPr>
@@ -7625,14 +9715,14 @@
         <w:tblLook w:val="04A0" w:firstRow="1" w:lastRow="0" w:firstColumn="1" w:lastColumn="0" w:noHBand="0" w:noVBand="1"/>
       </w:tblPr>
       <w:tblGrid>
-        <w:gridCol w:w="3419"/>
-        <w:gridCol w:w="3234"/>
-        <w:gridCol w:w="3417"/>
+        <w:gridCol w:w="3406"/>
+        <w:gridCol w:w="3259"/>
+        <w:gridCol w:w="3405"/>
       </w:tblGrid>
       <w:tr>
         <w:tc>
           <w:tcPr>
-            <w:tcW w:w="3596" w:type="dxa"/>
+            <w:tcW w:w="3406" w:type="dxa"/>
           </w:tcPr>
           <w:p>
             <w:pPr>
@@ -7656,7 +9746,7 @@
         </w:tc>
         <w:tc>
           <w:tcPr>
-            <w:tcW w:w="3597" w:type="dxa"/>
+            <w:tcW w:w="3259" w:type="dxa"/>
           </w:tcPr>
           <w:p>
             <w:pPr>
@@ -7680,7 +9770,7 @@
         </w:tc>
         <w:tc>
           <w:tcPr>
-            <w:tcW w:w="3597" w:type="dxa"/>
+            <w:tcW w:w="3405" w:type="dxa"/>
           </w:tcPr>
           <w:p>
             <w:pPr>
@@ -7723,7 +9813,7 @@
       <w:tr>
         <w:tc>
           <w:tcPr>
-            <w:tcW w:w="3596" w:type="dxa"/>
+            <w:tcW w:w="3406" w:type="dxa"/>
           </w:tcPr>
           <w:p>
             <w:pPr>
@@ -7761,7 +9851,7 @@
         </w:tc>
         <w:tc>
           <w:tcPr>
-            <w:tcW w:w="3597" w:type="dxa"/>
+            <w:tcW w:w="3259" w:type="dxa"/>
           </w:tcPr>
           <w:p>
             <w:pPr>
@@ -7787,7 +9877,7 @@
         </w:tc>
         <w:tc>
           <w:tcPr>
-            <w:tcW w:w="3597" w:type="dxa"/>
+            <w:tcW w:w="3405" w:type="dxa"/>
           </w:tcPr>
           <w:p>
             <w:pPr>
@@ -7815,7 +9905,7 @@
       <w:tr>
         <w:tc>
           <w:tcPr>
-            <w:tcW w:w="3596" w:type="dxa"/>
+            <w:tcW w:w="3406" w:type="dxa"/>
           </w:tcPr>
           <w:p>
             <w:pPr>
@@ -7853,7 +9943,7 @@
         </w:tc>
         <w:tc>
           <w:tcPr>
-            <w:tcW w:w="3597" w:type="dxa"/>
+            <w:tcW w:w="3259" w:type="dxa"/>
           </w:tcPr>
           <w:p>
             <w:pPr>
@@ -7879,7 +9969,7 @@
         </w:tc>
         <w:tc>
           <w:tcPr>
-            <w:tcW w:w="3597" w:type="dxa"/>
+            <w:tcW w:w="3405" w:type="dxa"/>
           </w:tcPr>
           <w:p>
             <w:pPr>
@@ -7907,7 +9997,7 @@
       <w:tr>
         <w:tc>
           <w:tcPr>
-            <w:tcW w:w="3596" w:type="dxa"/>
+            <w:tcW w:w="3406" w:type="dxa"/>
           </w:tcPr>
           <w:p>
             <w:pPr>
@@ -7931,7 +10021,7 @@
         </w:tc>
         <w:tc>
           <w:tcPr>
-            <w:tcW w:w="3597" w:type="dxa"/>
+            <w:tcW w:w="3259" w:type="dxa"/>
           </w:tcPr>
           <w:p>
             <w:pPr>
@@ -7957,7 +10047,7 @@
         </w:tc>
         <w:tc>
           <w:tcPr>
-            <w:tcW w:w="3597" w:type="dxa"/>
+            <w:tcW w:w="3405" w:type="dxa"/>
           </w:tcPr>
           <w:p>
             <w:pPr>
@@ -8017,7 +10107,7 @@
       <w:tr>
         <w:tc>
           <w:tcPr>
-            <w:tcW w:w="3596" w:type="dxa"/>
+            <w:tcW w:w="3406" w:type="dxa"/>
           </w:tcPr>
           <w:p>
             <w:pPr>
@@ -8031,11 +10121,17 @@
                 <w:rFonts w:cs="Calibri"/>
               </w:rPr>
             </w:pPr>
+            <w:r>
+              <w:rPr>
+                <w:rFonts w:cs="Calibri"/>
+              </w:rPr>
+              <w:t>Auto Commit</w:t>
+            </w:r>
           </w:p>
         </w:tc>
         <w:tc>
           <w:tcPr>
-            <w:tcW w:w="3597" w:type="dxa"/>
+            <w:tcW w:w="3259" w:type="dxa"/>
           </w:tcPr>
           <w:p>
             <w:pPr>
@@ -8050,11 +10146,18 @@
                 <w:b w:val="0"/>
               </w:rPr>
             </w:pPr>
+            <w:r>
+              <w:rPr>
+                <w:rFonts w:cs="Calibri"/>
+                <w:b w:val="0"/>
+              </w:rPr>
+              <w:t>Yes — changes are permanent immediately.</w:t>
+            </w:r>
           </w:p>
         </w:tc>
         <w:tc>
           <w:tcPr>
-            <w:tcW w:w="3597" w:type="dxa"/>
+            <w:tcW w:w="3405" w:type="dxa"/>
           </w:tcPr>
           <w:p>
             <w:pPr>
@@ -8069,13 +10172,98 @@
                 <w:b w:val="0"/>
               </w:rPr>
             </w:pPr>
+            <w:r>
+              <w:rPr>
+                <w:rFonts w:cs="Calibri"/>
+                <w:b w:val="0"/>
+              </w:rPr>
+              <w:t>No — requires explicit COMMIT or ROLLBACK.</w:t>
+            </w:r>
           </w:p>
         </w:tc>
       </w:tr>
       <w:tr>
         <w:tc>
           <w:tcPr>
-            <w:tcW w:w="3596" w:type="dxa"/>
+            <w:tcW w:w="3406" w:type="dxa"/>
+          </w:tcPr>
+          <w:p>
+            <w:pPr>
+              <w:pStyle w:val="Head1"/>
+              <w:numPr>
+                <w:ilvl w:val="0"/>
+                <w:numId w:val="0"/>
+              </w:numPr>
+              <w:jc w:val="center"/>
+              <w:rPr>
+                <w:rFonts w:cs="Calibri"/>
+              </w:rPr>
+            </w:pPr>
+            <w:r>
+              <w:rPr>
+                <w:rFonts w:cs="Calibri"/>
+              </w:rPr>
+              <w:t>User</w:t>
+            </w:r>
+          </w:p>
+        </w:tc>
+        <w:tc>
+          <w:tcPr>
+            <w:tcW w:w="3259" w:type="dxa"/>
+          </w:tcPr>
+          <w:p>
+            <w:pPr>
+              <w:pStyle w:val="Head1"/>
+              <w:numPr>
+                <w:ilvl w:val="0"/>
+                <w:numId w:val="0"/>
+              </w:numPr>
+              <w:jc w:val="center"/>
+              <w:rPr>
+                <w:rFonts w:cs="Calibri"/>
+                <w:b w:val="0"/>
+              </w:rPr>
+            </w:pPr>
+            <w:r>
+              <w:rPr>
+                <w:rFonts w:cs="Calibri"/>
+                <w:b w:val="0"/>
+              </w:rPr>
+              <w:t>Used by DBA</w:t>
+            </w:r>
+          </w:p>
+        </w:tc>
+        <w:tc>
+          <w:tcPr>
+            <w:tcW w:w="3405" w:type="dxa"/>
+          </w:tcPr>
+          <w:p>
+            <w:pPr>
+              <w:pStyle w:val="Head1"/>
+              <w:numPr>
+                <w:ilvl w:val="0"/>
+                <w:numId w:val="0"/>
+              </w:numPr>
+              <w:jc w:val="center"/>
+              <w:rPr>
+                <w:rFonts w:cs="Calibri"/>
+                <w:b w:val="0"/>
+              </w:rPr>
+            </w:pPr>
+            <w:r>
+              <w:rPr>
+                <w:rFonts w:cs="Calibri"/>
+                <w:b w:val="0"/>
+              </w:rPr>
+              <w:t>Used by end user and application programmers</w:t>
+            </w:r>
+          </w:p>
+        </w:tc>
+      </w:tr>
+      <w:tr>
+        <w:tc>
+          <w:tcPr>
+            <w:tcW w:w="3406" w:type="dxa"/>
           </w:tcPr>
           <w:p>
             <w:pPr>
@@ -8113,7 +10301,7 @@
         </w:tc>
         <w:tc>
           <w:tcPr>
-            <w:tcW w:w="3597" w:type="dxa"/>
+            <w:tcW w:w="3259" w:type="dxa"/>
           </w:tcPr>
           <w:p>
             <w:pPr>
@@ -8139,7 +10327,7 @@
         </w:tc>
         <w:tc>
           <w:tcPr>
-            <w:tcW w:w="3597" w:type="dxa"/>
+            <w:tcW w:w="3405" w:type="dxa"/>
           </w:tcPr>
           <w:p>
             <w:pPr>
@@ -8197,12 +10385,905 @@
         <w:rPr>
           <w:rFonts w:cs="Calibri"/>
         </w:rPr>
-        <w:t xml:space="preserve">  </w:t>
-      </w:r>
+        <w:t>.</w:t>
+      </w:r>
+    </w:p>
+    <w:p>
+      <w:pPr>
+        <w:spacing w:after="240" w:line="276" w:lineRule="auto"/>
+        <w:ind w:left="360" w:firstLine="720"/>
+        <w:rPr>
+          <w:rFonts w:ascii="Calibri" w:hAnsi="Calibri" w:cs="Calibri"/>
+          <w:sz w:val="28"/>
+          <w:szCs w:val="28"/>
+          <w:lang w:val="en-GB"/>
+        </w:rPr>
+      </w:pPr>
+      <w:r>
+        <w:rPr>
+          <w:rFonts w:ascii="Calibri" w:hAnsi="Calibri" w:cs="Calibri"/>
+          <w:sz w:val="28"/>
+          <w:szCs w:val="28"/>
+          <w:lang w:val="en-GB"/>
+        </w:rPr>
+        <w:lastRenderedPageBreak/>
+        <w:t xml:space="preserve">Time stamp base protocol is a concurrency control technique in which unique transaction identiferes called timestqamps (TS) are </w:t>
+      </w:r>
+      <w:r>
+        <w:rPr>
+          <w:rFonts w:ascii="Calibri" w:hAnsi="Calibri" w:cs="Calibri"/>
+          <w:sz w:val="28"/>
+          <w:szCs w:val="28"/>
+          <w:lang w:val="en-GB"/>
+        </w:rPr>
+        <w:t>associated with erach transaction t ensure serializability. A TS can be generated either by assigning the current value of clock to the transaction or by attaching the value of a logical coiunter. The ording of TS is determined by age of tyransaction. Example: a transaction created at 002 clock time is older than all other transactions which come after and prioiroty may be given to older one.</w:t>
+      </w:r>
+    </w:p>
+    <w:p>
+      <w:pPr>
+        <w:spacing w:after="240" w:line="276" w:lineRule="auto"/>
+        <w:ind w:left="360" w:firstLine="720"/>
+        <w:rPr>
+          <w:rFonts w:ascii="Calibri" w:hAnsi="Calibri" w:cs="Calibri"/>
+          <w:sz w:val="28"/>
+          <w:szCs w:val="28"/>
+          <w:lang w:val="en-GB"/>
+        </w:rPr>
+      </w:pPr>
+    </w:p>
+    <w:p>
+      <w:pPr>
+        <w:spacing w:after="240" w:line="276" w:lineRule="auto"/>
+        <w:ind w:left="720"/>
+        <w:rPr>
+          <w:rFonts w:ascii="Calibri" w:hAnsi="Calibri" w:cs="Calibri"/>
+          <w:sz w:val="28"/>
+          <w:szCs w:val="28"/>
+        </w:rPr>
+      </w:pPr>
+      <w:r>
+        <w:rPr>
+          <w:rFonts w:ascii="Calibri" w:hAnsi="Calibri" w:cs="Calibri"/>
+          <w:sz w:val="28"/>
+          <w:szCs w:val="28"/>
+          <w:lang w:val="en-GB"/>
+        </w:rPr>
+        <w:tab/>
+      </w:r>
+      <w:r>
+        <w:rPr>
+          <w:rFonts w:ascii="Calibri" w:hAnsi="Calibri" w:cs="Calibri"/>
+          <w:sz w:val="28"/>
+          <w:szCs w:val="28"/>
+        </w:rPr>
+        <w:t>The time stamp must have following two properties.</w:t>
+      </w:r>
+    </w:p>
+    <w:p>
+      <w:pPr>
+        <w:pStyle w:val="ListParagraph"/>
+        <w:numPr>
+          <w:ilvl w:val="0"/>
+          <w:numId w:val="22"/>
+        </w:numPr>
+        <w:spacing w:after="240" w:line="276" w:lineRule="auto"/>
+        <w:rPr>
+          <w:rFonts w:ascii="Calibri" w:hAnsi="Calibri" w:cs="Calibri"/>
+          <w:sz w:val="28"/>
+          <w:szCs w:val="28"/>
+        </w:rPr>
+      </w:pPr>
+      <w:r>
+        <w:rPr>
+          <w:rFonts w:ascii="Calibri" w:hAnsi="Calibri" w:cs="Calibri"/>
+          <w:b/>
+          <w:bCs/>
+          <w:sz w:val="28"/>
+          <w:szCs w:val="28"/>
+        </w:rPr>
+        <w:t>Uniqueness:</w:t>
+      </w:r>
+      <w:r>
+        <w:rPr>
+          <w:rFonts w:ascii="Calibri" w:hAnsi="Calibri" w:cs="Calibri"/>
+          <w:sz w:val="28"/>
+          <w:szCs w:val="28"/>
+        </w:rPr>
+        <w:t xml:space="preserve"> Ensures that no equal time stamp values can exists</w:t>
+      </w:r>
+    </w:p>
+    <w:p>
+      <w:pPr>
+        <w:numPr>
+          <w:ilvl w:val="0"/>
+          <w:numId w:val="22"/>
+        </w:numPr>
+        <w:spacing w:after="240" w:line="276" w:lineRule="auto"/>
+        <w:rPr>
+          <w:rFonts w:ascii="Calibri" w:hAnsi="Calibri" w:cs="Calibri"/>
+          <w:sz w:val="28"/>
+          <w:szCs w:val="28"/>
+        </w:rPr>
+      </w:pPr>
+      <w:r>
+        <w:rPr>
+          <w:rFonts w:ascii="Calibri" w:hAnsi="Calibri" w:cs="Calibri"/>
+          <w:b/>
+          <w:bCs/>
+          <w:sz w:val="28"/>
+          <w:szCs w:val="28"/>
+        </w:rPr>
+        <w:t xml:space="preserve">Monotonicity: </w:t>
+      </w:r>
+      <w:r>
+        <w:rPr>
+          <w:rFonts w:ascii="Calibri" w:hAnsi="Calibri" w:cs="Calibri"/>
+          <w:sz w:val="28"/>
+          <w:szCs w:val="28"/>
+        </w:rPr>
+        <w:t>Ensures that time stamp values always increase</w:t>
+      </w:r>
+    </w:p>
+    <w:p>
+      <w:pPr>
+        <w:spacing w:after="240" w:line="276" w:lineRule="auto"/>
+        <w:ind w:left="360" w:firstLine="720"/>
+        <w:rPr>
+          <w:rFonts w:ascii="Calibri" w:hAnsi="Calibri" w:cs="Calibri"/>
+          <w:sz w:val="28"/>
+          <w:szCs w:val="28"/>
+          <w:lang w:val="en-GB"/>
+        </w:rPr>
+      </w:pPr>
+      <w:r>
+        <w:rPr>
+          <w:rFonts w:ascii="Calibri" w:hAnsi="Calibri" w:cs="Calibri"/>
+          <w:sz w:val="28"/>
+          <w:szCs w:val="28"/>
+          <w:lang w:val="en-GB"/>
+        </w:rPr>
+        <w:t xml:space="preserve">Data items </w:t>
+      </w:r>
+      <w:r>
+        <w:rPr>
+          <w:rFonts w:ascii="Calibri" w:hAnsi="Calibri" w:cs="Calibri"/>
+          <w:sz w:val="28"/>
+          <w:szCs w:val="28"/>
+          <w:lang w:val="en-GB"/>
+        </w:rPr>
+        <w:t xml:space="preserve">X </w:t>
+      </w:r>
+      <w:r>
+        <w:rPr>
+          <w:rFonts w:ascii="Calibri" w:hAnsi="Calibri" w:cs="Calibri"/>
+          <w:sz w:val="28"/>
+          <w:szCs w:val="28"/>
+          <w:lang w:val="en-GB"/>
+        </w:rPr>
+        <w:t>in the database are managed using two special timestamps:</w:t>
+      </w:r>
+    </w:p>
+    <w:p>
+      <w:pPr>
+        <w:pStyle w:val="ListParagraph"/>
+        <w:numPr>
+          <w:ilvl w:val="1"/>
+          <w:numId w:val="17"/>
+        </w:numPr>
+        <w:spacing w:after="240" w:line="276" w:lineRule="auto"/>
+        <w:rPr>
+          <w:rFonts w:ascii="Calibri" w:hAnsi="Calibri" w:cs="Calibri"/>
+          <w:sz w:val="28"/>
+          <w:szCs w:val="28"/>
+          <w:lang w:val="en-GB"/>
+        </w:rPr>
+      </w:pPr>
+      <w:r>
+        <w:rPr>
+          <w:rFonts w:ascii="Calibri" w:hAnsi="Calibri" w:cs="Calibri"/>
+          <w:b/>
+          <w:bCs/>
+          <w:sz w:val="28"/>
+          <w:szCs w:val="28"/>
+        </w:rPr>
+        <w:t>W</w:t>
+      </w:r>
+      <w:r>
+        <w:rPr>
+          <w:rFonts w:ascii="Calibri" w:hAnsi="Calibri" w:cs="Calibri"/>
+          <w:b/>
+          <w:bCs/>
+          <w:sz w:val="28"/>
+          <w:szCs w:val="28"/>
+        </w:rPr>
+        <w:t>rite</w:t>
+      </w:r>
+      <w:r>
+        <w:rPr>
+          <w:rFonts w:ascii="Calibri" w:hAnsi="Calibri" w:cs="Calibri"/>
+          <w:b/>
+          <w:bCs/>
+          <w:sz w:val="28"/>
+          <w:szCs w:val="28"/>
+        </w:rPr>
+        <w:t>-</w:t>
+      </w:r>
+      <w:r>
+        <w:rPr>
+          <w:rFonts w:ascii="Calibri" w:hAnsi="Calibri" w:cs="Calibri"/>
+          <w:b/>
+          <w:bCs/>
+          <w:sz w:val="28"/>
+          <w:szCs w:val="28"/>
+        </w:rPr>
+        <w:t>TS</w:t>
+      </w:r>
+      <w:r>
+        <w:rPr>
+          <w:rFonts w:ascii="Calibri" w:hAnsi="Calibri" w:cs="Calibri"/>
+          <w:b/>
+          <w:bCs/>
+          <w:sz w:val="28"/>
+          <w:szCs w:val="28"/>
+        </w:rPr>
+        <w:t>(</w:t>
+      </w:r>
+      <w:r>
+        <w:rPr>
+          <w:rFonts w:ascii="Calibri" w:hAnsi="Calibri" w:cs="Calibri"/>
+          <w:b/>
+          <w:bCs/>
+          <w:sz w:val="28"/>
+          <w:szCs w:val="28"/>
+        </w:rPr>
+        <w:t>X</w:t>
+      </w:r>
+      <w:r>
+        <w:rPr>
+          <w:rFonts w:ascii="Calibri" w:hAnsi="Calibri" w:cs="Calibri"/>
+          <w:b/>
+          <w:bCs/>
+          <w:sz w:val="28"/>
+          <w:szCs w:val="28"/>
+        </w:rPr>
+        <w:t>):</w:t>
+      </w:r>
+      <w:r>
+        <w:rPr>
+          <w:rFonts w:ascii="Calibri" w:hAnsi="Calibri" w:cs="Calibri"/>
+          <w:sz w:val="28"/>
+          <w:szCs w:val="28"/>
+          <w:lang w:val="en-GB"/>
+        </w:rPr>
+        <w:t xml:space="preserve"> The latest time the data item has been successfully written int</w:t>
+      </w:r>
+      <w:r>
+        <w:rPr>
+          <w:rFonts w:ascii="Calibri" w:hAnsi="Calibri" w:cs="Calibri"/>
+          <w:sz w:val="28"/>
+          <w:szCs w:val="28"/>
+          <w:lang w:val="en-GB"/>
+        </w:rPr>
+        <w:t>o.</w:t>
+      </w:r>
+    </w:p>
+    <w:p>
+      <w:pPr>
+        <w:pStyle w:val="ListParagraph"/>
+        <w:numPr>
+          <w:ilvl w:val="1"/>
+          <w:numId w:val="17"/>
+        </w:numPr>
+        <w:spacing w:after="240" w:line="276" w:lineRule="auto"/>
+        <w:rPr>
+          <w:rFonts w:ascii="Calibri" w:hAnsi="Calibri" w:cs="Calibri"/>
+          <w:sz w:val="28"/>
+          <w:szCs w:val="28"/>
+          <w:lang w:val="en-GB"/>
+        </w:rPr>
+      </w:pPr>
+      <w:r>
+        <w:rPr>
+          <w:rFonts w:ascii="Calibri" w:hAnsi="Calibri" w:cs="Calibri"/>
+          <w:b/>
+          <w:bCs/>
+          <w:sz w:val="28"/>
+          <w:szCs w:val="28"/>
+        </w:rPr>
+        <w:t>R</w:t>
+      </w:r>
+      <w:r>
+        <w:rPr>
+          <w:rFonts w:ascii="Calibri" w:hAnsi="Calibri" w:cs="Calibri"/>
+          <w:b/>
+          <w:bCs/>
+          <w:sz w:val="28"/>
+          <w:szCs w:val="28"/>
+        </w:rPr>
+        <w:t>ead</w:t>
+      </w:r>
+      <w:r>
+        <w:rPr>
+          <w:rFonts w:ascii="Calibri" w:hAnsi="Calibri" w:cs="Calibri"/>
+          <w:b/>
+          <w:bCs/>
+          <w:sz w:val="28"/>
+          <w:szCs w:val="28"/>
+        </w:rPr>
+        <w:t>-</w:t>
+      </w:r>
+      <w:r>
+        <w:rPr>
+          <w:rFonts w:ascii="Calibri" w:hAnsi="Calibri" w:cs="Calibri"/>
+          <w:b/>
+          <w:bCs/>
+          <w:sz w:val="28"/>
+          <w:szCs w:val="28"/>
+        </w:rPr>
+        <w:t>TS</w:t>
+      </w:r>
+      <w:r>
+        <w:rPr>
+          <w:rFonts w:ascii="Calibri" w:hAnsi="Calibri" w:cs="Calibri"/>
+          <w:b/>
+          <w:bCs/>
+          <w:sz w:val="28"/>
+          <w:szCs w:val="28"/>
+        </w:rPr>
+        <w:t>(</w:t>
+      </w:r>
+      <w:r>
+        <w:rPr>
+          <w:rFonts w:ascii="Calibri" w:hAnsi="Calibri" w:cs="Calibri"/>
+          <w:b/>
+          <w:bCs/>
+          <w:sz w:val="28"/>
+          <w:szCs w:val="28"/>
+        </w:rPr>
+        <w:t>X</w:t>
+      </w:r>
+      <w:r>
+        <w:rPr>
+          <w:rFonts w:ascii="Calibri" w:hAnsi="Calibri" w:cs="Calibri"/>
+          <w:b/>
+          <w:bCs/>
+          <w:sz w:val="28"/>
+          <w:szCs w:val="28"/>
+        </w:rPr>
+        <w:t>):</w:t>
+      </w:r>
+      <w:r>
+        <w:rPr>
+          <w:rFonts w:ascii="Calibri" w:hAnsi="Calibri" w:cs="Calibri"/>
+          <w:sz w:val="28"/>
+          <w:szCs w:val="28"/>
+          <w:lang w:val="en-GB"/>
+        </w:rPr>
+        <w:t xml:space="preserve"> The latest time the data item has been successfully read from</w:t>
+      </w:r>
+      <w:r>
+        <w:rPr>
+          <w:rFonts w:ascii="Calibri" w:hAnsi="Calibri" w:cs="Calibri"/>
+          <w:sz w:val="28"/>
+          <w:szCs w:val="28"/>
+          <w:lang w:val="en-GB"/>
+        </w:rPr>
+        <w:t>.</w:t>
+      </w:r>
+    </w:p>
+    <w:p>
+      <w:pPr>
+        <w:pStyle w:val="ListParagraph"/>
+        <w:spacing w:after="240" w:line="276" w:lineRule="auto"/>
+        <w:ind w:left="2520"/>
+        <w:rPr>
+          <w:rFonts w:ascii="Calibri" w:hAnsi="Calibri" w:cs="Calibri"/>
+          <w:sz w:val="28"/>
+          <w:szCs w:val="28"/>
+          <w:lang w:val="en-GB"/>
+        </w:rPr>
+      </w:pPr>
+    </w:p>
+    <w:p>
+      <w:pPr>
+        <w:pStyle w:val="ListParagraph"/>
+        <w:spacing w:after="240" w:line="276" w:lineRule="auto"/>
+        <w:ind w:left="360"/>
+        <w:rPr>
+          <w:rFonts w:ascii="Calibri" w:hAnsi="Calibri" w:cs="Calibri"/>
+          <w:sz w:val="28"/>
+          <w:szCs w:val="28"/>
+        </w:rPr>
+      </w:pPr>
+      <w:r>
+        <w:rPr>
+          <w:rFonts w:ascii="Calibri" w:hAnsi="Calibri" w:cs="Calibri"/>
+          <w:sz w:val="28"/>
+          <w:szCs w:val="28"/>
+        </w:rPr>
+        <w:tab/>
+      </w:r>
+      <w:r>
+        <w:rPr>
+          <w:rFonts w:ascii="Calibri" w:hAnsi="Calibri" w:cs="Calibri"/>
+          <w:sz w:val="28"/>
+          <w:szCs w:val="28"/>
+        </w:rPr>
+        <w:t xml:space="preserve">Whenever </w:t>
+      </w:r>
+      <w:r>
+        <w:rPr>
+          <w:rFonts w:ascii="Calibri" w:hAnsi="Calibri" w:cs="Calibri"/>
+          <w:sz w:val="28"/>
+          <w:szCs w:val="28"/>
+        </w:rPr>
+        <w:t>a</w:t>
+      </w:r>
+      <w:r>
+        <w:rPr>
+          <w:rFonts w:ascii="Calibri" w:hAnsi="Calibri" w:cs="Calibri"/>
+          <w:sz w:val="28"/>
+          <w:szCs w:val="28"/>
+        </w:rPr>
+        <w:t xml:space="preserve"> transaction T tries to issue a Read(x) or write(x) operation, the basic timestamp ordering  algorithm compares the timestamp of T with ReadTS(x) and WriteTS(x) to ensure that the timestamp order of transaction execution is not violated.</w:t>
+      </w:r>
+    </w:p>
+    <w:p>
+      <w:pPr>
+        <w:pStyle w:val="ListParagraph"/>
+        <w:spacing w:after="240" w:line="276" w:lineRule="auto"/>
+        <w:ind w:left="360"/>
+        <w:rPr>
+          <w:rFonts w:ascii="Calibri" w:hAnsi="Calibri" w:cs="Calibri"/>
+          <w:sz w:val="28"/>
+          <w:szCs w:val="28"/>
+        </w:rPr>
+      </w:pPr>
+    </w:p>
+    <w:p>
+      <w:pPr>
+        <w:pStyle w:val="ListParagraph"/>
+        <w:spacing w:after="240" w:line="276" w:lineRule="auto"/>
+        <w:ind w:left="360"/>
+        <w:rPr>
+          <w:rFonts w:ascii="Calibri" w:hAnsi="Calibri" w:cs="Calibri"/>
+          <w:sz w:val="28"/>
+          <w:szCs w:val="28"/>
+        </w:rPr>
+      </w:pPr>
+      <w:r>
+        <w:rPr>
+          <w:rFonts w:ascii="Calibri" w:hAnsi="Calibri" w:cs="Calibri"/>
+          <w:b/>
+          <w:bCs/>
+          <w:sz w:val="28"/>
+          <w:szCs w:val="28"/>
+        </w:rPr>
+        <w:t xml:space="preserve">Case </w:t>
+      </w:r>
+      <w:r>
+        <w:rPr>
+          <w:rFonts w:ascii="Calibri" w:hAnsi="Calibri" w:cs="Calibri"/>
+          <w:b/>
+          <w:bCs/>
+          <w:sz w:val="28"/>
+          <w:szCs w:val="28"/>
+        </w:rPr>
+        <w:t>1</w:t>
+      </w:r>
+      <w:r>
+        <w:rPr>
+          <w:rFonts w:ascii="Calibri" w:hAnsi="Calibri" w:cs="Calibri"/>
+          <w:b/>
+          <w:bCs/>
+          <w:sz w:val="28"/>
+          <w:szCs w:val="28"/>
+        </w:rPr>
+        <w:t>:</w:t>
+      </w:r>
+      <w:r>
+        <w:rPr>
+          <w:rFonts w:ascii="Calibri" w:hAnsi="Calibri" w:cs="Calibri"/>
+          <w:sz w:val="28"/>
+          <w:szCs w:val="28"/>
+        </w:rPr>
+        <w:t xml:space="preserve"> Transaction T issues Read(x) Operation</w:t>
+      </w:r>
+    </w:p>
+    <w:p>
+      <w:pPr>
+        <w:pStyle w:val="ListParagraph"/>
+        <w:spacing w:after="240" w:line="276" w:lineRule="auto"/>
+        <w:ind w:left="360"/>
+        <w:rPr>
+          <w:rFonts w:ascii="Calibri" w:hAnsi="Calibri" w:cs="Calibri"/>
+          <w:sz w:val="28"/>
+          <w:szCs w:val="28"/>
+          <w:lang w:val="en-GB"/>
+        </w:rPr>
+      </w:pPr>
+      <w:r>
+        <w:rPr>
+          <w:rFonts w:ascii="Calibri" w:hAnsi="Calibri" w:cs="Calibri"/>
+          <w:sz w:val="28"/>
+          <w:szCs w:val="28"/>
+          <w:lang w:val="en-GB"/>
+        </w:rPr>
+        <w:tab/>
+      </w:r>
+      <w:r>
+        <w:rPr>
+          <w:rFonts w:ascii="Calibri" w:hAnsi="Calibri" w:cs="Calibri"/>
+          <w:sz w:val="28"/>
+          <w:szCs w:val="28"/>
+          <w:lang w:val="en-GB"/>
+        </w:rPr>
+        <w:t>If  WriteTS(x)&gt;TS(T) then abort and rollback T and reject the operation.</w:t>
+      </w:r>
+      <w:r>
+        <w:rPr>
+          <w:rFonts w:ascii="Calibri" w:hAnsi="Calibri" w:cs="Calibri"/>
+          <w:sz w:val="28"/>
+          <w:szCs w:val="28"/>
+          <w:lang w:val="en-GB"/>
+        </w:rPr>
+        <w:t xml:space="preserve"> </w:t>
+      </w:r>
+      <w:r>
+        <w:rPr>
+          <w:rFonts w:ascii="Calibri" w:hAnsi="Calibri" w:cs="Calibri"/>
+          <w:sz w:val="28"/>
+          <w:szCs w:val="28"/>
+          <w:lang w:val="en-GB"/>
+        </w:rPr>
+        <w:t>If WriteTS(x)&lt;=TS(T) then execute the Read(x) operation of T and set ReadTS(x) to the larger to TS(T) and the current ReadTS(x)</w:t>
+      </w:r>
+      <w:r>
+        <w:rPr>
+          <w:rFonts w:ascii="Calibri" w:hAnsi="Calibri" w:cs="Calibri"/>
+          <w:sz w:val="28"/>
+          <w:szCs w:val="28"/>
+          <w:lang w:val="en-GB"/>
+        </w:rPr>
+        <w:t>.</w:t>
+      </w:r>
+    </w:p>
+    <w:p>
+      <w:pPr>
+        <w:pStyle w:val="ListParagraph"/>
+        <w:spacing w:after="240" w:line="276" w:lineRule="auto"/>
+        <w:ind w:left="360"/>
+        <w:rPr>
+          <w:rFonts w:ascii="Calibri" w:hAnsi="Calibri" w:cs="Calibri"/>
+          <w:sz w:val="28"/>
+          <w:szCs w:val="28"/>
+        </w:rPr>
+      </w:pPr>
+      <w:r>
+        <w:rPr>
+          <w:rFonts w:ascii="Calibri" w:hAnsi="Calibri" w:cs="Calibri"/>
+          <w:b/>
+          <w:bCs/>
+          <w:sz w:val="28"/>
+          <w:szCs w:val="28"/>
+        </w:rPr>
+        <w:t xml:space="preserve">Case </w:t>
+      </w:r>
+      <w:r>
+        <w:rPr>
+          <w:rFonts w:ascii="Calibri" w:hAnsi="Calibri" w:cs="Calibri"/>
+          <w:b/>
+          <w:bCs/>
+          <w:sz w:val="28"/>
+          <w:szCs w:val="28"/>
+        </w:rPr>
+        <w:t>2</w:t>
+      </w:r>
+      <w:r>
+        <w:rPr>
+          <w:rFonts w:ascii="Calibri" w:hAnsi="Calibri" w:cs="Calibri"/>
+          <w:b/>
+          <w:bCs/>
+          <w:sz w:val="28"/>
+          <w:szCs w:val="28"/>
+        </w:rPr>
+        <w:t>:</w:t>
+      </w:r>
+      <w:r>
+        <w:rPr>
+          <w:rFonts w:ascii="Calibri" w:hAnsi="Calibri" w:cs="Calibri"/>
+          <w:sz w:val="28"/>
+          <w:szCs w:val="28"/>
+        </w:rPr>
+        <w:t xml:space="preserve"> Transaction T issues </w:t>
+      </w:r>
+      <w:r>
+        <w:rPr>
+          <w:rFonts w:ascii="Calibri" w:hAnsi="Calibri" w:cs="Calibri"/>
+          <w:sz w:val="28"/>
+          <w:szCs w:val="28"/>
+        </w:rPr>
+        <w:t>Write</w:t>
+      </w:r>
+      <w:r>
+        <w:rPr>
+          <w:rFonts w:ascii="Calibri" w:hAnsi="Calibri" w:cs="Calibri"/>
+          <w:sz w:val="28"/>
+          <w:szCs w:val="28"/>
+        </w:rPr>
+        <w:t>(x) Operation</w:t>
+      </w:r>
+    </w:p>
+    <w:p>
+      <w:pPr>
+        <w:pStyle w:val="ListParagraph"/>
+        <w:spacing w:after="240" w:line="276" w:lineRule="auto"/>
+        <w:ind w:left="360"/>
+        <w:rPr>
+          <w:rFonts w:ascii="Calibri" w:hAnsi="Calibri" w:cs="Calibri"/>
+          <w:sz w:val="28"/>
+          <w:szCs w:val="28"/>
+        </w:rPr>
+      </w:pPr>
+      <w:r>
+        <w:rPr>
+          <w:rFonts w:ascii="Calibri" w:hAnsi="Calibri" w:cs="Calibri"/>
+          <w:sz w:val="28"/>
+          <w:szCs w:val="28"/>
+          <w:lang w:val="en-GB"/>
+        </w:rPr>
+        <w:tab/>
+      </w:r>
+      <w:r>
+        <w:rPr>
+          <w:rFonts w:ascii="Calibri" w:hAnsi="Calibri" w:cs="Calibri"/>
+          <w:sz w:val="28"/>
+          <w:szCs w:val="28"/>
+          <w:lang w:val="en-GB"/>
+        </w:rPr>
+        <w:t xml:space="preserve">If  </w:t>
+      </w:r>
+      <w:r>
+        <w:rPr>
+          <w:rFonts w:ascii="Calibri" w:hAnsi="Calibri" w:cs="Calibri"/>
+          <w:sz w:val="28"/>
+          <w:szCs w:val="28"/>
+        </w:rPr>
+        <w:t xml:space="preserve">ReadTS(x)&gt;TS(T) or if WriteTS(x)&gt;TS(T) </w:t>
+      </w:r>
+      <w:r>
+        <w:rPr>
+          <w:rFonts w:ascii="Calibri" w:hAnsi="Calibri" w:cs="Calibri"/>
+          <w:sz w:val="28"/>
+          <w:szCs w:val="28"/>
+          <w:lang w:val="en-GB"/>
+        </w:rPr>
+        <w:t>then abort and rollback T and reject the operation</w:t>
+      </w:r>
+      <w:r>
+        <w:rPr>
+          <w:rFonts w:ascii="Calibri" w:hAnsi="Calibri" w:cs="Calibri"/>
+          <w:sz w:val="28"/>
+          <w:szCs w:val="28"/>
+          <w:lang w:val="en-GB"/>
+        </w:rPr>
+        <w:t xml:space="preserve">, else </w:t>
+      </w:r>
+      <w:r>
+        <w:rPr>
+          <w:rFonts w:ascii="Calibri" w:hAnsi="Calibri" w:cs="Calibri"/>
+          <w:sz w:val="28"/>
+          <w:szCs w:val="28"/>
+        </w:rPr>
+        <w:t>then  execute the  Write(x) operation and set WriteTS(x) to TS(T)</w:t>
+      </w:r>
+      <w:r>
+        <w:rPr>
+          <w:rFonts w:ascii="Calibri" w:hAnsi="Calibri" w:cs="Calibri"/>
+          <w:sz w:val="28"/>
+          <w:szCs w:val="28"/>
+        </w:rPr>
+        <w:t>.</w:t>
+      </w:r>
+    </w:p>
+    <w:p>
+      <w:pPr>
+        <w:pStyle w:val="ListParagraph"/>
+        <w:spacing w:after="240" w:line="276" w:lineRule="auto"/>
+        <w:ind w:left="360"/>
+        <w:rPr>
+          <w:rFonts w:ascii="Calibri" w:hAnsi="Calibri" w:cs="Calibri"/>
+          <w:sz w:val="28"/>
+          <w:szCs w:val="28"/>
+        </w:rPr>
+      </w:pPr>
+      <w:r>
+        <w:rPr>
+          <w:rFonts w:ascii="Calibri" w:hAnsi="Calibri" w:cs="Calibri"/>
+          <w:sz w:val="28"/>
+          <w:szCs w:val="28"/>
+        </w:rPr>
+        <w:t xml:space="preserve">Example: </w:t>
+      </w:r>
+    </w:p>
+    <w:p>
+      <w:pPr>
+        <w:pStyle w:val="ListParagraph"/>
+        <w:spacing w:after="240" w:line="276" w:lineRule="auto"/>
+        <w:ind w:left="360"/>
+        <w:rPr>
+          <w:rFonts w:ascii="Calibri" w:hAnsi="Calibri" w:cs="Calibri"/>
+          <w:sz w:val="28"/>
+          <w:szCs w:val="28"/>
+          <w:lang w:val="en-GB"/>
+        </w:rPr>
+      </w:pPr>
+      <w:r>
+        <w:rPr>
+          <w:rFonts w:ascii="Calibri" w:hAnsi="Calibri" w:cs="Calibri"/>
+          <w:sz w:val="28"/>
+          <w:szCs w:val="28"/>
+          <w:lang w:val="en-GB"/>
+        </w:rPr>
+        <w:t>Assume timestamps of T1 and t2 is 100 and 110 respectively and initial value of x is 500</w:t>
+      </w:r>
+      <w:r>
+        <w:rPr>
+          <w:rFonts w:ascii="Calibri" w:hAnsi="Calibri" w:cs="Calibri"/>
+          <w:sz w:val="28"/>
+          <w:szCs w:val="28"/>
+          <w:lang w:val="en-GB"/>
+        </w:rPr>
+        <w:t>.</w:t>
+      </w:r>
+    </w:p>
+    <w:p>
+      <w:pPr>
+        <w:pStyle w:val="ListParagraph"/>
+        <w:spacing w:after="240" w:line="276" w:lineRule="auto"/>
+        <w:ind w:left="360"/>
+        <w:jc w:val="center"/>
+        <w:rPr>
+          <w:rFonts w:ascii="Calibri" w:hAnsi="Calibri" w:cs="Calibri"/>
+          <w:sz w:val="28"/>
+          <w:szCs w:val="28"/>
+          <w:lang w:val="en-GB"/>
+        </w:rPr>
+      </w:pPr>
+      <w:r>
+        <w:rPr>
+          <w:noProof/>
+        </w:rPr>
+        <w:lastRenderedPageBreak/>
+        <w:drawing>
+          <wp:inline distT="0" distB="0" distL="0" distR="0" wp14:anchorId="7B41E6CF" wp14:editId="45A5BDFB">
+            <wp:extent cx="3514477" cy="1892410"/>
+            <wp:effectExtent l="0" t="0" r="0" b="0"/>
+            <wp:docPr id="2" name="table" descr="A table with text and numbers&#10;&#10;AI-generated content may be incorrect.">
+              <a:extLst xmlns:a="http://schemas.openxmlformats.org/drawingml/2006/main">
+                <a:ext uri="{FF2B5EF4-FFF2-40B4-BE49-F238E27FC236}">
+                  <a16:creationId xmlns:a16="http://schemas.microsoft.com/office/drawing/2014/main" id="{9DD00EA8-8DDE-EBBE-2F39-51DF366239D3}"/>
+                </a:ext>
+              </a:extLst>
+            </wp:docPr>
+            <wp:cNvGraphicFramePr>
+              <a:graphicFrameLocks xmlns:a="http://schemas.openxmlformats.org/drawingml/2006/main" noChangeAspect="1"/>
+            </wp:cNvGraphicFramePr>
+            <a:graphic xmlns:a="http://schemas.openxmlformats.org/drawingml/2006/main">
+              <a:graphicData uri="http://schemas.openxmlformats.org/drawingml/2006/picture">
+                <pic:pic xmlns:pic="http://schemas.openxmlformats.org/drawingml/2006/picture">
+                  <pic:nvPicPr>
+                    <pic:cNvPr id="2" name="table" descr="A table with text and numbers&#10;&#10;AI-generated content may be incorrect.">
+                      <a:extLst>
+                        <a:ext uri="{FF2B5EF4-FFF2-40B4-BE49-F238E27FC236}">
+                          <a16:creationId xmlns:a16="http://schemas.microsoft.com/office/drawing/2014/main" id="{9DD00EA8-8DDE-EBBE-2F39-51DF366239D3}"/>
+                        </a:ext>
+                      </a:extLst>
+                    </pic:cNvPr>
+                    <pic:cNvPicPr>
+                      <a:picLocks noChangeAspect="1"/>
+                    </pic:cNvPicPr>
+                  </pic:nvPicPr>
+                  <pic:blipFill>
+                    <a:blip r:embed="rId6" cstate="print">
+                      <a:extLst>
+                        <a:ext uri="{28A0092B-C50C-407E-A947-70E740481C1C}">
+                          <a14:useLocalDpi xmlns:a14="http://schemas.microsoft.com/office/drawing/2010/main" val="0"/>
+                        </a:ext>
+                      </a:extLst>
+                    </a:blip>
+                    <a:stretch>
+                      <a:fillRect/>
+                    </a:stretch>
+                  </pic:blipFill>
+                  <pic:spPr>
+                    <a:xfrm>
+                      <a:off x="0" y="0"/>
+                      <a:ext cx="3514477" cy="1892410"/>
+                    </a:xfrm>
+                    <a:prstGeom prst="rect">
+                      <a:avLst/>
+                    </a:prstGeom>
+                  </pic:spPr>
+                </pic:pic>
+              </a:graphicData>
+            </a:graphic>
+          </wp:inline>
+        </w:drawing>
+      </w:r>
+    </w:p>
+    <w:p>
+      <w:pPr>
+        <w:pStyle w:val="ListParagraph"/>
+        <w:spacing w:after="240" w:line="276" w:lineRule="auto"/>
+        <w:ind w:left="360"/>
+        <w:rPr>
+          <w:rFonts w:ascii="Calibri" w:hAnsi="Calibri" w:cs="Calibri"/>
+          <w:sz w:val="28"/>
+          <w:szCs w:val="28"/>
+          <w:lang w:val="en-GB"/>
+        </w:rPr>
+      </w:pPr>
+      <w:r>
+        <w:rPr>
+          <w:rFonts w:ascii="Calibri" w:hAnsi="Calibri" w:cs="Calibri"/>
+          <w:sz w:val="28"/>
+          <w:szCs w:val="28"/>
+          <w:lang w:val="en-GB"/>
+        </w:rPr>
+        <w:t>In this example if the transaction T1 is not aborted it will suffer from lost update problem and will make final value of x = 500 rather than 700</w:t>
+      </w:r>
+      <w:r>
+        <w:rPr>
+          <w:rFonts w:ascii="Calibri" w:hAnsi="Calibri" w:cs="Calibri"/>
+          <w:sz w:val="28"/>
+          <w:szCs w:val="28"/>
+          <w:lang w:val="en-GB"/>
+        </w:rPr>
+        <w:t>.</w:t>
+      </w:r>
+    </w:p>
+    <w:p>
+      <w:pPr>
+        <w:pStyle w:val="ListParagraph"/>
+        <w:spacing w:after="240" w:line="276" w:lineRule="auto"/>
+        <w:ind w:left="360"/>
+        <w:rPr>
+          <w:rFonts w:ascii="Calibri" w:hAnsi="Calibri" w:cs="Calibri"/>
+          <w:sz w:val="28"/>
+          <w:szCs w:val="28"/>
+          <w:lang w:val="en-GB"/>
+        </w:rPr>
+      </w:pPr>
+    </w:p>
+    <w:p>
+      <w:pPr>
+        <w:spacing w:after="240" w:line="276" w:lineRule="auto"/>
+        <w:ind w:left="360" w:firstLine="720"/>
+        <w:rPr>
+          <w:rFonts w:ascii="Calibri" w:hAnsi="Calibri" w:cs="Calibri"/>
+          <w:sz w:val="28"/>
+          <w:szCs w:val="28"/>
+          <w:lang w:val="en-GB"/>
+        </w:rPr>
+      </w:pPr>
     </w:p>
     <w:p>
       <w:pPr>
         <w:pStyle w:val="Head1"/>
+        <w:numPr>
+          <w:ilvl w:val="0"/>
+          <w:numId w:val="0"/>
+        </w:numPr>
+        <w:ind w:left="720"/>
+        <w:rPr>
+          <w:rFonts w:cs="Calibri"/>
+        </w:rPr>
+      </w:pPr>
+    </w:p>
+    <w:p>
+      <w:pPr>
+        <w:pStyle w:val="Head1"/>
         <w:rPr>
           <w:rFonts w:cs="Calibri"/>
         </w:rPr>
@@ -8225,6 +11306,225 @@
     <w:p>
       <w:pPr>
         <w:pStyle w:val="Head1"/>
+        <w:numPr>
+          <w:ilvl w:val="0"/>
+          <w:numId w:val="0"/>
+        </w:numPr>
+        <w:ind w:left="720"/>
+        <w:rPr>
+          <w:rFonts w:cs="Calibri"/>
+          <w:b w:val="0"/>
+          <w:bCs w:val="0"/>
+          <w:lang w:val="en-GB"/>
+        </w:rPr>
+      </w:pPr>
+      <w:r>
+        <w:rPr>
+          <w:rFonts w:cs="Calibri"/>
+          <w:b w:val="0"/>
+          <w:bCs w:val="0"/>
+          <w:lang w:val="en-GB"/>
+        </w:rPr>
+        <w:t>We assume that the employee (EMP) table contains a foreign key, dno, which references the primary key did in the DEPARTMENT table.</w:t>
+      </w:r>
+    </w:p>
+    <w:p>
+      <w:pPr>
+        <w:pStyle w:val="Head1"/>
+        <w:numPr>
+          <w:ilvl w:val="1"/>
+          <w:numId w:val="2"/>
+        </w:numPr>
+        <w:rPr>
+          <w:rFonts w:cs="Calibri"/>
+          <w:b w:val="0"/>
+          <w:bCs w:val="0"/>
+          <w:lang w:val="en-GB"/>
+        </w:rPr>
+      </w:pPr>
+      <w:r>
+        <w:rPr>
+          <w:rFonts w:cs="Calibri"/>
+          <w:b w:val="0"/>
+          <w:bCs w:val="0"/>
+          <w:lang w:val="en-GB"/>
+        </w:rPr>
+        <w:t xml:space="preserve">Inner Join: </w:t>
+      </w:r>
+      <w:r>
+        <w:rPr>
+          <w:rFonts w:cs="Calibri"/>
+          <w:b w:val="0"/>
+          <w:bCs w:val="0"/>
+          <w:lang w:val="en-GB"/>
+        </w:rPr>
+        <w:t>SELECT * FROM EMP AS E INNER JOIN DEPARTMENT AS D ON E.dno=D.did;</w:t>
+      </w:r>
+    </w:p>
+    <w:p>
+      <w:pPr>
+        <w:pStyle w:val="Head1"/>
+        <w:numPr>
+          <w:ilvl w:val="1"/>
+          <w:numId w:val="2"/>
+        </w:numPr>
+        <w:rPr>
+          <w:rFonts w:cs="Calibri"/>
+          <w:b w:val="0"/>
+          <w:bCs w:val="0"/>
+          <w:lang w:val="en-GB"/>
+        </w:rPr>
+      </w:pPr>
+      <w:r>
+        <w:rPr>
+          <w:rFonts w:cs="Calibri"/>
+          <w:b w:val="0"/>
+          <w:bCs w:val="0"/>
+          <w:lang w:val="en-GB"/>
+        </w:rPr>
+        <w:t>Outer</w:t>
+      </w:r>
+      <w:r>
+        <w:rPr>
+          <w:rFonts w:cs="Calibri"/>
+          <w:b w:val="0"/>
+          <w:bCs w:val="0"/>
+          <w:lang w:val="en-GB"/>
+        </w:rPr>
+        <w:t xml:space="preserve"> Join: </w:t>
+      </w:r>
+      <w:r>
+        <w:rPr>
+          <w:rFonts w:cs="Calibri"/>
+          <w:b w:val="0"/>
+          <w:bCs w:val="0"/>
+          <w:lang w:val="en-GB"/>
+        </w:rPr>
+        <w:t xml:space="preserve">SELECT * FROM EMP AS E </w:t>
+      </w:r>
+      <w:r>
+        <w:rPr>
+          <w:rFonts w:cs="Calibri"/>
+          <w:b w:val="0"/>
+          <w:bCs w:val="0"/>
+          <w:lang w:val="en-GB"/>
+        </w:rPr>
+        <w:t>LEFT OUTER</w:t>
+      </w:r>
+      <w:r>
+        <w:rPr>
+          <w:rFonts w:cs="Calibri"/>
+          <w:b w:val="0"/>
+          <w:bCs w:val="0"/>
+          <w:lang w:val="en-GB"/>
+        </w:rPr>
+        <w:t xml:space="preserve"> JOIN DEPARTMENT AS D ON E.dno=D.did;</w:t>
+      </w:r>
+    </w:p>
+    <w:p>
+      <w:pPr>
+        <w:pStyle w:val="Head1"/>
+        <w:numPr>
+          <w:ilvl w:val="1"/>
+          <w:numId w:val="2"/>
+        </w:numPr>
+        <w:rPr>
+          <w:rFonts w:cs="Calibri"/>
+          <w:b w:val="0"/>
+          <w:bCs w:val="0"/>
+          <w:lang w:val="en-GB"/>
+        </w:rPr>
+      </w:pPr>
+      <w:r>
+        <w:rPr>
+          <w:rFonts w:cs="Calibri"/>
+          <w:b w:val="0"/>
+          <w:bCs w:val="0"/>
+          <w:lang w:val="en-GB"/>
+        </w:rPr>
+        <w:t xml:space="preserve">Inner Join: </w:t>
+      </w:r>
+      <w:r>
+        <w:rPr>
+          <w:rFonts w:cs="Calibri"/>
+          <w:b w:val="0"/>
+          <w:bCs w:val="0"/>
+          <w:lang w:val="en-GB"/>
+        </w:rPr>
+        <w:t xml:space="preserve">SELECT * FROM EMP </w:t>
+      </w:r>
+      <w:r>
+        <w:rPr>
+          <w:rFonts w:cs="Calibri"/>
+          <w:b w:val="0"/>
+          <w:bCs w:val="0"/>
+          <w:lang w:val="en-GB"/>
+        </w:rPr>
+        <w:t>,</w:t>
+      </w:r>
+      <w:r>
+        <w:rPr>
+          <w:rFonts w:cs="Calibri"/>
+          <w:b w:val="0"/>
+          <w:bCs w:val="0"/>
+          <w:lang w:val="en-GB"/>
+        </w:rPr>
+        <w:t xml:space="preserve"> DEPARTMENT;</w:t>
+      </w:r>
+    </w:p>
+    <w:p>
+      <w:pPr>
+        <w:pStyle w:val="Head1"/>
+        <w:numPr>
+          <w:ilvl w:val="0"/>
+          <w:numId w:val="0"/>
+        </w:numPr>
+        <w:ind w:left="1440"/>
+        <w:rPr>
+          <w:rFonts w:cs="Calibri"/>
+          <w:b w:val="0"/>
+          <w:bCs w:val="0"/>
+          <w:lang w:val="en-GB"/>
+        </w:rPr>
+      </w:pPr>
+      <w:r>
+        <w:rPr>
+          <w:rFonts w:cs="Calibri"/>
+          <w:b w:val="0"/>
+          <w:bCs w:val="0"/>
+          <w:lang w:val="en-GB"/>
+        </w:rPr>
+        <w:tab/>
+      </w:r>
+    </w:p>
+    <w:p>
+      <w:pPr>
+        <w:pStyle w:val="Head1"/>
+        <w:numPr>
+          <w:ilvl w:val="0"/>
+          <w:numId w:val="0"/>
+        </w:numPr>
+        <w:ind w:left="1440"/>
+        <w:rPr>
+          <w:rFonts w:cs="Calibri"/>
+          <w:b w:val="0"/>
+          <w:bCs w:val="0"/>
+          <w:lang w:val="en-GB"/>
+        </w:rPr>
+      </w:pPr>
+      <w:r>
+        <w:rPr>
+          <w:rFonts w:cs="Calibri"/>
+          <w:b w:val="0"/>
+          <w:bCs w:val="0"/>
+          <w:lang w:val="en-GB"/>
+        </w:rPr>
+        <w:tab/>
+      </w:r>
+    </w:p>
+    <w:p>
+      <w:pPr>
+        <w:pStyle w:val="Head1"/>
         <w:rPr>
           <w:rFonts w:cs="Calibri"/>
         </w:rPr>
@@ -8237,6 +11537,133 @@
         <w:t>Define Referential Integrity Constraints. What is the main purpose of implementing referential Integrity in dbms?</w:t>
       </w:r>
       <w:bookmarkEnd w:id="5"/>
+    </w:p>
+    <w:p>
+      <w:pPr>
+        <w:pStyle w:val="Head1"/>
+        <w:numPr>
+          <w:ilvl w:val="0"/>
+          <w:numId w:val="0"/>
+        </w:numPr>
+        <w:ind w:left="720"/>
+        <w:rPr>
+          <w:rFonts w:cs="Calibri"/>
+          <w:b w:val="0"/>
+          <w:bCs w:val="0"/>
+          <w:lang w:val="en-GB"/>
+        </w:rPr>
+      </w:pPr>
+      <w:r>
+        <w:rPr>
+          <w:rFonts w:cs="Calibri"/>
+          <w:b w:val="0"/>
+          <w:bCs w:val="0"/>
+          <w:lang w:val="en-GB"/>
+        </w:rPr>
+        <w:t>Referential Integrity constraints are rules defined between 2 relations in a database. It is implemented by using a foreign key in one relation(R1) that points to te primary key of another relation(R2).</w:t>
+      </w:r>
+    </w:p>
+    <w:p>
+      <w:pPr>
+        <w:pStyle w:val="Head1"/>
+        <w:numPr>
+          <w:ilvl w:val="0"/>
+          <w:numId w:val="0"/>
+        </w:numPr>
+        <w:ind w:left="720"/>
+        <w:rPr>
+          <w:rFonts w:cs="Calibri"/>
+          <w:b w:val="0"/>
+          <w:bCs w:val="0"/>
+          <w:lang w:val="en-GB"/>
+        </w:rPr>
+      </w:pPr>
+      <w:r>
+        <w:rPr>
+          <w:rFonts w:cs="Calibri"/>
+          <w:b w:val="0"/>
+          <w:bCs w:val="0"/>
+          <w:lang w:val="en-GB"/>
+        </w:rPr>
+        <w:t>The main purpose of implementing referential integrity in a DBMS is to maintain consistency among the tuples in the two related tables</w:t>
+      </w:r>
+      <w:r>
+        <w:rPr>
+          <w:rFonts w:cs="Calibri"/>
+          <w:b w:val="0"/>
+          <w:bCs w:val="0"/>
+          <w:lang w:val="en-GB"/>
+        </w:rPr>
+        <w:t xml:space="preserve">. </w:t>
+      </w:r>
+      <w:r>
+        <w:rPr>
+          <w:rFonts w:cs="Calibri"/>
+          <w:b w:val="0"/>
+          <w:bCs w:val="0"/>
+          <w:lang w:val="en-GB"/>
+        </w:rPr>
+        <w:t>This mechanism ensures that if a record exists in one table (the dependent table, R1), the record it references in the other table (the parent table, R2) must also exist</w:t>
+      </w:r>
+      <w:r>
+        <w:rPr>
+          <w:rFonts w:cs="Calibri"/>
+          <w:b w:val="0"/>
+          <w:bCs w:val="0"/>
+          <w:lang w:val="en-GB"/>
+        </w:rPr>
+        <w:t xml:space="preserve">. </w:t>
+      </w:r>
+      <w:r>
+        <w:rPr>
+          <w:rFonts w:cs="Calibri"/>
+          <w:b w:val="0"/>
+          <w:bCs w:val="0"/>
+          <w:lang w:val="en-GB"/>
+        </w:rPr>
+        <w:t xml:space="preserve">Referential integrity prevents the creation of </w:t>
+      </w:r>
+      <w:r>
+        <w:rPr>
+          <w:rFonts w:cs="Calibri"/>
+          <w:b w:val="0"/>
+          <w:bCs w:val="0"/>
+          <w:lang w:val="en-GB"/>
+        </w:rPr>
+        <w:lastRenderedPageBreak/>
+        <w:t>orphan data</w:t>
+      </w:r>
+      <w:r>
+        <w:rPr>
+          <w:rFonts w:cs="Calibri"/>
+          <w:b w:val="0"/>
+          <w:bCs w:val="0"/>
+          <w:lang w:val="en-GB"/>
+        </w:rPr>
+        <w:t>—situations where a foreign key points to a primary key value that does not exist or has been deleted</w:t>
+      </w:r>
+      <w:r>
+        <w:rPr>
+          <w:rFonts w:cs="Calibri"/>
+          <w:b w:val="0"/>
+          <w:bCs w:val="0"/>
+          <w:lang w:val="en-GB"/>
+        </w:rPr>
+        <w:t>.</w:t>
+      </w:r>
+    </w:p>
+    <w:p>
+      <w:pPr>
+        <w:pStyle w:val="Head1"/>
+        <w:numPr>
+          <w:ilvl w:val="0"/>
+          <w:numId w:val="0"/>
+        </w:numPr>
+        <w:ind w:left="720"/>
+        <w:rPr>
+          <w:rFonts w:cs="Calibri"/>
+        </w:rPr>
+      </w:pPr>
     </w:p>
     <w:p>
       <w:pPr>
@@ -8271,7 +11698,19 @@
         <w:rPr>
           <w:rFonts w:cs="Calibri"/>
         </w:rPr>
-        <w:t>COMPANY_details (companyID, companyName, address, phone, estd Year)</w:t>
+        <w:t>COMPANY_</w:t>
+      </w:r>
+      <w:r>
+        <w:rPr>
+          <w:rFonts w:cs="Calibri"/>
+        </w:rPr>
+        <w:t>DETAILS</w:t>
+      </w:r>
+      <w:r>
+        <w:rPr>
+          <w:rFonts w:cs="Calibri"/>
+        </w:rPr>
+        <w:t xml:space="preserve"> (companyID, companyName, address, phone, estd Year)</w:t>
       </w:r>
       <w:bookmarkEnd w:id="7"/>
     </w:p>
@@ -8355,7 +11794,6 @@
         <w:rPr>
           <w:rFonts w:cs="Calibri"/>
         </w:rPr>
-        <w:lastRenderedPageBreak/>
         <w:t>Find the list of all the companies that were established in the Year 2023.</w:t>
       </w:r>
       <w:bookmarkEnd w:id="11"/>
@@ -8411,6 +11849,76 @@
     <w:p>
       <w:pPr>
         <w:pStyle w:val="Head1"/>
+        <w:numPr>
+          <w:ilvl w:val="0"/>
+          <w:numId w:val="0"/>
+        </w:numPr>
+        <w:ind w:left="1080"/>
+        <w:rPr>
+          <w:rFonts w:cs="Calibri"/>
+          <w:b w:val="0"/>
+        </w:rPr>
+      </w:pPr>
+      <w:r>
+        <w:rPr>
+          <w:rFonts w:cs="Calibri"/>
+          <w:b w:val="0"/>
+        </w:rPr>
+        <w:t>SELECT</w:t>
+      </w:r>
+      <w:r>
+        <w:rPr>
+          <w:rFonts w:cs="Calibri"/>
+          <w:b w:val="0"/>
+        </w:rPr>
+        <w:t xml:space="preserve"> companyName FROM COMPANY_DETAILS WHERE estd_Year=2023;</w:t>
+      </w:r>
+    </w:p>
+    <w:p>
+      <w:pPr>
+        <w:pStyle w:val="Head1"/>
+        <w:numPr>
+          <w:ilvl w:val="0"/>
+          <w:numId w:val="0"/>
+        </w:numPr>
+        <w:ind w:left="1080"/>
+        <w:rPr>
+          <w:rFonts w:cs="Calibri"/>
+          <w:b w:val="0"/>
+        </w:rPr>
+      </w:pPr>
+      <w:r>
+        <w:rPr>
+          <w:rFonts w:cs="Calibri"/>
+          <w:b w:val="0"/>
+        </w:rPr>
+        <w:t>SELECT fullName,phone FROM APPLICANT;</w:t>
+      </w:r>
+    </w:p>
+    <w:p>
+      <w:pPr>
+        <w:pStyle w:val="Head1"/>
+        <w:numPr>
+          <w:ilvl w:val="0"/>
+          <w:numId w:val="0"/>
+        </w:numPr>
+        <w:ind w:left="1080"/>
+        <w:rPr>
+          <w:rFonts w:cs="Calibri"/>
+          <w:b w:val="0"/>
+        </w:rPr>
+      </w:pPr>
+      <w:r>
+        <w:rPr>
+          <w:rFonts w:cs="Calibri"/>
+          <w:b w:val="0"/>
+        </w:rPr>
+        <w:t>SELECT * FROM APPLICANT WHERE fullName LIKE ‘S%’ OR fullName LIKE ‘P%’;</w:t>
+      </w:r>
+    </w:p>
+    <w:p>
+      <w:pPr>
+        <w:pStyle w:val="Head1"/>
         <w:rPr>
           <w:rFonts w:cs="Calibri"/>
         </w:rPr>
@@ -8669,6 +12177,7 @@
           <w:rFonts w:cs="Calibri"/>
           <w:lang w:val="en-GB"/>
         </w:rPr>
+        <w:lastRenderedPageBreak/>
         <w:t>Backup and Recovery:</w:t>
       </w:r>
       <w:bookmarkEnd w:id="20"/>
@@ -8843,7 +12352,6 @@
         <w:rPr>
           <w:rFonts w:cs="Calibri"/>
         </w:rPr>
-        <w:lastRenderedPageBreak/>
         <w:t>What is functional dependency? Explain Different Inference rules.</w:t>
       </w:r>
       <w:bookmarkEnd w:id="25"/>
@@ -9068,14 +12576,179 @@
     <w:p>
       <w:pPr>
         <w:pStyle w:val="Head1"/>
-        <w:rPr>
-          <w:rFonts w:cs="Calibri"/>
+        <w:numPr>
+          <w:ilvl w:val="0"/>
+          <w:numId w:val="0"/>
+        </w:numPr>
+        <w:ind w:left="720"/>
+        <w:rPr>
+          <w:rFonts w:cs="Calibri"/>
+          <w:b w:val="0"/>
+          <w:bCs w:val="0"/>
+          <w:lang w:val="en-GB"/>
+        </w:rPr>
+      </w:pPr>
+      <w:r>
+        <w:rPr>
+          <w:rFonts w:cs="Calibri"/>
+          <w:b w:val="0"/>
+          <w:bCs w:val="0"/>
+          <w:lang w:val="en-GB"/>
+        </w:rPr>
+        <w:t>SELECT cName, Contact FROM Customers WHERE address=’Balaju’;</w:t>
+      </w:r>
+    </w:p>
+    <w:p>
+      <w:pPr>
+        <w:pStyle w:val="Head1"/>
+        <w:numPr>
+          <w:ilvl w:val="0"/>
+          <w:numId w:val="0"/>
+        </w:numPr>
+        <w:ind w:left="720"/>
+        <w:rPr>
+          <w:rFonts w:cs="Calibri"/>
+          <w:b w:val="0"/>
+          <w:bCs w:val="0"/>
+          <w:lang w:val="en-GB"/>
         </w:rPr>
       </w:pPr>
       <w:bookmarkStart w:id="38" w:name="_Toc212547547"/>
       <w:r>
         <w:rPr>
           <w:rFonts w:cs="Calibri"/>
+          <w:b w:val="0"/>
+          <w:bCs w:val="0"/>
+          <w:lang w:val="en-GB"/>
+        </w:rPr>
+        <w:t xml:space="preserve">SELECT SUM(O.qty * F.price) FROM Orders </w:t>
+      </w:r>
+      <w:r>
+        <w:rPr>
+          <w:rFonts w:cs="Calibri"/>
+          <w:b w:val="0"/>
+          <w:bCs w:val="0"/>
+          <w:lang w:val="en-GB"/>
+        </w:rPr>
+        <w:t xml:space="preserve">AS </w:t>
+      </w:r>
+      <w:r>
+        <w:rPr>
+          <w:rFonts w:cs="Calibri"/>
+          <w:b w:val="0"/>
+          <w:bCs w:val="0"/>
+          <w:lang w:val="en-GB"/>
+        </w:rPr>
+        <w:t>O</w:t>
+      </w:r>
+      <w:r>
+        <w:rPr>
+          <w:rFonts w:cs="Calibri"/>
+          <w:b w:val="0"/>
+          <w:bCs w:val="0"/>
+          <w:lang w:val="en-GB"/>
+        </w:rPr>
+        <w:t xml:space="preserve"> </w:t>
+      </w:r>
+      <w:r>
+        <w:rPr>
+          <w:rFonts w:cs="Calibri"/>
+          <w:b w:val="0"/>
+          <w:bCs w:val="0"/>
+          <w:lang w:val="en-GB"/>
+        </w:rPr>
+        <w:t xml:space="preserve">JOIN Customers </w:t>
+      </w:r>
+      <w:r>
+        <w:rPr>
+          <w:rFonts w:cs="Calibri"/>
+          <w:b w:val="0"/>
+          <w:bCs w:val="0"/>
+          <w:lang w:val="en-GB"/>
+        </w:rPr>
+        <w:t xml:space="preserve">AS </w:t>
+      </w:r>
+      <w:r>
+        <w:rPr>
+          <w:rFonts w:cs="Calibri"/>
+          <w:b w:val="0"/>
+          <w:bCs w:val="0"/>
+          <w:lang w:val="en-GB"/>
+        </w:rPr>
+        <w:t>C ON O.cNo = C.cNo</w:t>
+      </w:r>
+      <w:r>
+        <w:rPr>
+          <w:rFonts w:cs="Calibri"/>
+          <w:b w:val="0"/>
+          <w:bCs w:val="0"/>
+          <w:lang w:val="en-GB"/>
+        </w:rPr>
+        <w:t xml:space="preserve"> </w:t>
+      </w:r>
+      <w:r>
+        <w:rPr>
+          <w:rFonts w:cs="Calibri"/>
+          <w:b w:val="0"/>
+          <w:bCs w:val="0"/>
+          <w:lang w:val="en-GB"/>
+        </w:rPr>
+        <w:t xml:space="preserve">JOIN Food </w:t>
+      </w:r>
+      <w:r>
+        <w:rPr>
+          <w:rFonts w:cs="Calibri"/>
+          <w:b w:val="0"/>
+          <w:bCs w:val="0"/>
+          <w:lang w:val="en-GB"/>
+        </w:rPr>
+        <w:t xml:space="preserve">AS </w:t>
+      </w:r>
+      <w:r>
+        <w:rPr>
+          <w:rFonts w:cs="Calibri"/>
+          <w:b w:val="0"/>
+          <w:bCs w:val="0"/>
+          <w:lang w:val="en-GB"/>
+        </w:rPr>
+        <w:t>F ON C.cName = F.packName WHERE C.cName = 'Ishmi';</w:t>
+      </w:r>
+    </w:p>
+    <w:p>
+      <w:pPr>
+        <w:pStyle w:val="Head1"/>
+        <w:numPr>
+          <w:ilvl w:val="0"/>
+          <w:numId w:val="0"/>
+        </w:numPr>
+        <w:ind w:left="720"/>
+        <w:rPr>
+          <w:rFonts w:cs="Calibri"/>
+          <w:b w:val="0"/>
+          <w:bCs w:val="0"/>
+          <w:lang w:val="en-GB"/>
+        </w:rPr>
+      </w:pPr>
+    </w:p>
+    <w:p>
+      <w:pPr>
+        <w:pStyle w:val="Head1"/>
+        <w:rPr>
+          <w:rFonts w:cs="Calibri"/>
+        </w:rPr>
+      </w:pPr>
+      <w:r>
+        <w:rPr>
+          <w:rFonts w:cs="Calibri"/>
+          <w:b w:val="0"/>
+          <w:bCs w:val="0"/>
+          <w:lang w:val="en-GB"/>
+        </w:rPr>
+        <w:t xml:space="preserve"> </w:t>
+      </w:r>
+      <w:r>
+        <w:rPr>
+          <w:rFonts w:cs="Calibri"/>
         </w:rPr>
         <w:t>Construct the ER diagram of the bank using all possible components like different types of entities, attributes, relationship etc  and convert it into a database schema.</w:t>
       </w:r>
@@ -9096,22 +12769,6 @@
         <w:t>Describe different types of join operations used in SQL?</w:t>
       </w:r>
       <w:bookmarkEnd w:id="39"/>
-    </w:p>
-    <w:p>
-      <w:pPr>
-        <w:pStyle w:val="Head1"/>
-        <w:rPr>
-          <w:rFonts w:cs="Calibri"/>
-        </w:rPr>
-      </w:pPr>
-      <w:bookmarkStart w:id="40" w:name="_Toc212547549"/>
-      <w:r>
-        <w:rPr>
-          <w:rFonts w:cs="Calibri"/>
-        </w:rPr>
-        <w:t>What is data abstraction? Explain with its level.</w:t>
-      </w:r>
-      <w:bookmarkEnd w:id="40"/>
     </w:p>
     <w:p>
       <w:pPr>
@@ -9124,6 +12781,7 @@
           <w:lang w:val="en-GB"/>
         </w:rPr>
       </w:pPr>
+      <w:bookmarkStart w:id="40" w:name="_Toc212547549"/>
       <w:r>
         <w:rPr>
           <w:rFonts w:ascii="Calibri" w:hAnsi="Calibri" w:cs="Calibri"/>
@@ -9131,9 +12789,179 @@
           <w:szCs w:val="28"/>
           <w:lang w:val="en-GB"/>
         </w:rPr>
-        <w:t>The three-schema architecture is a framework to separate the database into three levels of abstraction. Its purpose is to seaparte user applications from physical database, to allow data indepenece and to simplify database management, maintenance and security.</w:t>
-      </w:r>
-    </w:p>
+        <w:t xml:space="preserve">SQL join is a binary relation operation used to combine tuples of multiple relation on the basis of matching values in common attributes. It can be understood as a cartesian product of relation followed by selection criteria. </w:t>
+      </w:r>
+    </w:p>
+    <w:tbl>
+      <w:tblPr>
+        <w:tblStyle w:val="TableGrid"/>
+        <w:tblpPr w:leftFromText="180" w:rightFromText="180" w:vertAnchor="text" w:horzAnchor="page" w:tblpX="2982" w:tblpY="131"/>
+        <w:tblOverlap w:val="never"/>
+        <w:tblW w:w="0" w:type="auto"/>
+        <w:tblLook w:val="04A0" w:firstRow="1" w:lastRow="0" w:firstColumn="1" w:lastColumn="0" w:noHBand="0" w:noVBand="1"/>
+      </w:tblPr>
+      <w:tblGrid>
+        <w:gridCol w:w="895"/>
+        <w:gridCol w:w="990"/>
+      </w:tblGrid>
+      <w:tr>
+        <w:tc>
+          <w:tcPr>
+            <w:tcW w:w="895" w:type="dxa"/>
+          </w:tcPr>
+          <w:p>
+            <w:pPr>
+              <w:spacing w:after="240" w:line="276" w:lineRule="auto"/>
+              <w:rPr>
+                <w:rFonts w:ascii="Calibri" w:hAnsi="Calibri" w:cs="Calibri"/>
+                <w:sz w:val="28"/>
+                <w:szCs w:val="28"/>
+                <w:lang w:val="en-GB"/>
+              </w:rPr>
+            </w:pPr>
+            <w:r>
+              <w:rPr>
+                <w:rFonts w:ascii="Calibri" w:hAnsi="Calibri" w:cs="Calibri"/>
+                <w:sz w:val="28"/>
+                <w:szCs w:val="28"/>
+                <w:lang w:val="en-GB"/>
+              </w:rPr>
+              <w:lastRenderedPageBreak/>
+              <w:t>Club</w:t>
+            </w:r>
+          </w:p>
+        </w:tc>
+        <w:tc>
+          <w:tcPr>
+            <w:tcW w:w="990" w:type="dxa"/>
+          </w:tcPr>
+          <w:p>
+            <w:pPr>
+              <w:spacing w:after="240" w:line="276" w:lineRule="auto"/>
+              <w:rPr>
+                <w:rFonts w:ascii="Calibri" w:hAnsi="Calibri" w:cs="Calibri"/>
+                <w:sz w:val="28"/>
+                <w:szCs w:val="28"/>
+                <w:lang w:val="en-GB"/>
+              </w:rPr>
+            </w:pPr>
+            <w:r>
+              <w:rPr>
+                <w:rFonts w:ascii="Calibri" w:hAnsi="Calibri" w:cs="Calibri"/>
+                <w:sz w:val="28"/>
+                <w:szCs w:val="28"/>
+                <w:lang w:val="en-GB"/>
+              </w:rPr>
+              <w:t>Player</w:t>
+            </w:r>
+          </w:p>
+        </w:tc>
+      </w:tr>
+      <w:tr>
+        <w:tc>
+          <w:tcPr>
+            <w:tcW w:w="895" w:type="dxa"/>
+          </w:tcPr>
+          <w:p>
+            <w:pPr>
+              <w:spacing w:after="240" w:line="276" w:lineRule="auto"/>
+              <w:rPr>
+                <w:rFonts w:ascii="Calibri" w:hAnsi="Calibri" w:cs="Calibri"/>
+                <w:sz w:val="28"/>
+                <w:szCs w:val="28"/>
+                <w:lang w:val="en-GB"/>
+              </w:rPr>
+            </w:pPr>
+            <w:r>
+              <w:rPr>
+                <w:rFonts w:ascii="Calibri" w:hAnsi="Calibri" w:cs="Calibri"/>
+                <w:sz w:val="28"/>
+                <w:szCs w:val="28"/>
+                <w:lang w:val="en-GB"/>
+              </w:rPr>
+              <w:t>TOT</w:t>
+            </w:r>
+          </w:p>
+        </w:tc>
+        <w:tc>
+          <w:tcPr>
+            <w:tcW w:w="990" w:type="dxa"/>
+          </w:tcPr>
+          <w:p>
+            <w:pPr>
+              <w:spacing w:after="240" w:line="276" w:lineRule="auto"/>
+              <w:rPr>
+                <w:rFonts w:ascii="Calibri" w:hAnsi="Calibri" w:cs="Calibri"/>
+                <w:sz w:val="28"/>
+                <w:szCs w:val="28"/>
+                <w:lang w:val="en-GB"/>
+              </w:rPr>
+            </w:pPr>
+            <w:r>
+              <w:rPr>
+                <w:rFonts w:ascii="Calibri" w:hAnsi="Calibri" w:cs="Calibri"/>
+                <w:sz w:val="28"/>
+                <w:szCs w:val="28"/>
+                <w:lang w:val="en-GB"/>
+              </w:rPr>
+              <w:t>Bale</w:t>
+            </w:r>
+          </w:p>
+        </w:tc>
+      </w:tr>
+      <w:tr>
+        <w:tc>
+          <w:tcPr>
+            <w:tcW w:w="895" w:type="dxa"/>
+          </w:tcPr>
+          <w:p>
+            <w:pPr>
+              <w:spacing w:after="240" w:line="276" w:lineRule="auto"/>
+              <w:rPr>
+                <w:rFonts w:ascii="Calibri" w:hAnsi="Calibri" w:cs="Calibri"/>
+                <w:sz w:val="28"/>
+                <w:szCs w:val="28"/>
+                <w:lang w:val="en-GB"/>
+              </w:rPr>
+            </w:pPr>
+            <w:r>
+              <w:rPr>
+                <w:rFonts w:ascii="Calibri" w:hAnsi="Calibri" w:cs="Calibri"/>
+                <w:sz w:val="28"/>
+                <w:szCs w:val="28"/>
+                <w:lang w:val="en-GB"/>
+              </w:rPr>
+              <w:t>MUN</w:t>
+            </w:r>
+          </w:p>
+        </w:tc>
+        <w:tc>
+          <w:tcPr>
+            <w:tcW w:w="990" w:type="dxa"/>
+          </w:tcPr>
+          <w:p>
+            <w:pPr>
+              <w:spacing w:after="240" w:line="276" w:lineRule="auto"/>
+              <w:rPr>
+                <w:rFonts w:ascii="Calibri" w:hAnsi="Calibri" w:cs="Calibri"/>
+                <w:sz w:val="28"/>
+                <w:szCs w:val="28"/>
+                <w:lang w:val="en-GB"/>
+              </w:rPr>
+            </w:pPr>
+            <w:r>
+              <w:rPr>
+                <w:rFonts w:ascii="Calibri" w:hAnsi="Calibri" w:cs="Calibri"/>
+                <w:sz w:val="28"/>
+                <w:szCs w:val="28"/>
+                <w:lang w:val="en-GB"/>
+              </w:rPr>
+              <w:t>Son</w:t>
+            </w:r>
+          </w:p>
+        </w:tc>
+      </w:tr>
+    </w:tbl>
     <w:p>
       <w:pPr>
         <w:spacing w:after="240" w:line="276" w:lineRule="auto"/>
@@ -9152,6 +12980,2087 @@
           <w:szCs w:val="28"/>
           <w:lang w:val="en-GB"/>
         </w:rPr>
+        <w:br w:type="textWrapping" w:clear="all"/>
+      </w:r>
+    </w:p>
+    <w:p>
+      <w:pPr>
+        <w:spacing w:after="240" w:line="276" w:lineRule="auto"/>
+        <w:ind w:left="360" w:firstLine="720"/>
+        <w:rPr>
+          <w:rFonts w:ascii="Calibri" w:hAnsi="Calibri" w:cs="Calibri"/>
+          <w:sz w:val="28"/>
+          <w:szCs w:val="28"/>
+          <w:lang w:val="en-GB"/>
+        </w:rPr>
+      </w:pPr>
+      <w:r>
+        <w:rPr>
+          <w:rFonts w:ascii="Calibri" w:hAnsi="Calibri" w:cs="Calibri"/>
+          <w:sz w:val="28"/>
+          <w:szCs w:val="28"/>
+          <w:lang w:val="en-GB"/>
+        </w:rPr>
+        <w:t>The types of join operations are:</w:t>
+      </w:r>
+    </w:p>
+    <w:p>
+      <w:pPr>
+        <w:pStyle w:val="ListParagraph"/>
+        <w:numPr>
+          <w:ilvl w:val="1"/>
+          <w:numId w:val="17"/>
+        </w:numPr>
+        <w:spacing w:after="240" w:line="276" w:lineRule="auto"/>
+        <w:rPr>
+          <w:rStyle w:val="Head1Char"/>
+          <w:rFonts w:cs="Calibri"/>
+        </w:rPr>
+      </w:pPr>
+      <w:r>
+        <w:rPr>
+          <w:rStyle w:val="Head1Char"/>
+          <w:rFonts w:cs="Calibri"/>
+        </w:rPr>
+        <w:t>Inner Join:</w:t>
+      </w:r>
+      <w:r>
+        <w:rPr>
+          <w:rStyle w:val="Head1Char"/>
+          <w:rFonts w:cs="Calibri"/>
+        </w:rPr>
+        <w:t xml:space="preserve"> </w:t>
+      </w:r>
+      <w:r>
+        <w:rPr>
+          <w:rStyle w:val="Head1Char"/>
+          <w:rFonts w:cs="Calibri"/>
+          <w:b w:val="0"/>
+          <w:bCs w:val="0"/>
+        </w:rPr>
+        <w:t>By</w:t>
+      </w:r>
+      <w:r>
+        <w:rPr>
+          <w:rStyle w:val="Head1Char"/>
+          <w:rFonts w:cs="Calibri"/>
+          <w:b w:val="0"/>
+          <w:bCs w:val="0"/>
+        </w:rPr>
+        <w:t xml:space="preserve"> using inner join, the resulting join relation only includes the tuples that satisfy the matching criteria, excluding others.</w:t>
+      </w:r>
+    </w:p>
+    <w:p>
+      <w:pPr>
+        <w:pStyle w:val="ListParagraph"/>
+        <w:numPr>
+          <w:ilvl w:val="0"/>
+          <w:numId w:val="18"/>
+        </w:numPr>
+        <w:spacing w:after="240" w:line="276" w:lineRule="auto"/>
+        <w:rPr>
+          <w:rStyle w:val="Head1Char"/>
+          <w:rFonts w:cs="Calibri"/>
+        </w:rPr>
+      </w:pPr>
+      <w:r>
+        <w:rPr>
+          <w:rStyle w:val="Head1Char"/>
+          <w:rFonts w:cs="Calibri"/>
+        </w:rPr>
+        <w:t>Theta Join:</w:t>
+      </w:r>
+      <w:r>
+        <w:rPr>
+          <w:rStyle w:val="Head1Char"/>
+          <w:rFonts w:cs="Calibri"/>
+        </w:rPr>
+        <w:t xml:space="preserve"> </w:t>
+      </w:r>
+      <w:r>
+        <w:rPr>
+          <w:rStyle w:val="Head1Char"/>
+          <w:rFonts w:cs="Calibri"/>
+          <w:b w:val="0"/>
+          <w:bCs w:val="0"/>
+        </w:rPr>
+        <w:t>It is a type of join operation in which the join consdition can be any comparison operator (&lt;,&gt;,=,&lt;=,&gt;=,!=).</w:t>
+      </w:r>
+    </w:p>
+    <w:p>
+      <w:pPr>
+        <w:pStyle w:val="ListParagraph"/>
+        <w:spacing w:after="240" w:line="276" w:lineRule="auto"/>
+        <w:ind w:left="1800"/>
+        <w:rPr>
+          <w:rStyle w:val="Head1Char"/>
+          <w:rFonts w:cs="Calibri"/>
+          <w:b w:val="0"/>
+          <w:bCs w:val="0"/>
+        </w:rPr>
+      </w:pPr>
+      <w:r>
+        <w:rPr>
+          <w:rStyle w:val="Head1Char"/>
+          <w:rFonts w:cs="Calibri"/>
+          <w:b w:val="0"/>
+          <w:bCs w:val="0"/>
+        </w:rPr>
+        <w:t>Club |&gt;&lt;|(c.Player!=p.Player) Player</w:t>
+      </w:r>
+    </w:p>
+    <w:tbl>
+      <w:tblPr>
+        <w:tblStyle w:val="TableGrid"/>
+        <w:tblW w:w="0" w:type="auto"/>
+        <w:tblInd w:w="1800" w:type="dxa"/>
+        <w:tblLook w:val="04A0" w:firstRow="1" w:lastRow="0" w:firstColumn="1" w:lastColumn="0" w:noHBand="0" w:noVBand="1"/>
+      </w:tblPr>
+      <w:tblGrid>
+        <w:gridCol w:w="2996"/>
+        <w:gridCol w:w="2997"/>
+        <w:gridCol w:w="2997"/>
+      </w:tblGrid>
+      <w:tr>
+        <w:tc>
+          <w:tcPr>
+            <w:tcW w:w="2996" w:type="dxa"/>
+          </w:tcPr>
+          <w:p>
+            <w:pPr>
+              <w:pStyle w:val="ListParagraph"/>
+              <w:spacing w:after="240" w:line="276" w:lineRule="auto"/>
+              <w:ind w:left="0"/>
+              <w:rPr>
+                <w:rStyle w:val="Head1Char"/>
+                <w:rFonts w:cs="Calibri"/>
+                <w:b w:val="0"/>
+                <w:bCs w:val="0"/>
+              </w:rPr>
+            </w:pPr>
+            <w:r>
+              <w:rPr>
+                <w:rStyle w:val="Head1Char"/>
+                <w:rFonts w:cs="Calibri"/>
+                <w:b w:val="0"/>
+                <w:bCs w:val="0"/>
+              </w:rPr>
+              <w:t>C</w:t>
+            </w:r>
+            <w:r>
+              <w:rPr>
+                <w:rStyle w:val="Head1Char"/>
+                <w:b w:val="0"/>
+                <w:bCs w:val="0"/>
+              </w:rPr>
+              <w:t>lub</w:t>
+            </w:r>
+          </w:p>
+        </w:tc>
+        <w:tc>
+          <w:tcPr>
+            <w:tcW w:w="2997" w:type="dxa"/>
+          </w:tcPr>
+          <w:p>
+            <w:pPr>
+              <w:pStyle w:val="ListParagraph"/>
+              <w:spacing w:after="240" w:line="276" w:lineRule="auto"/>
+              <w:ind w:left="0"/>
+              <w:rPr>
+                <w:rStyle w:val="Head1Char"/>
+                <w:rFonts w:cs="Calibri"/>
+                <w:b w:val="0"/>
+                <w:bCs w:val="0"/>
+              </w:rPr>
+            </w:pPr>
+            <w:r>
+              <w:rPr>
+                <w:rStyle w:val="Head1Char"/>
+                <w:rFonts w:cs="Calibri"/>
+                <w:b w:val="0"/>
+                <w:bCs w:val="0"/>
+              </w:rPr>
+              <w:t>P</w:t>
+            </w:r>
+            <w:r>
+              <w:rPr>
+                <w:rStyle w:val="Head1Char"/>
+                <w:b w:val="0"/>
+                <w:bCs w:val="0"/>
+              </w:rPr>
+              <w:t>layer</w:t>
+            </w:r>
+          </w:p>
+        </w:tc>
+        <w:tc>
+          <w:tcPr>
+            <w:tcW w:w="2997" w:type="dxa"/>
+          </w:tcPr>
+          <w:p>
+            <w:pPr>
+              <w:pStyle w:val="ListParagraph"/>
+              <w:spacing w:after="240" w:line="276" w:lineRule="auto"/>
+              <w:ind w:left="0"/>
+              <w:rPr>
+                <w:rStyle w:val="Head1Char"/>
+                <w:rFonts w:cs="Calibri"/>
+                <w:b w:val="0"/>
+                <w:bCs w:val="0"/>
+              </w:rPr>
+            </w:pPr>
+            <w:r>
+              <w:rPr>
+                <w:rStyle w:val="Head1Char"/>
+                <w:rFonts w:cs="Calibri"/>
+                <w:b w:val="0"/>
+                <w:bCs w:val="0"/>
+              </w:rPr>
+              <w:t>J</w:t>
+            </w:r>
+            <w:r>
+              <w:rPr>
+                <w:rStyle w:val="Head1Char"/>
+                <w:b w:val="0"/>
+                <w:bCs w:val="0"/>
+              </w:rPr>
+              <w:t>ersey</w:t>
+            </w:r>
+          </w:p>
+        </w:tc>
+      </w:tr>
+      <w:tr>
+        <w:tc>
+          <w:tcPr>
+            <w:tcW w:w="2996" w:type="dxa"/>
+          </w:tcPr>
+          <w:p>
+            <w:pPr>
+              <w:pStyle w:val="ListParagraph"/>
+              <w:spacing w:after="240" w:line="276" w:lineRule="auto"/>
+              <w:ind w:left="0"/>
+              <w:rPr>
+                <w:rStyle w:val="Head1Char"/>
+                <w:rFonts w:cs="Calibri"/>
+                <w:b w:val="0"/>
+                <w:bCs w:val="0"/>
+              </w:rPr>
+            </w:pPr>
+            <w:r>
+              <w:rPr>
+                <w:rStyle w:val="Head1Char"/>
+                <w:rFonts w:cs="Calibri"/>
+                <w:b w:val="0"/>
+                <w:bCs w:val="0"/>
+              </w:rPr>
+              <w:t>T</w:t>
+            </w:r>
+            <w:r>
+              <w:rPr>
+                <w:rStyle w:val="Head1Char"/>
+                <w:b w:val="0"/>
+                <w:bCs w:val="0"/>
+              </w:rPr>
+              <w:t>OT</w:t>
+            </w:r>
+          </w:p>
+        </w:tc>
+        <w:tc>
+          <w:tcPr>
+            <w:tcW w:w="2997" w:type="dxa"/>
+          </w:tcPr>
+          <w:p>
+            <w:pPr>
+              <w:pStyle w:val="ListParagraph"/>
+              <w:spacing w:after="240" w:line="276" w:lineRule="auto"/>
+              <w:ind w:left="0"/>
+              <w:rPr>
+                <w:rStyle w:val="Head1Char"/>
+                <w:rFonts w:cs="Calibri"/>
+                <w:b w:val="0"/>
+                <w:bCs w:val="0"/>
+              </w:rPr>
+            </w:pPr>
+            <w:r>
+              <w:rPr>
+                <w:rStyle w:val="Head1Char"/>
+                <w:rFonts w:cs="Calibri"/>
+                <w:b w:val="0"/>
+                <w:bCs w:val="0"/>
+              </w:rPr>
+              <w:t>B</w:t>
+            </w:r>
+            <w:r>
+              <w:rPr>
+                <w:rStyle w:val="Head1Char"/>
+                <w:b w:val="0"/>
+                <w:bCs w:val="0"/>
+              </w:rPr>
+              <w:t>ale</w:t>
+            </w:r>
+          </w:p>
+        </w:tc>
+        <w:tc>
+          <w:tcPr>
+            <w:tcW w:w="2997" w:type="dxa"/>
+          </w:tcPr>
+          <w:p>
+            <w:pPr>
+              <w:pStyle w:val="ListParagraph"/>
+              <w:spacing w:after="240" w:line="276" w:lineRule="auto"/>
+              <w:ind w:left="0"/>
+              <w:rPr>
+                <w:rStyle w:val="Head1Char"/>
+                <w:rFonts w:cs="Calibri"/>
+                <w:b w:val="0"/>
+                <w:bCs w:val="0"/>
+              </w:rPr>
+            </w:pPr>
+            <w:r>
+              <w:rPr>
+                <w:rStyle w:val="Head1Char"/>
+                <w:rFonts w:cs="Calibri"/>
+                <w:b w:val="0"/>
+                <w:bCs w:val="0"/>
+              </w:rPr>
+              <w:t>N</w:t>
+            </w:r>
+            <w:r>
+              <w:rPr>
+                <w:rStyle w:val="Head1Char"/>
+                <w:b w:val="0"/>
+                <w:bCs w:val="0"/>
+              </w:rPr>
+              <w:t>ULL</w:t>
+            </w:r>
+          </w:p>
+        </w:tc>
+      </w:tr>
+    </w:tbl>
+    <w:p>
+      <w:pPr>
+        <w:pStyle w:val="ListParagraph"/>
+        <w:spacing w:after="240" w:line="276" w:lineRule="auto"/>
+        <w:ind w:left="1800"/>
+        <w:rPr>
+          <w:rStyle w:val="Head1Char"/>
+          <w:rFonts w:cs="Calibri"/>
+        </w:rPr>
+      </w:pPr>
+    </w:p>
+    <w:p>
+      <w:pPr>
+        <w:pStyle w:val="ListParagraph"/>
+        <w:numPr>
+          <w:ilvl w:val="0"/>
+          <w:numId w:val="18"/>
+        </w:numPr>
+        <w:spacing w:after="240" w:line="276" w:lineRule="auto"/>
+        <w:rPr>
+          <w:rStyle w:val="Head1Char"/>
+          <w:rFonts w:cs="Calibri"/>
+        </w:rPr>
+      </w:pPr>
+      <w:r>
+        <w:rPr>
+          <w:rStyle w:val="Head1Char"/>
+          <w:rFonts w:cs="Calibri"/>
+        </w:rPr>
+        <w:t>Equi Join:</w:t>
+      </w:r>
+      <w:r>
+        <w:rPr>
+          <w:rStyle w:val="Head1Char"/>
+          <w:rFonts w:cs="Calibri"/>
+        </w:rPr>
+        <w:t xml:space="preserve"> </w:t>
+      </w:r>
+      <w:r>
+        <w:rPr>
+          <w:rStyle w:val="Head1Char"/>
+          <w:rFonts w:cs="Calibri"/>
+          <w:b w:val="0"/>
+          <w:bCs w:val="0"/>
+        </w:rPr>
+        <w:t>It is a type of join operation in which the join consdition can be only equality comparison operator (=).</w:t>
+      </w:r>
+    </w:p>
+    <w:p>
+      <w:pPr>
+        <w:pStyle w:val="ListParagraph"/>
+        <w:spacing w:after="240" w:line="276" w:lineRule="auto"/>
+        <w:ind w:left="1800"/>
+        <w:rPr>
+          <w:rStyle w:val="Head1Char"/>
+          <w:rFonts w:cs="Calibri"/>
+          <w:b w:val="0"/>
+          <w:bCs w:val="0"/>
+        </w:rPr>
+      </w:pPr>
+    </w:p>
+    <w:p>
+      <w:pPr>
+        <w:pStyle w:val="ListParagraph"/>
+        <w:spacing w:after="240" w:line="276" w:lineRule="auto"/>
+        <w:ind w:left="1800"/>
+        <w:rPr>
+          <w:rStyle w:val="Head1Char"/>
+        </w:rPr>
+      </w:pPr>
+    </w:p>
+    <w:p>
+      <w:pPr>
+        <w:pStyle w:val="ListParagraph"/>
+        <w:spacing w:after="240" w:line="276" w:lineRule="auto"/>
+        <w:ind w:left="1800"/>
+        <w:rPr>
+          <w:rStyle w:val="Head1Char"/>
+          <w:rFonts w:cs="Calibri"/>
+          <w:b w:val="0"/>
+          <w:bCs w:val="0"/>
+        </w:rPr>
+      </w:pPr>
+      <w:r>
+        <w:rPr>
+          <w:rStyle w:val="Head1Char"/>
+          <w:rFonts w:cs="Calibri"/>
+          <w:b w:val="0"/>
+          <w:bCs w:val="0"/>
+        </w:rPr>
+        <w:t>Club |&gt;&lt;|(c.Player=p.Player) Player</w:t>
+      </w:r>
+    </w:p>
+    <w:tbl>
+      <w:tblPr>
+        <w:tblStyle w:val="TableGrid"/>
+        <w:tblW w:w="0" w:type="auto"/>
+        <w:tblInd w:w="1800" w:type="dxa"/>
+        <w:tblLook w:val="04A0" w:firstRow="1" w:lastRow="0" w:firstColumn="1" w:lastColumn="0" w:noHBand="0" w:noVBand="1"/>
+      </w:tblPr>
+      <w:tblGrid>
+        <w:gridCol w:w="2996"/>
+        <w:gridCol w:w="2997"/>
+        <w:gridCol w:w="2997"/>
+      </w:tblGrid>
+      <w:tr>
+        <w:tc>
+          <w:tcPr>
+            <w:tcW w:w="2996" w:type="dxa"/>
+          </w:tcPr>
+          <w:p>
+            <w:pPr>
+              <w:pStyle w:val="ListParagraph"/>
+              <w:spacing w:after="240" w:line="276" w:lineRule="auto"/>
+              <w:ind w:left="0"/>
+              <w:rPr>
+                <w:rStyle w:val="Head1Char"/>
+                <w:rFonts w:cs="Calibri"/>
+                <w:b w:val="0"/>
+                <w:bCs w:val="0"/>
+              </w:rPr>
+            </w:pPr>
+            <w:r>
+              <w:rPr>
+                <w:rStyle w:val="Head1Char"/>
+                <w:rFonts w:cs="Calibri"/>
+                <w:b w:val="0"/>
+                <w:bCs w:val="0"/>
+              </w:rPr>
+              <w:t>C</w:t>
+            </w:r>
+            <w:r>
+              <w:rPr>
+                <w:rStyle w:val="Head1Char"/>
+                <w:b w:val="0"/>
+                <w:bCs w:val="0"/>
+              </w:rPr>
+              <w:t>lub</w:t>
+            </w:r>
+          </w:p>
+        </w:tc>
+        <w:tc>
+          <w:tcPr>
+            <w:tcW w:w="2997" w:type="dxa"/>
+          </w:tcPr>
+          <w:p>
+            <w:pPr>
+              <w:pStyle w:val="ListParagraph"/>
+              <w:spacing w:after="240" w:line="276" w:lineRule="auto"/>
+              <w:ind w:left="0"/>
+              <w:rPr>
+                <w:rStyle w:val="Head1Char"/>
+                <w:rFonts w:cs="Calibri"/>
+                <w:b w:val="0"/>
+                <w:bCs w:val="0"/>
+              </w:rPr>
+            </w:pPr>
+            <w:r>
+              <w:rPr>
+                <w:rStyle w:val="Head1Char"/>
+                <w:rFonts w:cs="Calibri"/>
+                <w:b w:val="0"/>
+                <w:bCs w:val="0"/>
+              </w:rPr>
+              <w:t>P</w:t>
+            </w:r>
+            <w:r>
+              <w:rPr>
+                <w:rStyle w:val="Head1Char"/>
+                <w:b w:val="0"/>
+                <w:bCs w:val="0"/>
+              </w:rPr>
+              <w:t>layer</w:t>
+            </w:r>
+          </w:p>
+        </w:tc>
+        <w:tc>
+          <w:tcPr>
+            <w:tcW w:w="2997" w:type="dxa"/>
+          </w:tcPr>
+          <w:p>
+            <w:pPr>
+              <w:pStyle w:val="ListParagraph"/>
+              <w:spacing w:after="240" w:line="276" w:lineRule="auto"/>
+              <w:ind w:left="0"/>
+              <w:rPr>
+                <w:rStyle w:val="Head1Char"/>
+                <w:rFonts w:cs="Calibri"/>
+                <w:b w:val="0"/>
+                <w:bCs w:val="0"/>
+              </w:rPr>
+            </w:pPr>
+            <w:r>
+              <w:rPr>
+                <w:rStyle w:val="Head1Char"/>
+                <w:rFonts w:cs="Calibri"/>
+                <w:b w:val="0"/>
+                <w:bCs w:val="0"/>
+              </w:rPr>
+              <w:t>J</w:t>
+            </w:r>
+            <w:r>
+              <w:rPr>
+                <w:rStyle w:val="Head1Char"/>
+                <w:b w:val="0"/>
+                <w:bCs w:val="0"/>
+              </w:rPr>
+              <w:t>ersey</w:t>
+            </w:r>
+          </w:p>
+        </w:tc>
+      </w:tr>
+      <w:tr>
+        <w:tc>
+          <w:tcPr>
+            <w:tcW w:w="2996" w:type="dxa"/>
+          </w:tcPr>
+          <w:p>
+            <w:pPr>
+              <w:pStyle w:val="ListParagraph"/>
+              <w:tabs>
+                <w:tab w:val="left" w:pos="927"/>
+              </w:tabs>
+              <w:spacing w:after="240" w:line="276" w:lineRule="auto"/>
+              <w:ind w:left="0"/>
+              <w:rPr>
+                <w:rStyle w:val="Head1Char"/>
+                <w:rFonts w:cs="Calibri"/>
+                <w:b w:val="0"/>
+                <w:bCs w:val="0"/>
+              </w:rPr>
+            </w:pPr>
+            <w:r>
+              <w:rPr>
+                <w:rStyle w:val="Head1Char"/>
+                <w:rFonts w:cs="Calibri"/>
+                <w:b w:val="0"/>
+                <w:bCs w:val="0"/>
+              </w:rPr>
+              <w:t>MUN</w:t>
+            </w:r>
+          </w:p>
+        </w:tc>
+        <w:tc>
+          <w:tcPr>
+            <w:tcW w:w="2997" w:type="dxa"/>
+          </w:tcPr>
+          <w:p>
+            <w:pPr>
+              <w:pStyle w:val="ListParagraph"/>
+              <w:spacing w:after="240" w:line="276" w:lineRule="auto"/>
+              <w:ind w:left="0"/>
+              <w:rPr>
+                <w:rStyle w:val="Head1Char"/>
+                <w:rFonts w:cs="Calibri"/>
+                <w:b w:val="0"/>
+                <w:bCs w:val="0"/>
+              </w:rPr>
+            </w:pPr>
+            <w:r>
+              <w:rPr>
+                <w:rStyle w:val="Head1Char"/>
+                <w:rFonts w:cs="Calibri"/>
+                <w:b w:val="0"/>
+                <w:bCs w:val="0"/>
+              </w:rPr>
+              <w:t>Son</w:t>
+            </w:r>
+          </w:p>
+        </w:tc>
+        <w:tc>
+          <w:tcPr>
+            <w:tcW w:w="2997" w:type="dxa"/>
+          </w:tcPr>
+          <w:p>
+            <w:pPr>
+              <w:pStyle w:val="ListParagraph"/>
+              <w:spacing w:after="240" w:line="276" w:lineRule="auto"/>
+              <w:ind w:left="0"/>
+              <w:rPr>
+                <w:rStyle w:val="Head1Char"/>
+                <w:rFonts w:cs="Calibri"/>
+                <w:b w:val="0"/>
+                <w:bCs w:val="0"/>
+              </w:rPr>
+            </w:pPr>
+            <w:r>
+              <w:rPr>
+                <w:rStyle w:val="Head1Char"/>
+                <w:rFonts w:cs="Calibri"/>
+                <w:b w:val="0"/>
+                <w:bCs w:val="0"/>
+              </w:rPr>
+              <w:t>7</w:t>
+            </w:r>
+          </w:p>
+        </w:tc>
+      </w:tr>
+    </w:tbl>
+    <w:p>
+      <w:pPr>
+        <w:pStyle w:val="ListParagraph"/>
+        <w:spacing w:after="240" w:line="276" w:lineRule="auto"/>
+        <w:ind w:left="1800"/>
+        <w:rPr>
+          <w:rStyle w:val="Head1Char"/>
+          <w:rFonts w:cs="Calibri"/>
+        </w:rPr>
+      </w:pPr>
+    </w:p>
+    <w:p>
+      <w:pPr>
+        <w:pStyle w:val="ListParagraph"/>
+        <w:numPr>
+          <w:ilvl w:val="0"/>
+          <w:numId w:val="18"/>
+        </w:numPr>
+        <w:spacing w:after="240" w:line="276" w:lineRule="auto"/>
+        <w:rPr>
+          <w:rStyle w:val="Head1Char"/>
+          <w:rFonts w:cs="Calibri"/>
+        </w:rPr>
+      </w:pPr>
+      <w:r>
+        <w:rPr>
+          <w:rStyle w:val="Head1Char"/>
+          <w:rFonts w:cs="Calibri"/>
+        </w:rPr>
+        <w:t>Natural Join:</w:t>
+      </w:r>
+      <w:r>
+        <w:rPr>
+          <w:rStyle w:val="Head1Char"/>
+          <w:rFonts w:cs="Calibri"/>
+          <w:b w:val="0"/>
+          <w:bCs w:val="0"/>
+        </w:rPr>
+        <w:t xml:space="preserve"> </w:t>
+      </w:r>
+      <w:r>
+        <w:rPr>
+          <w:rStyle w:val="Head1Char"/>
+          <w:rFonts w:cs="Calibri"/>
+          <w:b w:val="0"/>
+          <w:bCs w:val="0"/>
+        </w:rPr>
+        <w:t>It is a type of join operation in which tuples are joined by matching same values in common attribute and eliminating redundant attributes.</w:t>
+      </w:r>
+    </w:p>
+    <w:p>
+      <w:pPr>
+        <w:pStyle w:val="ListParagraph"/>
+        <w:spacing w:after="240" w:line="276" w:lineRule="auto"/>
+        <w:ind w:left="1800"/>
+        <w:rPr>
+          <w:rStyle w:val="Head1Char"/>
+          <w:rFonts w:cs="Calibri"/>
+          <w:b w:val="0"/>
+          <w:bCs w:val="0"/>
+        </w:rPr>
+      </w:pPr>
+      <w:r>
+        <w:rPr>
+          <w:rStyle w:val="Head1Char"/>
+          <w:rFonts w:cs="Calibri"/>
+          <w:b w:val="0"/>
+          <w:bCs w:val="0"/>
+        </w:rPr>
+        <w:t>Club |&gt;&lt;| Player</w:t>
+      </w:r>
+    </w:p>
+    <w:tbl>
+      <w:tblPr>
+        <w:tblStyle w:val="TableGrid"/>
+        <w:tblW w:w="0" w:type="auto"/>
+        <w:tblInd w:w="1800" w:type="dxa"/>
+        <w:tblLook w:val="04A0" w:firstRow="1" w:lastRow="0" w:firstColumn="1" w:lastColumn="0" w:noHBand="0" w:noVBand="1"/>
+      </w:tblPr>
+      <w:tblGrid>
+        <w:gridCol w:w="2996"/>
+        <w:gridCol w:w="2997"/>
+        <w:gridCol w:w="2997"/>
+      </w:tblGrid>
+      <w:tr>
+        <w:tc>
+          <w:tcPr>
+            <w:tcW w:w="2996" w:type="dxa"/>
+          </w:tcPr>
+          <w:p>
+            <w:pPr>
+              <w:pStyle w:val="ListParagraph"/>
+              <w:spacing w:after="240" w:line="276" w:lineRule="auto"/>
+              <w:ind w:left="0"/>
+              <w:rPr>
+                <w:rStyle w:val="Head1Char"/>
+                <w:rFonts w:cs="Calibri"/>
+                <w:b w:val="0"/>
+                <w:bCs w:val="0"/>
+              </w:rPr>
+            </w:pPr>
+            <w:r>
+              <w:rPr>
+                <w:rStyle w:val="Head1Char"/>
+                <w:rFonts w:cs="Calibri"/>
+                <w:b w:val="0"/>
+                <w:bCs w:val="0"/>
+              </w:rPr>
+              <w:t>C</w:t>
+            </w:r>
+            <w:r>
+              <w:rPr>
+                <w:rStyle w:val="Head1Char"/>
+                <w:b w:val="0"/>
+                <w:bCs w:val="0"/>
+              </w:rPr>
+              <w:t>lub</w:t>
+            </w:r>
+          </w:p>
+        </w:tc>
+        <w:tc>
+          <w:tcPr>
+            <w:tcW w:w="2997" w:type="dxa"/>
+          </w:tcPr>
+          <w:p>
+            <w:pPr>
+              <w:pStyle w:val="ListParagraph"/>
+              <w:spacing w:after="240" w:line="276" w:lineRule="auto"/>
+              <w:ind w:left="0"/>
+              <w:rPr>
+                <w:rStyle w:val="Head1Char"/>
+                <w:rFonts w:cs="Calibri"/>
+                <w:b w:val="0"/>
+                <w:bCs w:val="0"/>
+              </w:rPr>
+            </w:pPr>
+            <w:r>
+              <w:rPr>
+                <w:rStyle w:val="Head1Char"/>
+                <w:rFonts w:cs="Calibri"/>
+                <w:b w:val="0"/>
+                <w:bCs w:val="0"/>
+              </w:rPr>
+              <w:t>P</w:t>
+            </w:r>
+            <w:r>
+              <w:rPr>
+                <w:rStyle w:val="Head1Char"/>
+                <w:b w:val="0"/>
+                <w:bCs w:val="0"/>
+              </w:rPr>
+              <w:t>layer</w:t>
+            </w:r>
+          </w:p>
+        </w:tc>
+        <w:tc>
+          <w:tcPr>
+            <w:tcW w:w="2997" w:type="dxa"/>
+          </w:tcPr>
+          <w:p>
+            <w:pPr>
+              <w:pStyle w:val="ListParagraph"/>
+              <w:spacing w:after="240" w:line="276" w:lineRule="auto"/>
+              <w:ind w:left="0"/>
+              <w:rPr>
+                <w:rStyle w:val="Head1Char"/>
+                <w:rFonts w:cs="Calibri"/>
+                <w:b w:val="0"/>
+                <w:bCs w:val="0"/>
+              </w:rPr>
+            </w:pPr>
+            <w:r>
+              <w:rPr>
+                <w:rStyle w:val="Head1Char"/>
+                <w:rFonts w:cs="Calibri"/>
+                <w:b w:val="0"/>
+                <w:bCs w:val="0"/>
+              </w:rPr>
+              <w:t>J</w:t>
+            </w:r>
+            <w:r>
+              <w:rPr>
+                <w:rStyle w:val="Head1Char"/>
+                <w:b w:val="0"/>
+                <w:bCs w:val="0"/>
+              </w:rPr>
+              <w:t>ersey</w:t>
+            </w:r>
+          </w:p>
+        </w:tc>
+      </w:tr>
+      <w:tr>
+        <w:tc>
+          <w:tcPr>
+            <w:tcW w:w="2996" w:type="dxa"/>
+          </w:tcPr>
+          <w:p>
+            <w:pPr>
+              <w:pStyle w:val="ListParagraph"/>
+              <w:tabs>
+                <w:tab w:val="left" w:pos="927"/>
+              </w:tabs>
+              <w:spacing w:after="240" w:line="276" w:lineRule="auto"/>
+              <w:ind w:left="0"/>
+              <w:rPr>
+                <w:rStyle w:val="Head1Char"/>
+                <w:rFonts w:cs="Calibri"/>
+                <w:b w:val="0"/>
+                <w:bCs w:val="0"/>
+              </w:rPr>
+            </w:pPr>
+            <w:r>
+              <w:rPr>
+                <w:rStyle w:val="Head1Char"/>
+                <w:rFonts w:cs="Calibri"/>
+                <w:b w:val="0"/>
+                <w:bCs w:val="0"/>
+              </w:rPr>
+              <w:t>MUN</w:t>
+            </w:r>
+          </w:p>
+        </w:tc>
+        <w:tc>
+          <w:tcPr>
+            <w:tcW w:w="2997" w:type="dxa"/>
+          </w:tcPr>
+          <w:p>
+            <w:pPr>
+              <w:pStyle w:val="ListParagraph"/>
+              <w:spacing w:after="240" w:line="276" w:lineRule="auto"/>
+              <w:ind w:left="0"/>
+              <w:rPr>
+                <w:rStyle w:val="Head1Char"/>
+                <w:rFonts w:cs="Calibri"/>
+                <w:b w:val="0"/>
+                <w:bCs w:val="0"/>
+              </w:rPr>
+            </w:pPr>
+            <w:r>
+              <w:rPr>
+                <w:rStyle w:val="Head1Char"/>
+                <w:rFonts w:cs="Calibri"/>
+                <w:b w:val="0"/>
+                <w:bCs w:val="0"/>
+              </w:rPr>
+              <w:t>Son</w:t>
+            </w:r>
+          </w:p>
+        </w:tc>
+        <w:tc>
+          <w:tcPr>
+            <w:tcW w:w="2997" w:type="dxa"/>
+          </w:tcPr>
+          <w:p>
+            <w:pPr>
+              <w:pStyle w:val="ListParagraph"/>
+              <w:spacing w:after="240" w:line="276" w:lineRule="auto"/>
+              <w:ind w:left="0"/>
+              <w:rPr>
+                <w:rStyle w:val="Head1Char"/>
+                <w:rFonts w:cs="Calibri"/>
+                <w:b w:val="0"/>
+                <w:bCs w:val="0"/>
+              </w:rPr>
+            </w:pPr>
+            <w:r>
+              <w:rPr>
+                <w:rStyle w:val="Head1Char"/>
+                <w:rFonts w:cs="Calibri"/>
+                <w:b w:val="0"/>
+                <w:bCs w:val="0"/>
+              </w:rPr>
+              <w:t>7</w:t>
+            </w:r>
+          </w:p>
+        </w:tc>
+      </w:tr>
+    </w:tbl>
+    <w:p>
+      <w:pPr>
+        <w:pStyle w:val="ListParagraph"/>
+        <w:spacing w:after="240" w:line="276" w:lineRule="auto"/>
+        <w:ind w:left="1800"/>
+        <w:rPr>
+          <w:rStyle w:val="Head1Char"/>
+          <w:rFonts w:cs="Calibri"/>
+        </w:rPr>
+      </w:pPr>
+    </w:p>
+    <w:p>
+      <w:pPr>
+        <w:pStyle w:val="ListParagraph"/>
+        <w:numPr>
+          <w:ilvl w:val="0"/>
+          <w:numId w:val="17"/>
+        </w:numPr>
+        <w:spacing w:after="240" w:line="276" w:lineRule="auto"/>
+        <w:rPr>
+          <w:rStyle w:val="Head1Char"/>
+          <w:rFonts w:cs="Calibri"/>
+        </w:rPr>
+      </w:pPr>
+      <w:r>
+        <w:rPr>
+          <w:rStyle w:val="Head1Char"/>
+          <w:rFonts w:cs="Calibri"/>
+        </w:rPr>
+        <w:lastRenderedPageBreak/>
+        <w:t xml:space="preserve">Outer Join: </w:t>
+      </w:r>
+      <w:r>
+        <w:rPr>
+          <w:rStyle w:val="Head1Char"/>
+          <w:rFonts w:cs="Calibri"/>
+          <w:b w:val="0"/>
+          <w:bCs w:val="0"/>
+        </w:rPr>
+        <w:t>By using outer join, the resulting join relation includes the tuples that satisfy the matching criteria as well other tupels with missing criteira.</w:t>
+      </w:r>
+    </w:p>
+    <w:p>
+      <w:pPr>
+        <w:pStyle w:val="ListParagraph"/>
+        <w:numPr>
+          <w:ilvl w:val="0"/>
+          <w:numId w:val="19"/>
+        </w:numPr>
+        <w:spacing w:after="240" w:line="276" w:lineRule="auto"/>
+        <w:rPr>
+          <w:rStyle w:val="Head1Char"/>
+          <w:rFonts w:cs="Calibri"/>
+        </w:rPr>
+      </w:pPr>
+      <w:r>
+        <w:rPr>
+          <w:rStyle w:val="Head1Char"/>
+          <w:rFonts w:cs="Calibri"/>
+        </w:rPr>
+        <w:t xml:space="preserve">Left Outer Join: </w:t>
+      </w:r>
+      <w:r>
+        <w:rPr>
+          <w:rStyle w:val="Head1Char"/>
+          <w:rFonts w:cs="Calibri"/>
+          <w:b w:val="0"/>
+          <w:bCs w:val="0"/>
+        </w:rPr>
+        <w:t>It is a type of join operation in which all tuples of left relation are kept. The tuples in left relation without matching values in right relation, have their attributes filled by NULL value.</w:t>
+      </w:r>
+    </w:p>
+    <w:p>
+      <w:pPr>
+        <w:pStyle w:val="ListParagraph"/>
+        <w:spacing w:after="240" w:line="276" w:lineRule="auto"/>
+        <w:ind w:left="1800"/>
+        <w:rPr>
+          <w:rStyle w:val="Head1Char"/>
+          <w:rFonts w:cs="Calibri"/>
+          <w:b w:val="0"/>
+          <w:bCs w:val="0"/>
+        </w:rPr>
+      </w:pPr>
+      <w:r>
+        <w:rPr>
+          <w:rStyle w:val="Head1Char"/>
+          <w:rFonts w:cs="Calibri"/>
+          <w:b w:val="0"/>
+          <w:bCs w:val="0"/>
+        </w:rPr>
+        <w:t xml:space="preserve">Club </w:t>
+      </w:r>
+      <w:r>
+        <w:rPr>
+          <w:rStyle w:val="Head1Char"/>
+          <w:rFonts w:cs="Calibri"/>
+          <w:b w:val="0"/>
+          <w:bCs w:val="0"/>
+        </w:rPr>
+        <w:t>=</w:t>
+      </w:r>
+      <w:r>
+        <w:rPr>
+          <w:rStyle w:val="Head1Char"/>
+          <w:rFonts w:cs="Calibri"/>
+          <w:b w:val="0"/>
+          <w:bCs w:val="0"/>
+        </w:rPr>
+        <w:t>|&gt;&lt;| Player</w:t>
+      </w:r>
+    </w:p>
+    <w:tbl>
+      <w:tblPr>
+        <w:tblStyle w:val="TableGrid"/>
+        <w:tblW w:w="0" w:type="auto"/>
+        <w:tblInd w:w="1800" w:type="dxa"/>
+        <w:tblLook w:val="04A0" w:firstRow="1" w:lastRow="0" w:firstColumn="1" w:lastColumn="0" w:noHBand="0" w:noVBand="1"/>
+      </w:tblPr>
+      <w:tblGrid>
+        <w:gridCol w:w="2996"/>
+        <w:gridCol w:w="2997"/>
+        <w:gridCol w:w="2997"/>
+      </w:tblGrid>
+      <w:tr>
+        <w:tc>
+          <w:tcPr>
+            <w:tcW w:w="2996" w:type="dxa"/>
+          </w:tcPr>
+          <w:p>
+            <w:pPr>
+              <w:pStyle w:val="ListParagraph"/>
+              <w:spacing w:after="240" w:line="276" w:lineRule="auto"/>
+              <w:ind w:left="0"/>
+              <w:rPr>
+                <w:rStyle w:val="Head1Char"/>
+                <w:rFonts w:cs="Calibri"/>
+                <w:b w:val="0"/>
+                <w:bCs w:val="0"/>
+              </w:rPr>
+            </w:pPr>
+            <w:r>
+              <w:rPr>
+                <w:rStyle w:val="Head1Char"/>
+                <w:rFonts w:cs="Calibri"/>
+                <w:b w:val="0"/>
+                <w:bCs w:val="0"/>
+              </w:rPr>
+              <w:t>C</w:t>
+            </w:r>
+            <w:r>
+              <w:rPr>
+                <w:rStyle w:val="Head1Char"/>
+                <w:b w:val="0"/>
+                <w:bCs w:val="0"/>
+              </w:rPr>
+              <w:t>lub</w:t>
+            </w:r>
+          </w:p>
+        </w:tc>
+        <w:tc>
+          <w:tcPr>
+            <w:tcW w:w="2997" w:type="dxa"/>
+          </w:tcPr>
+          <w:p>
+            <w:pPr>
+              <w:pStyle w:val="ListParagraph"/>
+              <w:spacing w:after="240" w:line="276" w:lineRule="auto"/>
+              <w:ind w:left="0"/>
+              <w:rPr>
+                <w:rStyle w:val="Head1Char"/>
+                <w:rFonts w:cs="Calibri"/>
+                <w:b w:val="0"/>
+                <w:bCs w:val="0"/>
+              </w:rPr>
+            </w:pPr>
+            <w:r>
+              <w:rPr>
+                <w:rStyle w:val="Head1Char"/>
+                <w:rFonts w:cs="Calibri"/>
+                <w:b w:val="0"/>
+                <w:bCs w:val="0"/>
+              </w:rPr>
+              <w:t>P</w:t>
+            </w:r>
+            <w:r>
+              <w:rPr>
+                <w:rStyle w:val="Head1Char"/>
+                <w:b w:val="0"/>
+                <w:bCs w:val="0"/>
+              </w:rPr>
+              <w:t>layer</w:t>
+            </w:r>
+          </w:p>
+        </w:tc>
+        <w:tc>
+          <w:tcPr>
+            <w:tcW w:w="2997" w:type="dxa"/>
+          </w:tcPr>
+          <w:p>
+            <w:pPr>
+              <w:pStyle w:val="ListParagraph"/>
+              <w:spacing w:after="240" w:line="276" w:lineRule="auto"/>
+              <w:ind w:left="0"/>
+              <w:rPr>
+                <w:rStyle w:val="Head1Char"/>
+                <w:rFonts w:cs="Calibri"/>
+                <w:b w:val="0"/>
+                <w:bCs w:val="0"/>
+              </w:rPr>
+            </w:pPr>
+            <w:r>
+              <w:rPr>
+                <w:rStyle w:val="Head1Char"/>
+                <w:rFonts w:cs="Calibri"/>
+                <w:b w:val="0"/>
+                <w:bCs w:val="0"/>
+              </w:rPr>
+              <w:t>J</w:t>
+            </w:r>
+            <w:r>
+              <w:rPr>
+                <w:rStyle w:val="Head1Char"/>
+                <w:b w:val="0"/>
+                <w:bCs w:val="0"/>
+              </w:rPr>
+              <w:t>ersey</w:t>
+            </w:r>
+          </w:p>
+        </w:tc>
+      </w:tr>
+      <w:tr>
+        <w:tc>
+          <w:tcPr>
+            <w:tcW w:w="2996" w:type="dxa"/>
+          </w:tcPr>
+          <w:p>
+            <w:pPr>
+              <w:pStyle w:val="ListParagraph"/>
+              <w:spacing w:after="240" w:line="276" w:lineRule="auto"/>
+              <w:ind w:left="0"/>
+              <w:rPr>
+                <w:rStyle w:val="Head1Char"/>
+                <w:rFonts w:cs="Calibri"/>
+                <w:b w:val="0"/>
+                <w:bCs w:val="0"/>
+              </w:rPr>
+            </w:pPr>
+            <w:r>
+              <w:rPr>
+                <w:rStyle w:val="Head1Char"/>
+                <w:rFonts w:cs="Calibri"/>
+                <w:b w:val="0"/>
+                <w:bCs w:val="0"/>
+              </w:rPr>
+              <w:t>TOT</w:t>
+            </w:r>
+          </w:p>
+        </w:tc>
+        <w:tc>
+          <w:tcPr>
+            <w:tcW w:w="2997" w:type="dxa"/>
+          </w:tcPr>
+          <w:p>
+            <w:pPr>
+              <w:pStyle w:val="ListParagraph"/>
+              <w:spacing w:after="240" w:line="276" w:lineRule="auto"/>
+              <w:ind w:left="0"/>
+              <w:rPr>
+                <w:rStyle w:val="Head1Char"/>
+                <w:rFonts w:cs="Calibri"/>
+                <w:b w:val="0"/>
+                <w:bCs w:val="0"/>
+              </w:rPr>
+            </w:pPr>
+            <w:r>
+              <w:rPr>
+                <w:rStyle w:val="Head1Char"/>
+                <w:rFonts w:cs="Calibri"/>
+                <w:b w:val="0"/>
+                <w:bCs w:val="0"/>
+              </w:rPr>
+              <w:t>Bale</w:t>
+            </w:r>
+          </w:p>
+        </w:tc>
+        <w:tc>
+          <w:tcPr>
+            <w:tcW w:w="2997" w:type="dxa"/>
+          </w:tcPr>
+          <w:p>
+            <w:pPr>
+              <w:pStyle w:val="ListParagraph"/>
+              <w:spacing w:after="240" w:line="276" w:lineRule="auto"/>
+              <w:ind w:left="0"/>
+              <w:rPr>
+                <w:rStyle w:val="Head1Char"/>
+                <w:rFonts w:cs="Calibri"/>
+                <w:b w:val="0"/>
+                <w:bCs w:val="0"/>
+              </w:rPr>
+            </w:pPr>
+            <w:r>
+              <w:rPr>
+                <w:rStyle w:val="Head1Char"/>
+                <w:rFonts w:cs="Calibri"/>
+                <w:b w:val="0"/>
+                <w:bCs w:val="0"/>
+              </w:rPr>
+              <w:t>NULL</w:t>
+            </w:r>
+          </w:p>
+        </w:tc>
+      </w:tr>
+      <w:tr>
+        <w:tc>
+          <w:tcPr>
+            <w:tcW w:w="2996" w:type="dxa"/>
+          </w:tcPr>
+          <w:p>
+            <w:pPr>
+              <w:pStyle w:val="ListParagraph"/>
+              <w:tabs>
+                <w:tab w:val="left" w:pos="927"/>
+              </w:tabs>
+              <w:spacing w:after="240" w:line="276" w:lineRule="auto"/>
+              <w:ind w:left="0"/>
+              <w:rPr>
+                <w:rStyle w:val="Head1Char"/>
+                <w:rFonts w:cs="Calibri"/>
+                <w:b w:val="0"/>
+                <w:bCs w:val="0"/>
+              </w:rPr>
+            </w:pPr>
+            <w:r>
+              <w:rPr>
+                <w:rStyle w:val="Head1Char"/>
+                <w:rFonts w:cs="Calibri"/>
+                <w:b w:val="0"/>
+                <w:bCs w:val="0"/>
+              </w:rPr>
+              <w:t>MUN</w:t>
+            </w:r>
+          </w:p>
+        </w:tc>
+        <w:tc>
+          <w:tcPr>
+            <w:tcW w:w="2997" w:type="dxa"/>
+          </w:tcPr>
+          <w:p>
+            <w:pPr>
+              <w:pStyle w:val="ListParagraph"/>
+              <w:spacing w:after="240" w:line="276" w:lineRule="auto"/>
+              <w:ind w:left="0"/>
+              <w:rPr>
+                <w:rStyle w:val="Head1Char"/>
+                <w:rFonts w:cs="Calibri"/>
+                <w:b w:val="0"/>
+                <w:bCs w:val="0"/>
+              </w:rPr>
+            </w:pPr>
+            <w:r>
+              <w:rPr>
+                <w:rStyle w:val="Head1Char"/>
+                <w:rFonts w:cs="Calibri"/>
+                <w:b w:val="0"/>
+                <w:bCs w:val="0"/>
+              </w:rPr>
+              <w:t>Son</w:t>
+            </w:r>
+          </w:p>
+        </w:tc>
+        <w:tc>
+          <w:tcPr>
+            <w:tcW w:w="2997" w:type="dxa"/>
+          </w:tcPr>
+          <w:p>
+            <w:pPr>
+              <w:pStyle w:val="ListParagraph"/>
+              <w:spacing w:after="240" w:line="276" w:lineRule="auto"/>
+              <w:ind w:left="0"/>
+              <w:rPr>
+                <w:rStyle w:val="Head1Char"/>
+                <w:rFonts w:cs="Calibri"/>
+                <w:b w:val="0"/>
+                <w:bCs w:val="0"/>
+              </w:rPr>
+            </w:pPr>
+            <w:r>
+              <w:rPr>
+                <w:rStyle w:val="Head1Char"/>
+                <w:rFonts w:cs="Calibri"/>
+                <w:b w:val="0"/>
+                <w:bCs w:val="0"/>
+              </w:rPr>
+              <w:t>7</w:t>
+            </w:r>
+          </w:p>
+        </w:tc>
+      </w:tr>
+    </w:tbl>
+    <w:p>
+      <w:pPr>
+        <w:pStyle w:val="ListParagraph"/>
+        <w:spacing w:after="240" w:line="276" w:lineRule="auto"/>
+        <w:ind w:left="1800"/>
+        <w:rPr>
+          <w:rStyle w:val="Head1Char"/>
+          <w:rFonts w:cs="Calibri"/>
+        </w:rPr>
+      </w:pPr>
+    </w:p>
+    <w:p>
+      <w:pPr>
+        <w:pStyle w:val="ListParagraph"/>
+        <w:numPr>
+          <w:ilvl w:val="0"/>
+          <w:numId w:val="19"/>
+        </w:numPr>
+        <w:spacing w:after="240" w:line="276" w:lineRule="auto"/>
+        <w:rPr>
+          <w:rStyle w:val="Head1Char"/>
+          <w:rFonts w:cs="Calibri"/>
+        </w:rPr>
+      </w:pPr>
+      <w:r>
+        <w:rPr>
+          <w:rStyle w:val="Head1Char"/>
+          <w:rFonts w:cs="Calibri"/>
+        </w:rPr>
+        <w:t>Right Outer Join:</w:t>
+      </w:r>
+      <w:r>
+        <w:rPr>
+          <w:rStyle w:val="Head1Char"/>
+          <w:rFonts w:cs="Calibri"/>
+        </w:rPr>
+        <w:t xml:space="preserve"> </w:t>
+      </w:r>
+      <w:r>
+        <w:rPr>
+          <w:rStyle w:val="Head1Char"/>
+          <w:rFonts w:cs="Calibri"/>
+          <w:b w:val="0"/>
+          <w:bCs w:val="0"/>
+        </w:rPr>
+        <w:t>It is a type of join operation in which tuples of right relation are kept. The tuples in right relation without matching values in left relation, have their attributes filled by NULL value.</w:t>
+      </w:r>
+    </w:p>
+    <w:p>
+      <w:pPr>
+        <w:pStyle w:val="ListParagraph"/>
+        <w:numPr>
+          <w:ilvl w:val="0"/>
+          <w:numId w:val="19"/>
+        </w:numPr>
+        <w:spacing w:after="240" w:line="276" w:lineRule="auto"/>
+        <w:rPr>
+          <w:rStyle w:val="Head1Char"/>
+          <w:rFonts w:cs="Calibri"/>
+          <w:b w:val="0"/>
+          <w:bCs w:val="0"/>
+        </w:rPr>
+      </w:pPr>
+      <w:r>
+        <w:rPr>
+          <w:rStyle w:val="Head1Char"/>
+          <w:rFonts w:cs="Calibri"/>
+          <w:b w:val="0"/>
+          <w:bCs w:val="0"/>
+        </w:rPr>
+        <w:t xml:space="preserve">Club |&gt;&lt;| </w:t>
+      </w:r>
+      <w:r>
+        <w:rPr>
+          <w:rStyle w:val="Head1Char"/>
+          <w:rFonts w:cs="Calibri"/>
+          <w:b w:val="0"/>
+          <w:bCs w:val="0"/>
+        </w:rPr>
+        <w:t>=</w:t>
+      </w:r>
+      <w:r>
+        <w:rPr>
+          <w:rStyle w:val="Head1Char"/>
+          <w:rFonts w:cs="Calibri"/>
+          <w:b w:val="0"/>
+          <w:bCs w:val="0"/>
+        </w:rPr>
+        <w:t>Player</w:t>
+      </w:r>
+    </w:p>
+    <w:tbl>
+      <w:tblPr>
+        <w:tblStyle w:val="TableGrid"/>
+        <w:tblW w:w="0" w:type="auto"/>
+        <w:tblInd w:w="1800" w:type="dxa"/>
+        <w:tblLook w:val="04A0" w:firstRow="1" w:lastRow="0" w:firstColumn="1" w:lastColumn="0" w:noHBand="0" w:noVBand="1"/>
+      </w:tblPr>
+      <w:tblGrid>
+        <w:gridCol w:w="2996"/>
+        <w:gridCol w:w="2997"/>
+        <w:gridCol w:w="2997"/>
+      </w:tblGrid>
+      <w:tr>
+        <w:tc>
+          <w:tcPr>
+            <w:tcW w:w="2996" w:type="dxa"/>
+          </w:tcPr>
+          <w:p>
+            <w:pPr>
+              <w:pStyle w:val="ListParagraph"/>
+              <w:spacing w:after="240" w:line="276" w:lineRule="auto"/>
+              <w:ind w:left="0"/>
+              <w:rPr>
+                <w:rStyle w:val="Head1Char"/>
+                <w:rFonts w:cs="Calibri"/>
+                <w:b w:val="0"/>
+                <w:bCs w:val="0"/>
+              </w:rPr>
+            </w:pPr>
+            <w:r>
+              <w:rPr>
+                <w:rStyle w:val="Head1Char"/>
+                <w:rFonts w:cs="Calibri"/>
+                <w:b w:val="0"/>
+                <w:bCs w:val="0"/>
+              </w:rPr>
+              <w:t>C</w:t>
+            </w:r>
+            <w:r>
+              <w:rPr>
+                <w:rStyle w:val="Head1Char"/>
+                <w:b w:val="0"/>
+                <w:bCs w:val="0"/>
+              </w:rPr>
+              <w:t>lub</w:t>
+            </w:r>
+          </w:p>
+        </w:tc>
+        <w:tc>
+          <w:tcPr>
+            <w:tcW w:w="2997" w:type="dxa"/>
+          </w:tcPr>
+          <w:p>
+            <w:pPr>
+              <w:pStyle w:val="ListParagraph"/>
+              <w:spacing w:after="240" w:line="276" w:lineRule="auto"/>
+              <w:ind w:left="0"/>
+              <w:rPr>
+                <w:rStyle w:val="Head1Char"/>
+                <w:rFonts w:cs="Calibri"/>
+                <w:b w:val="0"/>
+                <w:bCs w:val="0"/>
+              </w:rPr>
+            </w:pPr>
+            <w:r>
+              <w:rPr>
+                <w:rStyle w:val="Head1Char"/>
+                <w:rFonts w:cs="Calibri"/>
+                <w:b w:val="0"/>
+                <w:bCs w:val="0"/>
+              </w:rPr>
+              <w:t>P</w:t>
+            </w:r>
+            <w:r>
+              <w:rPr>
+                <w:rStyle w:val="Head1Char"/>
+                <w:b w:val="0"/>
+                <w:bCs w:val="0"/>
+              </w:rPr>
+              <w:t>layer</w:t>
+            </w:r>
+          </w:p>
+        </w:tc>
+        <w:tc>
+          <w:tcPr>
+            <w:tcW w:w="2997" w:type="dxa"/>
+          </w:tcPr>
+          <w:p>
+            <w:pPr>
+              <w:pStyle w:val="ListParagraph"/>
+              <w:spacing w:after="240" w:line="276" w:lineRule="auto"/>
+              <w:ind w:left="0"/>
+              <w:rPr>
+                <w:rStyle w:val="Head1Char"/>
+                <w:rFonts w:cs="Calibri"/>
+                <w:b w:val="0"/>
+                <w:bCs w:val="0"/>
+              </w:rPr>
+            </w:pPr>
+            <w:r>
+              <w:rPr>
+                <w:rStyle w:val="Head1Char"/>
+                <w:rFonts w:cs="Calibri"/>
+                <w:b w:val="0"/>
+                <w:bCs w:val="0"/>
+              </w:rPr>
+              <w:t>J</w:t>
+            </w:r>
+            <w:r>
+              <w:rPr>
+                <w:rStyle w:val="Head1Char"/>
+                <w:b w:val="0"/>
+                <w:bCs w:val="0"/>
+              </w:rPr>
+              <w:t>ersey</w:t>
+            </w:r>
+          </w:p>
+        </w:tc>
+      </w:tr>
+      <w:tr>
+        <w:tc>
+          <w:tcPr>
+            <w:tcW w:w="2996" w:type="dxa"/>
+          </w:tcPr>
+          <w:p>
+            <w:pPr>
+              <w:pStyle w:val="ListParagraph"/>
+              <w:tabs>
+                <w:tab w:val="left" w:pos="927"/>
+              </w:tabs>
+              <w:spacing w:after="240" w:line="276" w:lineRule="auto"/>
+              <w:ind w:left="0"/>
+              <w:rPr>
+                <w:rStyle w:val="Head1Char"/>
+                <w:rFonts w:cs="Calibri"/>
+                <w:b w:val="0"/>
+                <w:bCs w:val="0"/>
+              </w:rPr>
+            </w:pPr>
+            <w:r>
+              <w:rPr>
+                <w:rStyle w:val="Head1Char"/>
+                <w:rFonts w:cs="Calibri"/>
+                <w:b w:val="0"/>
+                <w:bCs w:val="0"/>
+              </w:rPr>
+              <w:t>MUN</w:t>
+            </w:r>
+          </w:p>
+        </w:tc>
+        <w:tc>
+          <w:tcPr>
+            <w:tcW w:w="2997" w:type="dxa"/>
+          </w:tcPr>
+          <w:p>
+            <w:pPr>
+              <w:pStyle w:val="ListParagraph"/>
+              <w:spacing w:after="240" w:line="276" w:lineRule="auto"/>
+              <w:ind w:left="0"/>
+              <w:rPr>
+                <w:rStyle w:val="Head1Char"/>
+                <w:rFonts w:cs="Calibri"/>
+                <w:b w:val="0"/>
+                <w:bCs w:val="0"/>
+              </w:rPr>
+            </w:pPr>
+            <w:r>
+              <w:rPr>
+                <w:rStyle w:val="Head1Char"/>
+                <w:rFonts w:cs="Calibri"/>
+                <w:b w:val="0"/>
+                <w:bCs w:val="0"/>
+              </w:rPr>
+              <w:t>Son</w:t>
+            </w:r>
+          </w:p>
+        </w:tc>
+        <w:tc>
+          <w:tcPr>
+            <w:tcW w:w="2997" w:type="dxa"/>
+          </w:tcPr>
+          <w:p>
+            <w:pPr>
+              <w:pStyle w:val="ListParagraph"/>
+              <w:spacing w:after="240" w:line="276" w:lineRule="auto"/>
+              <w:ind w:left="0"/>
+              <w:rPr>
+                <w:rStyle w:val="Head1Char"/>
+                <w:rFonts w:cs="Calibri"/>
+                <w:b w:val="0"/>
+                <w:bCs w:val="0"/>
+              </w:rPr>
+            </w:pPr>
+            <w:r>
+              <w:rPr>
+                <w:rStyle w:val="Head1Char"/>
+                <w:rFonts w:cs="Calibri"/>
+                <w:b w:val="0"/>
+                <w:bCs w:val="0"/>
+              </w:rPr>
+              <w:t>7</w:t>
+            </w:r>
+          </w:p>
+        </w:tc>
+      </w:tr>
+    </w:tbl>
+    <w:p>
+      <w:pPr>
+        <w:pStyle w:val="ListParagraph"/>
+        <w:spacing w:after="240" w:line="276" w:lineRule="auto"/>
+        <w:ind w:left="1800"/>
+        <w:rPr>
+          <w:rStyle w:val="Head1Char"/>
+          <w:rFonts w:cs="Calibri"/>
+        </w:rPr>
+      </w:pPr>
+    </w:p>
+    <w:p>
+      <w:pPr>
+        <w:pStyle w:val="ListParagraph"/>
+        <w:numPr>
+          <w:ilvl w:val="0"/>
+          <w:numId w:val="19"/>
+        </w:numPr>
+        <w:spacing w:after="240" w:line="276" w:lineRule="auto"/>
+        <w:rPr>
+          <w:rStyle w:val="Head1Char"/>
+          <w:rFonts w:cs="Calibri"/>
+        </w:rPr>
+      </w:pPr>
+      <w:r>
+        <w:rPr>
+          <w:rStyle w:val="Head1Char"/>
+          <w:rFonts w:cs="Calibri"/>
+        </w:rPr>
+        <w:t>Full Outer Join:</w:t>
+      </w:r>
+      <w:r>
+        <w:rPr>
+          <w:rStyle w:val="Head1Char"/>
+          <w:rFonts w:cs="Calibri"/>
+        </w:rPr>
+        <w:t xml:space="preserve"> </w:t>
+      </w:r>
+      <w:r>
+        <w:rPr>
+          <w:rStyle w:val="Head1Char"/>
+          <w:rFonts w:cs="Calibri"/>
+          <w:b w:val="0"/>
+          <w:bCs w:val="0"/>
+        </w:rPr>
+        <w:t>It is a type of join operation in which all tuples of both relation are kept. The tuples in any relation without matching values in other relation, have their attributes filled by NULL value.</w:t>
+      </w:r>
+    </w:p>
+    <w:p>
+      <w:pPr>
+        <w:pStyle w:val="ListParagraph"/>
+        <w:spacing w:after="240" w:line="276" w:lineRule="auto"/>
+        <w:ind w:left="1800"/>
+        <w:rPr>
+          <w:rStyle w:val="Head1Char"/>
+          <w:rFonts w:cs="Calibri"/>
+          <w:b w:val="0"/>
+          <w:bCs w:val="0"/>
+        </w:rPr>
+      </w:pPr>
+      <w:r>
+        <w:rPr>
+          <w:rStyle w:val="Head1Char"/>
+          <w:rFonts w:cs="Calibri"/>
+          <w:b w:val="0"/>
+          <w:bCs w:val="0"/>
+        </w:rPr>
+        <w:t xml:space="preserve">Club </w:t>
+      </w:r>
+      <w:r>
+        <w:rPr>
+          <w:rStyle w:val="Head1Char"/>
+          <w:rFonts w:cs="Calibri"/>
+          <w:b w:val="0"/>
+          <w:bCs w:val="0"/>
+        </w:rPr>
+        <w:t>=</w:t>
+      </w:r>
+      <w:r>
+        <w:rPr>
+          <w:rStyle w:val="Head1Char"/>
+          <w:rFonts w:cs="Calibri"/>
+          <w:b w:val="0"/>
+          <w:bCs w:val="0"/>
+        </w:rPr>
+        <w:t>|&gt;&lt;|</w:t>
+      </w:r>
+      <w:r>
+        <w:rPr>
+          <w:rStyle w:val="Head1Char"/>
+          <w:rFonts w:cs="Calibri"/>
+          <w:b w:val="0"/>
+          <w:bCs w:val="0"/>
+        </w:rPr>
+        <w:t>=</w:t>
+      </w:r>
+      <w:r>
+        <w:rPr>
+          <w:rStyle w:val="Head1Char"/>
+          <w:rFonts w:cs="Calibri"/>
+          <w:b w:val="0"/>
+          <w:bCs w:val="0"/>
+        </w:rPr>
+        <w:t xml:space="preserve"> Player</w:t>
+      </w:r>
+    </w:p>
+    <w:tbl>
+      <w:tblPr>
+        <w:tblStyle w:val="TableGrid"/>
+        <w:tblW w:w="0" w:type="auto"/>
+        <w:tblInd w:w="1800" w:type="dxa"/>
+        <w:tblLook w:val="04A0" w:firstRow="1" w:lastRow="0" w:firstColumn="1" w:lastColumn="0" w:noHBand="0" w:noVBand="1"/>
+      </w:tblPr>
+      <w:tblGrid>
+        <w:gridCol w:w="2996"/>
+        <w:gridCol w:w="2997"/>
+        <w:gridCol w:w="2997"/>
+      </w:tblGrid>
+      <w:tr>
+        <w:tc>
+          <w:tcPr>
+            <w:tcW w:w="2996" w:type="dxa"/>
+          </w:tcPr>
+          <w:p>
+            <w:pPr>
+              <w:pStyle w:val="ListParagraph"/>
+              <w:spacing w:after="240" w:line="276" w:lineRule="auto"/>
+              <w:ind w:left="0"/>
+              <w:rPr>
+                <w:rStyle w:val="Head1Char"/>
+                <w:rFonts w:cs="Calibri"/>
+                <w:b w:val="0"/>
+                <w:bCs w:val="0"/>
+              </w:rPr>
+            </w:pPr>
+            <w:r>
+              <w:rPr>
+                <w:rStyle w:val="Head1Char"/>
+                <w:rFonts w:cs="Calibri"/>
+                <w:b w:val="0"/>
+                <w:bCs w:val="0"/>
+              </w:rPr>
+              <w:t>C</w:t>
+            </w:r>
+            <w:r>
+              <w:rPr>
+                <w:rStyle w:val="Head1Char"/>
+                <w:b w:val="0"/>
+                <w:bCs w:val="0"/>
+              </w:rPr>
+              <w:t>lub</w:t>
+            </w:r>
+          </w:p>
+        </w:tc>
+        <w:tc>
+          <w:tcPr>
+            <w:tcW w:w="2997" w:type="dxa"/>
+          </w:tcPr>
+          <w:p>
+            <w:pPr>
+              <w:pStyle w:val="ListParagraph"/>
+              <w:spacing w:after="240" w:line="276" w:lineRule="auto"/>
+              <w:ind w:left="0"/>
+              <w:rPr>
+                <w:rStyle w:val="Head1Char"/>
+                <w:rFonts w:cs="Calibri"/>
+                <w:b w:val="0"/>
+                <w:bCs w:val="0"/>
+              </w:rPr>
+            </w:pPr>
+            <w:r>
+              <w:rPr>
+                <w:rStyle w:val="Head1Char"/>
+                <w:rFonts w:cs="Calibri"/>
+                <w:b w:val="0"/>
+                <w:bCs w:val="0"/>
+              </w:rPr>
+              <w:t>P</w:t>
+            </w:r>
+            <w:r>
+              <w:rPr>
+                <w:rStyle w:val="Head1Char"/>
+                <w:b w:val="0"/>
+                <w:bCs w:val="0"/>
+              </w:rPr>
+              <w:t>layer</w:t>
+            </w:r>
+          </w:p>
+        </w:tc>
+        <w:tc>
+          <w:tcPr>
+            <w:tcW w:w="2997" w:type="dxa"/>
+          </w:tcPr>
+          <w:p>
+            <w:pPr>
+              <w:pStyle w:val="ListParagraph"/>
+              <w:spacing w:after="240" w:line="276" w:lineRule="auto"/>
+              <w:ind w:left="0"/>
+              <w:rPr>
+                <w:rStyle w:val="Head1Char"/>
+                <w:rFonts w:cs="Calibri"/>
+                <w:b w:val="0"/>
+                <w:bCs w:val="0"/>
+              </w:rPr>
+            </w:pPr>
+            <w:r>
+              <w:rPr>
+                <w:rStyle w:val="Head1Char"/>
+                <w:rFonts w:cs="Calibri"/>
+                <w:b w:val="0"/>
+                <w:bCs w:val="0"/>
+              </w:rPr>
+              <w:t>J</w:t>
+            </w:r>
+            <w:r>
+              <w:rPr>
+                <w:rStyle w:val="Head1Char"/>
+                <w:b w:val="0"/>
+                <w:bCs w:val="0"/>
+              </w:rPr>
+              <w:t>ersey</w:t>
+            </w:r>
+          </w:p>
+        </w:tc>
+      </w:tr>
+      <w:tr>
+        <w:tc>
+          <w:tcPr>
+            <w:tcW w:w="2996" w:type="dxa"/>
+          </w:tcPr>
+          <w:p>
+            <w:pPr>
+              <w:pStyle w:val="ListParagraph"/>
+              <w:spacing w:after="240" w:line="276" w:lineRule="auto"/>
+              <w:ind w:left="0"/>
+              <w:rPr>
+                <w:rStyle w:val="Head1Char"/>
+                <w:rFonts w:cs="Calibri"/>
+                <w:b w:val="0"/>
+                <w:bCs w:val="0"/>
+              </w:rPr>
+            </w:pPr>
+            <w:r>
+              <w:rPr>
+                <w:rStyle w:val="Head1Char"/>
+                <w:rFonts w:cs="Calibri"/>
+                <w:b w:val="0"/>
+                <w:bCs w:val="0"/>
+              </w:rPr>
+              <w:t>TOT</w:t>
+            </w:r>
+          </w:p>
+        </w:tc>
+        <w:tc>
+          <w:tcPr>
+            <w:tcW w:w="2997" w:type="dxa"/>
+          </w:tcPr>
+          <w:p>
+            <w:pPr>
+              <w:pStyle w:val="ListParagraph"/>
+              <w:spacing w:after="240" w:line="276" w:lineRule="auto"/>
+              <w:ind w:left="0"/>
+              <w:rPr>
+                <w:rStyle w:val="Head1Char"/>
+                <w:rFonts w:cs="Calibri"/>
+                <w:b w:val="0"/>
+                <w:bCs w:val="0"/>
+              </w:rPr>
+            </w:pPr>
+            <w:r>
+              <w:rPr>
+                <w:rStyle w:val="Head1Char"/>
+                <w:rFonts w:cs="Calibri"/>
+                <w:b w:val="0"/>
+                <w:bCs w:val="0"/>
+              </w:rPr>
+              <w:t>Bale</w:t>
+            </w:r>
+          </w:p>
+        </w:tc>
+        <w:tc>
+          <w:tcPr>
+            <w:tcW w:w="2997" w:type="dxa"/>
+          </w:tcPr>
+          <w:p>
+            <w:pPr>
+              <w:pStyle w:val="ListParagraph"/>
+              <w:spacing w:after="240" w:line="276" w:lineRule="auto"/>
+              <w:ind w:left="0"/>
+              <w:rPr>
+                <w:rStyle w:val="Head1Char"/>
+                <w:rFonts w:cs="Calibri"/>
+                <w:b w:val="0"/>
+                <w:bCs w:val="0"/>
+              </w:rPr>
+            </w:pPr>
+            <w:r>
+              <w:rPr>
+                <w:rStyle w:val="Head1Char"/>
+                <w:rFonts w:cs="Calibri"/>
+                <w:b w:val="0"/>
+                <w:bCs w:val="0"/>
+              </w:rPr>
+              <w:t>NULL</w:t>
+            </w:r>
+          </w:p>
+        </w:tc>
+      </w:tr>
+      <w:tr>
+        <w:tc>
+          <w:tcPr>
+            <w:tcW w:w="2996" w:type="dxa"/>
+          </w:tcPr>
+          <w:p>
+            <w:pPr>
+              <w:pStyle w:val="ListParagraph"/>
+              <w:tabs>
+                <w:tab w:val="left" w:pos="927"/>
+              </w:tabs>
+              <w:spacing w:after="240" w:line="276" w:lineRule="auto"/>
+              <w:ind w:left="0"/>
+              <w:rPr>
+                <w:rStyle w:val="Head1Char"/>
+                <w:rFonts w:cs="Calibri"/>
+                <w:b w:val="0"/>
+                <w:bCs w:val="0"/>
+              </w:rPr>
+            </w:pPr>
+            <w:r>
+              <w:rPr>
+                <w:rStyle w:val="Head1Char"/>
+                <w:rFonts w:cs="Calibri"/>
+                <w:b w:val="0"/>
+                <w:bCs w:val="0"/>
+              </w:rPr>
+              <w:t>MUN</w:t>
+            </w:r>
+          </w:p>
+        </w:tc>
+        <w:tc>
+          <w:tcPr>
+            <w:tcW w:w="2997" w:type="dxa"/>
+          </w:tcPr>
+          <w:p>
+            <w:pPr>
+              <w:pStyle w:val="ListParagraph"/>
+              <w:spacing w:after="240" w:line="276" w:lineRule="auto"/>
+              <w:ind w:left="0"/>
+              <w:rPr>
+                <w:rStyle w:val="Head1Char"/>
+                <w:rFonts w:cs="Calibri"/>
+                <w:b w:val="0"/>
+                <w:bCs w:val="0"/>
+              </w:rPr>
+            </w:pPr>
+            <w:r>
+              <w:rPr>
+                <w:rStyle w:val="Head1Char"/>
+                <w:rFonts w:cs="Calibri"/>
+                <w:b w:val="0"/>
+                <w:bCs w:val="0"/>
+              </w:rPr>
+              <w:t>Son</w:t>
+            </w:r>
+          </w:p>
+        </w:tc>
+        <w:tc>
+          <w:tcPr>
+            <w:tcW w:w="2997" w:type="dxa"/>
+          </w:tcPr>
+          <w:p>
+            <w:pPr>
+              <w:pStyle w:val="ListParagraph"/>
+              <w:spacing w:after="240" w:line="276" w:lineRule="auto"/>
+              <w:ind w:left="0"/>
+              <w:rPr>
+                <w:rStyle w:val="Head1Char"/>
+                <w:rFonts w:cs="Calibri"/>
+                <w:b w:val="0"/>
+                <w:bCs w:val="0"/>
+              </w:rPr>
+            </w:pPr>
+            <w:r>
+              <w:rPr>
+                <w:rStyle w:val="Head1Char"/>
+                <w:rFonts w:cs="Calibri"/>
+                <w:b w:val="0"/>
+                <w:bCs w:val="0"/>
+              </w:rPr>
+              <w:t>7</w:t>
+            </w:r>
+          </w:p>
+        </w:tc>
+      </w:tr>
+    </w:tbl>
+    <w:p>
+      <w:pPr>
+        <w:pStyle w:val="Head1"/>
+        <w:rPr>
+          <w:rFonts w:cs="Calibri"/>
+        </w:rPr>
+      </w:pPr>
+      <w:r>
+        <w:rPr>
+          <w:rFonts w:cs="Calibri"/>
+        </w:rPr>
+        <w:t>What is data abstraction? Explain with its level.</w:t>
+      </w:r>
+      <w:bookmarkEnd w:id="40"/>
+    </w:p>
+    <w:p>
+      <w:pPr>
+        <w:spacing w:after="240" w:line="276" w:lineRule="auto"/>
+        <w:ind w:left="360" w:firstLine="720"/>
+        <w:rPr>
+          <w:rFonts w:ascii="Calibri" w:hAnsi="Calibri" w:cs="Calibri"/>
+          <w:sz w:val="28"/>
+          <w:szCs w:val="28"/>
+          <w:lang w:val="en-GB"/>
+        </w:rPr>
+      </w:pPr>
+      <w:r>
+        <w:rPr>
+          <w:rFonts w:ascii="Calibri" w:hAnsi="Calibri" w:cs="Calibri"/>
+          <w:sz w:val="28"/>
+          <w:szCs w:val="28"/>
+          <w:lang w:val="en-GB"/>
+        </w:rPr>
+        <w:t>The three-schema architecture is a framework to separate the database into three levels of abstraction. Its purpose is to seaparte user applications from physical database, to allow data indepenece and to simplify database management, maintenance and security.</w:t>
+      </w:r>
+    </w:p>
+    <w:p>
+      <w:pPr>
+        <w:spacing w:after="240" w:line="276" w:lineRule="auto"/>
+        <w:ind w:left="360" w:firstLine="720"/>
+        <w:rPr>
+          <w:rFonts w:ascii="Calibri" w:hAnsi="Calibri" w:cs="Calibri"/>
+          <w:sz w:val="28"/>
+          <w:szCs w:val="28"/>
+          <w:lang w:val="en-GB"/>
+        </w:rPr>
+      </w:pPr>
+      <w:r>
+        <w:rPr>
+          <w:rFonts w:ascii="Calibri" w:hAnsi="Calibri" w:cs="Calibri"/>
+          <w:sz w:val="28"/>
+          <w:szCs w:val="28"/>
+          <w:lang w:val="en-GB"/>
+        </w:rPr>
+        <w:lastRenderedPageBreak/>
         <w:drawing>
           <wp:inline distT="0" distB="0" distL="0" distR="0" wp14:anchorId="2EC80EB0" wp14:editId="4BE83178">
             <wp:extent cx="5589090" cy="2758440"/>
@@ -9170,7 +15079,7 @@
                     </pic:cNvPicPr>
                   </pic:nvPicPr>
                   <pic:blipFill>
-                    <a:blip r:embed="rId6">
+                    <a:blip r:embed="rId7">
                       <a:extLst>
                         <a:ext uri="{28A0092B-C50C-407E-A947-70E740481C1C}">
                           <a14:useLocalDpi xmlns:a14="http://schemas.microsoft.com/office/drawing/2010/main" val="0"/>
@@ -9317,7 +15226,6 @@
           <w:szCs w:val="28"/>
           <w:lang w:val="en-GB"/>
         </w:rPr>
-        <w:lastRenderedPageBreak/>
         <w:t>1. Internal Level (Physical Schema):</w:t>
       </w:r>
     </w:p>
@@ -9623,7 +15531,6 @@
           <w:rStyle w:val="Head1Char"/>
           <w:rFonts w:cs="Calibri"/>
         </w:rPr>
-        <w:lastRenderedPageBreak/>
         <w:t xml:space="preserve">Consistency: </w:t>
       </w:r>
       <w:r>
@@ -9803,6 +15710,7 @@
                 <w:szCs w:val="28"/>
                 <w:lang w:val="en-GB"/>
               </w:rPr>
+              <w:lastRenderedPageBreak/>
               <w:t>Aspect</w:t>
             </w:r>
           </w:p>
@@ -10389,7 +16297,6 @@
                 <w:szCs w:val="28"/>
                 <w:lang w:val="en-GB"/>
               </w:rPr>
-              <w:lastRenderedPageBreak/>
               <w:t>Complexity</w:t>
             </w:r>
           </w:p>
@@ -10725,6 +16632,7 @@
         <w:rPr>
           <w:rFonts w:cs="Calibri"/>
         </w:rPr>
+        <w:lastRenderedPageBreak/>
         <w:t>Orders(cNo, cName, qty, date, Time)</w:t>
       </w:r>
       <w:bookmarkEnd w:id="55"/>
@@ -10802,17 +16710,208 @@
         <w:ind w:left="720"/>
         <w:rPr>
           <w:rFonts w:cs="Calibri"/>
-        </w:rPr>
-      </w:pPr>
+          <w:b w:val="0"/>
+          <w:bCs w:val="0"/>
+          <w:lang w:val="en-GB"/>
+        </w:rPr>
+      </w:pPr>
+      <w:r>
+        <w:rPr>
+          <w:rFonts w:cs="Calibri"/>
+          <w:b w:val="0"/>
+          <w:bCs w:val="0"/>
+          <w:lang w:val="en-GB"/>
+        </w:rPr>
+        <w:t>SELECT cName, Contact</w:t>
+      </w:r>
+      <w:r>
+        <w:rPr>
+          <w:rFonts w:cs="Calibri"/>
+          <w:b w:val="0"/>
+          <w:bCs w:val="0"/>
+          <w:lang w:val="en-GB"/>
+        </w:rPr>
+        <w:t xml:space="preserve"> </w:t>
+      </w:r>
+      <w:r>
+        <w:rPr>
+          <w:rFonts w:cs="Calibri"/>
+          <w:b w:val="0"/>
+          <w:bCs w:val="0"/>
+          <w:lang w:val="en-GB"/>
+        </w:rPr>
+        <w:t>FROM Customers</w:t>
+      </w:r>
+      <w:r>
+        <w:rPr>
+          <w:rFonts w:cs="Calibri"/>
+          <w:b w:val="0"/>
+          <w:bCs w:val="0"/>
+          <w:lang w:val="en-GB"/>
+        </w:rPr>
+        <w:t xml:space="preserve"> </w:t>
+      </w:r>
+      <w:r>
+        <w:rPr>
+          <w:rFonts w:cs="Calibri"/>
+          <w:b w:val="0"/>
+          <w:bCs w:val="0"/>
+          <w:lang w:val="en-GB"/>
+        </w:rPr>
+        <w:t>WHERE address = 'Tokha';</w:t>
+      </w:r>
     </w:p>
     <w:p>
       <w:pPr>
         <w:pStyle w:val="Head1"/>
-        <w:rPr>
-          <w:rFonts w:cs="Calibri"/>
+        <w:numPr>
+          <w:ilvl w:val="0"/>
+          <w:numId w:val="0"/>
+        </w:numPr>
+        <w:ind w:left="720"/>
+        <w:rPr>
+          <w:rFonts w:cs="Calibri"/>
+          <w:b w:val="0"/>
+          <w:bCs w:val="0"/>
+          <w:lang w:val="en-GB"/>
         </w:rPr>
       </w:pPr>
       <w:bookmarkStart w:id="59" w:name="_Toc212547568"/>
+      <w:r>
+        <w:rPr>
+          <w:rFonts w:cs="Calibri"/>
+          <w:b w:val="0"/>
+          <w:bCs w:val="0"/>
+          <w:lang w:val="en-GB"/>
+        </w:rPr>
+        <w:t>SELECT SUM(O.qty * F.price)</w:t>
+      </w:r>
+      <w:r>
+        <w:rPr>
+          <w:rFonts w:cs="Calibri"/>
+          <w:b w:val="0"/>
+          <w:bCs w:val="0"/>
+          <w:lang w:val="en-GB"/>
+        </w:rPr>
+        <w:t xml:space="preserve"> </w:t>
+      </w:r>
+      <w:r>
+        <w:rPr>
+          <w:rFonts w:cs="Calibri"/>
+          <w:b w:val="0"/>
+          <w:bCs w:val="0"/>
+          <w:lang w:val="en-GB"/>
+        </w:rPr>
+        <w:t xml:space="preserve">FROM Orders </w:t>
+      </w:r>
+      <w:r>
+        <w:rPr>
+          <w:rFonts w:cs="Calibri"/>
+          <w:b w:val="0"/>
+          <w:bCs w:val="0"/>
+          <w:lang w:val="en-GB"/>
+        </w:rPr>
+        <w:t xml:space="preserve">AS </w:t>
+      </w:r>
+      <w:r>
+        <w:rPr>
+          <w:rFonts w:cs="Calibri"/>
+          <w:b w:val="0"/>
+          <w:bCs w:val="0"/>
+          <w:lang w:val="en-GB"/>
+        </w:rPr>
+        <w:t>O</w:t>
+      </w:r>
+      <w:r>
+        <w:rPr>
+          <w:rFonts w:cs="Calibri"/>
+          <w:b w:val="0"/>
+          <w:bCs w:val="0"/>
+          <w:lang w:val="en-GB"/>
+        </w:rPr>
+        <w:t xml:space="preserve"> </w:t>
+      </w:r>
+      <w:r>
+        <w:rPr>
+          <w:rFonts w:cs="Calibri"/>
+          <w:b w:val="0"/>
+          <w:bCs w:val="0"/>
+          <w:lang w:val="en-GB"/>
+        </w:rPr>
+        <w:t>JOIN Customers C ON O.cNo = C.cNo</w:t>
+      </w:r>
+      <w:r>
+        <w:rPr>
+          <w:rFonts w:cs="Calibri"/>
+          <w:b w:val="0"/>
+          <w:bCs w:val="0"/>
+          <w:lang w:val="en-GB"/>
+        </w:rPr>
+        <w:t xml:space="preserve"> </w:t>
+      </w:r>
+      <w:r>
+        <w:rPr>
+          <w:rFonts w:cs="Calibri"/>
+          <w:b w:val="0"/>
+          <w:bCs w:val="0"/>
+          <w:lang w:val="en-GB"/>
+        </w:rPr>
+        <w:t xml:space="preserve">JOIN Food </w:t>
+      </w:r>
+      <w:r>
+        <w:rPr>
+          <w:rFonts w:cs="Calibri"/>
+          <w:b w:val="0"/>
+          <w:bCs w:val="0"/>
+          <w:lang w:val="en-GB"/>
+        </w:rPr>
+        <w:t xml:space="preserve">AS </w:t>
+      </w:r>
+      <w:r>
+        <w:rPr>
+          <w:rFonts w:cs="Calibri"/>
+          <w:b w:val="0"/>
+          <w:bCs w:val="0"/>
+          <w:lang w:val="en-GB"/>
+        </w:rPr>
+        <w:t xml:space="preserve">F ON C.cName = F.packName </w:t>
+      </w:r>
+      <w:r>
+        <w:rPr>
+          <w:rFonts w:cs="Calibri"/>
+          <w:b w:val="0"/>
+          <w:bCs w:val="0"/>
+          <w:lang w:val="en-GB"/>
+        </w:rPr>
+        <w:t xml:space="preserve"> </w:t>
+      </w:r>
+      <w:r>
+        <w:rPr>
+          <w:rFonts w:cs="Calibri"/>
+          <w:b w:val="0"/>
+          <w:bCs w:val="0"/>
+          <w:lang w:val="en-GB"/>
+        </w:rPr>
+        <w:t>WHERE C.cName = 'Grishma';</w:t>
+      </w:r>
+    </w:p>
+    <w:p>
+      <w:pPr>
+        <w:pStyle w:val="Head1"/>
+        <w:numPr>
+          <w:ilvl w:val="0"/>
+          <w:numId w:val="0"/>
+        </w:numPr>
+        <w:ind w:left="720"/>
+      </w:pPr>
+    </w:p>
+    <w:p>
+      <w:pPr>
+        <w:pStyle w:val="Head1"/>
+        <w:rPr>
+          <w:rFonts w:cs="Calibri"/>
+        </w:rPr>
+      </w:pPr>
       <w:r>
         <w:rPr>
           <w:rFonts w:cs="Calibri"/>
@@ -10925,7 +17024,6 @@
           <w:szCs w:val="28"/>
           <w:lang w:val="en-GB"/>
         </w:rPr>
-        <w:lastRenderedPageBreak/>
         <w:t>End users are database users who interact with database by issuing commands from a terminal through predefined application programs to perform functions like create, retrieve, modify and delete. Example: Bank tellers using an interface to access customer accounts</w:t>
       </w:r>
     </w:p>
@@ -11020,7 +17118,17 @@
           <w:szCs w:val="28"/>
           <w:lang w:val="en-GB"/>
         </w:rPr>
-        <w:t>DBAs are database users who maintains the database description in original form. It is responsible for overall control of the database system. Example: Database managers ensuring that the product database runs smoothly, securely, and efficiently—supporting developers, customers, and business operations.</w:t>
+        <w:t xml:space="preserve">DBAs are database users who maintains the database description in original form. It is responsible for overall control of the database system. Example: Database </w:t>
+      </w:r>
+      <w:r>
+        <w:rPr>
+          <w:rFonts w:ascii="Calibri" w:hAnsi="Calibri" w:cs="Calibri"/>
+          <w:sz w:val="28"/>
+          <w:szCs w:val="28"/>
+          <w:lang w:val="en-GB"/>
+        </w:rPr>
+        <w:lastRenderedPageBreak/>
+        <w:t>managers ensuring that the product database runs smoothly, securely, and efficiently—supporting developers, customers, and business operations.</w:t>
       </w:r>
     </w:p>
     <w:p>
@@ -11285,7 +17393,6 @@
           <w:szCs w:val="28"/>
           <w:lang w:val="en-GB"/>
         </w:rPr>
-        <w:lastRenderedPageBreak/>
         <w:t>Routine maintenance:</w:t>
       </w:r>
     </w:p>
@@ -11603,6 +17710,146 @@
     </w:lvl>
   </w:abstractNum>
   <w:abstractNum w:abstractNumId="2" w15:restartNumberingAfterBreak="0">
+    <w:nsid w:val="0C6937AB"/>
+    <w:multiLevelType w:val="hybridMultilevel"/>
+    <w:tmpl w:val="B79EAD80"/>
+    <w:lvl w:ilvl="0" w:tplc="A6C2EB8C">
+      <w:start w:val="1"/>
+      <w:numFmt w:val="bullet"/>
+      <w:lvlText w:val="•"/>
+      <w:lvlJc w:val="left"/>
+      <w:pPr>
+        <w:tabs>
+          <w:tab w:val="num" w:pos="720"/>
+        </w:tabs>
+        <w:ind w:left="720" w:hanging="360"/>
+      </w:pPr>
+      <w:rPr>
+        <w:rFonts w:ascii="Times New Roman" w:hAnsi="Times New Roman" w:hint="default"/>
+      </w:rPr>
+    </w:lvl>
+    <w:lvl w:ilvl="1" w:tplc="E0D87A4C" w:tentative="1">
+      <w:start w:val="1"/>
+      <w:numFmt w:val="bullet"/>
+      <w:lvlText w:val="•"/>
+      <w:lvlJc w:val="left"/>
+      <w:pPr>
+        <w:tabs>
+          <w:tab w:val="num" w:pos="1440"/>
+        </w:tabs>
+        <w:ind w:left="1440" w:hanging="360"/>
+      </w:pPr>
+      <w:rPr>
+        <w:rFonts w:ascii="Times New Roman" w:hAnsi="Times New Roman" w:hint="default"/>
+      </w:rPr>
+    </w:lvl>
+    <w:lvl w:ilvl="2" w:tplc="5538BEC8" w:tentative="1">
+      <w:start w:val="1"/>
+      <w:numFmt w:val="bullet"/>
+      <w:lvlText w:val="•"/>
+      <w:lvlJc w:val="left"/>
+      <w:pPr>
+        <w:tabs>
+          <w:tab w:val="num" w:pos="2160"/>
+        </w:tabs>
+        <w:ind w:left="2160" w:hanging="360"/>
+      </w:pPr>
+      <w:rPr>
+        <w:rFonts w:ascii="Times New Roman" w:hAnsi="Times New Roman" w:hint="default"/>
+      </w:rPr>
+    </w:lvl>
+    <w:lvl w:ilvl="3" w:tplc="AA3A086E" w:tentative="1">
+      <w:start w:val="1"/>
+      <w:numFmt w:val="bullet"/>
+      <w:lvlText w:val="•"/>
+      <w:lvlJc w:val="left"/>
+      <w:pPr>
+        <w:tabs>
+          <w:tab w:val="num" w:pos="2880"/>
+        </w:tabs>
+        <w:ind w:left="2880" w:hanging="360"/>
+      </w:pPr>
+      <w:rPr>
+        <w:rFonts w:ascii="Times New Roman" w:hAnsi="Times New Roman" w:hint="default"/>
+      </w:rPr>
+    </w:lvl>
+    <w:lvl w:ilvl="4" w:tplc="A5E81E0E" w:tentative="1">
+      <w:start w:val="1"/>
+      <w:numFmt w:val="bullet"/>
+      <w:lvlText w:val="•"/>
+      <w:lvlJc w:val="left"/>
+      <w:pPr>
+        <w:tabs>
+          <w:tab w:val="num" w:pos="3600"/>
+        </w:tabs>
+        <w:ind w:left="3600" w:hanging="360"/>
+      </w:pPr>
+      <w:rPr>
+        <w:rFonts w:ascii="Times New Roman" w:hAnsi="Times New Roman" w:hint="default"/>
+      </w:rPr>
+    </w:lvl>
+    <w:lvl w:ilvl="5" w:tplc="511C3950" w:tentative="1">
+      <w:start w:val="1"/>
+      <w:numFmt w:val="bullet"/>
+      <w:lvlText w:val="•"/>
+      <w:lvlJc w:val="left"/>
+      <w:pPr>
+        <w:tabs>
+          <w:tab w:val="num" w:pos="4320"/>
+        </w:tabs>
+        <w:ind w:left="4320" w:hanging="360"/>
+      </w:pPr>
+      <w:rPr>
+        <w:rFonts w:ascii="Times New Roman" w:hAnsi="Times New Roman" w:hint="default"/>
+      </w:rPr>
+    </w:lvl>
+    <w:lvl w:ilvl="6" w:tplc="2D9ACDAE" w:tentative="1">
+      <w:start w:val="1"/>
+      <w:numFmt w:val="bullet"/>
+      <w:lvlText w:val="•"/>
+      <w:lvlJc w:val="left"/>
+      <w:pPr>
+        <w:tabs>
+          <w:tab w:val="num" w:pos="5040"/>
+        </w:tabs>
+        <w:ind w:left="5040" w:hanging="360"/>
+      </w:pPr>
+      <w:rPr>
+        <w:rFonts w:ascii="Times New Roman" w:hAnsi="Times New Roman" w:hint="default"/>
+      </w:rPr>
+    </w:lvl>
+    <w:lvl w:ilvl="7" w:tplc="0F98A94E" w:tentative="1">
+      <w:start w:val="1"/>
+      <w:numFmt w:val="bullet"/>
+      <w:lvlText w:val="•"/>
+      <w:lvlJc w:val="left"/>
+      <w:pPr>
+        <w:tabs>
+          <w:tab w:val="num" w:pos="5760"/>
+        </w:tabs>
+        <w:ind w:left="5760" w:hanging="360"/>
+      </w:pPr>
+      <w:rPr>
+        <w:rFonts w:ascii="Times New Roman" w:hAnsi="Times New Roman" w:hint="default"/>
+      </w:rPr>
+    </w:lvl>
+    <w:lvl w:ilvl="8" w:tplc="C136B1F4" w:tentative="1">
+      <w:start w:val="1"/>
+      <w:numFmt w:val="bullet"/>
+      <w:lvlText w:val="•"/>
+      <w:lvlJc w:val="left"/>
+      <w:pPr>
+        <w:tabs>
+          <w:tab w:val="num" w:pos="6480"/>
+        </w:tabs>
+        <w:ind w:left="6480" w:hanging="360"/>
+      </w:pPr>
+      <w:rPr>
+        <w:rFonts w:ascii="Times New Roman" w:hAnsi="Times New Roman" w:hint="default"/>
+      </w:rPr>
+    </w:lvl>
+  </w:abstractNum>
+  <w:abstractNum w:abstractNumId="3" w15:restartNumberingAfterBreak="0">
     <w:nsid w:val="12E62A4A"/>
     <w:multiLevelType w:val="hybridMultilevel"/>
     <w:tmpl w:val="34EED542"/>
@@ -11688,7 +17935,7 @@
       </w:pPr>
     </w:lvl>
   </w:abstractNum>
-  <w:abstractNum w:abstractNumId="3" w15:restartNumberingAfterBreak="0">
+  <w:abstractNum w:abstractNumId="4" w15:restartNumberingAfterBreak="0">
     <w:nsid w:val="15D2514E"/>
     <w:multiLevelType w:val="hybridMultilevel"/>
     <w:tmpl w:val="FBE05476"/>
@@ -11777,7 +18024,7 @@
       </w:pPr>
     </w:lvl>
   </w:abstractNum>
-  <w:abstractNum w:abstractNumId="4" w15:restartNumberingAfterBreak="0">
+  <w:abstractNum w:abstractNumId="5" w15:restartNumberingAfterBreak="0">
     <w:nsid w:val="1BA961E3"/>
     <w:multiLevelType w:val="hybridMultilevel"/>
     <w:tmpl w:val="1E2E4C3C"/>
@@ -11870,7 +18117,7 @@
       </w:pPr>
     </w:lvl>
   </w:abstractNum>
-  <w:abstractNum w:abstractNumId="5" w15:restartNumberingAfterBreak="0">
+  <w:abstractNum w:abstractNumId="6" w15:restartNumberingAfterBreak="0">
     <w:nsid w:val="30432514"/>
     <w:multiLevelType w:val="hybridMultilevel"/>
     <w:tmpl w:val="356855A2"/>
@@ -11956,7 +18203,7 @@
       </w:pPr>
     </w:lvl>
   </w:abstractNum>
-  <w:abstractNum w:abstractNumId="6" w15:restartNumberingAfterBreak="0">
+  <w:abstractNum w:abstractNumId="7" w15:restartNumberingAfterBreak="0">
     <w:nsid w:val="337D123C"/>
     <w:multiLevelType w:val="hybridMultilevel"/>
     <w:tmpl w:val="62E2E876"/>
@@ -12042,7 +18289,7 @@
       </w:pPr>
     </w:lvl>
   </w:abstractNum>
-  <w:abstractNum w:abstractNumId="7" w15:restartNumberingAfterBreak="0">
+  <w:abstractNum w:abstractNumId="8" w15:restartNumberingAfterBreak="0">
     <w:nsid w:val="349A3DDE"/>
     <w:multiLevelType w:val="hybridMultilevel"/>
     <w:tmpl w:val="62B41EAA"/>
@@ -12128,7 +18375,147 @@
       </w:pPr>
     </w:lvl>
   </w:abstractNum>
-  <w:abstractNum w:abstractNumId="8" w15:restartNumberingAfterBreak="0">
+  <w:abstractNum w:abstractNumId="9" w15:restartNumberingAfterBreak="0">
+    <w:nsid w:val="36093991"/>
+    <w:multiLevelType w:val="hybridMultilevel"/>
+    <w:tmpl w:val="419ED09E"/>
+    <w:lvl w:ilvl="0" w:tplc="B7500E78">
+      <w:start w:val="1"/>
+      <w:numFmt w:val="bullet"/>
+      <w:lvlText w:val="•"/>
+      <w:lvlJc w:val="left"/>
+      <w:pPr>
+        <w:tabs>
+          <w:tab w:val="num" w:pos="720"/>
+        </w:tabs>
+        <w:ind w:left="720" w:hanging="360"/>
+      </w:pPr>
+      <w:rPr>
+        <w:rFonts w:ascii="Times New Roman" w:hAnsi="Times New Roman" w:hint="default"/>
+      </w:rPr>
+    </w:lvl>
+    <w:lvl w:ilvl="1" w:tplc="7C042F4C" w:tentative="1">
+      <w:start w:val="1"/>
+      <w:numFmt w:val="bullet"/>
+      <w:lvlText w:val="•"/>
+      <w:lvlJc w:val="left"/>
+      <w:pPr>
+        <w:tabs>
+          <w:tab w:val="num" w:pos="1440"/>
+        </w:tabs>
+        <w:ind w:left="1440" w:hanging="360"/>
+      </w:pPr>
+      <w:rPr>
+        <w:rFonts w:ascii="Times New Roman" w:hAnsi="Times New Roman" w:hint="default"/>
+      </w:rPr>
+    </w:lvl>
+    <w:lvl w:ilvl="2" w:tplc="C8969558" w:tentative="1">
+      <w:start w:val="1"/>
+      <w:numFmt w:val="bullet"/>
+      <w:lvlText w:val="•"/>
+      <w:lvlJc w:val="left"/>
+      <w:pPr>
+        <w:tabs>
+          <w:tab w:val="num" w:pos="2160"/>
+        </w:tabs>
+        <w:ind w:left="2160" w:hanging="360"/>
+      </w:pPr>
+      <w:rPr>
+        <w:rFonts w:ascii="Times New Roman" w:hAnsi="Times New Roman" w:hint="default"/>
+      </w:rPr>
+    </w:lvl>
+    <w:lvl w:ilvl="3" w:tplc="E87C8C80" w:tentative="1">
+      <w:start w:val="1"/>
+      <w:numFmt w:val="bullet"/>
+      <w:lvlText w:val="•"/>
+      <w:lvlJc w:val="left"/>
+      <w:pPr>
+        <w:tabs>
+          <w:tab w:val="num" w:pos="2880"/>
+        </w:tabs>
+        <w:ind w:left="2880" w:hanging="360"/>
+      </w:pPr>
+      <w:rPr>
+        <w:rFonts w:ascii="Times New Roman" w:hAnsi="Times New Roman" w:hint="default"/>
+      </w:rPr>
+    </w:lvl>
+    <w:lvl w:ilvl="4" w:tplc="6C82394A" w:tentative="1">
+      <w:start w:val="1"/>
+      <w:numFmt w:val="bullet"/>
+      <w:lvlText w:val="•"/>
+      <w:lvlJc w:val="left"/>
+      <w:pPr>
+        <w:tabs>
+          <w:tab w:val="num" w:pos="3600"/>
+        </w:tabs>
+        <w:ind w:left="3600" w:hanging="360"/>
+      </w:pPr>
+      <w:rPr>
+        <w:rFonts w:ascii="Times New Roman" w:hAnsi="Times New Roman" w:hint="default"/>
+      </w:rPr>
+    </w:lvl>
+    <w:lvl w:ilvl="5" w:tplc="2CF8B5D2" w:tentative="1">
+      <w:start w:val="1"/>
+      <w:numFmt w:val="bullet"/>
+      <w:lvlText w:val="•"/>
+      <w:lvlJc w:val="left"/>
+      <w:pPr>
+        <w:tabs>
+          <w:tab w:val="num" w:pos="4320"/>
+        </w:tabs>
+        <w:ind w:left="4320" w:hanging="360"/>
+      </w:pPr>
+      <w:rPr>
+        <w:rFonts w:ascii="Times New Roman" w:hAnsi="Times New Roman" w:hint="default"/>
+      </w:rPr>
+    </w:lvl>
+    <w:lvl w:ilvl="6" w:tplc="EF88C966" w:tentative="1">
+      <w:start w:val="1"/>
+      <w:numFmt w:val="bullet"/>
+      <w:lvlText w:val="•"/>
+      <w:lvlJc w:val="left"/>
+      <w:pPr>
+        <w:tabs>
+          <w:tab w:val="num" w:pos="5040"/>
+        </w:tabs>
+        <w:ind w:left="5040" w:hanging="360"/>
+      </w:pPr>
+      <w:rPr>
+        <w:rFonts w:ascii="Times New Roman" w:hAnsi="Times New Roman" w:hint="default"/>
+      </w:rPr>
+    </w:lvl>
+    <w:lvl w:ilvl="7" w:tplc="CD44252A" w:tentative="1">
+      <w:start w:val="1"/>
+      <w:numFmt w:val="bullet"/>
+      <w:lvlText w:val="•"/>
+      <w:lvlJc w:val="left"/>
+      <w:pPr>
+        <w:tabs>
+          <w:tab w:val="num" w:pos="5760"/>
+        </w:tabs>
+        <w:ind w:left="5760" w:hanging="360"/>
+      </w:pPr>
+      <w:rPr>
+        <w:rFonts w:ascii="Times New Roman" w:hAnsi="Times New Roman" w:hint="default"/>
+      </w:rPr>
+    </w:lvl>
+    <w:lvl w:ilvl="8" w:tplc="00D08A08" w:tentative="1">
+      <w:start w:val="1"/>
+      <w:numFmt w:val="bullet"/>
+      <w:lvlText w:val="•"/>
+      <w:lvlJc w:val="left"/>
+      <w:pPr>
+        <w:tabs>
+          <w:tab w:val="num" w:pos="6480"/>
+        </w:tabs>
+        <w:ind w:left="6480" w:hanging="360"/>
+      </w:pPr>
+      <w:rPr>
+        <w:rFonts w:ascii="Times New Roman" w:hAnsi="Times New Roman" w:hint="default"/>
+      </w:rPr>
+    </w:lvl>
+  </w:abstractNum>
+  <w:abstractNum w:abstractNumId="10" w15:restartNumberingAfterBreak="0">
     <w:nsid w:val="4EB378A5"/>
     <w:multiLevelType w:val="hybridMultilevel"/>
     <w:tmpl w:val="44DC2DE0"/>
@@ -12214,7 +18601,7 @@
       </w:pPr>
     </w:lvl>
   </w:abstractNum>
-  <w:abstractNum w:abstractNumId="9" w15:restartNumberingAfterBreak="0">
+  <w:abstractNum w:abstractNumId="11" w15:restartNumberingAfterBreak="0">
     <w:nsid w:val="4F8F601A"/>
     <w:multiLevelType w:val="hybridMultilevel"/>
     <w:tmpl w:val="775679D0"/>
@@ -12303,7 +18690,7 @@
       </w:pPr>
     </w:lvl>
   </w:abstractNum>
-  <w:abstractNum w:abstractNumId="10" w15:restartNumberingAfterBreak="0">
+  <w:abstractNum w:abstractNumId="12" w15:restartNumberingAfterBreak="0">
     <w:nsid w:val="5233476D"/>
     <w:multiLevelType w:val="hybridMultilevel"/>
     <w:tmpl w:val="D6647902"/>
@@ -12395,10 +18782,10 @@
       </w:pPr>
     </w:lvl>
   </w:abstractNum>
-  <w:abstractNum w:abstractNumId="11" w15:restartNumberingAfterBreak="0">
+  <w:abstractNum w:abstractNumId="13" w15:restartNumberingAfterBreak="0">
     <w:nsid w:val="5A7807D9"/>
     <w:multiLevelType w:val="hybridMultilevel"/>
-    <w:tmpl w:val="255472F2"/>
+    <w:tmpl w:val="D826BCCC"/>
     <w:lvl w:ilvl="0" w:tplc="FFFFFFFF">
       <w:start w:val="1"/>
       <w:numFmt w:val="lowerRoman"/>
@@ -12411,7 +18798,7 @@
         <w:rFonts w:hint="default"/>
       </w:rPr>
     </w:lvl>
-    <w:lvl w:ilvl="1" w:tplc="0409001B">
+    <w:lvl w:ilvl="1" w:tplc="59ACB874">
       <w:start w:val="1"/>
       <w:numFmt w:val="lowerRoman"/>
       <w:lvlText w:val="%2."/>
@@ -12419,6 +18806,10 @@
       <w:pPr>
         <w:ind w:left="2520" w:hanging="360"/>
       </w:pPr>
+      <w:rPr>
+        <w:b/>
+        <w:bCs/>
+      </w:rPr>
     </w:lvl>
     <w:lvl w:ilvl="2" w:tplc="FFFFFFFF" w:tentative="1">
       <w:start w:val="1"/>
@@ -12484,7 +18875,7 @@
       </w:pPr>
     </w:lvl>
   </w:abstractNum>
-  <w:abstractNum w:abstractNumId="12" w15:restartNumberingAfterBreak="0">
+  <w:abstractNum w:abstractNumId="14" w15:restartNumberingAfterBreak="0">
     <w:nsid w:val="5B190A01"/>
     <w:multiLevelType w:val="hybridMultilevel"/>
     <w:tmpl w:val="93C22336"/>
@@ -12576,7 +18967,147 @@
       </w:pPr>
     </w:lvl>
   </w:abstractNum>
-  <w:abstractNum w:abstractNumId="13" w15:restartNumberingAfterBreak="0">
+  <w:abstractNum w:abstractNumId="15" w15:restartNumberingAfterBreak="0">
+    <w:nsid w:val="63D24233"/>
+    <w:multiLevelType w:val="hybridMultilevel"/>
+    <w:tmpl w:val="DF50AEBC"/>
+    <w:lvl w:ilvl="0" w:tplc="09462B64">
+      <w:start w:val="1"/>
+      <w:numFmt w:val="bullet"/>
+      <w:lvlText w:val="•"/>
+      <w:lvlJc w:val="left"/>
+      <w:pPr>
+        <w:tabs>
+          <w:tab w:val="num" w:pos="720"/>
+        </w:tabs>
+        <w:ind w:left="720" w:hanging="360"/>
+      </w:pPr>
+      <w:rPr>
+        <w:rFonts w:ascii="Times New Roman" w:hAnsi="Times New Roman" w:hint="default"/>
+      </w:rPr>
+    </w:lvl>
+    <w:lvl w:ilvl="1" w:tplc="E78C8FDA" w:tentative="1">
+      <w:start w:val="1"/>
+      <w:numFmt w:val="bullet"/>
+      <w:lvlText w:val="•"/>
+      <w:lvlJc w:val="left"/>
+      <w:pPr>
+        <w:tabs>
+          <w:tab w:val="num" w:pos="1440"/>
+        </w:tabs>
+        <w:ind w:left="1440" w:hanging="360"/>
+      </w:pPr>
+      <w:rPr>
+        <w:rFonts w:ascii="Times New Roman" w:hAnsi="Times New Roman" w:hint="default"/>
+      </w:rPr>
+    </w:lvl>
+    <w:lvl w:ilvl="2" w:tplc="44889BF2" w:tentative="1">
+      <w:start w:val="1"/>
+      <w:numFmt w:val="bullet"/>
+      <w:lvlText w:val="•"/>
+      <w:lvlJc w:val="left"/>
+      <w:pPr>
+        <w:tabs>
+          <w:tab w:val="num" w:pos="2160"/>
+        </w:tabs>
+        <w:ind w:left="2160" w:hanging="360"/>
+      </w:pPr>
+      <w:rPr>
+        <w:rFonts w:ascii="Times New Roman" w:hAnsi="Times New Roman" w:hint="default"/>
+      </w:rPr>
+    </w:lvl>
+    <w:lvl w:ilvl="3" w:tplc="FB3A9D3A" w:tentative="1">
+      <w:start w:val="1"/>
+      <w:numFmt w:val="bullet"/>
+      <w:lvlText w:val="•"/>
+      <w:lvlJc w:val="left"/>
+      <w:pPr>
+        <w:tabs>
+          <w:tab w:val="num" w:pos="2880"/>
+        </w:tabs>
+        <w:ind w:left="2880" w:hanging="360"/>
+      </w:pPr>
+      <w:rPr>
+        <w:rFonts w:ascii="Times New Roman" w:hAnsi="Times New Roman" w:hint="default"/>
+      </w:rPr>
+    </w:lvl>
+    <w:lvl w:ilvl="4" w:tplc="319802B6" w:tentative="1">
+      <w:start w:val="1"/>
+      <w:numFmt w:val="bullet"/>
+      <w:lvlText w:val="•"/>
+      <w:lvlJc w:val="left"/>
+      <w:pPr>
+        <w:tabs>
+          <w:tab w:val="num" w:pos="3600"/>
+        </w:tabs>
+        <w:ind w:left="3600" w:hanging="360"/>
+      </w:pPr>
+      <w:rPr>
+        <w:rFonts w:ascii="Times New Roman" w:hAnsi="Times New Roman" w:hint="default"/>
+      </w:rPr>
+    </w:lvl>
+    <w:lvl w:ilvl="5" w:tplc="7828F48C" w:tentative="1">
+      <w:start w:val="1"/>
+      <w:numFmt w:val="bullet"/>
+      <w:lvlText w:val="•"/>
+      <w:lvlJc w:val="left"/>
+      <w:pPr>
+        <w:tabs>
+          <w:tab w:val="num" w:pos="4320"/>
+        </w:tabs>
+        <w:ind w:left="4320" w:hanging="360"/>
+      </w:pPr>
+      <w:rPr>
+        <w:rFonts w:ascii="Times New Roman" w:hAnsi="Times New Roman" w:hint="default"/>
+      </w:rPr>
+    </w:lvl>
+    <w:lvl w:ilvl="6" w:tplc="269E04C8" w:tentative="1">
+      <w:start w:val="1"/>
+      <w:numFmt w:val="bullet"/>
+      <w:lvlText w:val="•"/>
+      <w:lvlJc w:val="left"/>
+      <w:pPr>
+        <w:tabs>
+          <w:tab w:val="num" w:pos="5040"/>
+        </w:tabs>
+        <w:ind w:left="5040" w:hanging="360"/>
+      </w:pPr>
+      <w:rPr>
+        <w:rFonts w:ascii="Times New Roman" w:hAnsi="Times New Roman" w:hint="default"/>
+      </w:rPr>
+    </w:lvl>
+    <w:lvl w:ilvl="7" w:tplc="F056A9D0" w:tentative="1">
+      <w:start w:val="1"/>
+      <w:numFmt w:val="bullet"/>
+      <w:lvlText w:val="•"/>
+      <w:lvlJc w:val="left"/>
+      <w:pPr>
+        <w:tabs>
+          <w:tab w:val="num" w:pos="5760"/>
+        </w:tabs>
+        <w:ind w:left="5760" w:hanging="360"/>
+      </w:pPr>
+      <w:rPr>
+        <w:rFonts w:ascii="Times New Roman" w:hAnsi="Times New Roman" w:hint="default"/>
+      </w:rPr>
+    </w:lvl>
+    <w:lvl w:ilvl="8" w:tplc="34B0BE1E" w:tentative="1">
+      <w:start w:val="1"/>
+      <w:numFmt w:val="bullet"/>
+      <w:lvlText w:val="•"/>
+      <w:lvlJc w:val="left"/>
+      <w:pPr>
+        <w:tabs>
+          <w:tab w:val="num" w:pos="6480"/>
+        </w:tabs>
+        <w:ind w:left="6480" w:hanging="360"/>
+      </w:pPr>
+      <w:rPr>
+        <w:rFonts w:ascii="Times New Roman" w:hAnsi="Times New Roman" w:hint="default"/>
+      </w:rPr>
+    </w:lvl>
+  </w:abstractNum>
+  <w:abstractNum w:abstractNumId="16" w15:restartNumberingAfterBreak="0">
     <w:nsid w:val="6775420C"/>
     <w:multiLevelType w:val="hybridMultilevel"/>
     <w:tmpl w:val="DEC0F744"/>
@@ -12665,7 +19196,7 @@
       </w:pPr>
     </w:lvl>
   </w:abstractNum>
-  <w:abstractNum w:abstractNumId="14" w15:restartNumberingAfterBreak="0">
+  <w:abstractNum w:abstractNumId="17" w15:restartNumberingAfterBreak="0">
     <w:nsid w:val="6AF87771"/>
     <w:multiLevelType w:val="hybridMultilevel"/>
     <w:tmpl w:val="7B0879BA"/>
@@ -12755,7 +19286,125 @@
       </w:pPr>
     </w:lvl>
   </w:abstractNum>
-  <w:abstractNum w:abstractNumId="15" w15:restartNumberingAfterBreak="0">
+  <w:abstractNum w:abstractNumId="18" w15:restartNumberingAfterBreak="0">
+    <w:nsid w:val="6E767310"/>
+    <w:multiLevelType w:val="hybridMultilevel"/>
+    <w:tmpl w:val="0F5A440E"/>
+    <w:lvl w:ilvl="0" w:tplc="347CF9DC">
+      <w:start w:val="1"/>
+      <w:numFmt w:val="lowerRoman"/>
+      <w:lvlText w:val="%1."/>
+      <w:lvlJc w:val="left"/>
+      <w:pPr>
+        <w:tabs>
+          <w:tab w:val="num" w:pos="720"/>
+        </w:tabs>
+        <w:ind w:left="720" w:hanging="360"/>
+      </w:pPr>
+      <w:rPr>
+        <w:rFonts w:ascii="Calibri" w:eastAsiaTheme="minorHAnsi" w:hAnsi="Calibri" w:cs="Calibri"/>
+        <w:b/>
+        <w:bCs/>
+      </w:rPr>
+    </w:lvl>
+    <w:lvl w:ilvl="1" w:tplc="39002FA2" w:tentative="1">
+      <w:start w:val="1"/>
+      <w:numFmt w:val="lowerLetter"/>
+      <w:lvlText w:val="%2."/>
+      <w:lvlJc w:val="left"/>
+      <w:pPr>
+        <w:tabs>
+          <w:tab w:val="num" w:pos="1440"/>
+        </w:tabs>
+        <w:ind w:left="1440" w:hanging="360"/>
+      </w:pPr>
+    </w:lvl>
+    <w:lvl w:ilvl="2" w:tplc="E89C603A" w:tentative="1">
+      <w:start w:val="1"/>
+      <w:numFmt w:val="lowerLetter"/>
+      <w:lvlText w:val="%3."/>
+      <w:lvlJc w:val="left"/>
+      <w:pPr>
+        <w:tabs>
+          <w:tab w:val="num" w:pos="2160"/>
+        </w:tabs>
+        <w:ind w:left="2160" w:hanging="360"/>
+      </w:pPr>
+    </w:lvl>
+    <w:lvl w:ilvl="3" w:tplc="2598BAC6" w:tentative="1">
+      <w:start w:val="1"/>
+      <w:numFmt w:val="lowerLetter"/>
+      <w:lvlText w:val="%4."/>
+      <w:lvlJc w:val="left"/>
+      <w:pPr>
+        <w:tabs>
+          <w:tab w:val="num" w:pos="2880"/>
+        </w:tabs>
+        <w:ind w:left="2880" w:hanging="360"/>
+      </w:pPr>
+    </w:lvl>
+    <w:lvl w:ilvl="4" w:tplc="D4F674D8" w:tentative="1">
+      <w:start w:val="1"/>
+      <w:numFmt w:val="lowerLetter"/>
+      <w:lvlText w:val="%5."/>
+      <w:lvlJc w:val="left"/>
+      <w:pPr>
+        <w:tabs>
+          <w:tab w:val="num" w:pos="3600"/>
+        </w:tabs>
+        <w:ind w:left="3600" w:hanging="360"/>
+      </w:pPr>
+    </w:lvl>
+    <w:lvl w:ilvl="5" w:tplc="E5B4DD44" w:tentative="1">
+      <w:start w:val="1"/>
+      <w:numFmt w:val="lowerLetter"/>
+      <w:lvlText w:val="%6."/>
+      <w:lvlJc w:val="left"/>
+      <w:pPr>
+        <w:tabs>
+          <w:tab w:val="num" w:pos="4320"/>
+        </w:tabs>
+        <w:ind w:left="4320" w:hanging="360"/>
+      </w:pPr>
+    </w:lvl>
+    <w:lvl w:ilvl="6" w:tplc="FB0E11C6" w:tentative="1">
+      <w:start w:val="1"/>
+      <w:numFmt w:val="lowerLetter"/>
+      <w:lvlText w:val="%7."/>
+      <w:lvlJc w:val="left"/>
+      <w:pPr>
+        <w:tabs>
+          <w:tab w:val="num" w:pos="5040"/>
+        </w:tabs>
+        <w:ind w:left="5040" w:hanging="360"/>
+      </w:pPr>
+    </w:lvl>
+    <w:lvl w:ilvl="7" w:tplc="35DEDF30" w:tentative="1">
+      <w:start w:val="1"/>
+      <w:numFmt w:val="lowerLetter"/>
+      <w:lvlText w:val="%8."/>
+      <w:lvlJc w:val="left"/>
+      <w:pPr>
+        <w:tabs>
+          <w:tab w:val="num" w:pos="5760"/>
+        </w:tabs>
+        <w:ind w:left="5760" w:hanging="360"/>
+      </w:pPr>
+    </w:lvl>
+    <w:lvl w:ilvl="8" w:tplc="AF087564" w:tentative="1">
+      <w:start w:val="1"/>
+      <w:numFmt w:val="lowerLetter"/>
+      <w:lvlText w:val="%9."/>
+      <w:lvlJc w:val="left"/>
+      <w:pPr>
+        <w:tabs>
+          <w:tab w:val="num" w:pos="6480"/>
+        </w:tabs>
+        <w:ind w:left="6480" w:hanging="360"/>
+      </w:pPr>
+    </w:lvl>
+  </w:abstractNum>
+  <w:abstractNum w:abstractNumId="19" w15:restartNumberingAfterBreak="0">
     <w:nsid w:val="716F7F54"/>
     <w:multiLevelType w:val="hybridMultilevel"/>
     <w:tmpl w:val="06EABAFC"/>
@@ -12841,7 +19490,7 @@
       </w:pPr>
     </w:lvl>
   </w:abstractNum>
-  <w:abstractNum w:abstractNumId="16" w15:restartNumberingAfterBreak="0">
+  <w:abstractNum w:abstractNumId="20" w15:restartNumberingAfterBreak="0">
     <w:nsid w:val="74B10B01"/>
     <w:multiLevelType w:val="multilevel"/>
     <w:tmpl w:val="7D767784"/>
@@ -12955,7 +19604,7 @@
       </w:pPr>
     </w:lvl>
   </w:abstractNum>
-  <w:abstractNum w:abstractNumId="17" w15:restartNumberingAfterBreak="0">
+  <w:abstractNum w:abstractNumId="21" w15:restartNumberingAfterBreak="0">
     <w:nsid w:val="76B42DA3"/>
     <w:multiLevelType w:val="hybridMultilevel"/>
     <w:tmpl w:val="E4180C50"/>
@@ -13041,7 +19690,7 @@
       </w:pPr>
     </w:lvl>
   </w:abstractNum>
-  <w:abstractNum w:abstractNumId="18" w15:restartNumberingAfterBreak="0">
+  <w:abstractNum w:abstractNumId="22" w15:restartNumberingAfterBreak="0">
     <w:nsid w:val="7A166585"/>
     <w:multiLevelType w:val="hybridMultilevel"/>
     <w:tmpl w:val="B48C1142"/>
@@ -13181,7 +19830,7 @@
       </w:rPr>
     </w:lvl>
   </w:abstractNum>
-  <w:abstractNum w:abstractNumId="19" w15:restartNumberingAfterBreak="0">
+  <w:abstractNum w:abstractNumId="23" w15:restartNumberingAfterBreak="0">
     <w:nsid w:val="7FD31A9F"/>
     <w:multiLevelType w:val="hybridMultilevel"/>
     <w:tmpl w:val="7B0879BA"/>
@@ -13272,64 +19921,76 @@
     </w:lvl>
   </w:abstractNum>
   <w:num w:numId="1" w16cid:durableId="588659680">
-    <w:abstractNumId w:val="8"/>
+    <w:abstractNumId w:val="10"/>
   </w:num>
   <w:num w:numId="2" w16cid:durableId="1110778439">
-    <w:abstractNumId w:val="16"/>
+    <w:abstractNumId w:val="20"/>
   </w:num>
   <w:num w:numId="3" w16cid:durableId="1325626405">
-    <w:abstractNumId w:val="9"/>
+    <w:abstractNumId w:val="11"/>
   </w:num>
   <w:num w:numId="4" w16cid:durableId="1628970678">
-    <w:abstractNumId w:val="17"/>
+    <w:abstractNumId w:val="21"/>
   </w:num>
   <w:num w:numId="5" w16cid:durableId="1519152406">
-    <w:abstractNumId w:val="6"/>
+    <w:abstractNumId w:val="7"/>
   </w:num>
   <w:num w:numId="6" w16cid:durableId="1553495034">
-    <w:abstractNumId w:val="4"/>
+    <w:abstractNumId w:val="5"/>
   </w:num>
   <w:num w:numId="7" w16cid:durableId="1100685852">
-    <w:abstractNumId w:val="10"/>
+    <w:abstractNumId w:val="12"/>
   </w:num>
   <w:num w:numId="8" w16cid:durableId="1303195893">
     <w:abstractNumId w:val="1"/>
   </w:num>
   <w:num w:numId="9" w16cid:durableId="1237320579">
-    <w:abstractNumId w:val="12"/>
+    <w:abstractNumId w:val="14"/>
   </w:num>
   <w:num w:numId="10" w16cid:durableId="719086290">
-    <w:abstractNumId w:val="13"/>
+    <w:abstractNumId w:val="16"/>
   </w:num>
   <w:num w:numId="11" w16cid:durableId="2077512613">
-    <w:abstractNumId w:val="7"/>
+    <w:abstractNumId w:val="8"/>
   </w:num>
   <w:num w:numId="12" w16cid:durableId="926502575">
-    <w:abstractNumId w:val="18"/>
+    <w:abstractNumId w:val="22"/>
   </w:num>
   <w:num w:numId="13" w16cid:durableId="1448767961">
-    <w:abstractNumId w:val="14"/>
+    <w:abstractNumId w:val="17"/>
   </w:num>
   <w:num w:numId="14" w16cid:durableId="243954799">
-    <w:abstractNumId w:val="19"/>
+    <w:abstractNumId w:val="23"/>
   </w:num>
   <w:num w:numId="15" w16cid:durableId="1728604158">
-    <w:abstractNumId w:val="3"/>
+    <w:abstractNumId w:val="4"/>
   </w:num>
   <w:num w:numId="16" w16cid:durableId="1089498803">
     <w:abstractNumId w:val="0"/>
   </w:num>
   <w:num w:numId="17" w16cid:durableId="821508443">
-    <w:abstractNumId w:val="11"/>
+    <w:abstractNumId w:val="13"/>
   </w:num>
   <w:num w:numId="18" w16cid:durableId="205606090">
-    <w:abstractNumId w:val="5"/>
+    <w:abstractNumId w:val="6"/>
   </w:num>
   <w:num w:numId="19" w16cid:durableId="827600492">
+    <w:abstractNumId w:val="3"/>
+  </w:num>
+  <w:num w:numId="20" w16cid:durableId="775759520">
+    <w:abstractNumId w:val="19"/>
+  </w:num>
+  <w:num w:numId="21" w16cid:durableId="315232626">
+    <w:abstractNumId w:val="15"/>
+  </w:num>
+  <w:num w:numId="22" w16cid:durableId="2040278931">
+    <w:abstractNumId w:val="18"/>
+  </w:num>
+  <w:num w:numId="23" w16cid:durableId="893394900">
     <w:abstractNumId w:val="2"/>
   </w:num>
-  <w:num w:numId="20" w16cid:durableId="775759520">
-    <w:abstractNumId w:val="15"/>
+  <w:num w:numId="24" w16cid:durableId="2043435142">
+    <w:abstractNumId w:val="9"/>
   </w:num>
 </w:numbering>
 </file>
@@ -13734,7 +20395,7 @@
   <w:style w:type="paragraph" w:default="1" w:styleId="Normal">
     <w:name w:val="Normal"/>
     <w:qFormat/>
-    <w:rsid w:val="0015549F"/>
+    <w:rsid w:val="00E6066A"/>
   </w:style>
   <w:style w:type="paragraph" w:styleId="Heading1">
     <w:name w:val="heading 1"/>
@@ -14404,6 +21065,76 @@
       </w:tblBorders>
     </w:tblPr>
   </w:style>
+  <w:style w:type="character" w:customStyle="1" w:styleId="ng-star-inserted">
+    <w:name w:val="ng-star-inserted"/>
+    <w:basedOn w:val="DefaultParagraphFont"/>
+    <w:rsid w:val="00F4093F"/>
+  </w:style>
+  <w:style w:type="paragraph" w:styleId="HTMLPreformatted">
+    <w:name w:val="HTML Preformatted"/>
+    <w:basedOn w:val="Normal"/>
+    <w:link w:val="HTMLPreformattedChar"/>
+    <w:uiPriority w:val="99"/>
+    <w:semiHidden/>
+    <w:unhideWhenUsed/>
+    <w:rsid w:val="00E6066A"/>
+    <w:pPr>
+      <w:tabs>
+        <w:tab w:val="left" w:pos="916"/>
+        <w:tab w:val="left" w:pos="1832"/>
+        <w:tab w:val="left" w:pos="2748"/>
+        <w:tab w:val="left" w:pos="3664"/>
+        <w:tab w:val="left" w:pos="4580"/>
+        <w:tab w:val="left" w:pos="5496"/>
+        <w:tab w:val="left" w:pos="6412"/>
+        <w:tab w:val="left" w:pos="7328"/>
+        <w:tab w:val="left" w:pos="8244"/>
+        <w:tab w:val="left" w:pos="9160"/>
+        <w:tab w:val="left" w:pos="10076"/>
+        <w:tab w:val="left" w:pos="10992"/>
+        <w:tab w:val="left" w:pos="11908"/>
+        <w:tab w:val="left" w:pos="12824"/>
+        <w:tab w:val="left" w:pos="13740"/>
+        <w:tab w:val="left" w:pos="14656"/>
+      </w:tabs>
+      <w:spacing w:after="0" w:line="240" w:lineRule="auto"/>
+    </w:pPr>
+    <w:rPr>
+      <w:rFonts w:ascii="Courier New" w:eastAsia="Times New Roman" w:hAnsi="Courier New" w:cs="Courier New"/>
+      <w:kern w:val="0"/>
+      <w:sz w:val="20"/>
+      <w:szCs w:val="20"/>
+      <w14:ligatures w14:val="none"/>
+    </w:rPr>
+  </w:style>
+  <w:style w:type="character" w:customStyle="1" w:styleId="HTMLPreformattedChar">
+    <w:name w:val="HTML Preformatted Char"/>
+    <w:basedOn w:val="DefaultParagraphFont"/>
+    <w:link w:val="HTMLPreformatted"/>
+    <w:uiPriority w:val="99"/>
+    <w:semiHidden/>
+    <w:rsid w:val="00E6066A"/>
+    <w:rPr>
+      <w:rFonts w:ascii="Courier New" w:eastAsia="Times New Roman" w:hAnsi="Courier New" w:cs="Courier New"/>
+      <w:kern w:val="0"/>
+      <w:sz w:val="20"/>
+      <w:szCs w:val="20"/>
+      <w14:ligatures w14:val="none"/>
+    </w:rPr>
+  </w:style>
+  <w:style w:type="character" w:styleId="HTMLCode">
+    <w:name w:val="HTML Code"/>
+    <w:basedOn w:val="DefaultParagraphFont"/>
+    <w:uiPriority w:val="99"/>
+    <w:semiHidden/>
+    <w:unhideWhenUsed/>
+    <w:rsid w:val="00E6066A"/>
+    <w:rPr>
+      <w:rFonts w:ascii="Courier New" w:eastAsia="Times New Roman" w:hAnsi="Courier New" w:cs="Courier New"/>
+      <w:sz w:val="20"/>
+      <w:szCs w:val="20"/>
+    </w:rPr>
+  </w:style>
 </w:styles>
 </file>
 

--- a/DBMS/Assignment/3DBMS.docx
+++ b/DBMS/Assignment/3DBMS.docx
@@ -77,55 +77,7 @@
             <w:rFonts w:ascii="Calibri" w:hAnsi="Calibri" w:cs="Calibri"/>
             <w:noProof/>
           </w:rPr>
-          <w:t>Define ACID propert</w:t>
-        </w:r>
-        <w:r>
-          <w:rPr>
-            <w:rStyle w:val="Hyperlink"/>
-            <w:rFonts w:ascii="Calibri" w:hAnsi="Calibri" w:cs="Calibri"/>
-            <w:noProof/>
-          </w:rPr>
-          <w:t>i</w:t>
-        </w:r>
-        <w:r>
-          <w:rPr>
-            <w:rStyle w:val="Hyperlink"/>
-            <w:rFonts w:ascii="Calibri" w:hAnsi="Calibri" w:cs="Calibri"/>
-            <w:noProof/>
-          </w:rPr>
-          <w:t>es of Transaction.</w:t>
-        </w:r>
-        <w:r>
-          <w:rPr>
-            <w:rStyle w:val="Hyperlink"/>
-            <w:rFonts w:ascii="Calibri" w:hAnsi="Calibri" w:cs="Calibri"/>
-            <w:noProof/>
-          </w:rPr>
-          <w:t xml:space="preserve"> </w:t>
-        </w:r>
-        <w:r>
-          <w:rPr>
-            <w:rStyle w:val="Hyperlink"/>
-            <w:rFonts w:ascii="Calibri" w:hAnsi="Calibri" w:cs="Calibri"/>
-            <w:noProof/>
-          </w:rPr>
-          <w:t>Explai</w:t>
-        </w:r>
-        <w:r>
-          <w:rPr>
-            <w:rStyle w:val="Hyperlink"/>
-            <w:rFonts w:ascii="Calibri" w:hAnsi="Calibri" w:cs="Calibri"/>
-            <w:noProof/>
-          </w:rPr>
-          <w:t>n</w:t>
-        </w:r>
-        <w:r>
-          <w:rPr>
-            <w:rStyle w:val="Hyperlink"/>
-            <w:rFonts w:ascii="Calibri" w:hAnsi="Calibri" w:cs="Calibri"/>
-            <w:noProof/>
-          </w:rPr>
-          <w:t xml:space="preserve"> its types in details.</w:t>
+          <w:t>Define ACID properties of Transaction. Explain its types in details.</w:t>
         </w:r>
         <w:r>
           <w:rPr>
@@ -228,39 +180,7 @@
             <w:rFonts w:ascii="Calibri" w:hAnsi="Calibri" w:cs="Calibri"/>
             <w:noProof/>
           </w:rPr>
-          <w:t>What is s</w:t>
-        </w:r>
-        <w:r>
-          <w:rPr>
-            <w:rStyle w:val="Hyperlink"/>
-            <w:rFonts w:ascii="Calibri" w:hAnsi="Calibri" w:cs="Calibri"/>
-            <w:noProof/>
-          </w:rPr>
-          <w:t>q</w:t>
-        </w:r>
-        <w:r>
-          <w:rPr>
-            <w:rStyle w:val="Hyperlink"/>
-            <w:rFonts w:ascii="Calibri" w:hAnsi="Calibri" w:cs="Calibri"/>
-            <w:noProof/>
-          </w:rPr>
-          <w:t>l join ? exp</w:t>
-        </w:r>
-        <w:r>
-          <w:rPr>
-            <w:rStyle w:val="Hyperlink"/>
-            <w:rFonts w:ascii="Calibri" w:hAnsi="Calibri" w:cs="Calibri"/>
-            <w:noProof/>
-          </w:rPr>
-          <w:t>l</w:t>
-        </w:r>
-        <w:r>
-          <w:rPr>
-            <w:rStyle w:val="Hyperlink"/>
-            <w:rFonts w:ascii="Calibri" w:hAnsi="Calibri" w:cs="Calibri"/>
-            <w:noProof/>
-          </w:rPr>
-          <w:t>ain its different types of join Operations with examples.</w:t>
+          <w:t>What is sql join ? explain its different types of join Operations with examples.</w:t>
         </w:r>
         <w:r>
           <w:rPr>
@@ -3470,23 +3390,7 @@
             <w:rFonts w:ascii="Calibri" w:hAnsi="Calibri" w:cs="Calibri"/>
             <w:noProof/>
           </w:rPr>
-          <w:t>Orders(cNo, cName, q</w:t>
-        </w:r>
-        <w:r>
-          <w:rPr>
-            <w:rStyle w:val="Hyperlink"/>
-            <w:rFonts w:ascii="Calibri" w:hAnsi="Calibri" w:cs="Calibri"/>
-            <w:noProof/>
-          </w:rPr>
-          <w:t>t</w:t>
-        </w:r>
-        <w:r>
-          <w:rPr>
-            <w:rStyle w:val="Hyperlink"/>
-            <w:rFonts w:ascii="Calibri" w:hAnsi="Calibri" w:cs="Calibri"/>
-            <w:noProof/>
-          </w:rPr>
-          <w:t>y, date, Time)</w:t>
+          <w:t>Orders(cNo, cName, qty, date, Time)</w:t>
         </w:r>
         <w:r>
           <w:rPr>
@@ -3938,23 +3842,7 @@
             <w:rFonts w:ascii="Calibri" w:hAnsi="Calibri" w:cs="Calibri"/>
             <w:noProof/>
           </w:rPr>
-          <w:t>Describe differe</w:t>
-        </w:r>
-        <w:r>
-          <w:rPr>
-            <w:rStyle w:val="Hyperlink"/>
-            <w:rFonts w:ascii="Calibri" w:hAnsi="Calibri" w:cs="Calibri"/>
-            <w:noProof/>
-          </w:rPr>
-          <w:t>n</w:t>
-        </w:r>
-        <w:r>
-          <w:rPr>
-            <w:rStyle w:val="Hyperlink"/>
-            <w:rFonts w:ascii="Calibri" w:hAnsi="Calibri" w:cs="Calibri"/>
-            <w:noProof/>
-          </w:rPr>
-          <w:t>t types of join operations used in SQL?</w:t>
+          <w:t>Describe different types of join operations used in SQL?</w:t>
         </w:r>
         <w:r>
           <w:rPr>
@@ -4057,23 +3945,7 @@
             <w:rFonts w:ascii="Calibri" w:hAnsi="Calibri" w:cs="Calibri"/>
             <w:noProof/>
           </w:rPr>
-          <w:t>What is data abstraction? Exp</w:t>
-        </w:r>
-        <w:r>
-          <w:rPr>
-            <w:rStyle w:val="Hyperlink"/>
-            <w:rFonts w:ascii="Calibri" w:hAnsi="Calibri" w:cs="Calibri"/>
-            <w:noProof/>
-          </w:rPr>
-          <w:t>l</w:t>
-        </w:r>
-        <w:r>
-          <w:rPr>
-            <w:rStyle w:val="Hyperlink"/>
-            <w:rFonts w:ascii="Calibri" w:hAnsi="Calibri" w:cs="Calibri"/>
-            <w:noProof/>
-          </w:rPr>
-          <w:t>ain with its level.</w:t>
+          <w:t>What is data abstraction? Explain with its level.</w:t>
         </w:r>
         <w:r>
           <w:rPr>
@@ -4382,39 +4254,7 @@
             <w:rFonts w:ascii="Calibri" w:hAnsi="Calibri" w:cs="Calibri"/>
             <w:noProof/>
           </w:rPr>
-          <w:t>Explain in de</w:t>
-        </w:r>
-        <w:r>
-          <w:rPr>
-            <w:rStyle w:val="Hyperlink"/>
-            <w:rFonts w:ascii="Calibri" w:hAnsi="Calibri" w:cs="Calibri"/>
-            <w:noProof/>
-          </w:rPr>
-          <w:t>t</w:t>
-        </w:r>
-        <w:r>
-          <w:rPr>
-            <w:rStyle w:val="Hyperlink"/>
-            <w:rFonts w:ascii="Calibri" w:hAnsi="Calibri" w:cs="Calibri"/>
-            <w:noProof/>
-          </w:rPr>
-          <w:t>ail a</w:t>
-        </w:r>
-        <w:r>
-          <w:rPr>
-            <w:rStyle w:val="Hyperlink"/>
-            <w:rFonts w:ascii="Calibri" w:hAnsi="Calibri" w:cs="Calibri"/>
-            <w:noProof/>
-          </w:rPr>
-          <w:t>b</w:t>
-        </w:r>
-        <w:r>
-          <w:rPr>
-            <w:rStyle w:val="Hyperlink"/>
-            <w:rFonts w:ascii="Calibri" w:hAnsi="Calibri" w:cs="Calibri"/>
-            <w:noProof/>
-          </w:rPr>
-          <w:t>out ACID properties.</w:t>
+          <w:t>Explain in detail about ACID properties.</w:t>
         </w:r>
         <w:r>
           <w:rPr>
@@ -5444,23 +5284,7 @@
             <w:rFonts w:ascii="Calibri" w:hAnsi="Calibri" w:cs="Calibri"/>
             <w:noProof/>
           </w:rPr>
-          <w:t>Write sq</w:t>
-        </w:r>
-        <w:r>
-          <w:rPr>
-            <w:rStyle w:val="Hyperlink"/>
-            <w:rFonts w:ascii="Calibri" w:hAnsi="Calibri" w:cs="Calibri"/>
-            <w:noProof/>
-          </w:rPr>
-          <w:t>l</w:t>
-        </w:r>
-        <w:r>
-          <w:rPr>
-            <w:rStyle w:val="Hyperlink"/>
-            <w:rFonts w:ascii="Calibri" w:hAnsi="Calibri" w:cs="Calibri"/>
-            <w:noProof/>
-          </w:rPr>
-          <w:t xml:space="preserve"> and relational algebra statement for the following scheme</w:t>
+          <w:t>Write sql and relational algebra statement for the following scheme</w:t>
         </w:r>
         <w:r>
           <w:rPr>
@@ -6385,23 +6209,7 @@
             <w:rFonts w:ascii="Calibri" w:hAnsi="Calibri" w:cs="Calibri"/>
             <w:noProof/>
           </w:rPr>
-          <w:t>Database Administra</w:t>
-        </w:r>
-        <w:r>
-          <w:rPr>
-            <w:rStyle w:val="Hyperlink"/>
-            <w:rFonts w:ascii="Calibri" w:hAnsi="Calibri" w:cs="Calibri"/>
-            <w:noProof/>
-          </w:rPr>
-          <w:t>t</w:t>
-        </w:r>
-        <w:r>
-          <w:rPr>
-            <w:rStyle w:val="Hyperlink"/>
-            <w:rFonts w:ascii="Calibri" w:hAnsi="Calibri" w:cs="Calibri"/>
-            <w:noProof/>
-          </w:rPr>
-          <w:t>ors (DBAs):</w:t>
+          <w:t>Database Administrators (DBAs):</w:t>
         </w:r>
         <w:r>
           <w:rPr>
@@ -6919,25 +6727,7 @@
           <w:szCs w:val="28"/>
           <w:lang w:val="en-GB"/>
         </w:rPr>
-        <w:t>A transaction is a collection of several operations on the database that appears to be a single unit from the point of view of the database user.</w:t>
-      </w:r>
-      <w:r>
-        <w:rPr>
-          <w:rFonts w:ascii="Calibri" w:hAnsi="Calibri" w:cs="Calibri"/>
-          <w:sz w:val="28"/>
-          <w:szCs w:val="28"/>
-          <w:lang w:val="en-GB"/>
-        </w:rPr>
-        <w:t xml:space="preserve"> </w:t>
-      </w:r>
-      <w:r>
-        <w:rPr>
-          <w:rFonts w:ascii="Calibri" w:hAnsi="Calibri" w:cs="Calibri"/>
-          <w:sz w:val="28"/>
-          <w:szCs w:val="28"/>
-          <w:lang w:val="en-GB"/>
-        </w:rPr>
-        <w:t>For example, a transfer of funds from one account to another account is a single operation from customer’s point of view but within the database system, however, it consists of several tasks.</w:t>
+        <w:t>A transaction is a collection of several operations on the database that appears to be a single unit from the point of view of the database user. For example, a transfer of funds from one account to another account is a single operation from customer’s point of view but within the database system, however, it consists of several tasks.</w:t>
       </w:r>
     </w:p>
     <w:p>
@@ -7844,25 +7634,7 @@
           <w:b w:val="0"/>
           <w:bCs w:val="0"/>
         </w:rPr>
-        <w:t xml:space="preserve">It is a type of join operation in which the join consdition can be </w:t>
-      </w:r>
-      <w:r>
-        <w:rPr>
-          <w:rStyle w:val="Head1Char"/>
-          <w:rFonts w:cs="Calibri"/>
-          <w:b w:val="0"/>
-          <w:bCs w:val="0"/>
-        </w:rPr>
-        <w:t>only equality</w:t>
-      </w:r>
-      <w:r>
-        <w:rPr>
-          <w:rStyle w:val="Head1Char"/>
-          <w:rFonts w:cs="Calibri"/>
-          <w:b w:val="0"/>
-          <w:bCs w:val="0"/>
-        </w:rPr>
-        <w:t xml:space="preserve"> comparison operator (=).</w:t>
+        <w:t>It is a type of join operation in which the join consdition can be only equality comparison operator (=).</w:t>
       </w:r>
     </w:p>
     <w:p>
@@ -8164,16 +7936,7 @@
           <w:b w:val="0"/>
           <w:bCs w:val="0"/>
         </w:rPr>
-        <w:t xml:space="preserve">It is a type of join operation in which </w:t>
-      </w:r>
-      <w:r>
-        <w:rPr>
-          <w:rStyle w:val="Head1Char"/>
-          <w:rFonts w:cs="Calibri"/>
-          <w:b w:val="0"/>
-          <w:bCs w:val="0"/>
-        </w:rPr>
-        <w:t>tuples are joined by matching same values in common attribute and eliminating redundant attributes.</w:t>
+        <w:t>It is a type of join operation in which tuples are joined by matching same values in common attribute and eliminating redundant attributes.</w:t>
       </w:r>
     </w:p>
     <w:p>
@@ -8442,61 +8205,7 @@
           <w:b w:val="0"/>
           <w:bCs w:val="0"/>
         </w:rPr>
-        <w:t xml:space="preserve">By using </w:t>
-      </w:r>
-      <w:r>
-        <w:rPr>
-          <w:rStyle w:val="Head1Char"/>
-          <w:rFonts w:cs="Calibri"/>
-          <w:b w:val="0"/>
-          <w:bCs w:val="0"/>
-        </w:rPr>
-        <w:t>outer</w:t>
-      </w:r>
-      <w:r>
-        <w:rPr>
-          <w:rStyle w:val="Head1Char"/>
-          <w:rFonts w:cs="Calibri"/>
-          <w:b w:val="0"/>
-          <w:bCs w:val="0"/>
-        </w:rPr>
-        <w:t xml:space="preserve"> join, the resulting join relation includes the tuples that satisfy the matching criteria</w:t>
-      </w:r>
-      <w:r>
-        <w:rPr>
-          <w:rStyle w:val="Head1Char"/>
-          <w:rFonts w:cs="Calibri"/>
-          <w:b w:val="0"/>
-          <w:bCs w:val="0"/>
-        </w:rPr>
-        <w:t xml:space="preserve"> as well</w:t>
-      </w:r>
-      <w:r>
-        <w:rPr>
-          <w:rStyle w:val="Head1Char"/>
-          <w:rFonts w:cs="Calibri"/>
-          <w:b w:val="0"/>
-          <w:bCs w:val="0"/>
-        </w:rPr>
-        <w:t xml:space="preserve"> other</w:t>
-      </w:r>
-      <w:r>
-        <w:rPr>
-          <w:rStyle w:val="Head1Char"/>
-          <w:rFonts w:cs="Calibri"/>
-          <w:b w:val="0"/>
-          <w:bCs w:val="0"/>
-        </w:rPr>
-        <w:t xml:space="preserve"> tupels with missing criteira</w:t>
-      </w:r>
-      <w:r>
-        <w:rPr>
-          <w:rStyle w:val="Head1Char"/>
-          <w:rFonts w:cs="Calibri"/>
-          <w:b w:val="0"/>
-          <w:bCs w:val="0"/>
-        </w:rPr>
-        <w:t>.</w:t>
+        <w:t>By using outer join, the resulting join relation includes the tuples that satisfy the matching criteria as well other tupels with missing criteira.</w:t>
       </w:r>
     </w:p>
     <w:p>
@@ -8526,34 +8235,7 @@
           <w:b w:val="0"/>
           <w:bCs w:val="0"/>
         </w:rPr>
-        <w:t>It is a type of join operation in which</w:t>
-      </w:r>
-      <w:r>
-        <w:rPr>
-          <w:rStyle w:val="Head1Char"/>
-          <w:rFonts w:cs="Calibri"/>
-          <w:b w:val="0"/>
-          <w:bCs w:val="0"/>
-        </w:rPr>
-        <w:t xml:space="preserve"> all</w:t>
-      </w:r>
-      <w:r>
-        <w:rPr>
-          <w:rStyle w:val="Head1Char"/>
-          <w:rFonts w:cs="Calibri"/>
-          <w:b w:val="0"/>
-          <w:bCs w:val="0"/>
-        </w:rPr>
-        <w:t xml:space="preserve"> tuples</w:t>
-      </w:r>
-      <w:r>
-        <w:rPr>
-          <w:rStyle w:val="Head1Char"/>
-          <w:rFonts w:cs="Calibri"/>
-          <w:b w:val="0"/>
-          <w:bCs w:val="0"/>
-        </w:rPr>
-        <w:t xml:space="preserve"> of left </w:t>
+        <w:t xml:space="preserve">It is a type of join operation in which all tuples of left </w:t>
       </w:r>
       <w:r>
         <w:rPr>
@@ -8975,61 +8657,7 @@
           <w:b w:val="0"/>
           <w:bCs w:val="0"/>
         </w:rPr>
-        <w:t xml:space="preserve">It is a type of join operation in which tuples of </w:t>
-      </w:r>
-      <w:r>
-        <w:rPr>
-          <w:rStyle w:val="Head1Char"/>
-          <w:rFonts w:cs="Calibri"/>
-          <w:b w:val="0"/>
-          <w:bCs w:val="0"/>
-        </w:rPr>
-        <w:t>right</w:t>
-      </w:r>
-      <w:r>
-        <w:rPr>
-          <w:rStyle w:val="Head1Char"/>
-          <w:rFonts w:cs="Calibri"/>
-          <w:b w:val="0"/>
-          <w:bCs w:val="0"/>
-        </w:rPr>
-        <w:t xml:space="preserve"> relation are kept. The tuples in </w:t>
-      </w:r>
-      <w:r>
-        <w:rPr>
-          <w:rStyle w:val="Head1Char"/>
-          <w:rFonts w:cs="Calibri"/>
-          <w:b w:val="0"/>
-          <w:bCs w:val="0"/>
-        </w:rPr>
-        <w:t>right</w:t>
-      </w:r>
-      <w:r>
-        <w:rPr>
-          <w:rStyle w:val="Head1Char"/>
-          <w:rFonts w:cs="Calibri"/>
-          <w:b w:val="0"/>
-          <w:bCs w:val="0"/>
-        </w:rPr>
-        <w:t xml:space="preserve"> relation without matching values in </w:t>
-      </w:r>
-      <w:r>
-        <w:rPr>
-          <w:rStyle w:val="Head1Char"/>
-          <w:rFonts w:cs="Calibri"/>
-          <w:b w:val="0"/>
-          <w:bCs w:val="0"/>
-        </w:rPr>
-        <w:t>left</w:t>
-      </w:r>
-      <w:r>
-        <w:rPr>
-          <w:rStyle w:val="Head1Char"/>
-          <w:rFonts w:cs="Calibri"/>
-          <w:b w:val="0"/>
-          <w:bCs w:val="0"/>
-        </w:rPr>
-        <w:t xml:space="preserve"> relation, have their attributes filled by NULL value.</w:t>
+        <w:t>It is a type of join operation in which tuples of right relation are kept. The tuples in right relation without matching values in left relation, have their attributes filled by NULL value.</w:t>
       </w:r>
     </w:p>
     <w:p>
@@ -10606,47 +10234,7 @@
           <w:sz w:val="28"/>
           <w:szCs w:val="28"/>
         </w:rPr>
-        <w:t>-</w:t>
-      </w:r>
-      <w:r>
-        <w:rPr>
-          <w:rFonts w:ascii="Calibri" w:hAnsi="Calibri" w:cs="Calibri"/>
-          <w:b/>
-          <w:bCs/>
-          <w:sz w:val="28"/>
-          <w:szCs w:val="28"/>
-        </w:rPr>
-        <w:t>TS</w:t>
-      </w:r>
-      <w:r>
-        <w:rPr>
-          <w:rFonts w:ascii="Calibri" w:hAnsi="Calibri" w:cs="Calibri"/>
-          <w:b/>
-          <w:bCs/>
-          <w:sz w:val="28"/>
-          <w:szCs w:val="28"/>
-        </w:rPr>
-        <w:t>(</w:t>
-      </w:r>
-      <w:r>
-        <w:rPr>
-          <w:rFonts w:ascii="Calibri" w:hAnsi="Calibri" w:cs="Calibri"/>
-          <w:b/>
-          <w:bCs/>
-          <w:sz w:val="28"/>
-          <w:szCs w:val="28"/>
-        </w:rPr>
-        <w:t>X</w:t>
-      </w:r>
-      <w:r>
-        <w:rPr>
-          <w:rFonts w:ascii="Calibri" w:hAnsi="Calibri" w:cs="Calibri"/>
-          <w:b/>
-          <w:bCs/>
-          <w:sz w:val="28"/>
-          <w:szCs w:val="28"/>
-        </w:rPr>
-        <w:t>):</w:t>
+        <w:t>-TS(X):</w:t>
       </w:r>
       <w:r>
         <w:rPr>
@@ -10710,47 +10298,7 @@
           <w:sz w:val="28"/>
           <w:szCs w:val="28"/>
         </w:rPr>
-        <w:t>-</w:t>
-      </w:r>
-      <w:r>
-        <w:rPr>
-          <w:rFonts w:ascii="Calibri" w:hAnsi="Calibri" w:cs="Calibri"/>
-          <w:b/>
-          <w:bCs/>
-          <w:sz w:val="28"/>
-          <w:szCs w:val="28"/>
-        </w:rPr>
-        <w:t>TS</w:t>
-      </w:r>
-      <w:r>
-        <w:rPr>
-          <w:rFonts w:ascii="Calibri" w:hAnsi="Calibri" w:cs="Calibri"/>
-          <w:b/>
-          <w:bCs/>
-          <w:sz w:val="28"/>
-          <w:szCs w:val="28"/>
-        </w:rPr>
-        <w:t>(</w:t>
-      </w:r>
-      <w:r>
-        <w:rPr>
-          <w:rFonts w:ascii="Calibri" w:hAnsi="Calibri" w:cs="Calibri"/>
-          <w:b/>
-          <w:bCs/>
-          <w:sz w:val="28"/>
-          <w:szCs w:val="28"/>
-        </w:rPr>
-        <w:t>X</w:t>
-      </w:r>
-      <w:r>
-        <w:rPr>
-          <w:rFonts w:ascii="Calibri" w:hAnsi="Calibri" w:cs="Calibri"/>
-          <w:b/>
-          <w:bCs/>
-          <w:sz w:val="28"/>
-          <w:szCs w:val="28"/>
-        </w:rPr>
-        <w:t>):</w:t>
+        <w:t>-TS(X):</w:t>
       </w:r>
       <w:r>
         <w:rPr>
@@ -11382,16 +10930,7 @@
           <w:bCs w:val="0"/>
           <w:lang w:val="en-GB"/>
         </w:rPr>
-        <w:t>Outer</w:t>
-      </w:r>
-      <w:r>
-        <w:rPr>
-          <w:rFonts w:cs="Calibri"/>
-          <w:b w:val="0"/>
-          <w:bCs w:val="0"/>
-          <w:lang w:val="en-GB"/>
-        </w:rPr>
-        <w:t xml:space="preserve"> Join: </w:t>
+        <w:t xml:space="preserve">Outer Join: </w:t>
       </w:r>
       <w:r>
         <w:rPr>
@@ -11585,43 +11124,7 @@
           <w:bCs w:val="0"/>
           <w:lang w:val="en-GB"/>
         </w:rPr>
-        <w:t>The main purpose of implementing referential integrity in a DBMS is to maintain consistency among the tuples in the two related tables</w:t>
-      </w:r>
-      <w:r>
-        <w:rPr>
-          <w:rFonts w:cs="Calibri"/>
-          <w:b w:val="0"/>
-          <w:bCs w:val="0"/>
-          <w:lang w:val="en-GB"/>
-        </w:rPr>
-        <w:t xml:space="preserve">. </w:t>
-      </w:r>
-      <w:r>
-        <w:rPr>
-          <w:rFonts w:cs="Calibri"/>
-          <w:b w:val="0"/>
-          <w:bCs w:val="0"/>
-          <w:lang w:val="en-GB"/>
-        </w:rPr>
-        <w:t>This mechanism ensures that if a record exists in one table (the dependent table, R1), the record it references in the other table (the parent table, R2) must also exist</w:t>
-      </w:r>
-      <w:r>
-        <w:rPr>
-          <w:rFonts w:cs="Calibri"/>
-          <w:b w:val="0"/>
-          <w:bCs w:val="0"/>
-          <w:lang w:val="en-GB"/>
-        </w:rPr>
-        <w:t xml:space="preserve">. </w:t>
-      </w:r>
-      <w:r>
-        <w:rPr>
-          <w:rFonts w:cs="Calibri"/>
-          <w:b w:val="0"/>
-          <w:bCs w:val="0"/>
-          <w:lang w:val="en-GB"/>
-        </w:rPr>
-        <w:t xml:space="preserve">Referential integrity prevents the creation of </w:t>
+        <w:t xml:space="preserve">The main purpose of implementing referential integrity in a DBMS is to maintain consistency among the tuples in the two related tables. This mechanism ensures that if a record exists in one table (the dependent table, R1), the record it references in the other table (the parent table, R2) must also exist. Referential integrity prevents the creation of </w:t>
       </w:r>
       <w:r>
         <w:rPr>
@@ -12359,6 +11862,472 @@
     <w:p>
       <w:pPr>
         <w:pStyle w:val="Head1"/>
+        <w:numPr>
+          <w:ilvl w:val="0"/>
+          <w:numId w:val="0"/>
+        </w:numPr>
+        <w:ind w:left="720"/>
+        <w:rPr>
+          <w:rFonts w:cs="Calibri"/>
+          <w:b w:val="0"/>
+          <w:bCs w:val="0"/>
+          <w:lang w:val="en-GB"/>
+        </w:rPr>
+      </w:pPr>
+      <w:r>
+        <w:rPr>
+          <w:rFonts w:cs="Calibri"/>
+          <w:b w:val="0"/>
+          <w:bCs w:val="0"/>
+          <w:lang w:val="en-GB"/>
+        </w:rPr>
+        <w:t>A functional dependency is a constraint defined between two sets of attributes (</w:t>
+      </w:r>
+      <w:r>
+        <w:rPr>
+          <w:rFonts w:cs="Calibri"/>
+          <w:b w:val="0"/>
+          <w:bCs w:val="0"/>
+          <w:lang w:val="en-GB"/>
+        </w:rPr>
+        <w:t>X</w:t>
+      </w:r>
+      <w:r>
+        <w:rPr>
+          <w:rFonts w:cs="Calibri"/>
+          <w:b w:val="0"/>
+          <w:bCs w:val="0"/>
+          <w:lang w:val="en-GB"/>
+        </w:rPr>
+        <w:t xml:space="preserve"> and </w:t>
+      </w:r>
+      <w:r>
+        <w:rPr>
+          <w:rFonts w:cs="Calibri"/>
+          <w:b w:val="0"/>
+          <w:bCs w:val="0"/>
+          <w:lang w:val="en-GB"/>
+        </w:rPr>
+        <w:t>Y</w:t>
+      </w:r>
+      <w:r>
+        <w:rPr>
+          <w:rFonts w:cs="Calibri"/>
+          <w:b w:val="0"/>
+          <w:bCs w:val="0"/>
+          <w:lang w:val="en-GB"/>
+        </w:rPr>
+        <w:t>) belonging to a relation</w:t>
+      </w:r>
+      <w:r>
+        <w:rPr>
+          <w:rFonts w:cs="Calibri"/>
+          <w:b w:val="0"/>
+          <w:bCs w:val="0"/>
+          <w:lang w:val="en-GB"/>
+        </w:rPr>
+        <w:t>.</w:t>
+      </w:r>
+    </w:p>
+    <w:p>
+      <w:pPr>
+        <w:pStyle w:val="Head1"/>
+        <w:numPr>
+          <w:ilvl w:val="0"/>
+          <w:numId w:val="0"/>
+        </w:numPr>
+        <w:ind w:left="720"/>
+        <w:rPr>
+          <w:rFonts w:cs="Calibri"/>
+          <w:b w:val="0"/>
+          <w:bCs w:val="0"/>
+          <w:lang w:val="en-GB"/>
+        </w:rPr>
+      </w:pPr>
+      <w:r>
+        <w:rPr>
+          <w:rFonts w:cs="Calibri"/>
+          <w:b w:val="0"/>
+          <w:bCs w:val="0"/>
+          <w:lang w:val="en-GB"/>
+        </w:rPr>
+        <w:t xml:space="preserve">Constraint Definition: If </w:t>
+      </w:r>
+      <w:r>
+        <w:rPr>
+          <w:rFonts w:cs="Calibri"/>
+          <w:b w:val="0"/>
+          <w:bCs w:val="0"/>
+          <w:lang w:val="en-GB"/>
+        </w:rPr>
+        <w:t xml:space="preserve">X-&gt;Y </w:t>
+      </w:r>
+      <w:r>
+        <w:rPr>
+          <w:rFonts w:cs="Calibri"/>
+          <w:b w:val="0"/>
+          <w:bCs w:val="0"/>
+          <w:lang w:val="en-GB"/>
+        </w:rPr>
+        <w:t>holds, it means that for any two tuples</w:t>
+      </w:r>
+      <w:r>
+        <w:rPr>
+          <w:rFonts w:cs="Calibri"/>
+          <w:b w:val="0"/>
+          <w:bCs w:val="0"/>
+          <w:lang w:val="en-GB"/>
+        </w:rPr>
+        <w:t xml:space="preserve"> t1</w:t>
+      </w:r>
+      <w:r>
+        <w:rPr>
+          <w:rFonts w:cs="Calibri"/>
+          <w:b w:val="0"/>
+          <w:bCs w:val="0"/>
+          <w:lang w:val="en-GB"/>
+        </w:rPr>
+        <w:t xml:space="preserve"> and </w:t>
+      </w:r>
+      <w:r>
+        <w:rPr>
+          <w:rFonts w:cs="Calibri"/>
+          <w:b w:val="0"/>
+          <w:bCs w:val="0"/>
+          <w:lang w:val="en-GB"/>
+        </w:rPr>
+        <w:t xml:space="preserve">t2 </w:t>
+      </w:r>
+      <w:r>
+        <w:rPr>
+          <w:rFonts w:cs="Calibri"/>
+          <w:b w:val="0"/>
+          <w:bCs w:val="0"/>
+          <w:lang w:val="en-GB"/>
+        </w:rPr>
+        <w:t xml:space="preserve">in the relation, if their values for </w:t>
+      </w:r>
+      <w:r>
+        <w:rPr>
+          <w:rFonts w:cs="Calibri"/>
+          <w:b w:val="0"/>
+          <w:bCs w:val="0"/>
+          <w:lang w:val="en-GB"/>
+        </w:rPr>
+        <w:t xml:space="preserve">X </w:t>
+      </w:r>
+      <w:r>
+        <w:rPr>
+          <w:rFonts w:cs="Calibri"/>
+          <w:b w:val="0"/>
+          <w:bCs w:val="0"/>
+          <w:lang w:val="en-GB"/>
+        </w:rPr>
+        <w:t>are equal (</w:t>
+      </w:r>
+      <w:r>
+        <w:rPr>
+          <w:rFonts w:cs="Calibri"/>
+          <w:b w:val="0"/>
+          <w:bCs w:val="0"/>
+          <w:lang w:val="en-GB"/>
+        </w:rPr>
+        <w:t>t1[X]=t2[X]</w:t>
+      </w:r>
+      <w:r>
+        <w:rPr>
+          <w:rFonts w:cs="Calibri"/>
+          <w:b w:val="0"/>
+          <w:bCs w:val="0"/>
+          <w:lang w:val="en-GB"/>
+        </w:rPr>
+        <w:t xml:space="preserve">), then their values for </w:t>
+      </w:r>
+      <w:r>
+        <w:rPr>
+          <w:rFonts w:cs="Calibri"/>
+          <w:b w:val="0"/>
+          <w:bCs w:val="0"/>
+          <w:lang w:val="en-GB"/>
+        </w:rPr>
+        <w:t xml:space="preserve">Y </w:t>
+      </w:r>
+      <w:r>
+        <w:rPr>
+          <w:rFonts w:cs="Calibri"/>
+          <w:b w:val="0"/>
+          <w:bCs w:val="0"/>
+          <w:lang w:val="en-GB"/>
+        </w:rPr>
+        <w:t>must also be equal (</w:t>
+      </w:r>
+      <w:r>
+        <w:rPr>
+          <w:rFonts w:cs="Calibri"/>
+          <w:b w:val="0"/>
+          <w:bCs w:val="0"/>
+          <w:lang w:val="en-GB"/>
+        </w:rPr>
+        <w:t>t1[Y]=t2[Y]</w:t>
+      </w:r>
+      <w:r>
+        <w:rPr>
+          <w:rFonts w:cs="Calibri"/>
+          <w:b w:val="0"/>
+          <w:bCs w:val="0"/>
+          <w:lang w:val="en-GB"/>
+        </w:rPr>
+        <w:t>)</w:t>
+      </w:r>
+      <w:r>
+        <w:rPr>
+          <w:rFonts w:cs="Calibri"/>
+          <w:b w:val="0"/>
+          <w:bCs w:val="0"/>
+          <w:lang w:val="en-GB"/>
+        </w:rPr>
+        <w:t xml:space="preserve">. </w:t>
+      </w:r>
+      <w:r>
+        <w:rPr>
+          <w:rFonts w:cs="Calibri"/>
+          <w:b w:val="0"/>
+          <w:bCs w:val="0"/>
+          <w:lang w:val="en-GB"/>
+        </w:rPr>
+        <w:t xml:space="preserve">Essentially, the values of </w:t>
+      </w:r>
+      <w:r>
+        <w:rPr>
+          <w:rFonts w:cs="Calibri"/>
+          <w:b w:val="0"/>
+          <w:bCs w:val="0"/>
+          <w:lang w:val="en-GB"/>
+        </w:rPr>
+        <w:t xml:space="preserve">Y </w:t>
+      </w:r>
+      <w:r>
+        <w:rPr>
+          <w:rFonts w:cs="Calibri"/>
+          <w:b w:val="0"/>
+          <w:bCs w:val="0"/>
+          <w:lang w:val="en-GB"/>
+        </w:rPr>
+        <w:t xml:space="preserve">are functionally dependent on (or determined by) the values of </w:t>
+      </w:r>
+      <w:r>
+        <w:rPr>
+          <w:rFonts w:cs="Calibri"/>
+          <w:b w:val="0"/>
+          <w:bCs w:val="0"/>
+          <w:lang w:val="en-GB"/>
+        </w:rPr>
+        <w:t>X.</w:t>
+      </w:r>
+    </w:p>
+    <w:p>
+      <w:pPr>
+        <w:pStyle w:val="Head1"/>
+        <w:numPr>
+          <w:ilvl w:val="0"/>
+          <w:numId w:val="0"/>
+        </w:numPr>
+        <w:ind w:left="720"/>
+        <w:rPr>
+          <w:rFonts w:cs="Calibri"/>
+          <w:b w:val="0"/>
+          <w:bCs w:val="0"/>
+          <w:lang w:val="en-GB"/>
+        </w:rPr>
+      </w:pPr>
+      <w:r>
+        <w:rPr>
+          <w:rFonts w:cs="Calibri"/>
+          <w:b w:val="0"/>
+          <w:bCs w:val="0"/>
+          <w:lang w:val="en-GB"/>
+        </w:rPr>
+        <w:t xml:space="preserve">X </w:t>
+      </w:r>
+      <w:r>
+        <w:rPr>
+          <w:rFonts w:cs="Calibri"/>
+          <w:b w:val="0"/>
+          <w:bCs w:val="0"/>
+          <w:lang w:val="en-GB"/>
+        </w:rPr>
+        <w:t>is referred to as the left-hand side (LHS)</w:t>
+      </w:r>
+      <w:r>
+        <w:rPr>
+          <w:rFonts w:cs="Calibri"/>
+          <w:b w:val="0"/>
+          <w:bCs w:val="0"/>
+          <w:lang w:val="en-GB"/>
+        </w:rPr>
+        <w:t>.</w:t>
+      </w:r>
+    </w:p>
+    <w:p>
+      <w:pPr>
+        <w:pStyle w:val="Head1"/>
+        <w:numPr>
+          <w:ilvl w:val="0"/>
+          <w:numId w:val="0"/>
+        </w:numPr>
+        <w:ind w:left="720"/>
+        <w:rPr>
+          <w:rFonts w:cs="Calibri"/>
+          <w:b w:val="0"/>
+          <w:bCs w:val="0"/>
+          <w:lang w:val="en-GB"/>
+        </w:rPr>
+      </w:pPr>
+      <w:r>
+        <w:rPr>
+          <w:rFonts w:cs="Calibri"/>
+          <w:b w:val="0"/>
+          <w:bCs w:val="0"/>
+          <w:lang w:val="en-GB"/>
+        </w:rPr>
+        <w:t xml:space="preserve">Y </w:t>
+      </w:r>
+      <w:r>
+        <w:rPr>
+          <w:rFonts w:cs="Calibri"/>
+          <w:b w:val="0"/>
+          <w:bCs w:val="0"/>
+          <w:lang w:val="en-GB"/>
+        </w:rPr>
+        <w:t>is referred to as the right-hand side (RHS)</w:t>
+      </w:r>
+      <w:r>
+        <w:rPr>
+          <w:rFonts w:cs="Calibri"/>
+          <w:b w:val="0"/>
+          <w:bCs w:val="0"/>
+          <w:lang w:val="en-GB"/>
+        </w:rPr>
+        <w:t>.</w:t>
+      </w:r>
+    </w:p>
+    <w:p>
+      <w:pPr>
+        <w:pStyle w:val="Head1"/>
+        <w:numPr>
+          <w:ilvl w:val="0"/>
+          <w:numId w:val="0"/>
+        </w:numPr>
+        <w:ind w:left="720"/>
+        <w:rPr>
+          <w:rFonts w:cs="Calibri"/>
+          <w:b w:val="0"/>
+          <w:bCs w:val="0"/>
+          <w:lang w:val="en-GB"/>
+        </w:rPr>
+      </w:pPr>
+    </w:p>
+    <w:p>
+      <w:pPr>
+        <w:pStyle w:val="Head1"/>
+        <w:numPr>
+          <w:ilvl w:val="0"/>
+          <w:numId w:val="0"/>
+        </w:numPr>
+        <w:ind w:left="720"/>
+        <w:rPr>
+          <w:rFonts w:cs="Calibri"/>
+          <w:b w:val="0"/>
+          <w:bCs w:val="0"/>
+          <w:lang w:val="en-GB"/>
+        </w:rPr>
+      </w:pPr>
+      <w:r>
+        <w:rPr>
+          <w:rFonts w:cs="Calibri"/>
+          <w:b w:val="0"/>
+          <w:bCs w:val="0"/>
+          <w:lang w:val="en-GB"/>
+        </w:rPr>
+        <w:t xml:space="preserve">Example: In a relation containing employee details, if {Employee number} is the primary key, we have the functional dependency: </w:t>
+      </w:r>
+    </w:p>
+    <w:p>
+      <w:pPr>
+        <w:pStyle w:val="Head1"/>
+        <w:numPr>
+          <w:ilvl w:val="0"/>
+          <w:numId w:val="0"/>
+        </w:numPr>
+        <w:ind w:left="720"/>
+        <w:rPr>
+          <w:rFonts w:cs="Calibri"/>
+          <w:b w:val="0"/>
+          <w:bCs w:val="0"/>
+          <w:lang w:val="en-GB"/>
+        </w:rPr>
+      </w:pPr>
+      <w:r>
+        <w:rPr>
+          <w:rFonts w:cs="Calibri"/>
+          <w:b w:val="0"/>
+          <w:bCs w:val="0"/>
+          <w:lang w:val="en-GB"/>
+        </w:rPr>
+        <w:tab/>
+        <w:t>Employee number -&gt; {Employee name,salary,city}</w:t>
+      </w:r>
+    </w:p>
+    <w:p>
+      <w:pPr>
+        <w:pStyle w:val="Head1"/>
+        <w:numPr>
+          <w:ilvl w:val="0"/>
+          <w:numId w:val="0"/>
+        </w:numPr>
+        <w:ind w:left="720"/>
+        <w:rPr>
+          <w:rFonts w:cs="Calibri"/>
+          <w:b w:val="0"/>
+          <w:bCs w:val="0"/>
+          <w:lang w:val="en-GB"/>
+        </w:rPr>
+      </w:pPr>
+      <w:r>
+        <w:rPr>
+          <w:rFonts w:cs="Calibri"/>
+          <w:b w:val="0"/>
+          <w:bCs w:val="0"/>
+          <w:lang w:val="en-GB"/>
+        </w:rPr>
+        <w:t>This means that knowing the employee number is sufficient to determine all other listed attributes</w:t>
+      </w:r>
+      <w:r>
+        <w:rPr>
+          <w:rFonts w:cs="Calibri"/>
+          <w:b w:val="0"/>
+          <w:bCs w:val="0"/>
+          <w:lang w:val="en-GB"/>
+        </w:rPr>
+        <w:t>.</w:t>
+      </w:r>
+    </w:p>
+    <w:p>
+      <w:pPr>
+        <w:pStyle w:val="Head1"/>
+        <w:numPr>
+          <w:ilvl w:val="0"/>
+          <w:numId w:val="0"/>
+        </w:numPr>
+        <w:ind w:left="720"/>
+        <w:rPr>
+          <w:rFonts w:cs="Calibri"/>
+        </w:rPr>
+      </w:pPr>
+    </w:p>
+    <w:p>
+      <w:pPr>
+        <w:pStyle w:val="Head1"/>
         <w:rPr>
           <w:rFonts w:cs="Calibri"/>
         </w:rPr>
@@ -12375,6 +12344,479 @@
     <w:p>
       <w:pPr>
         <w:pStyle w:val="Head1"/>
+        <w:numPr>
+          <w:ilvl w:val="0"/>
+          <w:numId w:val="0"/>
+        </w:numPr>
+        <w:ind w:left="720"/>
+        <w:rPr>
+          <w:rFonts w:cs="Calibri"/>
+          <w:b w:val="0"/>
+          <w:bCs w:val="0"/>
+        </w:rPr>
+      </w:pPr>
+      <w:r>
+        <w:rPr>
+          <w:rFonts w:cs="Calibri"/>
+          <w:b w:val="0"/>
+          <w:bCs w:val="0"/>
+        </w:rPr>
+        <w:t>The Two-Phase Locking (2PL) protocol is a robust concurrency control mechanism designed to guarantee serializability. It is a process used to gain ownership of shared resources without creating the possibility of deadlock, particularly in distributed systems. A transaction adhering to 2PL is said to follow the protocol if all locking operations precede the first unlock operation.</w:t>
+      </w:r>
+    </w:p>
+    <w:p>
+      <w:pPr>
+        <w:pStyle w:val="Head1"/>
+        <w:numPr>
+          <w:ilvl w:val="0"/>
+          <w:numId w:val="0"/>
+        </w:numPr>
+        <w:ind w:left="720"/>
+        <w:rPr>
+          <w:rFonts w:cs="Calibri"/>
+          <w:b w:val="0"/>
+          <w:bCs w:val="0"/>
+        </w:rPr>
+      </w:pPr>
+    </w:p>
+    <w:p>
+      <w:pPr>
+        <w:pStyle w:val="Head1"/>
+        <w:numPr>
+          <w:ilvl w:val="0"/>
+          <w:numId w:val="0"/>
+        </w:numPr>
+        <w:rPr>
+          <w:rFonts w:cs="Calibri"/>
+          <w:b w:val="0"/>
+          <w:bCs w:val="0"/>
+          <w:lang w:val="en-GB"/>
+        </w:rPr>
+      </w:pPr>
+      <w:r>
+        <w:rPr>
+          <w:rFonts w:cs="Calibri"/>
+          <w:b w:val="0"/>
+          <w:bCs w:val="0"/>
+          <w:lang w:val="en-GB"/>
+        </w:rPr>
+        <w:tab/>
+      </w:r>
+      <w:r>
+        <w:rPr>
+          <w:rFonts w:cs="Calibri"/>
+          <w:b w:val="0"/>
+          <w:bCs w:val="0"/>
+          <w:lang w:val="en-GB"/>
+        </w:rPr>
+        <w:t>The protocol divides the transaction's lifetime into two distinct phases:</w:t>
+      </w:r>
+    </w:p>
+    <w:p>
+      <w:pPr>
+        <w:pStyle w:val="Head1"/>
+        <w:numPr>
+          <w:ilvl w:val="0"/>
+          <w:numId w:val="0"/>
+        </w:numPr>
+        <w:rPr>
+          <w:rFonts w:cs="Calibri"/>
+          <w:b w:val="0"/>
+          <w:bCs w:val="0"/>
+          <w:lang w:val="en-GB"/>
+        </w:rPr>
+      </w:pPr>
+      <w:r>
+        <w:rPr>
+          <w:rFonts w:cs="Calibri"/>
+          <w:b w:val="0"/>
+          <w:bCs w:val="0"/>
+          <w:lang w:val="en-GB"/>
+        </w:rPr>
+        <w:lastRenderedPageBreak/>
+        <w:t>I. Growing Phase</w:t>
+      </w:r>
+      <w:r>
+        <w:rPr>
+          <w:rFonts w:cs="Calibri"/>
+          <w:b w:val="0"/>
+          <w:bCs w:val="0"/>
+          <w:lang w:val="en-GB"/>
+        </w:rPr>
+        <w:t>:</w:t>
+      </w:r>
+    </w:p>
+    <w:p>
+      <w:pPr>
+        <w:pStyle w:val="Head1"/>
+        <w:numPr>
+          <w:ilvl w:val="0"/>
+          <w:numId w:val="0"/>
+        </w:numPr>
+        <w:rPr>
+          <w:rFonts w:cs="Calibri"/>
+          <w:b w:val="0"/>
+          <w:bCs w:val="0"/>
+          <w:lang w:val="en-GB"/>
+        </w:rPr>
+      </w:pPr>
+      <w:r>
+        <w:rPr>
+          <w:rFonts w:cs="Calibri"/>
+          <w:b w:val="0"/>
+          <w:bCs w:val="0"/>
+          <w:lang w:val="en-GB"/>
+        </w:rPr>
+        <w:t>1. Acquisition Only: In this phase, a transaction can only acquire locks (Shared (S) or Exclusive (X)) but cannot release any lock</w:t>
+      </w:r>
+    </w:p>
+    <w:p>
+      <w:pPr>
+        <w:pStyle w:val="Head1"/>
+        <w:numPr>
+          <w:ilvl w:val="0"/>
+          <w:numId w:val="0"/>
+        </w:numPr>
+        <w:rPr>
+          <w:rFonts w:cs="Calibri"/>
+          <w:b w:val="0"/>
+          <w:bCs w:val="0"/>
+          <w:lang w:val="en-GB"/>
+        </w:rPr>
+      </w:pPr>
+    </w:p>
+    <w:p>
+      <w:pPr>
+        <w:pStyle w:val="Head1"/>
+        <w:numPr>
+          <w:ilvl w:val="0"/>
+          <w:numId w:val="0"/>
+        </w:numPr>
+        <w:rPr>
+          <w:rFonts w:cs="Calibri"/>
+          <w:b w:val="0"/>
+          <w:bCs w:val="0"/>
+          <w:lang w:val="en-GB"/>
+        </w:rPr>
+      </w:pPr>
+      <w:r>
+        <w:rPr>
+          <w:rFonts w:cs="Calibri"/>
+          <w:b w:val="0"/>
+          <w:bCs w:val="0"/>
+          <w:lang w:val="en-GB"/>
+        </w:rPr>
+        <w:t>2. Lock Point: The transaction continues to acquire locks until it has obtained all the locks it needs for its execution. The point when the final lock is acquired is called the lock point</w:t>
+      </w:r>
+      <w:r>
+        <w:rPr>
+          <w:rFonts w:cs="Calibri"/>
+          <w:b w:val="0"/>
+          <w:bCs w:val="0"/>
+          <w:lang w:val="en-GB"/>
+        </w:rPr>
+        <w:t>.</w:t>
+      </w:r>
+    </w:p>
+    <w:p>
+      <w:pPr>
+        <w:pStyle w:val="Head1"/>
+        <w:numPr>
+          <w:ilvl w:val="0"/>
+          <w:numId w:val="0"/>
+        </w:numPr>
+        <w:rPr>
+          <w:rFonts w:cs="Calibri"/>
+          <w:b w:val="0"/>
+          <w:bCs w:val="0"/>
+          <w:lang w:val="en-GB"/>
+        </w:rPr>
+      </w:pPr>
+    </w:p>
+    <w:p>
+      <w:pPr>
+        <w:pStyle w:val="Head1"/>
+        <w:numPr>
+          <w:ilvl w:val="0"/>
+          <w:numId w:val="0"/>
+        </w:numPr>
+        <w:rPr>
+          <w:rFonts w:cs="Calibri"/>
+          <w:b w:val="0"/>
+          <w:bCs w:val="0"/>
+          <w:lang w:val="en-GB"/>
+        </w:rPr>
+      </w:pPr>
+      <w:r>
+        <w:rPr>
+          <w:rFonts w:cs="Calibri"/>
+          <w:b w:val="0"/>
+          <w:bCs w:val="0"/>
+          <w:lang w:val="en-GB"/>
+        </w:rPr>
+        <w:t>3. Upgrading: Lock conversion, such as upgrading a Shared lock to an Exclusive lock, may be performed during the growing phase.</w:t>
+      </w:r>
+    </w:p>
+    <w:p>
+      <w:pPr>
+        <w:pStyle w:val="Head1"/>
+        <w:numPr>
+          <w:ilvl w:val="0"/>
+          <w:numId w:val="0"/>
+        </w:numPr>
+        <w:rPr>
+          <w:rFonts w:cs="Calibri"/>
+          <w:b w:val="0"/>
+          <w:bCs w:val="0"/>
+          <w:lang w:val="en-GB"/>
+        </w:rPr>
+      </w:pPr>
+    </w:p>
+    <w:p>
+      <w:pPr>
+        <w:pStyle w:val="Head1"/>
+        <w:numPr>
+          <w:ilvl w:val="0"/>
+          <w:numId w:val="0"/>
+        </w:numPr>
+        <w:rPr>
+          <w:rFonts w:cs="Calibri"/>
+          <w:b w:val="0"/>
+          <w:bCs w:val="0"/>
+          <w:lang w:val="en-GB"/>
+        </w:rPr>
+      </w:pPr>
+      <w:r>
+        <w:rPr>
+          <w:rFonts w:cs="Calibri"/>
+          <w:b w:val="0"/>
+          <w:bCs w:val="0"/>
+          <w:lang w:val="en-GB"/>
+        </w:rPr>
+        <w:t>II. Shrinking Phase</w:t>
+      </w:r>
+    </w:p>
+    <w:p>
+      <w:pPr>
+        <w:pStyle w:val="Head1"/>
+        <w:numPr>
+          <w:ilvl w:val="0"/>
+          <w:numId w:val="0"/>
+        </w:numPr>
+        <w:rPr>
+          <w:rFonts w:cs="Calibri"/>
+          <w:b w:val="0"/>
+          <w:bCs w:val="0"/>
+          <w:lang w:val="en-GB"/>
+        </w:rPr>
+      </w:pPr>
+      <w:r>
+        <w:rPr>
+          <w:rFonts w:cs="Calibri"/>
+          <w:b w:val="0"/>
+          <w:bCs w:val="0"/>
+          <w:lang w:val="en-GB"/>
+        </w:rPr>
+        <w:t>1. Release Only: In this phase, a transaction can only release locks but cannot acquire any new locks.</w:t>
+      </w:r>
+    </w:p>
+    <w:p>
+      <w:pPr>
+        <w:pStyle w:val="Head1"/>
+        <w:numPr>
+          <w:ilvl w:val="0"/>
+          <w:numId w:val="0"/>
+        </w:numPr>
+        <w:rPr>
+          <w:rFonts w:cs="Calibri"/>
+          <w:b w:val="0"/>
+          <w:bCs w:val="0"/>
+        </w:rPr>
+      </w:pPr>
+      <w:r>
+        <w:rPr>
+          <w:rFonts w:cs="Calibri"/>
+          <w:b w:val="0"/>
+          <w:bCs w:val="0"/>
+          <w:lang w:val="en-GB"/>
+        </w:rPr>
+        <w:t>2. Downgrading: Lock conversion, such as downgrading an Exclusive lock to a Shared lock, must be done during the shrinking phase</w:t>
+      </w:r>
+      <w:r>
+        <w:rPr>
+          <w:rFonts w:cs="Calibri"/>
+          <w:b w:val="0"/>
+          <w:bCs w:val="0"/>
+        </w:rPr>
+        <w:t>.</w:t>
+      </w:r>
+    </w:p>
+    <w:p>
+      <w:pPr>
+        <w:pStyle w:val="Head1"/>
+        <w:numPr>
+          <w:ilvl w:val="0"/>
+          <w:numId w:val="0"/>
+        </w:numPr>
+        <w:rPr>
+          <w:rFonts w:cs="Calibri"/>
+          <w:b w:val="0"/>
+          <w:bCs w:val="0"/>
+        </w:rPr>
+      </w:pPr>
+    </w:p>
+    <w:p>
+      <w:pPr>
+        <w:pStyle w:val="Head1"/>
+        <w:numPr>
+          <w:ilvl w:val="0"/>
+          <w:numId w:val="0"/>
+        </w:numPr>
+        <w:rPr>
+          <w:rFonts w:cs="Calibri"/>
+          <w:b w:val="0"/>
+          <w:bCs w:val="0"/>
+          <w:lang w:val="en-GB"/>
+        </w:rPr>
+      </w:pPr>
+      <w:r>
+        <w:rPr>
+          <w:rFonts w:cs="Calibri"/>
+          <w:b w:val="0"/>
+          <w:bCs w:val="0"/>
+          <w:lang w:val="en-GB"/>
+        </w:rPr>
+        <w:t>Categories of Two-Phase Locking (2PL Variants)</w:t>
+      </w:r>
+    </w:p>
+    <w:p>
+      <w:pPr>
+        <w:pStyle w:val="Head1"/>
+        <w:numPr>
+          <w:ilvl w:val="1"/>
+          <w:numId w:val="2"/>
+        </w:numPr>
+        <w:rPr>
+          <w:rFonts w:cs="Calibri"/>
+          <w:b w:val="0"/>
+          <w:bCs w:val="0"/>
+          <w:lang w:val="en-GB"/>
+        </w:rPr>
+      </w:pPr>
+      <w:r>
+        <w:rPr>
+          <w:rFonts w:cs="Calibri"/>
+          <w:b w:val="0"/>
+          <w:bCs w:val="0"/>
+          <w:lang w:val="en-GB"/>
+        </w:rPr>
+        <w:t>Strict 2PL: This variant requires that all Exclusive (X) locks held by the transaction are released only after the transaction commits. Strict 2PL ensures the schedule is recoverable and cascadeless, though it remains possible for deadlocks to occur.</w:t>
+      </w:r>
+    </w:p>
+    <w:p>
+      <w:pPr>
+        <w:pStyle w:val="Head1"/>
+        <w:numPr>
+          <w:ilvl w:val="0"/>
+          <w:numId w:val="0"/>
+        </w:numPr>
+        <w:ind w:left="1440"/>
+        <w:rPr>
+          <w:rFonts w:cs="Calibri"/>
+          <w:b w:val="0"/>
+          <w:bCs w:val="0"/>
+          <w:lang w:val="en-GB"/>
+        </w:rPr>
+      </w:pPr>
+    </w:p>
+    <w:p>
+      <w:pPr>
+        <w:pStyle w:val="Head1"/>
+        <w:numPr>
+          <w:ilvl w:val="1"/>
+          <w:numId w:val="2"/>
+        </w:numPr>
+        <w:rPr>
+          <w:rFonts w:cs="Calibri"/>
+          <w:b w:val="0"/>
+          <w:bCs w:val="0"/>
+          <w:lang w:val="en-GB"/>
+        </w:rPr>
+      </w:pPr>
+      <w:r>
+        <w:rPr>
+          <w:rFonts w:cs="Calibri"/>
+          <w:b w:val="0"/>
+          <w:bCs w:val="0"/>
+          <w:lang w:val="en-GB"/>
+        </w:rPr>
+        <w:t>Rigorous 2PL: This is the most restrictive variant. It requires that both Exclusive (X) and Shared (S) locks are held until after the transaction commits.</w:t>
+      </w:r>
+    </w:p>
+    <w:p>
+      <w:pPr>
+        <w:pStyle w:val="Head1"/>
+        <w:numPr>
+          <w:ilvl w:val="0"/>
+          <w:numId w:val="0"/>
+        </w:numPr>
+        <w:ind w:left="1440"/>
+        <w:rPr>
+          <w:rFonts w:cs="Calibri"/>
+          <w:b w:val="0"/>
+          <w:bCs w:val="0"/>
+          <w:lang w:val="en-GB"/>
+        </w:rPr>
+      </w:pPr>
+    </w:p>
+    <w:p>
+      <w:pPr>
+        <w:pStyle w:val="Head1"/>
+        <w:numPr>
+          <w:ilvl w:val="1"/>
+          <w:numId w:val="2"/>
+        </w:numPr>
+        <w:rPr>
+          <w:rFonts w:cs="Calibri"/>
+          <w:b w:val="0"/>
+          <w:bCs w:val="0"/>
+          <w:lang w:val="en-GB"/>
+        </w:rPr>
+      </w:pPr>
+      <w:r>
+        <w:rPr>
+          <w:rFonts w:cs="Calibri"/>
+          <w:b w:val="0"/>
+          <w:bCs w:val="0"/>
+          <w:lang w:val="en-GB"/>
+        </w:rPr>
+        <w:t>Conservative 2PL: This variant aims to prevent deadlocks completely. It requires a transaction to pre-declare and lock all items it needs (its read-set and write-set) before execution begins. If it cannot acquire all necessary locks, it waits without locking any items until all are available</w:t>
+      </w:r>
+      <w:r>
+        <w:rPr>
+          <w:rFonts w:cs="Calibri"/>
+          <w:b w:val="0"/>
+          <w:bCs w:val="0"/>
+        </w:rPr>
+        <w:t>.</w:t>
+      </w:r>
+    </w:p>
+    <w:p>
+      <w:pPr>
+        <w:pStyle w:val="Head1"/>
+        <w:numPr>
+          <w:ilvl w:val="0"/>
+          <w:numId w:val="0"/>
+        </w:numPr>
+        <w:ind w:left="720"/>
+        <w:rPr>
+          <w:rFonts w:cs="Calibri"/>
+        </w:rPr>
+      </w:pPr>
+    </w:p>
+    <w:p>
+      <w:pPr>
+        <w:pStyle w:val="Head1"/>
         <w:rPr>
           <w:rFonts w:cs="Calibri"/>
         </w:rPr>
@@ -12391,6 +12833,204 @@
     <w:p>
       <w:pPr>
         <w:pStyle w:val="Head1"/>
+        <w:numPr>
+          <w:ilvl w:val="0"/>
+          <w:numId w:val="0"/>
+        </w:numPr>
+        <w:rPr>
+          <w:rFonts w:cs="Calibri"/>
+          <w:b w:val="0"/>
+          <w:bCs w:val="0"/>
+          <w:lang w:val="en-GB"/>
+        </w:rPr>
+      </w:pPr>
+      <w:r>
+        <w:rPr>
+          <w:rFonts w:cs="Calibri"/>
+          <w:b w:val="0"/>
+          <w:bCs w:val="0"/>
+          <w:lang w:val="en-GB"/>
+        </w:rPr>
+        <w:t>A functional dependency is a constraint defined between two sets of attributes (X and Y) belonging to a relation.</w:t>
+      </w:r>
+    </w:p>
+    <w:p>
+      <w:pPr>
+        <w:pStyle w:val="Head1"/>
+        <w:numPr>
+          <w:ilvl w:val="0"/>
+          <w:numId w:val="0"/>
+        </w:numPr>
+        <w:rPr>
+          <w:rFonts w:cs="Calibri"/>
+          <w:b w:val="0"/>
+          <w:bCs w:val="0"/>
+          <w:lang w:val="en-GB"/>
+        </w:rPr>
+      </w:pPr>
+      <w:r>
+        <w:rPr>
+          <w:rFonts w:cs="Calibri"/>
+          <w:b w:val="0"/>
+          <w:bCs w:val="0"/>
+          <w:lang w:val="en-GB"/>
+        </w:rPr>
+        <w:t>Constraint Definition: If X-&gt;Y holds, it means that for any two tuples t1 and t2 in the relation, if their values for X are equal (t1[X]=t2[X]), then their values for Y must also be equal (t1[Y]=t2[Y]). Essentially, the values of Y are functionally dependent on (or determined by) the values of X.</w:t>
+      </w:r>
+    </w:p>
+    <w:p>
+      <w:pPr>
+        <w:pStyle w:val="Head1"/>
+        <w:numPr>
+          <w:ilvl w:val="0"/>
+          <w:numId w:val="0"/>
+        </w:numPr>
+        <w:rPr>
+          <w:rFonts w:cs="Calibri"/>
+          <w:b w:val="0"/>
+          <w:bCs w:val="0"/>
+          <w:lang w:val="en-GB"/>
+        </w:rPr>
+      </w:pPr>
+      <w:r>
+        <w:rPr>
+          <w:rFonts w:cs="Calibri"/>
+          <w:b w:val="0"/>
+          <w:bCs w:val="0"/>
+          <w:lang w:val="en-GB"/>
+        </w:rPr>
+        <w:lastRenderedPageBreak/>
+        <w:t>X is referred to as the left-hand side (LHS).</w:t>
+      </w:r>
+    </w:p>
+    <w:p>
+      <w:pPr>
+        <w:pStyle w:val="Head1"/>
+        <w:numPr>
+          <w:ilvl w:val="0"/>
+          <w:numId w:val="0"/>
+        </w:numPr>
+        <w:rPr>
+          <w:rFonts w:cs="Calibri"/>
+          <w:b w:val="0"/>
+          <w:bCs w:val="0"/>
+          <w:lang w:val="en-GB"/>
+        </w:rPr>
+      </w:pPr>
+      <w:r>
+        <w:rPr>
+          <w:rFonts w:cs="Calibri"/>
+          <w:b w:val="0"/>
+          <w:bCs w:val="0"/>
+          <w:lang w:val="en-GB"/>
+        </w:rPr>
+        <w:t>Y is referred to as the right-hand side (RHS).</w:t>
+      </w:r>
+    </w:p>
+    <w:p>
+      <w:pPr>
+        <w:pStyle w:val="Head1"/>
+        <w:numPr>
+          <w:ilvl w:val="0"/>
+          <w:numId w:val="0"/>
+        </w:numPr>
+        <w:rPr>
+          <w:rFonts w:cs="Calibri"/>
+          <w:b w:val="0"/>
+          <w:bCs w:val="0"/>
+          <w:lang w:val="en-GB"/>
+        </w:rPr>
+      </w:pPr>
+    </w:p>
+    <w:p>
+      <w:pPr>
+        <w:pStyle w:val="Head1"/>
+        <w:numPr>
+          <w:ilvl w:val="0"/>
+          <w:numId w:val="0"/>
+        </w:numPr>
+        <w:rPr>
+          <w:rFonts w:cs="Calibri"/>
+          <w:b w:val="0"/>
+          <w:bCs w:val="0"/>
+          <w:lang w:val="en-GB"/>
+        </w:rPr>
+      </w:pPr>
+      <w:r>
+        <w:rPr>
+          <w:rFonts w:cs="Calibri"/>
+          <w:b w:val="0"/>
+          <w:bCs w:val="0"/>
+          <w:lang w:val="en-GB"/>
+        </w:rPr>
+        <w:t xml:space="preserve">Example: In a relation containing employee details, if {Employee number} is the primary key, we have the functional dependency: </w:t>
+      </w:r>
+    </w:p>
+    <w:p>
+      <w:pPr>
+        <w:pStyle w:val="Head1"/>
+        <w:numPr>
+          <w:ilvl w:val="0"/>
+          <w:numId w:val="0"/>
+        </w:numPr>
+        <w:rPr>
+          <w:rFonts w:cs="Calibri"/>
+          <w:b w:val="0"/>
+          <w:bCs w:val="0"/>
+          <w:lang w:val="en-GB"/>
+        </w:rPr>
+      </w:pPr>
+      <w:r>
+        <w:rPr>
+          <w:rFonts w:cs="Calibri"/>
+          <w:b w:val="0"/>
+          <w:bCs w:val="0"/>
+          <w:lang w:val="en-GB"/>
+        </w:rPr>
+        <w:tab/>
+        <w:t>Employee number -&gt; {Employee name,salary,city}</w:t>
+      </w:r>
+    </w:p>
+    <w:p>
+      <w:pPr>
+        <w:pStyle w:val="Head1"/>
+        <w:numPr>
+          <w:ilvl w:val="0"/>
+          <w:numId w:val="0"/>
+        </w:numPr>
+        <w:rPr>
+          <w:rFonts w:cs="Calibri"/>
+          <w:b w:val="0"/>
+          <w:bCs w:val="0"/>
+          <w:lang w:val="en-GB"/>
+        </w:rPr>
+      </w:pPr>
+      <w:r>
+        <w:rPr>
+          <w:rFonts w:cs="Calibri"/>
+          <w:b w:val="0"/>
+          <w:bCs w:val="0"/>
+          <w:lang w:val="en-GB"/>
+        </w:rPr>
+        <w:t>This means that knowing the employee number is sufficient to determine all other listed attributes.</w:t>
+      </w:r>
+    </w:p>
+    <w:p>
+      <w:pPr>
+        <w:pStyle w:val="Head1"/>
+        <w:numPr>
+          <w:ilvl w:val="0"/>
+          <w:numId w:val="0"/>
+        </w:numPr>
+        <w:ind w:left="720"/>
+        <w:rPr>
+          <w:rFonts w:cs="Calibri"/>
+        </w:rPr>
+      </w:pPr>
+    </w:p>
+    <w:p>
+      <w:pPr>
+        <w:pStyle w:val="Head1"/>
         <w:rPr>
           <w:rFonts w:cs="Calibri"/>
         </w:rPr>
@@ -12407,6 +13047,3327 @@
     <w:p>
       <w:pPr>
         <w:pStyle w:val="Head1"/>
+        <w:numPr>
+          <w:ilvl w:val="0"/>
+          <w:numId w:val="0"/>
+        </w:numPr>
+        <w:ind w:left="720"/>
+        <w:rPr>
+          <w:rFonts w:cs="Calibri"/>
+          <w:b w:val="0"/>
+          <w:bCs w:val="0"/>
+          <w:lang w:val="en-GB"/>
+        </w:rPr>
+      </w:pPr>
+      <w:r>
+        <w:rPr>
+          <w:rFonts w:cs="Calibri"/>
+          <w:b w:val="0"/>
+          <w:bCs w:val="0"/>
+          <w:lang w:val="en-GB"/>
+        </w:rPr>
+        <w:t>Normalization is the process of decomposing bad relation by breaking down their attributes into smaller relations.</w:t>
+      </w:r>
+      <w:r>
+        <w:rPr>
+          <w:rFonts w:cs="Calibri"/>
+          <w:b w:val="0"/>
+          <w:bCs w:val="0"/>
+          <w:lang w:val="en-GB"/>
+        </w:rPr>
+        <w:t xml:space="preserve"> It is used to minimize, insert, update and delete anomalies and help maintain data consistency in database.</w:t>
+      </w:r>
+    </w:p>
+    <w:p>
+      <w:pPr>
+        <w:pStyle w:val="Head1"/>
+        <w:numPr>
+          <w:ilvl w:val="0"/>
+          <w:numId w:val="0"/>
+        </w:numPr>
+        <w:ind w:left="720"/>
+        <w:rPr>
+          <w:rFonts w:cs="Calibri"/>
+          <w:b w:val="0"/>
+          <w:bCs w:val="0"/>
+          <w:lang w:val="en-GB"/>
+        </w:rPr>
+      </w:pPr>
+    </w:p>
+    <w:tbl>
+      <w:tblPr>
+        <w:tblStyle w:val="TableGrid"/>
+        <w:tblW w:w="0" w:type="auto"/>
+        <w:tblInd w:w="720" w:type="dxa"/>
+        <w:tblLook w:val="04A0" w:firstRow="1" w:lastRow="0" w:firstColumn="1" w:lastColumn="0" w:noHBand="0" w:noVBand="1"/>
+      </w:tblPr>
+      <w:tblGrid>
+        <w:gridCol w:w="1874"/>
+        <w:gridCol w:w="2028"/>
+        <w:gridCol w:w="2004"/>
+        <w:gridCol w:w="1280"/>
+        <w:gridCol w:w="14"/>
+        <w:gridCol w:w="1295"/>
+      </w:tblGrid>
+      <w:tr>
+        <w:tc>
+          <w:tcPr>
+            <w:tcW w:w="1874" w:type="dxa"/>
+          </w:tcPr>
+          <w:p>
+            <w:pPr>
+              <w:pStyle w:val="Head1"/>
+              <w:numPr>
+                <w:ilvl w:val="0"/>
+                <w:numId w:val="0"/>
+              </w:numPr>
+              <w:rPr>
+                <w:rFonts w:cs="Calibri"/>
+                <w:b w:val="0"/>
+                <w:bCs w:val="0"/>
+                <w:lang w:val="en-GB"/>
+              </w:rPr>
+            </w:pPr>
+            <w:r>
+              <w:rPr>
+                <w:rFonts w:cs="Calibri"/>
+                <w:b w:val="0"/>
+                <w:bCs w:val="0"/>
+              </w:rPr>
+              <w:t>Jersey</w:t>
+            </w:r>
+          </w:p>
+        </w:tc>
+        <w:tc>
+          <w:tcPr>
+            <w:tcW w:w="2028" w:type="dxa"/>
+          </w:tcPr>
+          <w:p>
+            <w:pPr>
+              <w:pStyle w:val="Head1"/>
+              <w:numPr>
+                <w:ilvl w:val="0"/>
+                <w:numId w:val="0"/>
+              </w:numPr>
+              <w:rPr>
+                <w:rFonts w:cs="Calibri"/>
+                <w:b w:val="0"/>
+                <w:bCs w:val="0"/>
+                <w:lang w:val="en-GB"/>
+              </w:rPr>
+            </w:pPr>
+            <w:r>
+              <w:rPr>
+                <w:rFonts w:cs="Calibri"/>
+                <w:b w:val="0"/>
+                <w:bCs w:val="0"/>
+              </w:rPr>
+              <w:t>Player</w:t>
+            </w:r>
+          </w:p>
+        </w:tc>
+        <w:tc>
+          <w:tcPr>
+            <w:tcW w:w="2004" w:type="dxa"/>
+          </w:tcPr>
+          <w:p>
+            <w:pPr>
+              <w:pStyle w:val="Head1"/>
+              <w:numPr>
+                <w:ilvl w:val="0"/>
+                <w:numId w:val="0"/>
+              </w:numPr>
+              <w:ind w:firstLine="720"/>
+              <w:rPr>
+                <w:rFonts w:cs="Calibri"/>
+                <w:b w:val="0"/>
+                <w:bCs w:val="0"/>
+                <w:lang w:val="en-GB"/>
+              </w:rPr>
+            </w:pPr>
+            <w:r>
+              <w:rPr>
+                <w:rFonts w:cs="Calibri"/>
+                <w:b w:val="0"/>
+                <w:bCs w:val="0"/>
+              </w:rPr>
+              <w:t>Club</w:t>
+            </w:r>
+          </w:p>
+        </w:tc>
+        <w:tc>
+          <w:tcPr>
+            <w:tcW w:w="2589" w:type="dxa"/>
+            <w:gridSpan w:val="3"/>
+          </w:tcPr>
+          <w:p>
+            <w:pPr>
+              <w:pStyle w:val="Head1"/>
+              <w:numPr>
+                <w:ilvl w:val="0"/>
+                <w:numId w:val="0"/>
+              </w:numPr>
+              <w:rPr>
+                <w:rFonts w:cs="Calibri"/>
+                <w:b w:val="0"/>
+                <w:bCs w:val="0"/>
+                <w:lang w:val="en-GB"/>
+              </w:rPr>
+            </w:pPr>
+            <w:r>
+              <w:rPr>
+                <w:rFonts w:cs="Calibri"/>
+                <w:b w:val="0"/>
+                <w:bCs w:val="0"/>
+              </w:rPr>
+              <w:t>Competition</w:t>
+            </w:r>
+          </w:p>
+        </w:tc>
+      </w:tr>
+      <w:tr>
+        <w:tc>
+          <w:tcPr>
+            <w:tcW w:w="1874" w:type="dxa"/>
+          </w:tcPr>
+          <w:p>
+            <w:pPr>
+              <w:pStyle w:val="Head1"/>
+              <w:numPr>
+                <w:ilvl w:val="0"/>
+                <w:numId w:val="0"/>
+              </w:numPr>
+              <w:rPr>
+                <w:rFonts w:cs="Calibri"/>
+                <w:b w:val="0"/>
+                <w:bCs w:val="0"/>
+              </w:rPr>
+            </w:pPr>
+          </w:p>
+        </w:tc>
+        <w:tc>
+          <w:tcPr>
+            <w:tcW w:w="2028" w:type="dxa"/>
+          </w:tcPr>
+          <w:p>
+            <w:pPr>
+              <w:pStyle w:val="Head1"/>
+              <w:numPr>
+                <w:ilvl w:val="0"/>
+                <w:numId w:val="0"/>
+              </w:numPr>
+              <w:rPr>
+                <w:rFonts w:cs="Calibri"/>
+                <w:b w:val="0"/>
+                <w:bCs w:val="0"/>
+              </w:rPr>
+            </w:pPr>
+          </w:p>
+        </w:tc>
+        <w:tc>
+          <w:tcPr>
+            <w:tcW w:w="2004" w:type="dxa"/>
+          </w:tcPr>
+          <w:p>
+            <w:pPr>
+              <w:pStyle w:val="Head1"/>
+              <w:numPr>
+                <w:ilvl w:val="0"/>
+                <w:numId w:val="0"/>
+              </w:numPr>
+              <w:ind w:firstLine="720"/>
+              <w:rPr>
+                <w:rFonts w:cs="Calibri"/>
+                <w:b w:val="0"/>
+                <w:bCs w:val="0"/>
+              </w:rPr>
+            </w:pPr>
+          </w:p>
+        </w:tc>
+        <w:tc>
+          <w:tcPr>
+            <w:tcW w:w="1280" w:type="dxa"/>
+          </w:tcPr>
+          <w:p>
+            <w:pPr>
+              <w:pStyle w:val="Head1"/>
+              <w:numPr>
+                <w:ilvl w:val="0"/>
+                <w:numId w:val="0"/>
+              </w:numPr>
+              <w:rPr>
+                <w:rFonts w:cs="Calibri"/>
+                <w:b w:val="0"/>
+                <w:bCs w:val="0"/>
+              </w:rPr>
+            </w:pPr>
+            <w:r>
+              <w:rPr>
+                <w:rFonts w:cs="Calibri"/>
+                <w:b w:val="0"/>
+                <w:bCs w:val="0"/>
+              </w:rPr>
+              <w:t>Domestic</w:t>
+            </w:r>
+          </w:p>
+          <w:p>
+            <w:pPr>
+              <w:pStyle w:val="Head1"/>
+              <w:numPr>
+                <w:ilvl w:val="0"/>
+                <w:numId w:val="0"/>
+              </w:numPr>
+              <w:rPr>
+                <w:rFonts w:cs="Calibri"/>
+                <w:b w:val="0"/>
+                <w:bCs w:val="0"/>
+              </w:rPr>
+            </w:pPr>
+          </w:p>
+        </w:tc>
+        <w:tc>
+          <w:tcPr>
+            <w:tcW w:w="1309" w:type="dxa"/>
+            <w:gridSpan w:val="2"/>
+          </w:tcPr>
+          <w:p>
+            <w:pPr>
+              <w:pStyle w:val="Head1"/>
+              <w:numPr>
+                <w:ilvl w:val="0"/>
+                <w:numId w:val="0"/>
+              </w:numPr>
+              <w:rPr>
+                <w:rFonts w:cs="Calibri"/>
+                <w:b w:val="0"/>
+                <w:bCs w:val="0"/>
+              </w:rPr>
+            </w:pPr>
+            <w:r>
+              <w:rPr>
+                <w:rFonts w:cs="Calibri"/>
+                <w:b w:val="0"/>
+                <w:bCs w:val="0"/>
+              </w:rPr>
+              <w:t>European</w:t>
+            </w:r>
+          </w:p>
+        </w:tc>
+      </w:tr>
+      <w:tr>
+        <w:tc>
+          <w:tcPr>
+            <w:tcW w:w="1874" w:type="dxa"/>
+          </w:tcPr>
+          <w:p>
+            <w:pPr>
+              <w:pStyle w:val="Head1"/>
+              <w:numPr>
+                <w:ilvl w:val="0"/>
+                <w:numId w:val="0"/>
+              </w:numPr>
+              <w:jc w:val="center"/>
+              <w:rPr>
+                <w:rFonts w:cs="Calibri"/>
+                <w:b w:val="0"/>
+                <w:bCs w:val="0"/>
+                <w:lang w:val="en-GB"/>
+              </w:rPr>
+            </w:pPr>
+            <w:r>
+              <w:rPr>
+                <w:rFonts w:cs="Calibri"/>
+                <w:b w:val="0"/>
+                <w:bCs w:val="0"/>
+              </w:rPr>
+              <w:t>9</w:t>
+            </w:r>
+          </w:p>
+        </w:tc>
+        <w:tc>
+          <w:tcPr>
+            <w:tcW w:w="2028" w:type="dxa"/>
+          </w:tcPr>
+          <w:p>
+            <w:pPr>
+              <w:pStyle w:val="Head1"/>
+              <w:numPr>
+                <w:ilvl w:val="0"/>
+                <w:numId w:val="0"/>
+              </w:numPr>
+              <w:rPr>
+                <w:rFonts w:cs="Calibri"/>
+                <w:b w:val="0"/>
+                <w:bCs w:val="0"/>
+                <w:lang w:val="en-GB"/>
+              </w:rPr>
+            </w:pPr>
+            <w:r>
+              <w:rPr>
+                <w:rFonts w:cs="Calibri"/>
+                <w:b w:val="0"/>
+                <w:bCs w:val="0"/>
+              </w:rPr>
+              <w:t>Haaland</w:t>
+            </w:r>
+          </w:p>
+        </w:tc>
+        <w:tc>
+          <w:tcPr>
+            <w:tcW w:w="2004" w:type="dxa"/>
+          </w:tcPr>
+          <w:p>
+            <w:pPr>
+              <w:pStyle w:val="Head1"/>
+              <w:numPr>
+                <w:ilvl w:val="0"/>
+                <w:numId w:val="0"/>
+              </w:numPr>
+              <w:rPr>
+                <w:rFonts w:cs="Calibri"/>
+                <w:b w:val="0"/>
+                <w:bCs w:val="0"/>
+                <w:lang w:val="en-GB"/>
+              </w:rPr>
+            </w:pPr>
+            <w:r>
+              <w:rPr>
+                <w:rFonts w:cs="Calibri"/>
+                <w:b w:val="0"/>
+                <w:bCs w:val="0"/>
+              </w:rPr>
+              <w:t>MCI</w:t>
+            </w:r>
+          </w:p>
+        </w:tc>
+        <w:tc>
+          <w:tcPr>
+            <w:tcW w:w="1294" w:type="dxa"/>
+            <w:gridSpan w:val="2"/>
+          </w:tcPr>
+          <w:p>
+            <w:pPr>
+              <w:pStyle w:val="Head1"/>
+              <w:numPr>
+                <w:ilvl w:val="0"/>
+                <w:numId w:val="0"/>
+              </w:numPr>
+              <w:rPr>
+                <w:rFonts w:cs="Calibri"/>
+                <w:b w:val="0"/>
+                <w:bCs w:val="0"/>
+                <w:lang w:val="en-GB"/>
+              </w:rPr>
+            </w:pPr>
+            <w:r>
+              <w:rPr>
+                <w:rFonts w:cs="Calibri"/>
+                <w:b w:val="0"/>
+                <w:bCs w:val="0"/>
+              </w:rPr>
+              <w:t>PL</w:t>
+            </w:r>
+          </w:p>
+        </w:tc>
+        <w:tc>
+          <w:tcPr>
+            <w:tcW w:w="1295" w:type="dxa"/>
+          </w:tcPr>
+          <w:p>
+            <w:pPr>
+              <w:pStyle w:val="Head1"/>
+              <w:numPr>
+                <w:ilvl w:val="0"/>
+                <w:numId w:val="0"/>
+              </w:numPr>
+              <w:rPr>
+                <w:rFonts w:cs="Calibri"/>
+                <w:b w:val="0"/>
+                <w:bCs w:val="0"/>
+                <w:lang w:val="en-GB"/>
+              </w:rPr>
+            </w:pPr>
+            <w:r>
+              <w:rPr>
+                <w:rFonts w:cs="Calibri"/>
+                <w:b w:val="0"/>
+                <w:bCs w:val="0"/>
+                <w:lang w:val="en-GB"/>
+              </w:rPr>
+              <w:t>UCL</w:t>
+            </w:r>
+          </w:p>
+        </w:tc>
+      </w:tr>
+      <w:tr>
+        <w:tc>
+          <w:tcPr>
+            <w:tcW w:w="1874" w:type="dxa"/>
+          </w:tcPr>
+          <w:p>
+            <w:pPr>
+              <w:pStyle w:val="Head1"/>
+              <w:numPr>
+                <w:ilvl w:val="0"/>
+                <w:numId w:val="0"/>
+              </w:numPr>
+              <w:jc w:val="center"/>
+              <w:rPr>
+                <w:rFonts w:cs="Calibri"/>
+                <w:b w:val="0"/>
+                <w:bCs w:val="0"/>
+              </w:rPr>
+            </w:pPr>
+            <w:r>
+              <w:rPr>
+                <w:rFonts w:cs="Calibri"/>
+                <w:b w:val="0"/>
+                <w:bCs w:val="0"/>
+              </w:rPr>
+              <w:t>7</w:t>
+            </w:r>
+          </w:p>
+        </w:tc>
+        <w:tc>
+          <w:tcPr>
+            <w:tcW w:w="2028" w:type="dxa"/>
+          </w:tcPr>
+          <w:p>
+            <w:pPr>
+              <w:pStyle w:val="Head1"/>
+              <w:numPr>
+                <w:ilvl w:val="0"/>
+                <w:numId w:val="0"/>
+              </w:numPr>
+              <w:ind w:firstLine="720"/>
+              <w:rPr>
+                <w:rFonts w:cs="Calibri"/>
+                <w:b w:val="0"/>
+                <w:bCs w:val="0"/>
+              </w:rPr>
+            </w:pPr>
+            <w:r>
+              <w:rPr>
+                <w:rFonts w:cs="Calibri"/>
+                <w:b w:val="0"/>
+                <w:bCs w:val="0"/>
+              </w:rPr>
+              <w:t>Son</w:t>
+            </w:r>
+          </w:p>
+        </w:tc>
+        <w:tc>
+          <w:tcPr>
+            <w:tcW w:w="2004" w:type="dxa"/>
+          </w:tcPr>
+          <w:p>
+            <w:pPr>
+              <w:pStyle w:val="Head1"/>
+              <w:numPr>
+                <w:ilvl w:val="0"/>
+                <w:numId w:val="0"/>
+              </w:numPr>
+              <w:rPr>
+                <w:rFonts w:cs="Calibri"/>
+                <w:b w:val="0"/>
+                <w:bCs w:val="0"/>
+              </w:rPr>
+            </w:pPr>
+            <w:r>
+              <w:rPr>
+                <w:rFonts w:cs="Calibri"/>
+                <w:b w:val="0"/>
+                <w:bCs w:val="0"/>
+              </w:rPr>
+              <w:t>TOT,LAFC</w:t>
+            </w:r>
+          </w:p>
+        </w:tc>
+        <w:tc>
+          <w:tcPr>
+            <w:tcW w:w="1294" w:type="dxa"/>
+            <w:gridSpan w:val="2"/>
+          </w:tcPr>
+          <w:p>
+            <w:pPr>
+              <w:pStyle w:val="Head1"/>
+              <w:numPr>
+                <w:ilvl w:val="0"/>
+                <w:numId w:val="0"/>
+              </w:numPr>
+              <w:rPr>
+                <w:rFonts w:cs="Calibri"/>
+                <w:b w:val="0"/>
+                <w:bCs w:val="0"/>
+              </w:rPr>
+            </w:pPr>
+            <w:r>
+              <w:rPr>
+                <w:rFonts w:cs="Calibri"/>
+                <w:b w:val="0"/>
+                <w:bCs w:val="0"/>
+              </w:rPr>
+              <w:t>PL,MLS</w:t>
+            </w:r>
+          </w:p>
+        </w:tc>
+        <w:tc>
+          <w:tcPr>
+            <w:tcW w:w="1295" w:type="dxa"/>
+          </w:tcPr>
+          <w:p>
+            <w:pPr>
+              <w:pStyle w:val="Head1"/>
+              <w:numPr>
+                <w:ilvl w:val="0"/>
+                <w:numId w:val="0"/>
+              </w:numPr>
+              <w:rPr>
+                <w:rFonts w:cs="Calibri"/>
+                <w:b w:val="0"/>
+                <w:bCs w:val="0"/>
+              </w:rPr>
+            </w:pPr>
+            <w:r>
+              <w:rPr>
+                <w:rFonts w:cs="Calibri"/>
+                <w:b w:val="0"/>
+                <w:bCs w:val="0"/>
+              </w:rPr>
+              <w:t>-</w:t>
+            </w:r>
+          </w:p>
+        </w:tc>
+      </w:tr>
+    </w:tbl>
+    <w:p>
+      <w:pPr>
+        <w:pStyle w:val="Head1"/>
+        <w:numPr>
+          <w:ilvl w:val="0"/>
+          <w:numId w:val="0"/>
+        </w:numPr>
+        <w:ind w:left="720"/>
+        <w:rPr>
+          <w:rFonts w:cs="Calibri"/>
+          <w:b w:val="0"/>
+          <w:bCs w:val="0"/>
+          <w:lang w:val="en-GB"/>
+        </w:rPr>
+      </w:pPr>
+    </w:p>
+    <w:p>
+      <w:pPr>
+        <w:pStyle w:val="Head1"/>
+        <w:numPr>
+          <w:ilvl w:val="0"/>
+          <w:numId w:val="0"/>
+        </w:numPr>
+        <w:ind w:left="720"/>
+        <w:rPr>
+          <w:rFonts w:cs="Calibri"/>
+          <w:b w:val="0"/>
+          <w:bCs w:val="0"/>
+          <w:lang w:val="en-GB"/>
+        </w:rPr>
+      </w:pPr>
+    </w:p>
+    <w:p>
+      <w:pPr>
+        <w:pStyle w:val="Head1"/>
+        <w:numPr>
+          <w:ilvl w:val="0"/>
+          <w:numId w:val="25"/>
+        </w:numPr>
+        <w:rPr>
+          <w:rFonts w:cs="Calibri"/>
+          <w:b w:val="0"/>
+          <w:bCs w:val="0"/>
+          <w:lang w:val="en-GB"/>
+        </w:rPr>
+      </w:pPr>
+      <w:r>
+        <w:rPr>
+          <w:rFonts w:cs="Calibri"/>
+          <w:b w:val="0"/>
+          <w:bCs w:val="0"/>
+          <w:lang w:val="en-GB"/>
+        </w:rPr>
+        <w:t xml:space="preserve">1NF: </w:t>
+      </w:r>
+      <w:r>
+        <w:rPr>
+          <w:rFonts w:cs="Calibri"/>
+          <w:b w:val="0"/>
+          <w:bCs w:val="0"/>
+          <w:lang w:val="en-GB"/>
+        </w:rPr>
+        <w:t>A relation is said to be in 1 NF if it does not have multi-valued attributes, composite attributes and their combinations.</w:t>
+      </w:r>
+      <w:r>
+        <w:rPr>
+          <w:rFonts w:cs="Calibri"/>
+          <w:b w:val="0"/>
+          <w:bCs w:val="0"/>
+          <w:lang w:val="en-GB"/>
+        </w:rPr>
+        <w:t xml:space="preserve"> </w:t>
+      </w:r>
+      <w:r>
+        <w:rPr>
+          <w:rFonts w:cs="Calibri"/>
+          <w:b w:val="0"/>
+          <w:bCs w:val="0"/>
+          <w:lang w:val="en-GB"/>
+        </w:rPr>
+        <w:t>It states that the domain of an attribute must include only atomic (simple invisible) values</w:t>
+      </w:r>
+      <w:r>
+        <w:rPr>
+          <w:rFonts w:cs="Calibri"/>
+          <w:b w:val="0"/>
+          <w:bCs w:val="0"/>
+          <w:lang w:val="en-GB"/>
+        </w:rPr>
+        <w:t>.</w:t>
+      </w:r>
+    </w:p>
+    <w:tbl>
+      <w:tblPr>
+        <w:tblStyle w:val="TableGrid"/>
+        <w:tblW w:w="9199" w:type="dxa"/>
+        <w:tblInd w:w="1440" w:type="dxa"/>
+        <w:tblLook w:val="04A0" w:firstRow="1" w:lastRow="0" w:firstColumn="1" w:lastColumn="0" w:noHBand="0" w:noVBand="1"/>
+      </w:tblPr>
+      <w:tblGrid>
+        <w:gridCol w:w="1849"/>
+        <w:gridCol w:w="1867"/>
+        <w:gridCol w:w="1834"/>
+        <w:gridCol w:w="1848"/>
+        <w:gridCol w:w="1801"/>
+      </w:tblGrid>
+      <w:tr>
+        <w:tc>
+          <w:tcPr>
+            <w:tcW w:w="1849" w:type="dxa"/>
+          </w:tcPr>
+          <w:p>
+            <w:pPr>
+              <w:pStyle w:val="Head1"/>
+              <w:numPr>
+                <w:ilvl w:val="0"/>
+                <w:numId w:val="0"/>
+              </w:numPr>
+              <w:rPr>
+                <w:rFonts w:cs="Calibri"/>
+                <w:b w:val="0"/>
+                <w:bCs w:val="0"/>
+                <w:lang w:val="en-GB"/>
+              </w:rPr>
+            </w:pPr>
+            <w:r>
+              <w:rPr>
+                <w:rFonts w:cs="Calibri"/>
+                <w:b w:val="0"/>
+                <w:bCs w:val="0"/>
+              </w:rPr>
+              <w:t>Jersey</w:t>
+            </w:r>
+          </w:p>
+        </w:tc>
+        <w:tc>
+          <w:tcPr>
+            <w:tcW w:w="1867" w:type="dxa"/>
+          </w:tcPr>
+          <w:p>
+            <w:pPr>
+              <w:pStyle w:val="Head1"/>
+              <w:numPr>
+                <w:ilvl w:val="0"/>
+                <w:numId w:val="0"/>
+              </w:numPr>
+              <w:rPr>
+                <w:rFonts w:cs="Calibri"/>
+                <w:b w:val="0"/>
+                <w:bCs w:val="0"/>
+                <w:lang w:val="en-GB"/>
+              </w:rPr>
+            </w:pPr>
+            <w:r>
+              <w:rPr>
+                <w:rFonts w:cs="Calibri"/>
+                <w:b w:val="0"/>
+                <w:bCs w:val="0"/>
+              </w:rPr>
+              <w:t>Player</w:t>
+            </w:r>
+          </w:p>
+        </w:tc>
+        <w:tc>
+          <w:tcPr>
+            <w:tcW w:w="1834" w:type="dxa"/>
+          </w:tcPr>
+          <w:p>
+            <w:pPr>
+              <w:pStyle w:val="Head1"/>
+              <w:numPr>
+                <w:ilvl w:val="0"/>
+                <w:numId w:val="0"/>
+              </w:numPr>
+              <w:rPr>
+                <w:rFonts w:cs="Calibri"/>
+                <w:b w:val="0"/>
+                <w:bCs w:val="0"/>
+                <w:lang w:val="en-GB"/>
+              </w:rPr>
+            </w:pPr>
+            <w:r>
+              <w:rPr>
+                <w:rFonts w:cs="Calibri"/>
+                <w:b w:val="0"/>
+                <w:bCs w:val="0"/>
+              </w:rPr>
+              <w:t>Club</w:t>
+            </w:r>
+          </w:p>
+        </w:tc>
+        <w:tc>
+          <w:tcPr>
+            <w:tcW w:w="1848" w:type="dxa"/>
+          </w:tcPr>
+          <w:p>
+            <w:pPr>
+              <w:pStyle w:val="Head1"/>
+              <w:numPr>
+                <w:ilvl w:val="0"/>
+                <w:numId w:val="0"/>
+              </w:numPr>
+              <w:rPr>
+                <w:rFonts w:cs="Calibri"/>
+                <w:b w:val="0"/>
+                <w:bCs w:val="0"/>
+                <w:lang w:val="en-GB"/>
+              </w:rPr>
+            </w:pPr>
+            <w:r>
+              <w:rPr>
+                <w:rFonts w:cs="Calibri"/>
+                <w:b w:val="0"/>
+                <w:bCs w:val="0"/>
+              </w:rPr>
+              <w:t>Competition</w:t>
+            </w:r>
+          </w:p>
+        </w:tc>
+        <w:tc>
+          <w:tcPr>
+            <w:tcW w:w="1801" w:type="dxa"/>
+          </w:tcPr>
+          <w:p>
+            <w:pPr>
+              <w:pStyle w:val="Head1"/>
+              <w:numPr>
+                <w:ilvl w:val="0"/>
+                <w:numId w:val="0"/>
+              </w:numPr>
+              <w:rPr>
+                <w:rFonts w:cs="Calibri"/>
+                <w:b w:val="0"/>
+                <w:bCs w:val="0"/>
+                <w:lang w:val="en-GB"/>
+              </w:rPr>
+            </w:pPr>
+            <w:r>
+              <w:rPr>
+                <w:rFonts w:cs="Calibri"/>
+                <w:b w:val="0"/>
+                <w:bCs w:val="0"/>
+              </w:rPr>
+              <w:t>Type</w:t>
+            </w:r>
+          </w:p>
+        </w:tc>
+      </w:tr>
+      <w:tr>
+        <w:tc>
+          <w:tcPr>
+            <w:tcW w:w="1849" w:type="dxa"/>
+          </w:tcPr>
+          <w:p>
+            <w:pPr>
+              <w:pStyle w:val="Head1"/>
+              <w:numPr>
+                <w:ilvl w:val="0"/>
+                <w:numId w:val="0"/>
+              </w:numPr>
+              <w:rPr>
+                <w:rFonts w:cs="Calibri"/>
+                <w:b w:val="0"/>
+                <w:bCs w:val="0"/>
+                <w:lang w:val="en-GB"/>
+              </w:rPr>
+            </w:pPr>
+            <w:r>
+              <w:rPr>
+                <w:rFonts w:cs="Calibri"/>
+                <w:b w:val="0"/>
+                <w:bCs w:val="0"/>
+              </w:rPr>
+              <w:t>9</w:t>
+            </w:r>
+          </w:p>
+        </w:tc>
+        <w:tc>
+          <w:tcPr>
+            <w:tcW w:w="1867" w:type="dxa"/>
+          </w:tcPr>
+          <w:p>
+            <w:pPr>
+              <w:pStyle w:val="Head1"/>
+              <w:numPr>
+                <w:ilvl w:val="0"/>
+                <w:numId w:val="0"/>
+              </w:numPr>
+              <w:rPr>
+                <w:rFonts w:cs="Calibri"/>
+                <w:b w:val="0"/>
+                <w:bCs w:val="0"/>
+                <w:lang w:val="en-GB"/>
+              </w:rPr>
+            </w:pPr>
+            <w:r>
+              <w:rPr>
+                <w:rFonts w:cs="Calibri"/>
+                <w:b w:val="0"/>
+                <w:bCs w:val="0"/>
+              </w:rPr>
+              <w:t>Haaland</w:t>
+            </w:r>
+          </w:p>
+        </w:tc>
+        <w:tc>
+          <w:tcPr>
+            <w:tcW w:w="1834" w:type="dxa"/>
+          </w:tcPr>
+          <w:p>
+            <w:pPr>
+              <w:pStyle w:val="Head1"/>
+              <w:numPr>
+                <w:ilvl w:val="0"/>
+                <w:numId w:val="0"/>
+              </w:numPr>
+              <w:rPr>
+                <w:rFonts w:cs="Calibri"/>
+                <w:b w:val="0"/>
+                <w:bCs w:val="0"/>
+                <w:lang w:val="en-GB"/>
+              </w:rPr>
+            </w:pPr>
+            <w:r>
+              <w:rPr>
+                <w:rFonts w:cs="Calibri"/>
+                <w:b w:val="0"/>
+                <w:bCs w:val="0"/>
+              </w:rPr>
+              <w:t>MCI</w:t>
+            </w:r>
+          </w:p>
+        </w:tc>
+        <w:tc>
+          <w:tcPr>
+            <w:tcW w:w="1848" w:type="dxa"/>
+          </w:tcPr>
+          <w:p>
+            <w:pPr>
+              <w:pStyle w:val="Head1"/>
+              <w:numPr>
+                <w:ilvl w:val="0"/>
+                <w:numId w:val="0"/>
+              </w:numPr>
+              <w:rPr>
+                <w:rFonts w:cs="Calibri"/>
+                <w:b w:val="0"/>
+                <w:bCs w:val="0"/>
+                <w:lang w:val="en-GB"/>
+              </w:rPr>
+            </w:pPr>
+            <w:r>
+              <w:rPr>
+                <w:rFonts w:cs="Calibri"/>
+                <w:b w:val="0"/>
+                <w:bCs w:val="0"/>
+              </w:rPr>
+              <w:t>PL</w:t>
+            </w:r>
+          </w:p>
+        </w:tc>
+        <w:tc>
+          <w:tcPr>
+            <w:tcW w:w="1801" w:type="dxa"/>
+          </w:tcPr>
+          <w:p>
+            <w:pPr>
+              <w:pStyle w:val="Head1"/>
+              <w:numPr>
+                <w:ilvl w:val="0"/>
+                <w:numId w:val="0"/>
+              </w:numPr>
+              <w:rPr>
+                <w:rFonts w:cs="Calibri"/>
+                <w:b w:val="0"/>
+                <w:bCs w:val="0"/>
+                <w:lang w:val="en-GB"/>
+              </w:rPr>
+            </w:pPr>
+            <w:r>
+              <w:rPr>
+                <w:rFonts w:cs="Calibri"/>
+                <w:b w:val="0"/>
+                <w:bCs w:val="0"/>
+                <w:lang w:val="en-GB"/>
+              </w:rPr>
+              <w:t>Domestic</w:t>
+            </w:r>
+          </w:p>
+        </w:tc>
+      </w:tr>
+      <w:tr>
+        <w:tc>
+          <w:tcPr>
+            <w:tcW w:w="1849" w:type="dxa"/>
+          </w:tcPr>
+          <w:p>
+            <w:pPr>
+              <w:pStyle w:val="Head1"/>
+              <w:numPr>
+                <w:ilvl w:val="0"/>
+                <w:numId w:val="0"/>
+              </w:numPr>
+              <w:rPr>
+                <w:rFonts w:cs="Calibri"/>
+                <w:b w:val="0"/>
+                <w:bCs w:val="0"/>
+              </w:rPr>
+            </w:pPr>
+            <w:r>
+              <w:rPr>
+                <w:rFonts w:cs="Calibri"/>
+                <w:b w:val="0"/>
+                <w:bCs w:val="0"/>
+              </w:rPr>
+              <w:t>9</w:t>
+            </w:r>
+          </w:p>
+        </w:tc>
+        <w:tc>
+          <w:tcPr>
+            <w:tcW w:w="1867" w:type="dxa"/>
+          </w:tcPr>
+          <w:p>
+            <w:pPr>
+              <w:pStyle w:val="Head1"/>
+              <w:numPr>
+                <w:ilvl w:val="0"/>
+                <w:numId w:val="0"/>
+              </w:numPr>
+              <w:rPr>
+                <w:rFonts w:cs="Calibri"/>
+                <w:b w:val="0"/>
+                <w:bCs w:val="0"/>
+              </w:rPr>
+            </w:pPr>
+            <w:r>
+              <w:rPr>
+                <w:rFonts w:cs="Calibri"/>
+                <w:b w:val="0"/>
+                <w:bCs w:val="0"/>
+              </w:rPr>
+              <w:t>Haaland</w:t>
+            </w:r>
+          </w:p>
+        </w:tc>
+        <w:tc>
+          <w:tcPr>
+            <w:tcW w:w="1834" w:type="dxa"/>
+          </w:tcPr>
+          <w:p>
+            <w:pPr>
+              <w:pStyle w:val="Head1"/>
+              <w:numPr>
+                <w:ilvl w:val="0"/>
+                <w:numId w:val="0"/>
+              </w:numPr>
+              <w:rPr>
+                <w:rFonts w:cs="Calibri"/>
+                <w:b w:val="0"/>
+                <w:bCs w:val="0"/>
+              </w:rPr>
+            </w:pPr>
+            <w:r>
+              <w:rPr>
+                <w:rFonts w:cs="Calibri"/>
+                <w:b w:val="0"/>
+                <w:bCs w:val="0"/>
+              </w:rPr>
+              <w:t>MCI</w:t>
+            </w:r>
+          </w:p>
+        </w:tc>
+        <w:tc>
+          <w:tcPr>
+            <w:tcW w:w="1848" w:type="dxa"/>
+          </w:tcPr>
+          <w:p>
+            <w:pPr>
+              <w:pStyle w:val="Head1"/>
+              <w:numPr>
+                <w:ilvl w:val="0"/>
+                <w:numId w:val="0"/>
+              </w:numPr>
+              <w:rPr>
+                <w:rFonts w:cs="Calibri"/>
+                <w:b w:val="0"/>
+                <w:bCs w:val="0"/>
+              </w:rPr>
+            </w:pPr>
+            <w:r>
+              <w:rPr>
+                <w:rFonts w:cs="Calibri"/>
+                <w:b w:val="0"/>
+                <w:bCs w:val="0"/>
+              </w:rPr>
+              <w:t>UCL</w:t>
+            </w:r>
+          </w:p>
+        </w:tc>
+        <w:tc>
+          <w:tcPr>
+            <w:tcW w:w="1801" w:type="dxa"/>
+          </w:tcPr>
+          <w:p>
+            <w:pPr>
+              <w:pStyle w:val="Head1"/>
+              <w:numPr>
+                <w:ilvl w:val="0"/>
+                <w:numId w:val="0"/>
+              </w:numPr>
+              <w:rPr>
+                <w:rFonts w:cs="Calibri"/>
+                <w:b w:val="0"/>
+                <w:bCs w:val="0"/>
+                <w:lang w:val="en-GB"/>
+              </w:rPr>
+            </w:pPr>
+            <w:r>
+              <w:rPr>
+                <w:rFonts w:cs="Calibri"/>
+                <w:b w:val="0"/>
+                <w:bCs w:val="0"/>
+                <w:lang w:val="en-GB"/>
+              </w:rPr>
+              <w:t>European</w:t>
+            </w:r>
+          </w:p>
+        </w:tc>
+      </w:tr>
+      <w:tr>
+        <w:tc>
+          <w:tcPr>
+            <w:tcW w:w="1849" w:type="dxa"/>
+          </w:tcPr>
+          <w:p>
+            <w:pPr>
+              <w:pStyle w:val="Head1"/>
+              <w:numPr>
+                <w:ilvl w:val="0"/>
+                <w:numId w:val="0"/>
+              </w:numPr>
+              <w:rPr>
+                <w:rFonts w:cs="Calibri"/>
+                <w:b w:val="0"/>
+                <w:bCs w:val="0"/>
+                <w:lang w:val="en-GB"/>
+              </w:rPr>
+            </w:pPr>
+            <w:r>
+              <w:rPr>
+                <w:rFonts w:cs="Calibri"/>
+                <w:b w:val="0"/>
+                <w:bCs w:val="0"/>
+              </w:rPr>
+              <w:t>7</w:t>
+            </w:r>
+          </w:p>
+        </w:tc>
+        <w:tc>
+          <w:tcPr>
+            <w:tcW w:w="1867" w:type="dxa"/>
+          </w:tcPr>
+          <w:p>
+            <w:pPr>
+              <w:pStyle w:val="Head1"/>
+              <w:numPr>
+                <w:ilvl w:val="0"/>
+                <w:numId w:val="0"/>
+              </w:numPr>
+              <w:rPr>
+                <w:rFonts w:cs="Calibri"/>
+                <w:b w:val="0"/>
+                <w:bCs w:val="0"/>
+                <w:lang w:val="en-GB"/>
+              </w:rPr>
+            </w:pPr>
+            <w:r>
+              <w:rPr>
+                <w:rFonts w:cs="Calibri"/>
+                <w:b w:val="0"/>
+                <w:bCs w:val="0"/>
+              </w:rPr>
+              <w:t>Son</w:t>
+            </w:r>
+          </w:p>
+        </w:tc>
+        <w:tc>
+          <w:tcPr>
+            <w:tcW w:w="1834" w:type="dxa"/>
+          </w:tcPr>
+          <w:p>
+            <w:pPr>
+              <w:pStyle w:val="Head1"/>
+              <w:numPr>
+                <w:ilvl w:val="0"/>
+                <w:numId w:val="0"/>
+              </w:numPr>
+              <w:rPr>
+                <w:rFonts w:cs="Calibri"/>
+                <w:b w:val="0"/>
+                <w:bCs w:val="0"/>
+                <w:lang w:val="en-GB"/>
+              </w:rPr>
+            </w:pPr>
+            <w:r>
+              <w:rPr>
+                <w:rFonts w:cs="Calibri"/>
+                <w:b w:val="0"/>
+                <w:bCs w:val="0"/>
+              </w:rPr>
+              <w:t>TOT</w:t>
+            </w:r>
+          </w:p>
+        </w:tc>
+        <w:tc>
+          <w:tcPr>
+            <w:tcW w:w="1848" w:type="dxa"/>
+          </w:tcPr>
+          <w:p>
+            <w:pPr>
+              <w:pStyle w:val="Head1"/>
+              <w:numPr>
+                <w:ilvl w:val="0"/>
+                <w:numId w:val="0"/>
+              </w:numPr>
+              <w:rPr>
+                <w:rFonts w:cs="Calibri"/>
+                <w:b w:val="0"/>
+                <w:bCs w:val="0"/>
+                <w:lang w:val="en-GB"/>
+              </w:rPr>
+            </w:pPr>
+            <w:r>
+              <w:rPr>
+                <w:rFonts w:cs="Calibri"/>
+                <w:b w:val="0"/>
+                <w:bCs w:val="0"/>
+              </w:rPr>
+              <w:t>PL</w:t>
+            </w:r>
+          </w:p>
+        </w:tc>
+        <w:tc>
+          <w:tcPr>
+            <w:tcW w:w="1801" w:type="dxa"/>
+          </w:tcPr>
+          <w:p>
+            <w:pPr>
+              <w:pStyle w:val="Head1"/>
+              <w:numPr>
+                <w:ilvl w:val="0"/>
+                <w:numId w:val="0"/>
+              </w:numPr>
+              <w:rPr>
+                <w:rFonts w:cs="Calibri"/>
+                <w:b w:val="0"/>
+                <w:bCs w:val="0"/>
+                <w:lang w:val="en-GB"/>
+              </w:rPr>
+            </w:pPr>
+            <w:r>
+              <w:rPr>
+                <w:rFonts w:cs="Calibri"/>
+                <w:b w:val="0"/>
+                <w:bCs w:val="0"/>
+                <w:lang w:val="en-GB"/>
+              </w:rPr>
+              <w:t>Domestic</w:t>
+            </w:r>
+          </w:p>
+        </w:tc>
+      </w:tr>
+      <w:tr>
+        <w:tc>
+          <w:tcPr>
+            <w:tcW w:w="1849" w:type="dxa"/>
+          </w:tcPr>
+          <w:p>
+            <w:pPr>
+              <w:pStyle w:val="Head1"/>
+              <w:numPr>
+                <w:ilvl w:val="0"/>
+                <w:numId w:val="0"/>
+              </w:numPr>
+              <w:rPr>
+                <w:rFonts w:cs="Calibri"/>
+                <w:b w:val="0"/>
+                <w:bCs w:val="0"/>
+              </w:rPr>
+            </w:pPr>
+            <w:r>
+              <w:rPr>
+                <w:rFonts w:cs="Calibri"/>
+                <w:b w:val="0"/>
+                <w:bCs w:val="0"/>
+              </w:rPr>
+              <w:t>7</w:t>
+            </w:r>
+          </w:p>
+        </w:tc>
+        <w:tc>
+          <w:tcPr>
+            <w:tcW w:w="1867" w:type="dxa"/>
+          </w:tcPr>
+          <w:p>
+            <w:pPr>
+              <w:pStyle w:val="Head1"/>
+              <w:numPr>
+                <w:ilvl w:val="0"/>
+                <w:numId w:val="0"/>
+              </w:numPr>
+              <w:rPr>
+                <w:rFonts w:cs="Calibri"/>
+                <w:b w:val="0"/>
+                <w:bCs w:val="0"/>
+              </w:rPr>
+            </w:pPr>
+            <w:r>
+              <w:rPr>
+                <w:rFonts w:cs="Calibri"/>
+                <w:b w:val="0"/>
+                <w:bCs w:val="0"/>
+              </w:rPr>
+              <w:t>Son</w:t>
+            </w:r>
+          </w:p>
+        </w:tc>
+        <w:tc>
+          <w:tcPr>
+            <w:tcW w:w="1834" w:type="dxa"/>
+          </w:tcPr>
+          <w:p>
+            <w:pPr>
+              <w:pStyle w:val="Head1"/>
+              <w:numPr>
+                <w:ilvl w:val="0"/>
+                <w:numId w:val="0"/>
+              </w:numPr>
+              <w:rPr>
+                <w:rFonts w:cs="Calibri"/>
+                <w:b w:val="0"/>
+                <w:bCs w:val="0"/>
+              </w:rPr>
+            </w:pPr>
+            <w:r>
+              <w:rPr>
+                <w:rFonts w:cs="Calibri"/>
+                <w:b w:val="0"/>
+                <w:bCs w:val="0"/>
+              </w:rPr>
+              <w:t>LAFC</w:t>
+            </w:r>
+          </w:p>
+        </w:tc>
+        <w:tc>
+          <w:tcPr>
+            <w:tcW w:w="1848" w:type="dxa"/>
+          </w:tcPr>
+          <w:p>
+            <w:pPr>
+              <w:pStyle w:val="Head1"/>
+              <w:numPr>
+                <w:ilvl w:val="0"/>
+                <w:numId w:val="0"/>
+              </w:numPr>
+              <w:rPr>
+                <w:rFonts w:cs="Calibri"/>
+                <w:b w:val="0"/>
+                <w:bCs w:val="0"/>
+              </w:rPr>
+            </w:pPr>
+            <w:r>
+              <w:rPr>
+                <w:rFonts w:cs="Calibri"/>
+                <w:b w:val="0"/>
+                <w:bCs w:val="0"/>
+              </w:rPr>
+              <w:t>MLS</w:t>
+            </w:r>
+          </w:p>
+        </w:tc>
+        <w:tc>
+          <w:tcPr>
+            <w:tcW w:w="1801" w:type="dxa"/>
+          </w:tcPr>
+          <w:p>
+            <w:pPr>
+              <w:pStyle w:val="Head1"/>
+              <w:numPr>
+                <w:ilvl w:val="0"/>
+                <w:numId w:val="0"/>
+              </w:numPr>
+              <w:rPr>
+                <w:rFonts w:cs="Calibri"/>
+                <w:b w:val="0"/>
+                <w:bCs w:val="0"/>
+                <w:lang w:val="en-GB"/>
+              </w:rPr>
+            </w:pPr>
+            <w:r>
+              <w:rPr>
+                <w:rFonts w:cs="Calibri"/>
+                <w:b w:val="0"/>
+                <w:bCs w:val="0"/>
+                <w:lang w:val="en-GB"/>
+              </w:rPr>
+              <w:t>Domestic</w:t>
+            </w:r>
+          </w:p>
+        </w:tc>
+      </w:tr>
+    </w:tbl>
+    <w:p>
+      <w:pPr>
+        <w:pStyle w:val="Head1"/>
+        <w:numPr>
+          <w:ilvl w:val="0"/>
+          <w:numId w:val="0"/>
+        </w:numPr>
+        <w:ind w:left="1440"/>
+        <w:rPr>
+          <w:rFonts w:cs="Calibri"/>
+          <w:b w:val="0"/>
+          <w:bCs w:val="0"/>
+          <w:lang w:val="en-GB"/>
+        </w:rPr>
+      </w:pPr>
+    </w:p>
+    <w:p>
+      <w:pPr>
+        <w:pStyle w:val="Head1"/>
+        <w:numPr>
+          <w:ilvl w:val="0"/>
+          <w:numId w:val="25"/>
+        </w:numPr>
+        <w:rPr>
+          <w:rFonts w:cs="Calibri"/>
+          <w:b w:val="0"/>
+          <w:bCs w:val="0"/>
+          <w:lang w:val="en-GB"/>
+        </w:rPr>
+      </w:pPr>
+      <w:r>
+        <w:rPr>
+          <w:rFonts w:cs="Calibri"/>
+          <w:b w:val="0"/>
+          <w:bCs w:val="0"/>
+          <w:lang w:val="en-GB"/>
+        </w:rPr>
+        <w:t xml:space="preserve">2NF: </w:t>
+      </w:r>
+      <w:r>
+        <w:rPr>
+          <w:rFonts w:cs="Calibri"/>
+          <w:b w:val="0"/>
+          <w:bCs w:val="0"/>
+          <w:lang w:val="en-GB"/>
+        </w:rPr>
+        <w:t>A relation is said to be in 2 NF if and only if It is already in 1 NF and Every non-prime attribute is fully dependent on the primary key of the relation</w:t>
+      </w:r>
+      <w:r>
+        <w:rPr>
+          <w:rFonts w:cs="Calibri"/>
+          <w:b w:val="0"/>
+          <w:bCs w:val="0"/>
+          <w:lang w:val="en-GB"/>
+        </w:rPr>
+        <w:t>(no partial dependency.</w:t>
+      </w:r>
+    </w:p>
+    <w:tbl>
+      <w:tblPr>
+        <w:tblStyle w:val="TableGrid"/>
+        <w:tblW w:w="0" w:type="auto"/>
+        <w:tblInd w:w="1440" w:type="dxa"/>
+        <w:tblLook w:val="04A0" w:firstRow="1" w:lastRow="0" w:firstColumn="1" w:lastColumn="0" w:noHBand="0" w:noVBand="1"/>
+      </w:tblPr>
+      <w:tblGrid>
+        <w:gridCol w:w="4655"/>
+        <w:gridCol w:w="4695"/>
+      </w:tblGrid>
+      <w:tr>
+        <w:tc>
+          <w:tcPr>
+            <w:tcW w:w="5395" w:type="dxa"/>
+          </w:tcPr>
+          <w:p>
+            <w:pPr>
+              <w:pStyle w:val="Head1"/>
+              <w:numPr>
+                <w:ilvl w:val="0"/>
+                <w:numId w:val="0"/>
+              </w:numPr>
+              <w:rPr>
+                <w:rFonts w:cs="Calibri"/>
+                <w:b w:val="0"/>
+                <w:bCs w:val="0"/>
+                <w:lang w:val="en-GB"/>
+              </w:rPr>
+            </w:pPr>
+            <w:r>
+              <w:rPr>
+                <w:rFonts w:cs="Calibri"/>
+                <w:b w:val="0"/>
+                <w:bCs w:val="0"/>
+              </w:rPr>
+              <w:t>Jersey</w:t>
+            </w:r>
+          </w:p>
+        </w:tc>
+        <w:tc>
+          <w:tcPr>
+            <w:tcW w:w="5395" w:type="dxa"/>
+          </w:tcPr>
+          <w:p>
+            <w:pPr>
+              <w:pStyle w:val="Head1"/>
+              <w:numPr>
+                <w:ilvl w:val="0"/>
+                <w:numId w:val="0"/>
+              </w:numPr>
+              <w:rPr>
+                <w:rFonts w:cs="Calibri"/>
+                <w:b w:val="0"/>
+                <w:bCs w:val="0"/>
+                <w:lang w:val="en-GB"/>
+              </w:rPr>
+            </w:pPr>
+            <w:r>
+              <w:rPr>
+                <w:rFonts w:cs="Calibri"/>
+                <w:b w:val="0"/>
+                <w:bCs w:val="0"/>
+              </w:rPr>
+              <w:t>Player</w:t>
+            </w:r>
+          </w:p>
+        </w:tc>
+      </w:tr>
+      <w:tr>
+        <w:tc>
+          <w:tcPr>
+            <w:tcW w:w="5395" w:type="dxa"/>
+          </w:tcPr>
+          <w:p>
+            <w:pPr>
+              <w:pStyle w:val="Head1"/>
+              <w:numPr>
+                <w:ilvl w:val="0"/>
+                <w:numId w:val="0"/>
+              </w:numPr>
+              <w:rPr>
+                <w:rFonts w:cs="Calibri"/>
+                <w:b w:val="0"/>
+                <w:bCs w:val="0"/>
+                <w:lang w:val="en-GB"/>
+              </w:rPr>
+            </w:pPr>
+            <w:r>
+              <w:rPr>
+                <w:rFonts w:cs="Calibri"/>
+                <w:b w:val="0"/>
+                <w:bCs w:val="0"/>
+              </w:rPr>
+              <w:t>9</w:t>
+            </w:r>
+          </w:p>
+        </w:tc>
+        <w:tc>
+          <w:tcPr>
+            <w:tcW w:w="5395" w:type="dxa"/>
+          </w:tcPr>
+          <w:p>
+            <w:pPr>
+              <w:pStyle w:val="Head1"/>
+              <w:numPr>
+                <w:ilvl w:val="0"/>
+                <w:numId w:val="0"/>
+              </w:numPr>
+              <w:rPr>
+                <w:rFonts w:cs="Calibri"/>
+                <w:b w:val="0"/>
+                <w:bCs w:val="0"/>
+                <w:lang w:val="en-GB"/>
+              </w:rPr>
+            </w:pPr>
+            <w:r>
+              <w:rPr>
+                <w:rFonts w:cs="Calibri"/>
+                <w:b w:val="0"/>
+                <w:bCs w:val="0"/>
+                <w:lang w:val="en-GB"/>
+              </w:rPr>
+              <w:t>Haaland</w:t>
+            </w:r>
+          </w:p>
+        </w:tc>
+      </w:tr>
+      <w:tr>
+        <w:tc>
+          <w:tcPr>
+            <w:tcW w:w="5395" w:type="dxa"/>
+          </w:tcPr>
+          <w:p>
+            <w:pPr>
+              <w:pStyle w:val="Head1"/>
+              <w:numPr>
+                <w:ilvl w:val="0"/>
+                <w:numId w:val="0"/>
+              </w:numPr>
+              <w:rPr>
+                <w:rFonts w:cs="Calibri"/>
+                <w:b w:val="0"/>
+                <w:bCs w:val="0"/>
+                <w:lang w:val="en-GB"/>
+              </w:rPr>
+            </w:pPr>
+            <w:r>
+              <w:rPr>
+                <w:rFonts w:cs="Calibri"/>
+                <w:b w:val="0"/>
+                <w:bCs w:val="0"/>
+                <w:lang w:val="en-GB"/>
+              </w:rPr>
+              <w:t>7</w:t>
+            </w:r>
+          </w:p>
+        </w:tc>
+        <w:tc>
+          <w:tcPr>
+            <w:tcW w:w="5395" w:type="dxa"/>
+          </w:tcPr>
+          <w:p>
+            <w:pPr>
+              <w:pStyle w:val="Head1"/>
+              <w:numPr>
+                <w:ilvl w:val="0"/>
+                <w:numId w:val="0"/>
+              </w:numPr>
+              <w:rPr>
+                <w:rFonts w:cs="Calibri"/>
+                <w:b w:val="0"/>
+                <w:bCs w:val="0"/>
+                <w:lang w:val="en-GB"/>
+              </w:rPr>
+            </w:pPr>
+            <w:r>
+              <w:rPr>
+                <w:rFonts w:cs="Calibri"/>
+                <w:b w:val="0"/>
+                <w:bCs w:val="0"/>
+                <w:lang w:val="en-GB"/>
+              </w:rPr>
+              <w:t>Son</w:t>
+            </w:r>
+          </w:p>
+        </w:tc>
+      </w:tr>
+    </w:tbl>
+    <w:p>
+      <w:pPr>
+        <w:pStyle w:val="Head1"/>
+        <w:numPr>
+          <w:ilvl w:val="0"/>
+          <w:numId w:val="0"/>
+        </w:numPr>
+        <w:ind w:left="1440"/>
+        <w:rPr>
+          <w:rFonts w:cs="Calibri"/>
+          <w:b w:val="0"/>
+          <w:bCs w:val="0"/>
+          <w:lang w:val="en-GB"/>
+        </w:rPr>
+      </w:pPr>
+    </w:p>
+    <w:tbl>
+      <w:tblPr>
+        <w:tblStyle w:val="TableGrid"/>
+        <w:tblW w:w="0" w:type="auto"/>
+        <w:tblInd w:w="1440" w:type="dxa"/>
+        <w:tblLook w:val="04A0" w:firstRow="1" w:lastRow="0" w:firstColumn="1" w:lastColumn="0" w:noHBand="0" w:noVBand="1"/>
+      </w:tblPr>
+      <w:tblGrid>
+        <w:gridCol w:w="2280"/>
+        <w:gridCol w:w="2248"/>
+        <w:gridCol w:w="2448"/>
+        <w:gridCol w:w="2374"/>
+      </w:tblGrid>
+      <w:tr>
+        <w:tc>
+          <w:tcPr>
+            <w:tcW w:w="2697" w:type="dxa"/>
+          </w:tcPr>
+          <w:p>
+            <w:pPr>
+              <w:pStyle w:val="Head1"/>
+              <w:numPr>
+                <w:ilvl w:val="0"/>
+                <w:numId w:val="0"/>
+              </w:numPr>
+              <w:rPr>
+                <w:rFonts w:cs="Calibri"/>
+                <w:b w:val="0"/>
+                <w:bCs w:val="0"/>
+                <w:lang w:val="en-GB"/>
+              </w:rPr>
+            </w:pPr>
+            <w:r>
+              <w:rPr>
+                <w:rFonts w:cs="Calibri"/>
+                <w:b w:val="0"/>
+                <w:bCs w:val="0"/>
+                <w:lang w:val="en-GB"/>
+              </w:rPr>
+              <w:t>Jersey</w:t>
+            </w:r>
+          </w:p>
+        </w:tc>
+        <w:tc>
+          <w:tcPr>
+            <w:tcW w:w="2697" w:type="dxa"/>
+          </w:tcPr>
+          <w:p>
+            <w:pPr>
+              <w:pStyle w:val="Head1"/>
+              <w:numPr>
+                <w:ilvl w:val="0"/>
+                <w:numId w:val="0"/>
+              </w:numPr>
+              <w:rPr>
+                <w:rFonts w:cs="Calibri"/>
+                <w:b w:val="0"/>
+                <w:bCs w:val="0"/>
+                <w:lang w:val="en-GB"/>
+              </w:rPr>
+            </w:pPr>
+            <w:r>
+              <w:rPr>
+                <w:rFonts w:cs="Calibri"/>
+                <w:b w:val="0"/>
+                <w:bCs w:val="0"/>
+                <w:lang w:val="en-GB"/>
+              </w:rPr>
+              <w:t>Club</w:t>
+            </w:r>
+          </w:p>
+        </w:tc>
+        <w:tc>
+          <w:tcPr>
+            <w:tcW w:w="2698" w:type="dxa"/>
+          </w:tcPr>
+          <w:p>
+            <w:pPr>
+              <w:pStyle w:val="Head1"/>
+              <w:numPr>
+                <w:ilvl w:val="0"/>
+                <w:numId w:val="0"/>
+              </w:numPr>
+              <w:rPr>
+                <w:rFonts w:cs="Calibri"/>
+                <w:b w:val="0"/>
+                <w:bCs w:val="0"/>
+                <w:lang w:val="en-GB"/>
+              </w:rPr>
+            </w:pPr>
+            <w:r>
+              <w:rPr>
+                <w:rFonts w:cs="Calibri"/>
+                <w:b w:val="0"/>
+                <w:bCs w:val="0"/>
+                <w:lang w:val="en-GB"/>
+              </w:rPr>
+              <w:t>Competition</w:t>
+            </w:r>
+          </w:p>
+        </w:tc>
+        <w:tc>
+          <w:tcPr>
+            <w:tcW w:w="2698" w:type="dxa"/>
+          </w:tcPr>
+          <w:p>
+            <w:pPr>
+              <w:pStyle w:val="Head1"/>
+              <w:numPr>
+                <w:ilvl w:val="0"/>
+                <w:numId w:val="0"/>
+              </w:numPr>
+              <w:rPr>
+                <w:rFonts w:cs="Calibri"/>
+                <w:b w:val="0"/>
+                <w:bCs w:val="0"/>
+                <w:lang w:val="en-GB"/>
+              </w:rPr>
+            </w:pPr>
+            <w:r>
+              <w:rPr>
+                <w:rFonts w:cs="Calibri"/>
+                <w:b w:val="0"/>
+                <w:bCs w:val="0"/>
+                <w:lang w:val="en-GB"/>
+              </w:rPr>
+              <w:t>Type</w:t>
+            </w:r>
+          </w:p>
+        </w:tc>
+      </w:tr>
+      <w:tr>
+        <w:tc>
+          <w:tcPr>
+            <w:tcW w:w="2697" w:type="dxa"/>
+          </w:tcPr>
+          <w:p>
+            <w:pPr>
+              <w:pStyle w:val="Head1"/>
+              <w:numPr>
+                <w:ilvl w:val="0"/>
+                <w:numId w:val="0"/>
+              </w:numPr>
+              <w:rPr>
+                <w:rFonts w:cs="Calibri"/>
+                <w:b w:val="0"/>
+                <w:bCs w:val="0"/>
+                <w:lang w:val="en-GB"/>
+              </w:rPr>
+            </w:pPr>
+            <w:r>
+              <w:rPr>
+                <w:rFonts w:cs="Calibri"/>
+                <w:b w:val="0"/>
+                <w:bCs w:val="0"/>
+                <w:lang w:val="en-GB"/>
+              </w:rPr>
+              <w:t>9</w:t>
+            </w:r>
+          </w:p>
+        </w:tc>
+        <w:tc>
+          <w:tcPr>
+            <w:tcW w:w="2697" w:type="dxa"/>
+          </w:tcPr>
+          <w:p>
+            <w:pPr>
+              <w:pStyle w:val="Head1"/>
+              <w:numPr>
+                <w:ilvl w:val="0"/>
+                <w:numId w:val="0"/>
+              </w:numPr>
+              <w:rPr>
+                <w:rFonts w:cs="Calibri"/>
+                <w:b w:val="0"/>
+                <w:bCs w:val="0"/>
+                <w:lang w:val="en-GB"/>
+              </w:rPr>
+            </w:pPr>
+            <w:r>
+              <w:rPr>
+                <w:rFonts w:cs="Calibri"/>
+                <w:b w:val="0"/>
+                <w:bCs w:val="0"/>
+                <w:lang w:val="en-GB"/>
+              </w:rPr>
+              <w:t>MCI</w:t>
+            </w:r>
+          </w:p>
+        </w:tc>
+        <w:tc>
+          <w:tcPr>
+            <w:tcW w:w="2698" w:type="dxa"/>
+          </w:tcPr>
+          <w:p>
+            <w:pPr>
+              <w:pStyle w:val="Head1"/>
+              <w:numPr>
+                <w:ilvl w:val="0"/>
+                <w:numId w:val="0"/>
+              </w:numPr>
+              <w:rPr>
+                <w:rFonts w:cs="Calibri"/>
+                <w:b w:val="0"/>
+                <w:bCs w:val="0"/>
+                <w:lang w:val="en-GB"/>
+              </w:rPr>
+            </w:pPr>
+            <w:r>
+              <w:rPr>
+                <w:rFonts w:cs="Calibri"/>
+                <w:b w:val="0"/>
+                <w:bCs w:val="0"/>
+                <w:lang w:val="en-GB"/>
+              </w:rPr>
+              <w:t>PL</w:t>
+            </w:r>
+          </w:p>
+        </w:tc>
+        <w:tc>
+          <w:tcPr>
+            <w:tcW w:w="2698" w:type="dxa"/>
+          </w:tcPr>
+          <w:p>
+            <w:pPr>
+              <w:pStyle w:val="Head1"/>
+              <w:numPr>
+                <w:ilvl w:val="0"/>
+                <w:numId w:val="0"/>
+              </w:numPr>
+              <w:rPr>
+                <w:rFonts w:cs="Calibri"/>
+                <w:b w:val="0"/>
+                <w:bCs w:val="0"/>
+                <w:lang w:val="en-GB"/>
+              </w:rPr>
+            </w:pPr>
+            <w:r>
+              <w:rPr>
+                <w:rFonts w:cs="Calibri"/>
+                <w:b w:val="0"/>
+                <w:bCs w:val="0"/>
+                <w:lang w:val="en-GB"/>
+              </w:rPr>
+              <w:t>Domestic</w:t>
+            </w:r>
+          </w:p>
+        </w:tc>
+      </w:tr>
+      <w:tr>
+        <w:tc>
+          <w:tcPr>
+            <w:tcW w:w="2697" w:type="dxa"/>
+          </w:tcPr>
+          <w:p>
+            <w:pPr>
+              <w:pStyle w:val="Head1"/>
+              <w:numPr>
+                <w:ilvl w:val="0"/>
+                <w:numId w:val="0"/>
+              </w:numPr>
+              <w:rPr>
+                <w:rFonts w:cs="Calibri"/>
+                <w:b w:val="0"/>
+                <w:bCs w:val="0"/>
+                <w:lang w:val="en-GB"/>
+              </w:rPr>
+            </w:pPr>
+            <w:r>
+              <w:rPr>
+                <w:rFonts w:cs="Calibri"/>
+                <w:b w:val="0"/>
+                <w:bCs w:val="0"/>
+                <w:lang w:val="en-GB"/>
+              </w:rPr>
+              <w:t>9</w:t>
+            </w:r>
+          </w:p>
+        </w:tc>
+        <w:tc>
+          <w:tcPr>
+            <w:tcW w:w="2697" w:type="dxa"/>
+          </w:tcPr>
+          <w:p>
+            <w:pPr>
+              <w:pStyle w:val="Head1"/>
+              <w:numPr>
+                <w:ilvl w:val="0"/>
+                <w:numId w:val="0"/>
+              </w:numPr>
+              <w:rPr>
+                <w:rFonts w:cs="Calibri"/>
+                <w:b w:val="0"/>
+                <w:bCs w:val="0"/>
+                <w:lang w:val="en-GB"/>
+              </w:rPr>
+            </w:pPr>
+            <w:r>
+              <w:rPr>
+                <w:rFonts w:cs="Calibri"/>
+                <w:b w:val="0"/>
+                <w:bCs w:val="0"/>
+                <w:lang w:val="en-GB"/>
+              </w:rPr>
+              <w:t>MCI</w:t>
+            </w:r>
+          </w:p>
+        </w:tc>
+        <w:tc>
+          <w:tcPr>
+            <w:tcW w:w="2698" w:type="dxa"/>
+          </w:tcPr>
+          <w:p>
+            <w:pPr>
+              <w:pStyle w:val="Head1"/>
+              <w:numPr>
+                <w:ilvl w:val="0"/>
+                <w:numId w:val="0"/>
+              </w:numPr>
+              <w:rPr>
+                <w:rFonts w:cs="Calibri"/>
+                <w:b w:val="0"/>
+                <w:bCs w:val="0"/>
+                <w:lang w:val="en-GB"/>
+              </w:rPr>
+            </w:pPr>
+            <w:r>
+              <w:rPr>
+                <w:rFonts w:cs="Calibri"/>
+                <w:b w:val="0"/>
+                <w:bCs w:val="0"/>
+                <w:lang w:val="en-GB"/>
+              </w:rPr>
+              <w:t>UCL</w:t>
+            </w:r>
+          </w:p>
+        </w:tc>
+        <w:tc>
+          <w:tcPr>
+            <w:tcW w:w="2698" w:type="dxa"/>
+          </w:tcPr>
+          <w:p>
+            <w:pPr>
+              <w:pStyle w:val="Head1"/>
+              <w:numPr>
+                <w:ilvl w:val="0"/>
+                <w:numId w:val="0"/>
+              </w:numPr>
+              <w:rPr>
+                <w:rFonts w:cs="Calibri"/>
+                <w:b w:val="0"/>
+                <w:bCs w:val="0"/>
+                <w:lang w:val="en-GB"/>
+              </w:rPr>
+            </w:pPr>
+            <w:r>
+              <w:rPr>
+                <w:rFonts w:cs="Calibri"/>
+                <w:b w:val="0"/>
+                <w:bCs w:val="0"/>
+                <w:lang w:val="en-GB"/>
+              </w:rPr>
+              <w:t>European</w:t>
+            </w:r>
+          </w:p>
+        </w:tc>
+      </w:tr>
+      <w:tr>
+        <w:tc>
+          <w:tcPr>
+            <w:tcW w:w="2697" w:type="dxa"/>
+          </w:tcPr>
+          <w:p>
+            <w:pPr>
+              <w:pStyle w:val="Head1"/>
+              <w:numPr>
+                <w:ilvl w:val="0"/>
+                <w:numId w:val="0"/>
+              </w:numPr>
+              <w:rPr>
+                <w:rFonts w:cs="Calibri"/>
+                <w:b w:val="0"/>
+                <w:bCs w:val="0"/>
+                <w:lang w:val="en-GB"/>
+              </w:rPr>
+            </w:pPr>
+            <w:r>
+              <w:rPr>
+                <w:rFonts w:cs="Calibri"/>
+                <w:b w:val="0"/>
+                <w:bCs w:val="0"/>
+                <w:lang w:val="en-GB"/>
+              </w:rPr>
+              <w:t>7</w:t>
+            </w:r>
+          </w:p>
+        </w:tc>
+        <w:tc>
+          <w:tcPr>
+            <w:tcW w:w="2697" w:type="dxa"/>
+          </w:tcPr>
+          <w:p>
+            <w:pPr>
+              <w:pStyle w:val="Head1"/>
+              <w:numPr>
+                <w:ilvl w:val="0"/>
+                <w:numId w:val="0"/>
+              </w:numPr>
+              <w:rPr>
+                <w:rFonts w:cs="Calibri"/>
+                <w:b w:val="0"/>
+                <w:bCs w:val="0"/>
+                <w:lang w:val="en-GB"/>
+              </w:rPr>
+            </w:pPr>
+            <w:r>
+              <w:rPr>
+                <w:rFonts w:cs="Calibri"/>
+                <w:b w:val="0"/>
+                <w:bCs w:val="0"/>
+                <w:lang w:val="en-GB"/>
+              </w:rPr>
+              <w:t>TOT</w:t>
+            </w:r>
+          </w:p>
+        </w:tc>
+        <w:tc>
+          <w:tcPr>
+            <w:tcW w:w="2698" w:type="dxa"/>
+          </w:tcPr>
+          <w:p>
+            <w:pPr>
+              <w:pStyle w:val="Head1"/>
+              <w:numPr>
+                <w:ilvl w:val="0"/>
+                <w:numId w:val="0"/>
+              </w:numPr>
+              <w:rPr>
+                <w:rFonts w:cs="Calibri"/>
+                <w:b w:val="0"/>
+                <w:bCs w:val="0"/>
+                <w:lang w:val="en-GB"/>
+              </w:rPr>
+            </w:pPr>
+            <w:r>
+              <w:rPr>
+                <w:rFonts w:cs="Calibri"/>
+                <w:b w:val="0"/>
+                <w:bCs w:val="0"/>
+                <w:lang w:val="en-GB"/>
+              </w:rPr>
+              <w:t>PL</w:t>
+            </w:r>
+          </w:p>
+        </w:tc>
+        <w:tc>
+          <w:tcPr>
+            <w:tcW w:w="2698" w:type="dxa"/>
+          </w:tcPr>
+          <w:p>
+            <w:pPr>
+              <w:pStyle w:val="Head1"/>
+              <w:numPr>
+                <w:ilvl w:val="0"/>
+                <w:numId w:val="0"/>
+              </w:numPr>
+              <w:rPr>
+                <w:rFonts w:cs="Calibri"/>
+                <w:b w:val="0"/>
+                <w:bCs w:val="0"/>
+                <w:lang w:val="en-GB"/>
+              </w:rPr>
+            </w:pPr>
+            <w:r>
+              <w:rPr>
+                <w:rFonts w:cs="Calibri"/>
+                <w:b w:val="0"/>
+                <w:bCs w:val="0"/>
+                <w:lang w:val="en-GB"/>
+              </w:rPr>
+              <w:t>Domestic</w:t>
+            </w:r>
+          </w:p>
+        </w:tc>
+      </w:tr>
+      <w:tr>
+        <w:tc>
+          <w:tcPr>
+            <w:tcW w:w="2697" w:type="dxa"/>
+          </w:tcPr>
+          <w:p>
+            <w:pPr>
+              <w:pStyle w:val="Head1"/>
+              <w:numPr>
+                <w:ilvl w:val="0"/>
+                <w:numId w:val="0"/>
+              </w:numPr>
+              <w:rPr>
+                <w:rFonts w:cs="Calibri"/>
+                <w:b w:val="0"/>
+                <w:bCs w:val="0"/>
+                <w:lang w:val="en-GB"/>
+              </w:rPr>
+            </w:pPr>
+            <w:r>
+              <w:rPr>
+                <w:rFonts w:cs="Calibri"/>
+                <w:b w:val="0"/>
+                <w:bCs w:val="0"/>
+                <w:lang w:val="en-GB"/>
+              </w:rPr>
+              <w:t>7</w:t>
+            </w:r>
+          </w:p>
+        </w:tc>
+        <w:tc>
+          <w:tcPr>
+            <w:tcW w:w="2697" w:type="dxa"/>
+          </w:tcPr>
+          <w:p>
+            <w:pPr>
+              <w:pStyle w:val="Head1"/>
+              <w:numPr>
+                <w:ilvl w:val="0"/>
+                <w:numId w:val="0"/>
+              </w:numPr>
+              <w:rPr>
+                <w:rFonts w:cs="Calibri"/>
+                <w:b w:val="0"/>
+                <w:bCs w:val="0"/>
+                <w:lang w:val="en-GB"/>
+              </w:rPr>
+            </w:pPr>
+            <w:r>
+              <w:rPr>
+                <w:rFonts w:cs="Calibri"/>
+                <w:b w:val="0"/>
+                <w:bCs w:val="0"/>
+                <w:lang w:val="en-GB"/>
+              </w:rPr>
+              <w:t>LAFC</w:t>
+            </w:r>
+          </w:p>
+        </w:tc>
+        <w:tc>
+          <w:tcPr>
+            <w:tcW w:w="2698" w:type="dxa"/>
+          </w:tcPr>
+          <w:p>
+            <w:pPr>
+              <w:pStyle w:val="Head1"/>
+              <w:numPr>
+                <w:ilvl w:val="0"/>
+                <w:numId w:val="0"/>
+              </w:numPr>
+              <w:rPr>
+                <w:rFonts w:cs="Calibri"/>
+                <w:b w:val="0"/>
+                <w:bCs w:val="0"/>
+                <w:lang w:val="en-GB"/>
+              </w:rPr>
+            </w:pPr>
+            <w:r>
+              <w:rPr>
+                <w:rFonts w:cs="Calibri"/>
+                <w:b w:val="0"/>
+                <w:bCs w:val="0"/>
+                <w:lang w:val="en-GB"/>
+              </w:rPr>
+              <w:t>MLS</w:t>
+            </w:r>
+          </w:p>
+        </w:tc>
+        <w:tc>
+          <w:tcPr>
+            <w:tcW w:w="2698" w:type="dxa"/>
+          </w:tcPr>
+          <w:p>
+            <w:pPr>
+              <w:pStyle w:val="Head1"/>
+              <w:numPr>
+                <w:ilvl w:val="0"/>
+                <w:numId w:val="0"/>
+              </w:numPr>
+              <w:rPr>
+                <w:rFonts w:cs="Calibri"/>
+                <w:b w:val="0"/>
+                <w:bCs w:val="0"/>
+                <w:lang w:val="en-GB"/>
+              </w:rPr>
+            </w:pPr>
+            <w:r>
+              <w:rPr>
+                <w:rFonts w:cs="Calibri"/>
+                <w:b w:val="0"/>
+                <w:bCs w:val="0"/>
+                <w:lang w:val="en-GB"/>
+              </w:rPr>
+              <w:t>Domestic</w:t>
+            </w:r>
+          </w:p>
+        </w:tc>
+      </w:tr>
+    </w:tbl>
+    <w:p>
+      <w:pPr>
+        <w:pStyle w:val="Head1"/>
+        <w:numPr>
+          <w:ilvl w:val="0"/>
+          <w:numId w:val="0"/>
+        </w:numPr>
+        <w:ind w:left="1440"/>
+        <w:rPr>
+          <w:rFonts w:cs="Calibri"/>
+          <w:b w:val="0"/>
+          <w:bCs w:val="0"/>
+          <w:lang w:val="en-GB"/>
+        </w:rPr>
+      </w:pPr>
+    </w:p>
+    <w:p>
+      <w:pPr>
+        <w:pStyle w:val="Head1"/>
+        <w:numPr>
+          <w:ilvl w:val="0"/>
+          <w:numId w:val="25"/>
+        </w:numPr>
+        <w:rPr>
+          <w:rFonts w:cs="Calibri"/>
+        </w:rPr>
+      </w:pPr>
+      <w:r>
+        <w:rPr>
+          <w:rFonts w:cs="Calibri"/>
+          <w:b w:val="0"/>
+          <w:bCs w:val="0"/>
+          <w:lang w:val="en-GB"/>
+        </w:rPr>
+        <w:t xml:space="preserve">3NF: </w:t>
+      </w:r>
+      <w:r>
+        <w:rPr>
+          <w:rFonts w:cs="Calibri"/>
+          <w:b w:val="0"/>
+          <w:bCs w:val="0"/>
+          <w:lang w:val="en-GB"/>
+        </w:rPr>
+        <w:t>A relation is said to be in third normal form if and only if:</w:t>
+      </w:r>
+      <w:r>
+        <w:rPr>
+          <w:rFonts w:cs="Calibri"/>
+          <w:b w:val="0"/>
+          <w:bCs w:val="0"/>
+          <w:lang w:val="en-GB"/>
+        </w:rPr>
+        <w:t xml:space="preserve"> </w:t>
+      </w:r>
+      <w:r>
+        <w:rPr>
+          <w:rFonts w:cs="Calibri"/>
+          <w:b w:val="0"/>
+          <w:bCs w:val="0"/>
+          <w:lang w:val="en-GB"/>
+        </w:rPr>
+        <w:t>It is already in 2 NF and</w:t>
+      </w:r>
+      <w:r>
+        <w:rPr>
+          <w:rFonts w:cs="Calibri"/>
+          <w:b w:val="0"/>
+          <w:bCs w:val="0"/>
+          <w:lang w:val="en-GB"/>
+        </w:rPr>
+        <w:t xml:space="preserve"> </w:t>
+      </w:r>
+      <w:r>
+        <w:rPr>
+          <w:rFonts w:cs="Calibri"/>
+          <w:b w:val="0"/>
+          <w:bCs w:val="0"/>
+          <w:lang w:val="en-GB"/>
+        </w:rPr>
+        <w:t>Every non-prime attribute is non-transitively dependent on the primary key</w:t>
+      </w:r>
+      <w:r>
+        <w:rPr>
+          <w:rFonts w:cs="Calibri"/>
+          <w:b w:val="0"/>
+          <w:bCs w:val="0"/>
+          <w:lang w:val="en-GB"/>
+        </w:rPr>
+        <w:t xml:space="preserve"> (no transisitve dependency).</w:t>
+      </w:r>
+    </w:p>
+    <w:tbl>
+      <w:tblPr>
+        <w:tblStyle w:val="TableGrid"/>
+        <w:tblW w:w="0" w:type="auto"/>
+        <w:tblInd w:w="1440" w:type="dxa"/>
+        <w:tblLook w:val="04A0" w:firstRow="1" w:lastRow="0" w:firstColumn="1" w:lastColumn="0" w:noHBand="0" w:noVBand="1"/>
+      </w:tblPr>
+      <w:tblGrid>
+        <w:gridCol w:w="4655"/>
+        <w:gridCol w:w="4695"/>
+      </w:tblGrid>
+      <w:tr>
+        <w:tc>
+          <w:tcPr>
+            <w:tcW w:w="5395" w:type="dxa"/>
+          </w:tcPr>
+          <w:p>
+            <w:pPr>
+              <w:pStyle w:val="Head1"/>
+              <w:numPr>
+                <w:ilvl w:val="0"/>
+                <w:numId w:val="0"/>
+              </w:numPr>
+              <w:rPr>
+                <w:rFonts w:cs="Calibri"/>
+                <w:b w:val="0"/>
+                <w:bCs w:val="0"/>
+                <w:lang w:val="en-GB"/>
+              </w:rPr>
+            </w:pPr>
+            <w:r>
+              <w:rPr>
+                <w:rFonts w:cs="Calibri"/>
+                <w:b w:val="0"/>
+                <w:bCs w:val="0"/>
+              </w:rPr>
+              <w:t>Jersey</w:t>
+            </w:r>
+          </w:p>
+        </w:tc>
+        <w:tc>
+          <w:tcPr>
+            <w:tcW w:w="5395" w:type="dxa"/>
+          </w:tcPr>
+          <w:p>
+            <w:pPr>
+              <w:pStyle w:val="Head1"/>
+              <w:numPr>
+                <w:ilvl w:val="0"/>
+                <w:numId w:val="0"/>
+              </w:numPr>
+              <w:rPr>
+                <w:rFonts w:cs="Calibri"/>
+                <w:b w:val="0"/>
+                <w:bCs w:val="0"/>
+                <w:lang w:val="en-GB"/>
+              </w:rPr>
+            </w:pPr>
+            <w:r>
+              <w:rPr>
+                <w:rFonts w:cs="Calibri"/>
+                <w:b w:val="0"/>
+                <w:bCs w:val="0"/>
+              </w:rPr>
+              <w:t>Player</w:t>
+            </w:r>
+          </w:p>
+        </w:tc>
+      </w:tr>
+      <w:tr>
+        <w:tc>
+          <w:tcPr>
+            <w:tcW w:w="5395" w:type="dxa"/>
+          </w:tcPr>
+          <w:p>
+            <w:pPr>
+              <w:pStyle w:val="Head1"/>
+              <w:numPr>
+                <w:ilvl w:val="0"/>
+                <w:numId w:val="0"/>
+              </w:numPr>
+              <w:rPr>
+                <w:rFonts w:cs="Calibri"/>
+                <w:b w:val="0"/>
+                <w:bCs w:val="0"/>
+                <w:lang w:val="en-GB"/>
+              </w:rPr>
+            </w:pPr>
+            <w:r>
+              <w:rPr>
+                <w:rFonts w:cs="Calibri"/>
+                <w:b w:val="0"/>
+                <w:bCs w:val="0"/>
+              </w:rPr>
+              <w:t>9</w:t>
+            </w:r>
+          </w:p>
+        </w:tc>
+        <w:tc>
+          <w:tcPr>
+            <w:tcW w:w="5395" w:type="dxa"/>
+          </w:tcPr>
+          <w:p>
+            <w:pPr>
+              <w:pStyle w:val="Head1"/>
+              <w:numPr>
+                <w:ilvl w:val="0"/>
+                <w:numId w:val="0"/>
+              </w:numPr>
+              <w:rPr>
+                <w:rFonts w:cs="Calibri"/>
+                <w:b w:val="0"/>
+                <w:bCs w:val="0"/>
+                <w:lang w:val="en-GB"/>
+              </w:rPr>
+            </w:pPr>
+            <w:r>
+              <w:rPr>
+                <w:rFonts w:cs="Calibri"/>
+                <w:b w:val="0"/>
+                <w:bCs w:val="0"/>
+                <w:lang w:val="en-GB"/>
+              </w:rPr>
+              <w:t>Haaland</w:t>
+            </w:r>
+          </w:p>
+        </w:tc>
+      </w:tr>
+      <w:tr>
+        <w:tc>
+          <w:tcPr>
+            <w:tcW w:w="5395" w:type="dxa"/>
+          </w:tcPr>
+          <w:p>
+            <w:pPr>
+              <w:pStyle w:val="Head1"/>
+              <w:numPr>
+                <w:ilvl w:val="0"/>
+                <w:numId w:val="0"/>
+              </w:numPr>
+              <w:rPr>
+                <w:rFonts w:cs="Calibri"/>
+                <w:b w:val="0"/>
+                <w:bCs w:val="0"/>
+                <w:lang w:val="en-GB"/>
+              </w:rPr>
+            </w:pPr>
+            <w:r>
+              <w:rPr>
+                <w:rFonts w:cs="Calibri"/>
+                <w:b w:val="0"/>
+                <w:bCs w:val="0"/>
+                <w:lang w:val="en-GB"/>
+              </w:rPr>
+              <w:t>7</w:t>
+            </w:r>
+          </w:p>
+        </w:tc>
+        <w:tc>
+          <w:tcPr>
+            <w:tcW w:w="5395" w:type="dxa"/>
+          </w:tcPr>
+          <w:p>
+            <w:pPr>
+              <w:pStyle w:val="Head1"/>
+              <w:numPr>
+                <w:ilvl w:val="0"/>
+                <w:numId w:val="0"/>
+              </w:numPr>
+              <w:rPr>
+                <w:rFonts w:cs="Calibri"/>
+                <w:b w:val="0"/>
+                <w:bCs w:val="0"/>
+                <w:lang w:val="en-GB"/>
+              </w:rPr>
+            </w:pPr>
+            <w:r>
+              <w:rPr>
+                <w:rFonts w:cs="Calibri"/>
+                <w:b w:val="0"/>
+                <w:bCs w:val="0"/>
+                <w:lang w:val="en-GB"/>
+              </w:rPr>
+              <w:t>Son</w:t>
+            </w:r>
+          </w:p>
+        </w:tc>
+      </w:tr>
+    </w:tbl>
+    <w:p>
+      <w:pPr>
+        <w:pStyle w:val="Head1"/>
+        <w:numPr>
+          <w:ilvl w:val="0"/>
+          <w:numId w:val="0"/>
+        </w:numPr>
+        <w:ind w:left="1440"/>
+        <w:rPr>
+          <w:rFonts w:cs="Calibri"/>
+        </w:rPr>
+      </w:pPr>
+    </w:p>
+    <w:tbl>
+      <w:tblPr>
+        <w:tblStyle w:val="TableGrid"/>
+        <w:tblW w:w="0" w:type="auto"/>
+        <w:tblInd w:w="1440" w:type="dxa"/>
+        <w:tblLook w:val="04A0" w:firstRow="1" w:lastRow="0" w:firstColumn="1" w:lastColumn="0" w:noHBand="0" w:noVBand="1"/>
+      </w:tblPr>
+      <w:tblGrid>
+        <w:gridCol w:w="2698"/>
+        <w:gridCol w:w="2698"/>
+      </w:tblGrid>
+      <w:tr>
+        <w:tc>
+          <w:tcPr>
+            <w:tcW w:w="2698" w:type="dxa"/>
+          </w:tcPr>
+          <w:p>
+            <w:pPr>
+              <w:pStyle w:val="Head1"/>
+              <w:numPr>
+                <w:ilvl w:val="0"/>
+                <w:numId w:val="0"/>
+              </w:numPr>
+              <w:rPr>
+                <w:rFonts w:cs="Calibri"/>
+                <w:b w:val="0"/>
+                <w:bCs w:val="0"/>
+                <w:lang w:val="en-GB"/>
+              </w:rPr>
+            </w:pPr>
+            <w:r>
+              <w:rPr>
+                <w:rFonts w:cs="Calibri"/>
+                <w:b w:val="0"/>
+                <w:bCs w:val="0"/>
+                <w:lang w:val="en-GB"/>
+              </w:rPr>
+              <w:t>Competition</w:t>
+            </w:r>
+          </w:p>
+        </w:tc>
+        <w:tc>
+          <w:tcPr>
+            <w:tcW w:w="2698" w:type="dxa"/>
+          </w:tcPr>
+          <w:p>
+            <w:pPr>
+              <w:pStyle w:val="Head1"/>
+              <w:numPr>
+                <w:ilvl w:val="0"/>
+                <w:numId w:val="0"/>
+              </w:numPr>
+              <w:rPr>
+                <w:rFonts w:cs="Calibri"/>
+                <w:b w:val="0"/>
+                <w:bCs w:val="0"/>
+                <w:lang w:val="en-GB"/>
+              </w:rPr>
+            </w:pPr>
+            <w:r>
+              <w:rPr>
+                <w:rFonts w:cs="Calibri"/>
+                <w:b w:val="0"/>
+                <w:bCs w:val="0"/>
+                <w:lang w:val="en-GB"/>
+              </w:rPr>
+              <w:t>Type</w:t>
+            </w:r>
+          </w:p>
+        </w:tc>
+      </w:tr>
+      <w:tr>
+        <w:tc>
+          <w:tcPr>
+            <w:tcW w:w="2698" w:type="dxa"/>
+          </w:tcPr>
+          <w:p>
+            <w:pPr>
+              <w:pStyle w:val="Head1"/>
+              <w:numPr>
+                <w:ilvl w:val="0"/>
+                <w:numId w:val="0"/>
+              </w:numPr>
+              <w:rPr>
+                <w:rFonts w:cs="Calibri"/>
+                <w:b w:val="0"/>
+                <w:bCs w:val="0"/>
+                <w:lang w:val="en-GB"/>
+              </w:rPr>
+            </w:pPr>
+            <w:r>
+              <w:rPr>
+                <w:rFonts w:cs="Calibri"/>
+                <w:b w:val="0"/>
+                <w:bCs w:val="0"/>
+                <w:lang w:val="en-GB"/>
+              </w:rPr>
+              <w:t>UCL</w:t>
+            </w:r>
+          </w:p>
+        </w:tc>
+        <w:tc>
+          <w:tcPr>
+            <w:tcW w:w="2698" w:type="dxa"/>
+          </w:tcPr>
+          <w:p>
+            <w:pPr>
+              <w:pStyle w:val="Head1"/>
+              <w:numPr>
+                <w:ilvl w:val="0"/>
+                <w:numId w:val="0"/>
+              </w:numPr>
+              <w:rPr>
+                <w:rFonts w:cs="Calibri"/>
+                <w:b w:val="0"/>
+                <w:bCs w:val="0"/>
+                <w:lang w:val="en-GB"/>
+              </w:rPr>
+            </w:pPr>
+            <w:r>
+              <w:rPr>
+                <w:rFonts w:cs="Calibri"/>
+                <w:b w:val="0"/>
+                <w:bCs w:val="0"/>
+                <w:lang w:val="en-GB"/>
+              </w:rPr>
+              <w:t>European</w:t>
+            </w:r>
+          </w:p>
+        </w:tc>
+      </w:tr>
+      <w:tr>
+        <w:tc>
+          <w:tcPr>
+            <w:tcW w:w="2698" w:type="dxa"/>
+          </w:tcPr>
+          <w:p>
+            <w:pPr>
+              <w:pStyle w:val="Head1"/>
+              <w:numPr>
+                <w:ilvl w:val="0"/>
+                <w:numId w:val="0"/>
+              </w:numPr>
+              <w:rPr>
+                <w:rFonts w:cs="Calibri"/>
+                <w:b w:val="0"/>
+                <w:bCs w:val="0"/>
+                <w:lang w:val="en-GB"/>
+              </w:rPr>
+            </w:pPr>
+            <w:r>
+              <w:rPr>
+                <w:rFonts w:cs="Calibri"/>
+                <w:b w:val="0"/>
+                <w:bCs w:val="0"/>
+                <w:lang w:val="en-GB"/>
+              </w:rPr>
+              <w:t>PL</w:t>
+            </w:r>
+          </w:p>
+        </w:tc>
+        <w:tc>
+          <w:tcPr>
+            <w:tcW w:w="2698" w:type="dxa"/>
+          </w:tcPr>
+          <w:p>
+            <w:pPr>
+              <w:pStyle w:val="Head1"/>
+              <w:numPr>
+                <w:ilvl w:val="0"/>
+                <w:numId w:val="0"/>
+              </w:numPr>
+              <w:rPr>
+                <w:rFonts w:cs="Calibri"/>
+                <w:b w:val="0"/>
+                <w:bCs w:val="0"/>
+                <w:lang w:val="en-GB"/>
+              </w:rPr>
+            </w:pPr>
+            <w:r>
+              <w:rPr>
+                <w:rFonts w:cs="Calibri"/>
+                <w:b w:val="0"/>
+                <w:bCs w:val="0"/>
+                <w:lang w:val="en-GB"/>
+              </w:rPr>
+              <w:t>Domestic</w:t>
+            </w:r>
+          </w:p>
+        </w:tc>
+      </w:tr>
+      <w:tr>
+        <w:tc>
+          <w:tcPr>
+            <w:tcW w:w="2698" w:type="dxa"/>
+          </w:tcPr>
+          <w:p>
+            <w:pPr>
+              <w:pStyle w:val="Head1"/>
+              <w:numPr>
+                <w:ilvl w:val="0"/>
+                <w:numId w:val="0"/>
+              </w:numPr>
+              <w:rPr>
+                <w:rFonts w:cs="Calibri"/>
+                <w:b w:val="0"/>
+                <w:bCs w:val="0"/>
+                <w:lang w:val="en-GB"/>
+              </w:rPr>
+            </w:pPr>
+            <w:r>
+              <w:rPr>
+                <w:rFonts w:cs="Calibri"/>
+                <w:b w:val="0"/>
+                <w:bCs w:val="0"/>
+                <w:lang w:val="en-GB"/>
+              </w:rPr>
+              <w:t>MLS</w:t>
+            </w:r>
+          </w:p>
+        </w:tc>
+        <w:tc>
+          <w:tcPr>
+            <w:tcW w:w="2698" w:type="dxa"/>
+          </w:tcPr>
+          <w:p>
+            <w:pPr>
+              <w:pStyle w:val="Head1"/>
+              <w:numPr>
+                <w:ilvl w:val="0"/>
+                <w:numId w:val="0"/>
+              </w:numPr>
+              <w:rPr>
+                <w:rFonts w:cs="Calibri"/>
+                <w:b w:val="0"/>
+                <w:bCs w:val="0"/>
+                <w:lang w:val="en-GB"/>
+              </w:rPr>
+            </w:pPr>
+            <w:r>
+              <w:rPr>
+                <w:rFonts w:cs="Calibri"/>
+                <w:b w:val="0"/>
+                <w:bCs w:val="0"/>
+                <w:lang w:val="en-GB"/>
+              </w:rPr>
+              <w:t>Domestic</w:t>
+            </w:r>
+          </w:p>
+        </w:tc>
+      </w:tr>
+    </w:tbl>
+    <w:p>
+      <w:pPr>
+        <w:pStyle w:val="Head1"/>
+        <w:numPr>
+          <w:ilvl w:val="0"/>
+          <w:numId w:val="0"/>
+        </w:numPr>
+        <w:ind w:left="1440"/>
+        <w:rPr>
+          <w:rFonts w:cs="Calibri"/>
+        </w:rPr>
+      </w:pPr>
+    </w:p>
+    <w:tbl>
+      <w:tblPr>
+        <w:tblStyle w:val="TableGrid"/>
+        <w:tblW w:w="0" w:type="auto"/>
+        <w:tblInd w:w="1440" w:type="dxa"/>
+        <w:tblLook w:val="04A0" w:firstRow="1" w:lastRow="0" w:firstColumn="1" w:lastColumn="0" w:noHBand="0" w:noVBand="1"/>
+      </w:tblPr>
+      <w:tblGrid>
+        <w:gridCol w:w="2697"/>
+        <w:gridCol w:w="2697"/>
+        <w:gridCol w:w="2698"/>
+      </w:tblGrid>
+      <w:tr>
+        <w:tc>
+          <w:tcPr>
+            <w:tcW w:w="2697" w:type="dxa"/>
+          </w:tcPr>
+          <w:p>
+            <w:pPr>
+              <w:pStyle w:val="Head1"/>
+              <w:numPr>
+                <w:ilvl w:val="0"/>
+                <w:numId w:val="0"/>
+              </w:numPr>
+              <w:rPr>
+                <w:rFonts w:cs="Calibri"/>
+                <w:b w:val="0"/>
+                <w:bCs w:val="0"/>
+                <w:lang w:val="en-GB"/>
+              </w:rPr>
+            </w:pPr>
+            <w:r>
+              <w:rPr>
+                <w:rFonts w:cs="Calibri"/>
+                <w:b w:val="0"/>
+                <w:bCs w:val="0"/>
+                <w:lang w:val="en-GB"/>
+              </w:rPr>
+              <w:t>Jersey</w:t>
+            </w:r>
+          </w:p>
+        </w:tc>
+        <w:tc>
+          <w:tcPr>
+            <w:tcW w:w="2697" w:type="dxa"/>
+          </w:tcPr>
+          <w:p>
+            <w:pPr>
+              <w:pStyle w:val="Head1"/>
+              <w:numPr>
+                <w:ilvl w:val="0"/>
+                <w:numId w:val="0"/>
+              </w:numPr>
+              <w:rPr>
+                <w:rFonts w:cs="Calibri"/>
+                <w:b w:val="0"/>
+                <w:bCs w:val="0"/>
+                <w:lang w:val="en-GB"/>
+              </w:rPr>
+            </w:pPr>
+            <w:r>
+              <w:rPr>
+                <w:rFonts w:cs="Calibri"/>
+                <w:b w:val="0"/>
+                <w:bCs w:val="0"/>
+                <w:lang w:val="en-GB"/>
+              </w:rPr>
+              <w:t>Club</w:t>
+            </w:r>
+          </w:p>
+        </w:tc>
+        <w:tc>
+          <w:tcPr>
+            <w:tcW w:w="2698" w:type="dxa"/>
+          </w:tcPr>
+          <w:p>
+            <w:pPr>
+              <w:pStyle w:val="Head1"/>
+              <w:numPr>
+                <w:ilvl w:val="0"/>
+                <w:numId w:val="0"/>
+              </w:numPr>
+              <w:rPr>
+                <w:rFonts w:cs="Calibri"/>
+                <w:b w:val="0"/>
+                <w:bCs w:val="0"/>
+                <w:lang w:val="en-GB"/>
+              </w:rPr>
+            </w:pPr>
+            <w:r>
+              <w:rPr>
+                <w:rFonts w:cs="Calibri"/>
+                <w:b w:val="0"/>
+                <w:bCs w:val="0"/>
+                <w:lang w:val="en-GB"/>
+              </w:rPr>
+              <w:t>Competition</w:t>
+            </w:r>
+          </w:p>
+        </w:tc>
+      </w:tr>
+      <w:tr>
+        <w:tc>
+          <w:tcPr>
+            <w:tcW w:w="2697" w:type="dxa"/>
+          </w:tcPr>
+          <w:p>
+            <w:pPr>
+              <w:pStyle w:val="Head1"/>
+              <w:numPr>
+                <w:ilvl w:val="0"/>
+                <w:numId w:val="0"/>
+              </w:numPr>
+              <w:rPr>
+                <w:rFonts w:cs="Calibri"/>
+                <w:b w:val="0"/>
+                <w:bCs w:val="0"/>
+                <w:lang w:val="en-GB"/>
+              </w:rPr>
+            </w:pPr>
+            <w:r>
+              <w:rPr>
+                <w:rFonts w:cs="Calibri"/>
+                <w:b w:val="0"/>
+                <w:bCs w:val="0"/>
+                <w:lang w:val="en-GB"/>
+              </w:rPr>
+              <w:t>9</w:t>
+            </w:r>
+          </w:p>
+        </w:tc>
+        <w:tc>
+          <w:tcPr>
+            <w:tcW w:w="2697" w:type="dxa"/>
+          </w:tcPr>
+          <w:p>
+            <w:pPr>
+              <w:pStyle w:val="Head1"/>
+              <w:numPr>
+                <w:ilvl w:val="0"/>
+                <w:numId w:val="0"/>
+              </w:numPr>
+              <w:rPr>
+                <w:rFonts w:cs="Calibri"/>
+                <w:b w:val="0"/>
+                <w:bCs w:val="0"/>
+                <w:lang w:val="en-GB"/>
+              </w:rPr>
+            </w:pPr>
+            <w:r>
+              <w:rPr>
+                <w:rFonts w:cs="Calibri"/>
+                <w:b w:val="0"/>
+                <w:bCs w:val="0"/>
+                <w:lang w:val="en-GB"/>
+              </w:rPr>
+              <w:t>MCI</w:t>
+            </w:r>
+          </w:p>
+        </w:tc>
+        <w:tc>
+          <w:tcPr>
+            <w:tcW w:w="2698" w:type="dxa"/>
+          </w:tcPr>
+          <w:p>
+            <w:pPr>
+              <w:pStyle w:val="Head1"/>
+              <w:numPr>
+                <w:ilvl w:val="0"/>
+                <w:numId w:val="0"/>
+              </w:numPr>
+              <w:rPr>
+                <w:rFonts w:cs="Calibri"/>
+                <w:b w:val="0"/>
+                <w:bCs w:val="0"/>
+                <w:lang w:val="en-GB"/>
+              </w:rPr>
+            </w:pPr>
+            <w:r>
+              <w:rPr>
+                <w:rFonts w:cs="Calibri"/>
+                <w:b w:val="0"/>
+                <w:bCs w:val="0"/>
+                <w:lang w:val="en-GB"/>
+              </w:rPr>
+              <w:t>PL</w:t>
+            </w:r>
+          </w:p>
+        </w:tc>
+      </w:tr>
+      <w:tr>
+        <w:tc>
+          <w:tcPr>
+            <w:tcW w:w="2697" w:type="dxa"/>
+          </w:tcPr>
+          <w:p>
+            <w:pPr>
+              <w:pStyle w:val="Head1"/>
+              <w:numPr>
+                <w:ilvl w:val="0"/>
+                <w:numId w:val="0"/>
+              </w:numPr>
+              <w:rPr>
+                <w:rFonts w:cs="Calibri"/>
+                <w:b w:val="0"/>
+                <w:bCs w:val="0"/>
+                <w:lang w:val="en-GB"/>
+              </w:rPr>
+            </w:pPr>
+            <w:r>
+              <w:rPr>
+                <w:rFonts w:cs="Calibri"/>
+                <w:b w:val="0"/>
+                <w:bCs w:val="0"/>
+                <w:lang w:val="en-GB"/>
+              </w:rPr>
+              <w:t>9</w:t>
+            </w:r>
+          </w:p>
+        </w:tc>
+        <w:tc>
+          <w:tcPr>
+            <w:tcW w:w="2697" w:type="dxa"/>
+          </w:tcPr>
+          <w:p>
+            <w:pPr>
+              <w:pStyle w:val="Head1"/>
+              <w:numPr>
+                <w:ilvl w:val="0"/>
+                <w:numId w:val="0"/>
+              </w:numPr>
+              <w:rPr>
+                <w:rFonts w:cs="Calibri"/>
+                <w:b w:val="0"/>
+                <w:bCs w:val="0"/>
+                <w:lang w:val="en-GB"/>
+              </w:rPr>
+            </w:pPr>
+            <w:r>
+              <w:rPr>
+                <w:rFonts w:cs="Calibri"/>
+                <w:b w:val="0"/>
+                <w:bCs w:val="0"/>
+                <w:lang w:val="en-GB"/>
+              </w:rPr>
+              <w:t>MCI</w:t>
+            </w:r>
+          </w:p>
+        </w:tc>
+        <w:tc>
+          <w:tcPr>
+            <w:tcW w:w="2698" w:type="dxa"/>
+          </w:tcPr>
+          <w:p>
+            <w:pPr>
+              <w:pStyle w:val="Head1"/>
+              <w:numPr>
+                <w:ilvl w:val="0"/>
+                <w:numId w:val="0"/>
+              </w:numPr>
+              <w:rPr>
+                <w:rFonts w:cs="Calibri"/>
+                <w:b w:val="0"/>
+                <w:bCs w:val="0"/>
+                <w:lang w:val="en-GB"/>
+              </w:rPr>
+            </w:pPr>
+            <w:r>
+              <w:rPr>
+                <w:rFonts w:cs="Calibri"/>
+                <w:b w:val="0"/>
+                <w:bCs w:val="0"/>
+                <w:lang w:val="en-GB"/>
+              </w:rPr>
+              <w:t>UCL</w:t>
+            </w:r>
+          </w:p>
+        </w:tc>
+      </w:tr>
+      <w:tr>
+        <w:tc>
+          <w:tcPr>
+            <w:tcW w:w="2697" w:type="dxa"/>
+          </w:tcPr>
+          <w:p>
+            <w:pPr>
+              <w:pStyle w:val="Head1"/>
+              <w:numPr>
+                <w:ilvl w:val="0"/>
+                <w:numId w:val="0"/>
+              </w:numPr>
+              <w:rPr>
+                <w:rFonts w:cs="Calibri"/>
+                <w:b w:val="0"/>
+                <w:bCs w:val="0"/>
+                <w:lang w:val="en-GB"/>
+              </w:rPr>
+            </w:pPr>
+            <w:r>
+              <w:rPr>
+                <w:rFonts w:cs="Calibri"/>
+                <w:b w:val="0"/>
+                <w:bCs w:val="0"/>
+                <w:lang w:val="en-GB"/>
+              </w:rPr>
+              <w:t>7</w:t>
+            </w:r>
+          </w:p>
+        </w:tc>
+        <w:tc>
+          <w:tcPr>
+            <w:tcW w:w="2697" w:type="dxa"/>
+          </w:tcPr>
+          <w:p>
+            <w:pPr>
+              <w:pStyle w:val="Head1"/>
+              <w:numPr>
+                <w:ilvl w:val="0"/>
+                <w:numId w:val="0"/>
+              </w:numPr>
+              <w:rPr>
+                <w:rFonts w:cs="Calibri"/>
+                <w:b w:val="0"/>
+                <w:bCs w:val="0"/>
+                <w:lang w:val="en-GB"/>
+              </w:rPr>
+            </w:pPr>
+            <w:r>
+              <w:rPr>
+                <w:rFonts w:cs="Calibri"/>
+                <w:b w:val="0"/>
+                <w:bCs w:val="0"/>
+                <w:lang w:val="en-GB"/>
+              </w:rPr>
+              <w:t>TOT</w:t>
+            </w:r>
+          </w:p>
+        </w:tc>
+        <w:tc>
+          <w:tcPr>
+            <w:tcW w:w="2698" w:type="dxa"/>
+          </w:tcPr>
+          <w:p>
+            <w:pPr>
+              <w:pStyle w:val="Head1"/>
+              <w:numPr>
+                <w:ilvl w:val="0"/>
+                <w:numId w:val="0"/>
+              </w:numPr>
+              <w:rPr>
+                <w:rFonts w:cs="Calibri"/>
+                <w:b w:val="0"/>
+                <w:bCs w:val="0"/>
+                <w:lang w:val="en-GB"/>
+              </w:rPr>
+            </w:pPr>
+            <w:r>
+              <w:rPr>
+                <w:rFonts w:cs="Calibri"/>
+                <w:b w:val="0"/>
+                <w:bCs w:val="0"/>
+                <w:lang w:val="en-GB"/>
+              </w:rPr>
+              <w:t>PL</w:t>
+            </w:r>
+          </w:p>
+        </w:tc>
+      </w:tr>
+      <w:tr>
+        <w:tc>
+          <w:tcPr>
+            <w:tcW w:w="2697" w:type="dxa"/>
+          </w:tcPr>
+          <w:p>
+            <w:pPr>
+              <w:pStyle w:val="Head1"/>
+              <w:numPr>
+                <w:ilvl w:val="0"/>
+                <w:numId w:val="0"/>
+              </w:numPr>
+              <w:rPr>
+                <w:rFonts w:cs="Calibri"/>
+                <w:b w:val="0"/>
+                <w:bCs w:val="0"/>
+                <w:lang w:val="en-GB"/>
+              </w:rPr>
+            </w:pPr>
+            <w:r>
+              <w:rPr>
+                <w:rFonts w:cs="Calibri"/>
+                <w:b w:val="0"/>
+                <w:bCs w:val="0"/>
+                <w:lang w:val="en-GB"/>
+              </w:rPr>
+              <w:t>7</w:t>
+            </w:r>
+          </w:p>
+        </w:tc>
+        <w:tc>
+          <w:tcPr>
+            <w:tcW w:w="2697" w:type="dxa"/>
+          </w:tcPr>
+          <w:p>
+            <w:pPr>
+              <w:pStyle w:val="Head1"/>
+              <w:numPr>
+                <w:ilvl w:val="0"/>
+                <w:numId w:val="0"/>
+              </w:numPr>
+              <w:rPr>
+                <w:rFonts w:cs="Calibri"/>
+                <w:b w:val="0"/>
+                <w:bCs w:val="0"/>
+                <w:lang w:val="en-GB"/>
+              </w:rPr>
+            </w:pPr>
+            <w:r>
+              <w:rPr>
+                <w:rFonts w:cs="Calibri"/>
+                <w:b w:val="0"/>
+                <w:bCs w:val="0"/>
+                <w:lang w:val="en-GB"/>
+              </w:rPr>
+              <w:t>LAFC</w:t>
+            </w:r>
+          </w:p>
+        </w:tc>
+        <w:tc>
+          <w:tcPr>
+            <w:tcW w:w="2698" w:type="dxa"/>
+          </w:tcPr>
+          <w:p>
+            <w:pPr>
+              <w:pStyle w:val="Head1"/>
+              <w:numPr>
+                <w:ilvl w:val="0"/>
+                <w:numId w:val="0"/>
+              </w:numPr>
+              <w:rPr>
+                <w:rFonts w:cs="Calibri"/>
+                <w:b w:val="0"/>
+                <w:bCs w:val="0"/>
+                <w:lang w:val="en-GB"/>
+              </w:rPr>
+            </w:pPr>
+            <w:r>
+              <w:rPr>
+                <w:rFonts w:cs="Calibri"/>
+                <w:b w:val="0"/>
+                <w:bCs w:val="0"/>
+                <w:lang w:val="en-GB"/>
+              </w:rPr>
+              <w:t>MLS</w:t>
+            </w:r>
+          </w:p>
+        </w:tc>
+      </w:tr>
+    </w:tbl>
+    <w:p>
+      <w:pPr>
+        <w:pStyle w:val="Head1"/>
+        <w:numPr>
+          <w:ilvl w:val="0"/>
+          <w:numId w:val="0"/>
+        </w:numPr>
+        <w:ind w:left="1440"/>
+        <w:rPr>
+          <w:rFonts w:cs="Calibri"/>
+        </w:rPr>
+      </w:pPr>
+    </w:p>
+    <w:p>
+      <w:pPr>
+        <w:pStyle w:val="Head1"/>
+        <w:numPr>
+          <w:ilvl w:val="0"/>
+          <w:numId w:val="0"/>
+        </w:numPr>
+        <w:ind w:left="1440"/>
+        <w:rPr>
+          <w:rFonts w:cs="Calibri"/>
+          <w:b w:val="0"/>
+          <w:bCs w:val="0"/>
+          <w:lang w:val="en-GB"/>
+        </w:rPr>
+      </w:pPr>
+    </w:p>
+    <w:p>
+      <w:pPr>
+        <w:pStyle w:val="Head1"/>
         <w:rPr>
           <w:rFonts w:cs="Calibri"/>
         </w:rPr>
@@ -12419,6 +16380,353 @@
         <w:t>What is a serializable schedule? Characterize schedule based on recoverability.</w:t>
       </w:r>
       <w:bookmarkEnd w:id="29"/>
+    </w:p>
+    <w:p>
+      <w:pPr>
+        <w:pStyle w:val="Head1"/>
+        <w:numPr>
+          <w:ilvl w:val="0"/>
+          <w:numId w:val="0"/>
+        </w:numPr>
+        <w:ind w:left="720"/>
+        <w:rPr>
+          <w:rFonts w:cs="Calibri"/>
+          <w:b w:val="0"/>
+          <w:bCs w:val="0"/>
+          <w:lang w:val="en-GB"/>
+        </w:rPr>
+      </w:pPr>
+      <w:r>
+        <w:rPr>
+          <w:rFonts w:cs="Calibri"/>
+          <w:b w:val="0"/>
+          <w:bCs w:val="0"/>
+          <w:lang w:val="en-GB"/>
+        </w:rPr>
+        <w:t>When transactions are executing concurrently in an interleaved fashion, then the order of execution of operations from the various transactions is known as a schedules (history).</w:t>
+      </w:r>
+    </w:p>
+    <w:p>
+      <w:pPr>
+        <w:pStyle w:val="Head1"/>
+        <w:numPr>
+          <w:ilvl w:val="0"/>
+          <w:numId w:val="0"/>
+        </w:numPr>
+        <w:ind w:left="720"/>
+        <w:rPr>
+          <w:rFonts w:cs="Calibri"/>
+          <w:b w:val="0"/>
+          <w:bCs w:val="0"/>
+          <w:lang w:val="en-GB"/>
+        </w:rPr>
+      </w:pPr>
+    </w:p>
+    <w:p>
+      <w:pPr>
+        <w:pStyle w:val="Head1"/>
+        <w:numPr>
+          <w:ilvl w:val="0"/>
+          <w:numId w:val="0"/>
+        </w:numPr>
+        <w:ind w:left="720"/>
+        <w:rPr>
+          <w:rFonts w:cs="Calibri"/>
+          <w:b w:val="0"/>
+          <w:bCs w:val="0"/>
+          <w:lang w:val="en-GB"/>
+        </w:rPr>
+      </w:pPr>
+      <w:r>
+        <w:rPr>
+          <w:rFonts w:cs="Calibri"/>
+          <w:b w:val="0"/>
+          <w:bCs w:val="0"/>
+          <w:lang w:val="en-GB"/>
+        </w:rPr>
+        <w:t>A schedule is considered serializable if executing the transactions concurrently produces the totally same final result as running the transactions sequentially in some serial order. The goal of concurrency control is to ensure serializability.</w:t>
+      </w:r>
+    </w:p>
+    <w:p>
+      <w:pPr>
+        <w:pStyle w:val="Head1"/>
+        <w:numPr>
+          <w:ilvl w:val="0"/>
+          <w:numId w:val="0"/>
+        </w:numPr>
+        <w:ind w:left="720"/>
+        <w:rPr>
+          <w:rFonts w:cs="Calibri"/>
+          <w:b w:val="0"/>
+          <w:bCs w:val="0"/>
+          <w:lang w:val="en-GB"/>
+        </w:rPr>
+      </w:pPr>
+    </w:p>
+    <w:p>
+      <w:pPr>
+        <w:pStyle w:val="Head1"/>
+        <w:numPr>
+          <w:ilvl w:val="0"/>
+          <w:numId w:val="0"/>
+        </w:numPr>
+        <w:rPr>
+          <w:rFonts w:cs="Calibri"/>
+          <w:b w:val="0"/>
+          <w:bCs w:val="0"/>
+          <w:lang w:val="en-GB"/>
+        </w:rPr>
+      </w:pPr>
+      <w:r>
+        <w:rPr>
+          <w:rFonts w:cs="Calibri"/>
+          <w:b w:val="0"/>
+          <w:bCs w:val="0"/>
+          <w:lang w:val="en-GB"/>
+        </w:rPr>
+        <w:t>Types of Serializable Schedules:</w:t>
+      </w:r>
+    </w:p>
+    <w:p>
+      <w:pPr>
+        <w:pStyle w:val="Head1"/>
+        <w:numPr>
+          <w:ilvl w:val="0"/>
+          <w:numId w:val="0"/>
+        </w:numPr>
+        <w:rPr>
+          <w:rFonts w:cs="Calibri"/>
+          <w:b w:val="0"/>
+          <w:bCs w:val="0"/>
+          <w:lang w:val="en-GB"/>
+        </w:rPr>
+      </w:pPr>
+      <w:r>
+        <w:rPr>
+          <w:rFonts w:cs="Calibri"/>
+          <w:b w:val="0"/>
+          <w:bCs w:val="0"/>
+          <w:lang w:val="en-GB"/>
+        </w:rPr>
+        <w:lastRenderedPageBreak/>
+        <w:t>1. Conflict Serializable Schedule: A schedule that can be transformed into a serial schedule by swapping only non-conflicting operations.</w:t>
+      </w:r>
+    </w:p>
+    <w:p>
+      <w:pPr>
+        <w:pStyle w:val="Head1"/>
+        <w:numPr>
+          <w:ilvl w:val="0"/>
+          <w:numId w:val="0"/>
+        </w:numPr>
+        <w:rPr>
+          <w:rFonts w:cs="Calibri"/>
+          <w:b w:val="0"/>
+          <w:bCs w:val="0"/>
+          <w:lang w:val="en-GB"/>
+        </w:rPr>
+      </w:pPr>
+      <w:r>
+        <w:rPr>
+          <w:rFonts w:cs="Calibri"/>
+          <w:b w:val="0"/>
+          <w:bCs w:val="0"/>
+          <w:lang w:val="en-GB"/>
+        </w:rPr>
+        <w:t>2. View Serializable Schedule: A schedule whose view (or final result) equals a serial schedule.</w:t>
+      </w:r>
+    </w:p>
+    <w:p>
+      <w:pPr>
+        <w:pStyle w:val="Head1"/>
+        <w:numPr>
+          <w:ilvl w:val="0"/>
+          <w:numId w:val="0"/>
+        </w:numPr>
+        <w:rPr>
+          <w:rFonts w:cs="Calibri"/>
+          <w:b w:val="0"/>
+          <w:bCs w:val="0"/>
+          <w:lang w:val="en-GB"/>
+        </w:rPr>
+      </w:pPr>
+    </w:p>
+    <w:p>
+      <w:pPr>
+        <w:pStyle w:val="Head1"/>
+        <w:numPr>
+          <w:ilvl w:val="0"/>
+          <w:numId w:val="0"/>
+        </w:numPr>
+        <w:rPr>
+          <w:rFonts w:cs="Calibri"/>
+          <w:b w:val="0"/>
+          <w:bCs w:val="0"/>
+          <w:lang w:val="en-GB"/>
+        </w:rPr>
+      </w:pPr>
+      <w:r>
+        <w:rPr>
+          <w:rFonts w:cs="Calibri"/>
+          <w:b w:val="0"/>
+          <w:bCs w:val="0"/>
+          <w:lang w:val="en-GB"/>
+        </w:rPr>
+        <w:t>Characterizing Schedules Based on Recoverability</w:t>
+      </w:r>
+      <w:r>
+        <w:rPr>
+          <w:rFonts w:cs="Calibri"/>
+          <w:b w:val="0"/>
+          <w:bCs w:val="0"/>
+          <w:lang w:val="en-GB"/>
+        </w:rPr>
+        <w:t>:</w:t>
+      </w:r>
+    </w:p>
+    <w:p>
+      <w:pPr>
+        <w:pStyle w:val="Head1"/>
+        <w:numPr>
+          <w:ilvl w:val="0"/>
+          <w:numId w:val="0"/>
+        </w:numPr>
+        <w:rPr>
+          <w:rFonts w:cs="Calibri"/>
+          <w:b w:val="0"/>
+          <w:bCs w:val="0"/>
+          <w:lang w:val="en-GB"/>
+        </w:rPr>
+      </w:pPr>
+      <w:r>
+        <w:rPr>
+          <w:rFonts w:cs="Calibri"/>
+          <w:b w:val="0"/>
+          <w:bCs w:val="0"/>
+          <w:lang w:val="en-GB"/>
+        </w:rPr>
+        <w:t>Characterizing schedules based on recoverability determines how easily the system can recover from transaction and system failures:</w:t>
+      </w:r>
+    </w:p>
+    <w:p>
+      <w:pPr>
+        <w:pStyle w:val="Head1"/>
+        <w:numPr>
+          <w:ilvl w:val="0"/>
+          <w:numId w:val="0"/>
+        </w:numPr>
+        <w:rPr>
+          <w:rFonts w:cs="Calibri"/>
+          <w:b w:val="0"/>
+          <w:bCs w:val="0"/>
+          <w:lang w:val="en-GB"/>
+        </w:rPr>
+      </w:pPr>
+      <w:r>
+        <w:rPr>
+          <w:rFonts w:cs="Calibri"/>
+          <w:b w:val="0"/>
+          <w:bCs w:val="0"/>
+          <w:lang w:val="en-GB"/>
+        </w:rPr>
+        <w:t>1. Recoverable Schedule: A schedule is recoverable if, whenever a transaction commits, all transactions that wrote an item read by must have already committed</w:t>
+      </w:r>
+    </w:p>
+    <w:p>
+      <w:pPr>
+        <w:pStyle w:val="Head1"/>
+        <w:numPr>
+          <w:ilvl w:val="0"/>
+          <w:numId w:val="0"/>
+        </w:numPr>
+        <w:rPr>
+          <w:rFonts w:cs="Calibri"/>
+          <w:b w:val="0"/>
+          <w:bCs w:val="0"/>
+          <w:lang w:val="en-GB"/>
+        </w:rPr>
+      </w:pPr>
+      <w:r>
+        <w:rPr>
+          <w:rFonts w:cs="Calibri"/>
+          <w:b w:val="0"/>
+          <w:bCs w:val="0"/>
+          <w:lang w:val="en-GB"/>
+        </w:rPr>
+        <w:t>. This ensures that once a transaction commits, it will not need to be rolled back.</w:t>
+      </w:r>
+    </w:p>
+    <w:p>
+      <w:pPr>
+        <w:pStyle w:val="Head1"/>
+        <w:numPr>
+          <w:ilvl w:val="0"/>
+          <w:numId w:val="0"/>
+        </w:numPr>
+        <w:rPr>
+          <w:rFonts w:cs="Calibri"/>
+          <w:b w:val="0"/>
+          <w:bCs w:val="0"/>
+          <w:lang w:val="en-GB"/>
+        </w:rPr>
+      </w:pPr>
+      <w:r>
+        <w:rPr>
+          <w:rFonts w:cs="Calibri"/>
+          <w:b w:val="0"/>
+          <w:bCs w:val="0"/>
+          <w:lang w:val="en-GB"/>
+        </w:rPr>
+        <w:t>2. Cascadeless Schedule: A schedule where every transaction reads only those data items that have been written by committed transactions.</w:t>
+      </w:r>
+    </w:p>
+    <w:p>
+      <w:pPr>
+        <w:pStyle w:val="Head1"/>
+        <w:numPr>
+          <w:ilvl w:val="0"/>
+          <w:numId w:val="0"/>
+        </w:numPr>
+        <w:rPr>
+          <w:rFonts w:cs="Calibri"/>
+          <w:b w:val="0"/>
+          <w:bCs w:val="0"/>
+          <w:lang w:val="en-GB"/>
+        </w:rPr>
+      </w:pPr>
+      <w:r>
+        <w:rPr>
+          <w:rFonts w:cs="Calibri"/>
+          <w:b w:val="0"/>
+          <w:bCs w:val="0"/>
+          <w:lang w:val="en-GB"/>
+        </w:rPr>
+        <w:t>3. Schedules Requiring Cascaded Rollback: These are schedules in which an uncommitted transaction reads an item written by a failed transaction. If the first transaction fails, the second (reading) transaction must also be rolled back, leading to cascading rollbacks.</w:t>
+      </w:r>
+    </w:p>
+    <w:p>
+      <w:pPr>
+        <w:pStyle w:val="Head1"/>
+        <w:numPr>
+          <w:ilvl w:val="0"/>
+          <w:numId w:val="0"/>
+        </w:numPr>
+        <w:rPr>
+          <w:rFonts w:cs="Calibri"/>
+          <w:b w:val="0"/>
+          <w:bCs w:val="0"/>
+          <w:lang w:val="en-GB"/>
+        </w:rPr>
+      </w:pPr>
+      <w:r>
+        <w:rPr>
+          <w:rFonts w:cs="Calibri"/>
+          <w:b w:val="0"/>
+          <w:bCs w:val="0"/>
+          <w:lang w:val="en-GB"/>
+        </w:rPr>
+        <w:t>4. Strict Schedules: The most stringent type, where a transaction cannot read nor write a data item until the last transaction that wrote has committed.</w:t>
+      </w:r>
     </w:p>
     <w:p>
       <w:pPr>
@@ -15056,6 +19364,7 @@
       <w:r>
         <w:rPr>
           <w:rFonts w:ascii="Calibri" w:hAnsi="Calibri" w:cs="Calibri"/>
+          <w:noProof/>
           <w:sz w:val="28"/>
           <w:szCs w:val="28"/>
           <w:lang w:val="en-GB"/>
@@ -16784,25 +21093,7 @@
           <w:bCs w:val="0"/>
           <w:lang w:val="en-GB"/>
         </w:rPr>
-        <w:t>SELECT SUM(O.qty * F.price)</w:t>
-      </w:r>
-      <w:r>
-        <w:rPr>
-          <w:rFonts w:cs="Calibri"/>
-          <w:b w:val="0"/>
-          <w:bCs w:val="0"/>
-          <w:lang w:val="en-GB"/>
-        </w:rPr>
-        <w:t xml:space="preserve"> </w:t>
-      </w:r>
-      <w:r>
-        <w:rPr>
-          <w:rFonts w:cs="Calibri"/>
-          <w:b w:val="0"/>
-          <w:bCs w:val="0"/>
-          <w:lang w:val="en-GB"/>
-        </w:rPr>
-        <w:t xml:space="preserve">FROM Orders </w:t>
+        <w:t xml:space="preserve">SELECT SUM(O.qty * F.price) FROM Orders </w:t>
       </w:r>
       <w:r>
         <w:rPr>
@@ -16820,43 +21111,7 @@
           <w:bCs w:val="0"/>
           <w:lang w:val="en-GB"/>
         </w:rPr>
-        <w:t>O</w:t>
-      </w:r>
-      <w:r>
-        <w:rPr>
-          <w:rFonts w:cs="Calibri"/>
-          <w:b w:val="0"/>
-          <w:bCs w:val="0"/>
-          <w:lang w:val="en-GB"/>
-        </w:rPr>
-        <w:t xml:space="preserve"> </w:t>
-      </w:r>
-      <w:r>
-        <w:rPr>
-          <w:rFonts w:cs="Calibri"/>
-          <w:b w:val="0"/>
-          <w:bCs w:val="0"/>
-          <w:lang w:val="en-GB"/>
-        </w:rPr>
-        <w:t>JOIN Customers C ON O.cNo = C.cNo</w:t>
-      </w:r>
-      <w:r>
-        <w:rPr>
-          <w:rFonts w:cs="Calibri"/>
-          <w:b w:val="0"/>
-          <w:bCs w:val="0"/>
-          <w:lang w:val="en-GB"/>
-        </w:rPr>
-        <w:t xml:space="preserve"> </w:t>
-      </w:r>
-      <w:r>
-        <w:rPr>
-          <w:rFonts w:cs="Calibri"/>
-          <w:b w:val="0"/>
-          <w:bCs w:val="0"/>
-          <w:lang w:val="en-GB"/>
-        </w:rPr>
-        <w:t xml:space="preserve">JOIN Food </w:t>
+        <w:t xml:space="preserve">O JOIN Customers C ON O.cNo = C.cNo JOIN Food </w:t>
       </w:r>
       <w:r>
         <w:rPr>
@@ -16874,25 +21129,7 @@
           <w:bCs w:val="0"/>
           <w:lang w:val="en-GB"/>
         </w:rPr>
-        <w:t xml:space="preserve">F ON C.cName = F.packName </w:t>
-      </w:r>
-      <w:r>
-        <w:rPr>
-          <w:rFonts w:cs="Calibri"/>
-          <w:b w:val="0"/>
-          <w:bCs w:val="0"/>
-          <w:lang w:val="en-GB"/>
-        </w:rPr>
-        <w:t xml:space="preserve"> </w:t>
-      </w:r>
-      <w:r>
-        <w:rPr>
-          <w:rFonts w:cs="Calibri"/>
-          <w:b w:val="0"/>
-          <w:bCs w:val="0"/>
-          <w:lang w:val="en-GB"/>
-        </w:rPr>
-        <w:t>WHERE C.cName = 'Grishma';</w:t>
+        <w:t>F ON C.cName = F.packName  WHERE C.cName = 'Grishma';</w:t>
       </w:r>
     </w:p>
     <w:p>
@@ -17532,6 +21769,286 @@
 <file path=word/numbering.xml><?xml version="1.0" encoding="utf-8"?>
 <w:numbering xmlns:wpc="http://schemas.microsoft.com/office/word/2010/wordprocessingCanvas" xmlns:cx="http://schemas.microsoft.com/office/drawing/2014/chartex" xmlns:cx1="http://schemas.microsoft.com/office/drawing/2015/9/8/chartex" xmlns:cx2="http://schemas.microsoft.com/office/drawing/2015/10/21/chartex" xmlns:cx3="http://schemas.microsoft.com/office/drawing/2016/5/9/chartex" xmlns:cx4="http://schemas.microsoft.com/office/drawing/2016/5/10/chartex" xmlns:cx5="http://schemas.microsoft.com/office/drawing/2016/5/11/chartex" xmlns:cx6="http://schemas.microsoft.com/office/drawing/2016/5/12/chartex" xmlns:cx7="http://schemas.microsoft.com/office/drawing/2016/5/13/chartex" xmlns:cx8="http://schemas.microsoft.com/office/drawing/2016/5/14/chartex" xmlns:mc="http://schemas.openxmlformats.org/markup-compatibility/2006" xmlns:aink="http://schemas.microsoft.com/office/drawing/2016/ink" xmlns:am3d="http://schemas.microsoft.com/office/drawing/2017/model3d" xmlns:o="urn:schemas-microsoft-com:office:office" xmlns:oel="http://schemas.microsoft.com/office/2019/extlst" xmlns:r="http://schemas.openxmlformats.org/officeDocument/2006/relationships" xmlns:m="http://schemas.openxmlformats.org/officeDocument/2006/math" xmlns:v="urn:schemas-microsoft-com:vml" xmlns:wp14="http://schemas.microsoft.com/office/word/2010/wordprocessingDrawing" xmlns:wp="http://schemas.openxmlformats.org/drawingml/2006/wordprocessingDrawing" xmlns:w10="urn:schemas-microsoft-com:office:word" xmlns:w="http://schemas.openxmlformats.org/wordprocessingml/2006/main" xmlns:w14="http://schemas.microsoft.com/office/word/2010/wordml" xmlns:w15="http://schemas.microsoft.com/office/word/2012/wordml" xmlns:w16cex="http://schemas.microsoft.com/office/word/2018/wordml/cex" xmlns:w16cid="http://schemas.microsoft.com/office/word/2016/wordml/cid" xmlns:w16="http://schemas.microsoft.com/office/word/2018/wordml" xmlns:w16du="http://schemas.microsoft.com/office/word/2023/wordml/word16du" xmlns:w16sdtdh="http://schemas.microsoft.com/office/word/2020/wordml/sdtdatahash" xmlns:w16sdtfl="http://schemas.microsoft.com/office/word/2024/wordml/sdtformatlock" xmlns:w16se="http://schemas.microsoft.com/office/word/2015/wordml/symex" xmlns:wpg="http://schemas.microsoft.com/office/word/2010/wordprocessingGroup" xmlns:wpi="http://schemas.microsoft.com/office/word/2010/wordprocessingInk" xmlns:wne="http://schemas.microsoft.com/office/word/2006/wordml" xmlns:wps="http://schemas.microsoft.com/office/word/2010/wordprocessingShape" mc:Ignorable="w14 w15 w16se w16cid w16 w16cex w16sdtdh w16sdtfl w16du wp14">
   <w:abstractNum w:abstractNumId="0" w15:restartNumberingAfterBreak="0">
+    <w:nsid w:val="03F45BB8"/>
+    <w:multiLevelType w:val="hybridMultilevel"/>
+    <w:tmpl w:val="E91A360E"/>
+    <w:lvl w:ilvl="0" w:tplc="38FEDEA0">
+      <w:start w:val="1"/>
+      <w:numFmt w:val="bullet"/>
+      <w:lvlText w:val="•"/>
+      <w:lvlJc w:val="left"/>
+      <w:pPr>
+        <w:tabs>
+          <w:tab w:val="num" w:pos="720"/>
+        </w:tabs>
+        <w:ind w:left="720" w:hanging="360"/>
+      </w:pPr>
+      <w:rPr>
+        <w:rFonts w:ascii="Arial" w:hAnsi="Arial" w:hint="default"/>
+      </w:rPr>
+    </w:lvl>
+    <w:lvl w:ilvl="1" w:tplc="3CA28A0E" w:tentative="1">
+      <w:start w:val="1"/>
+      <w:numFmt w:val="bullet"/>
+      <w:lvlText w:val="•"/>
+      <w:lvlJc w:val="left"/>
+      <w:pPr>
+        <w:tabs>
+          <w:tab w:val="num" w:pos="1440"/>
+        </w:tabs>
+        <w:ind w:left="1440" w:hanging="360"/>
+      </w:pPr>
+      <w:rPr>
+        <w:rFonts w:ascii="Arial" w:hAnsi="Arial" w:hint="default"/>
+      </w:rPr>
+    </w:lvl>
+    <w:lvl w:ilvl="2" w:tplc="C1E4BD7A" w:tentative="1">
+      <w:start w:val="1"/>
+      <w:numFmt w:val="bullet"/>
+      <w:lvlText w:val="•"/>
+      <w:lvlJc w:val="left"/>
+      <w:pPr>
+        <w:tabs>
+          <w:tab w:val="num" w:pos="2160"/>
+        </w:tabs>
+        <w:ind w:left="2160" w:hanging="360"/>
+      </w:pPr>
+      <w:rPr>
+        <w:rFonts w:ascii="Arial" w:hAnsi="Arial" w:hint="default"/>
+      </w:rPr>
+    </w:lvl>
+    <w:lvl w:ilvl="3" w:tplc="762E4CD4" w:tentative="1">
+      <w:start w:val="1"/>
+      <w:numFmt w:val="bullet"/>
+      <w:lvlText w:val="•"/>
+      <w:lvlJc w:val="left"/>
+      <w:pPr>
+        <w:tabs>
+          <w:tab w:val="num" w:pos="2880"/>
+        </w:tabs>
+        <w:ind w:left="2880" w:hanging="360"/>
+      </w:pPr>
+      <w:rPr>
+        <w:rFonts w:ascii="Arial" w:hAnsi="Arial" w:hint="default"/>
+      </w:rPr>
+    </w:lvl>
+    <w:lvl w:ilvl="4" w:tplc="EAA8E22A" w:tentative="1">
+      <w:start w:val="1"/>
+      <w:numFmt w:val="bullet"/>
+      <w:lvlText w:val="•"/>
+      <w:lvlJc w:val="left"/>
+      <w:pPr>
+        <w:tabs>
+          <w:tab w:val="num" w:pos="3600"/>
+        </w:tabs>
+        <w:ind w:left="3600" w:hanging="360"/>
+      </w:pPr>
+      <w:rPr>
+        <w:rFonts w:ascii="Arial" w:hAnsi="Arial" w:hint="default"/>
+      </w:rPr>
+    </w:lvl>
+    <w:lvl w:ilvl="5" w:tplc="16A8AEA6" w:tentative="1">
+      <w:start w:val="1"/>
+      <w:numFmt w:val="bullet"/>
+      <w:lvlText w:val="•"/>
+      <w:lvlJc w:val="left"/>
+      <w:pPr>
+        <w:tabs>
+          <w:tab w:val="num" w:pos="4320"/>
+        </w:tabs>
+        <w:ind w:left="4320" w:hanging="360"/>
+      </w:pPr>
+      <w:rPr>
+        <w:rFonts w:ascii="Arial" w:hAnsi="Arial" w:hint="default"/>
+      </w:rPr>
+    </w:lvl>
+    <w:lvl w:ilvl="6" w:tplc="82F8EB80" w:tentative="1">
+      <w:start w:val="1"/>
+      <w:numFmt w:val="bullet"/>
+      <w:lvlText w:val="•"/>
+      <w:lvlJc w:val="left"/>
+      <w:pPr>
+        <w:tabs>
+          <w:tab w:val="num" w:pos="5040"/>
+        </w:tabs>
+        <w:ind w:left="5040" w:hanging="360"/>
+      </w:pPr>
+      <w:rPr>
+        <w:rFonts w:ascii="Arial" w:hAnsi="Arial" w:hint="default"/>
+      </w:rPr>
+    </w:lvl>
+    <w:lvl w:ilvl="7" w:tplc="14BCAE68" w:tentative="1">
+      <w:start w:val="1"/>
+      <w:numFmt w:val="bullet"/>
+      <w:lvlText w:val="•"/>
+      <w:lvlJc w:val="left"/>
+      <w:pPr>
+        <w:tabs>
+          <w:tab w:val="num" w:pos="5760"/>
+        </w:tabs>
+        <w:ind w:left="5760" w:hanging="360"/>
+      </w:pPr>
+      <w:rPr>
+        <w:rFonts w:ascii="Arial" w:hAnsi="Arial" w:hint="default"/>
+      </w:rPr>
+    </w:lvl>
+    <w:lvl w:ilvl="8" w:tplc="692AD7C8" w:tentative="1">
+      <w:start w:val="1"/>
+      <w:numFmt w:val="bullet"/>
+      <w:lvlText w:val="•"/>
+      <w:lvlJc w:val="left"/>
+      <w:pPr>
+        <w:tabs>
+          <w:tab w:val="num" w:pos="6480"/>
+        </w:tabs>
+        <w:ind w:left="6480" w:hanging="360"/>
+      </w:pPr>
+      <w:rPr>
+        <w:rFonts w:ascii="Arial" w:hAnsi="Arial" w:hint="default"/>
+      </w:rPr>
+    </w:lvl>
+  </w:abstractNum>
+  <w:abstractNum w:abstractNumId="1" w15:restartNumberingAfterBreak="0">
+    <w:nsid w:val="0A807E73"/>
+    <w:multiLevelType w:val="hybridMultilevel"/>
+    <w:tmpl w:val="BF166B08"/>
+    <w:lvl w:ilvl="0" w:tplc="6AA26810">
+      <w:start w:val="1"/>
+      <w:numFmt w:val="bullet"/>
+      <w:lvlText w:val="•"/>
+      <w:lvlJc w:val="left"/>
+      <w:pPr>
+        <w:tabs>
+          <w:tab w:val="num" w:pos="720"/>
+        </w:tabs>
+        <w:ind w:left="720" w:hanging="360"/>
+      </w:pPr>
+      <w:rPr>
+        <w:rFonts w:ascii="Arial" w:hAnsi="Arial" w:hint="default"/>
+      </w:rPr>
+    </w:lvl>
+    <w:lvl w:ilvl="1" w:tplc="C4BAC7C8" w:tentative="1">
+      <w:start w:val="1"/>
+      <w:numFmt w:val="bullet"/>
+      <w:lvlText w:val="•"/>
+      <w:lvlJc w:val="left"/>
+      <w:pPr>
+        <w:tabs>
+          <w:tab w:val="num" w:pos="1440"/>
+        </w:tabs>
+        <w:ind w:left="1440" w:hanging="360"/>
+      </w:pPr>
+      <w:rPr>
+        <w:rFonts w:ascii="Arial" w:hAnsi="Arial" w:hint="default"/>
+      </w:rPr>
+    </w:lvl>
+    <w:lvl w:ilvl="2" w:tplc="F5CC2D68" w:tentative="1">
+      <w:start w:val="1"/>
+      <w:numFmt w:val="bullet"/>
+      <w:lvlText w:val="•"/>
+      <w:lvlJc w:val="left"/>
+      <w:pPr>
+        <w:tabs>
+          <w:tab w:val="num" w:pos="2160"/>
+        </w:tabs>
+        <w:ind w:left="2160" w:hanging="360"/>
+      </w:pPr>
+      <w:rPr>
+        <w:rFonts w:ascii="Arial" w:hAnsi="Arial" w:hint="default"/>
+      </w:rPr>
+    </w:lvl>
+    <w:lvl w:ilvl="3" w:tplc="66924B28" w:tentative="1">
+      <w:start w:val="1"/>
+      <w:numFmt w:val="bullet"/>
+      <w:lvlText w:val="•"/>
+      <w:lvlJc w:val="left"/>
+      <w:pPr>
+        <w:tabs>
+          <w:tab w:val="num" w:pos="2880"/>
+        </w:tabs>
+        <w:ind w:left="2880" w:hanging="360"/>
+      </w:pPr>
+      <w:rPr>
+        <w:rFonts w:ascii="Arial" w:hAnsi="Arial" w:hint="default"/>
+      </w:rPr>
+    </w:lvl>
+    <w:lvl w:ilvl="4" w:tplc="8DA4391C" w:tentative="1">
+      <w:start w:val="1"/>
+      <w:numFmt w:val="bullet"/>
+      <w:lvlText w:val="•"/>
+      <w:lvlJc w:val="left"/>
+      <w:pPr>
+        <w:tabs>
+          <w:tab w:val="num" w:pos="3600"/>
+        </w:tabs>
+        <w:ind w:left="3600" w:hanging="360"/>
+      </w:pPr>
+      <w:rPr>
+        <w:rFonts w:ascii="Arial" w:hAnsi="Arial" w:hint="default"/>
+      </w:rPr>
+    </w:lvl>
+    <w:lvl w:ilvl="5" w:tplc="6DD28DB2" w:tentative="1">
+      <w:start w:val="1"/>
+      <w:numFmt w:val="bullet"/>
+      <w:lvlText w:val="•"/>
+      <w:lvlJc w:val="left"/>
+      <w:pPr>
+        <w:tabs>
+          <w:tab w:val="num" w:pos="4320"/>
+        </w:tabs>
+        <w:ind w:left="4320" w:hanging="360"/>
+      </w:pPr>
+      <w:rPr>
+        <w:rFonts w:ascii="Arial" w:hAnsi="Arial" w:hint="default"/>
+      </w:rPr>
+    </w:lvl>
+    <w:lvl w:ilvl="6" w:tplc="7D28EF56" w:tentative="1">
+      <w:start w:val="1"/>
+      <w:numFmt w:val="bullet"/>
+      <w:lvlText w:val="•"/>
+      <w:lvlJc w:val="left"/>
+      <w:pPr>
+        <w:tabs>
+          <w:tab w:val="num" w:pos="5040"/>
+        </w:tabs>
+        <w:ind w:left="5040" w:hanging="360"/>
+      </w:pPr>
+      <w:rPr>
+        <w:rFonts w:ascii="Arial" w:hAnsi="Arial" w:hint="default"/>
+      </w:rPr>
+    </w:lvl>
+    <w:lvl w:ilvl="7" w:tplc="60BC9B6C" w:tentative="1">
+      <w:start w:val="1"/>
+      <w:numFmt w:val="bullet"/>
+      <w:lvlText w:val="•"/>
+      <w:lvlJc w:val="left"/>
+      <w:pPr>
+        <w:tabs>
+          <w:tab w:val="num" w:pos="5760"/>
+        </w:tabs>
+        <w:ind w:left="5760" w:hanging="360"/>
+      </w:pPr>
+      <w:rPr>
+        <w:rFonts w:ascii="Arial" w:hAnsi="Arial" w:hint="default"/>
+      </w:rPr>
+    </w:lvl>
+    <w:lvl w:ilvl="8" w:tplc="260CFD94" w:tentative="1">
+      <w:start w:val="1"/>
+      <w:numFmt w:val="bullet"/>
+      <w:lvlText w:val="•"/>
+      <w:lvlJc w:val="left"/>
+      <w:pPr>
+        <w:tabs>
+          <w:tab w:val="num" w:pos="6480"/>
+        </w:tabs>
+        <w:ind w:left="6480" w:hanging="360"/>
+      </w:pPr>
+      <w:rPr>
+        <w:rFonts w:ascii="Arial" w:hAnsi="Arial" w:hint="default"/>
+      </w:rPr>
+    </w:lvl>
+  </w:abstractNum>
+  <w:abstractNum w:abstractNumId="2" w15:restartNumberingAfterBreak="0">
     <w:nsid w:val="0AE0724C"/>
     <w:multiLevelType w:val="hybridMultilevel"/>
     <w:tmpl w:val="21088CB8"/>
@@ -17620,7 +22137,7 @@
       </w:pPr>
     </w:lvl>
   </w:abstractNum>
-  <w:abstractNum w:abstractNumId="1" w15:restartNumberingAfterBreak="0">
+  <w:abstractNum w:abstractNumId="3" w15:restartNumberingAfterBreak="0">
     <w:nsid w:val="0B5978B4"/>
     <w:multiLevelType w:val="hybridMultilevel"/>
     <w:tmpl w:val="DFB6C6E0"/>
@@ -17709,7 +22226,7 @@
       </w:pPr>
     </w:lvl>
   </w:abstractNum>
-  <w:abstractNum w:abstractNumId="2" w15:restartNumberingAfterBreak="0">
+  <w:abstractNum w:abstractNumId="4" w15:restartNumberingAfterBreak="0">
     <w:nsid w:val="0C6937AB"/>
     <w:multiLevelType w:val="hybridMultilevel"/>
     <w:tmpl w:val="B79EAD80"/>
@@ -17849,7 +22366,7 @@
       </w:rPr>
     </w:lvl>
   </w:abstractNum>
-  <w:abstractNum w:abstractNumId="3" w15:restartNumberingAfterBreak="0">
+  <w:abstractNum w:abstractNumId="5" w15:restartNumberingAfterBreak="0">
     <w:nsid w:val="12E62A4A"/>
     <w:multiLevelType w:val="hybridMultilevel"/>
     <w:tmpl w:val="34EED542"/>
@@ -17935,7 +22452,147 @@
       </w:pPr>
     </w:lvl>
   </w:abstractNum>
-  <w:abstractNum w:abstractNumId="4" w15:restartNumberingAfterBreak="0">
+  <w:abstractNum w:abstractNumId="6" w15:restartNumberingAfterBreak="0">
+    <w:nsid w:val="14EE21C2"/>
+    <w:multiLevelType w:val="hybridMultilevel"/>
+    <w:tmpl w:val="A1FE06D2"/>
+    <w:lvl w:ilvl="0" w:tplc="F8AC8484">
+      <w:start w:val="1"/>
+      <w:numFmt w:val="bullet"/>
+      <w:lvlText w:val="•"/>
+      <w:lvlJc w:val="left"/>
+      <w:pPr>
+        <w:tabs>
+          <w:tab w:val="num" w:pos="720"/>
+        </w:tabs>
+        <w:ind w:left="720" w:hanging="360"/>
+      </w:pPr>
+      <w:rPr>
+        <w:rFonts w:ascii="Arial" w:hAnsi="Arial" w:hint="default"/>
+      </w:rPr>
+    </w:lvl>
+    <w:lvl w:ilvl="1" w:tplc="2160DFE6" w:tentative="1">
+      <w:start w:val="1"/>
+      <w:numFmt w:val="bullet"/>
+      <w:lvlText w:val="•"/>
+      <w:lvlJc w:val="left"/>
+      <w:pPr>
+        <w:tabs>
+          <w:tab w:val="num" w:pos="1440"/>
+        </w:tabs>
+        <w:ind w:left="1440" w:hanging="360"/>
+      </w:pPr>
+      <w:rPr>
+        <w:rFonts w:ascii="Arial" w:hAnsi="Arial" w:hint="default"/>
+      </w:rPr>
+    </w:lvl>
+    <w:lvl w:ilvl="2" w:tplc="3E4A1AA4" w:tentative="1">
+      <w:start w:val="1"/>
+      <w:numFmt w:val="bullet"/>
+      <w:lvlText w:val="•"/>
+      <w:lvlJc w:val="left"/>
+      <w:pPr>
+        <w:tabs>
+          <w:tab w:val="num" w:pos="2160"/>
+        </w:tabs>
+        <w:ind w:left="2160" w:hanging="360"/>
+      </w:pPr>
+      <w:rPr>
+        <w:rFonts w:ascii="Arial" w:hAnsi="Arial" w:hint="default"/>
+      </w:rPr>
+    </w:lvl>
+    <w:lvl w:ilvl="3" w:tplc="5CD49064" w:tentative="1">
+      <w:start w:val="1"/>
+      <w:numFmt w:val="bullet"/>
+      <w:lvlText w:val="•"/>
+      <w:lvlJc w:val="left"/>
+      <w:pPr>
+        <w:tabs>
+          <w:tab w:val="num" w:pos="2880"/>
+        </w:tabs>
+        <w:ind w:left="2880" w:hanging="360"/>
+      </w:pPr>
+      <w:rPr>
+        <w:rFonts w:ascii="Arial" w:hAnsi="Arial" w:hint="default"/>
+      </w:rPr>
+    </w:lvl>
+    <w:lvl w:ilvl="4" w:tplc="EEB05850" w:tentative="1">
+      <w:start w:val="1"/>
+      <w:numFmt w:val="bullet"/>
+      <w:lvlText w:val="•"/>
+      <w:lvlJc w:val="left"/>
+      <w:pPr>
+        <w:tabs>
+          <w:tab w:val="num" w:pos="3600"/>
+        </w:tabs>
+        <w:ind w:left="3600" w:hanging="360"/>
+      </w:pPr>
+      <w:rPr>
+        <w:rFonts w:ascii="Arial" w:hAnsi="Arial" w:hint="default"/>
+      </w:rPr>
+    </w:lvl>
+    <w:lvl w:ilvl="5" w:tplc="5D68C230" w:tentative="1">
+      <w:start w:val="1"/>
+      <w:numFmt w:val="bullet"/>
+      <w:lvlText w:val="•"/>
+      <w:lvlJc w:val="left"/>
+      <w:pPr>
+        <w:tabs>
+          <w:tab w:val="num" w:pos="4320"/>
+        </w:tabs>
+        <w:ind w:left="4320" w:hanging="360"/>
+      </w:pPr>
+      <w:rPr>
+        <w:rFonts w:ascii="Arial" w:hAnsi="Arial" w:hint="default"/>
+      </w:rPr>
+    </w:lvl>
+    <w:lvl w:ilvl="6" w:tplc="3EF6C6AE" w:tentative="1">
+      <w:start w:val="1"/>
+      <w:numFmt w:val="bullet"/>
+      <w:lvlText w:val="•"/>
+      <w:lvlJc w:val="left"/>
+      <w:pPr>
+        <w:tabs>
+          <w:tab w:val="num" w:pos="5040"/>
+        </w:tabs>
+        <w:ind w:left="5040" w:hanging="360"/>
+      </w:pPr>
+      <w:rPr>
+        <w:rFonts w:ascii="Arial" w:hAnsi="Arial" w:hint="default"/>
+      </w:rPr>
+    </w:lvl>
+    <w:lvl w:ilvl="7" w:tplc="A23C4742" w:tentative="1">
+      <w:start w:val="1"/>
+      <w:numFmt w:val="bullet"/>
+      <w:lvlText w:val="•"/>
+      <w:lvlJc w:val="left"/>
+      <w:pPr>
+        <w:tabs>
+          <w:tab w:val="num" w:pos="5760"/>
+        </w:tabs>
+        <w:ind w:left="5760" w:hanging="360"/>
+      </w:pPr>
+      <w:rPr>
+        <w:rFonts w:ascii="Arial" w:hAnsi="Arial" w:hint="default"/>
+      </w:rPr>
+    </w:lvl>
+    <w:lvl w:ilvl="8" w:tplc="FFF86CB2" w:tentative="1">
+      <w:start w:val="1"/>
+      <w:numFmt w:val="bullet"/>
+      <w:lvlText w:val="•"/>
+      <w:lvlJc w:val="left"/>
+      <w:pPr>
+        <w:tabs>
+          <w:tab w:val="num" w:pos="6480"/>
+        </w:tabs>
+        <w:ind w:left="6480" w:hanging="360"/>
+      </w:pPr>
+      <w:rPr>
+        <w:rFonts w:ascii="Arial" w:hAnsi="Arial" w:hint="default"/>
+      </w:rPr>
+    </w:lvl>
+  </w:abstractNum>
+  <w:abstractNum w:abstractNumId="7" w15:restartNumberingAfterBreak="0">
     <w:nsid w:val="15D2514E"/>
     <w:multiLevelType w:val="hybridMultilevel"/>
     <w:tmpl w:val="FBE05476"/>
@@ -18024,7 +22681,7 @@
       </w:pPr>
     </w:lvl>
   </w:abstractNum>
-  <w:abstractNum w:abstractNumId="5" w15:restartNumberingAfterBreak="0">
+  <w:abstractNum w:abstractNumId="8" w15:restartNumberingAfterBreak="0">
     <w:nsid w:val="1BA961E3"/>
     <w:multiLevelType w:val="hybridMultilevel"/>
     <w:tmpl w:val="1E2E4C3C"/>
@@ -18117,7 +22774,96 @@
       </w:pPr>
     </w:lvl>
   </w:abstractNum>
-  <w:abstractNum w:abstractNumId="6" w15:restartNumberingAfterBreak="0">
+  <w:abstractNum w:abstractNumId="9" w15:restartNumberingAfterBreak="0">
+    <w:nsid w:val="2C1148DA"/>
+    <w:multiLevelType w:val="hybridMultilevel"/>
+    <w:tmpl w:val="94C83714"/>
+    <w:lvl w:ilvl="0" w:tplc="B4302AF0">
+      <w:start w:val="1"/>
+      <w:numFmt w:val="lowerRoman"/>
+      <w:lvlText w:val="%1."/>
+      <w:lvlJc w:val="left"/>
+      <w:pPr>
+        <w:ind w:left="1440" w:hanging="720"/>
+      </w:pPr>
+      <w:rPr>
+        <w:rFonts w:hint="default"/>
+      </w:rPr>
+    </w:lvl>
+    <w:lvl w:ilvl="1" w:tplc="04090019" w:tentative="1">
+      <w:start w:val="1"/>
+      <w:numFmt w:val="lowerLetter"/>
+      <w:lvlText w:val="%2."/>
+      <w:lvlJc w:val="left"/>
+      <w:pPr>
+        <w:ind w:left="1800" w:hanging="360"/>
+      </w:pPr>
+    </w:lvl>
+    <w:lvl w:ilvl="2" w:tplc="0409001B" w:tentative="1">
+      <w:start w:val="1"/>
+      <w:numFmt w:val="lowerRoman"/>
+      <w:lvlText w:val="%3."/>
+      <w:lvlJc w:val="right"/>
+      <w:pPr>
+        <w:ind w:left="2520" w:hanging="180"/>
+      </w:pPr>
+    </w:lvl>
+    <w:lvl w:ilvl="3" w:tplc="0409000F" w:tentative="1">
+      <w:start w:val="1"/>
+      <w:numFmt w:val="decimal"/>
+      <w:lvlText w:val="%4."/>
+      <w:lvlJc w:val="left"/>
+      <w:pPr>
+        <w:ind w:left="3240" w:hanging="360"/>
+      </w:pPr>
+    </w:lvl>
+    <w:lvl w:ilvl="4" w:tplc="04090019" w:tentative="1">
+      <w:start w:val="1"/>
+      <w:numFmt w:val="lowerLetter"/>
+      <w:lvlText w:val="%5."/>
+      <w:lvlJc w:val="left"/>
+      <w:pPr>
+        <w:ind w:left="3960" w:hanging="360"/>
+      </w:pPr>
+    </w:lvl>
+    <w:lvl w:ilvl="5" w:tplc="0409001B" w:tentative="1">
+      <w:start w:val="1"/>
+      <w:numFmt w:val="lowerRoman"/>
+      <w:lvlText w:val="%6."/>
+      <w:lvlJc w:val="right"/>
+      <w:pPr>
+        <w:ind w:left="4680" w:hanging="180"/>
+      </w:pPr>
+    </w:lvl>
+    <w:lvl w:ilvl="6" w:tplc="0409000F" w:tentative="1">
+      <w:start w:val="1"/>
+      <w:numFmt w:val="decimal"/>
+      <w:lvlText w:val="%7."/>
+      <w:lvlJc w:val="left"/>
+      <w:pPr>
+        <w:ind w:left="5400" w:hanging="360"/>
+      </w:pPr>
+    </w:lvl>
+    <w:lvl w:ilvl="7" w:tplc="04090019" w:tentative="1">
+      <w:start w:val="1"/>
+      <w:numFmt w:val="lowerLetter"/>
+      <w:lvlText w:val="%8."/>
+      <w:lvlJc w:val="left"/>
+      <w:pPr>
+        <w:ind w:left="6120" w:hanging="360"/>
+      </w:pPr>
+    </w:lvl>
+    <w:lvl w:ilvl="8" w:tplc="0409001B" w:tentative="1">
+      <w:start w:val="1"/>
+      <w:numFmt w:val="lowerRoman"/>
+      <w:lvlText w:val="%9."/>
+      <w:lvlJc w:val="right"/>
+      <w:pPr>
+        <w:ind w:left="6840" w:hanging="180"/>
+      </w:pPr>
+    </w:lvl>
+  </w:abstractNum>
+  <w:abstractNum w:abstractNumId="10" w15:restartNumberingAfterBreak="0">
     <w:nsid w:val="30432514"/>
     <w:multiLevelType w:val="hybridMultilevel"/>
     <w:tmpl w:val="356855A2"/>
@@ -18203,7 +22949,7 @@
       </w:pPr>
     </w:lvl>
   </w:abstractNum>
-  <w:abstractNum w:abstractNumId="7" w15:restartNumberingAfterBreak="0">
+  <w:abstractNum w:abstractNumId="11" w15:restartNumberingAfterBreak="0">
     <w:nsid w:val="337D123C"/>
     <w:multiLevelType w:val="hybridMultilevel"/>
     <w:tmpl w:val="62E2E876"/>
@@ -18289,7 +23035,7 @@
       </w:pPr>
     </w:lvl>
   </w:abstractNum>
-  <w:abstractNum w:abstractNumId="8" w15:restartNumberingAfterBreak="0">
+  <w:abstractNum w:abstractNumId="12" w15:restartNumberingAfterBreak="0">
     <w:nsid w:val="349A3DDE"/>
     <w:multiLevelType w:val="hybridMultilevel"/>
     <w:tmpl w:val="62B41EAA"/>
@@ -18375,7 +23121,7 @@
       </w:pPr>
     </w:lvl>
   </w:abstractNum>
-  <w:abstractNum w:abstractNumId="9" w15:restartNumberingAfterBreak="0">
+  <w:abstractNum w:abstractNumId="13" w15:restartNumberingAfterBreak="0">
     <w:nsid w:val="36093991"/>
     <w:multiLevelType w:val="hybridMultilevel"/>
     <w:tmpl w:val="419ED09E"/>
@@ -18515,7 +23261,7 @@
       </w:rPr>
     </w:lvl>
   </w:abstractNum>
-  <w:abstractNum w:abstractNumId="10" w15:restartNumberingAfterBreak="0">
+  <w:abstractNum w:abstractNumId="14" w15:restartNumberingAfterBreak="0">
     <w:nsid w:val="4EB378A5"/>
     <w:multiLevelType w:val="hybridMultilevel"/>
     <w:tmpl w:val="44DC2DE0"/>
@@ -18601,7 +23347,7 @@
       </w:pPr>
     </w:lvl>
   </w:abstractNum>
-  <w:abstractNum w:abstractNumId="11" w15:restartNumberingAfterBreak="0">
+  <w:abstractNum w:abstractNumId="15" w15:restartNumberingAfterBreak="0">
     <w:nsid w:val="4F8F601A"/>
     <w:multiLevelType w:val="hybridMultilevel"/>
     <w:tmpl w:val="775679D0"/>
@@ -18690,7 +23436,7 @@
       </w:pPr>
     </w:lvl>
   </w:abstractNum>
-  <w:abstractNum w:abstractNumId="12" w15:restartNumberingAfterBreak="0">
+  <w:abstractNum w:abstractNumId="16" w15:restartNumberingAfterBreak="0">
     <w:nsid w:val="5233476D"/>
     <w:multiLevelType w:val="hybridMultilevel"/>
     <w:tmpl w:val="D6647902"/>
@@ -18782,7 +23528,7 @@
       </w:pPr>
     </w:lvl>
   </w:abstractNum>
-  <w:abstractNum w:abstractNumId="13" w15:restartNumberingAfterBreak="0">
+  <w:abstractNum w:abstractNumId="17" w15:restartNumberingAfterBreak="0">
     <w:nsid w:val="5A7807D9"/>
     <w:multiLevelType w:val="hybridMultilevel"/>
     <w:tmpl w:val="D826BCCC"/>
@@ -18875,7 +23621,147 @@
       </w:pPr>
     </w:lvl>
   </w:abstractNum>
-  <w:abstractNum w:abstractNumId="14" w15:restartNumberingAfterBreak="0">
+  <w:abstractNum w:abstractNumId="18" w15:restartNumberingAfterBreak="0">
+    <w:nsid w:val="5AC62556"/>
+    <w:multiLevelType w:val="hybridMultilevel"/>
+    <w:tmpl w:val="045E09FC"/>
+    <w:lvl w:ilvl="0" w:tplc="41C6DCE8">
+      <w:start w:val="1"/>
+      <w:numFmt w:val="bullet"/>
+      <w:lvlText w:val="•"/>
+      <w:lvlJc w:val="left"/>
+      <w:pPr>
+        <w:tabs>
+          <w:tab w:val="num" w:pos="720"/>
+        </w:tabs>
+        <w:ind w:left="720" w:hanging="360"/>
+      </w:pPr>
+      <w:rPr>
+        <w:rFonts w:ascii="Arial" w:hAnsi="Arial" w:hint="default"/>
+      </w:rPr>
+    </w:lvl>
+    <w:lvl w:ilvl="1" w:tplc="2EB43756" w:tentative="1">
+      <w:start w:val="1"/>
+      <w:numFmt w:val="bullet"/>
+      <w:lvlText w:val="•"/>
+      <w:lvlJc w:val="left"/>
+      <w:pPr>
+        <w:tabs>
+          <w:tab w:val="num" w:pos="1440"/>
+        </w:tabs>
+        <w:ind w:left="1440" w:hanging="360"/>
+      </w:pPr>
+      <w:rPr>
+        <w:rFonts w:ascii="Arial" w:hAnsi="Arial" w:hint="default"/>
+      </w:rPr>
+    </w:lvl>
+    <w:lvl w:ilvl="2" w:tplc="516882B2" w:tentative="1">
+      <w:start w:val="1"/>
+      <w:numFmt w:val="bullet"/>
+      <w:lvlText w:val="•"/>
+      <w:lvlJc w:val="left"/>
+      <w:pPr>
+        <w:tabs>
+          <w:tab w:val="num" w:pos="2160"/>
+        </w:tabs>
+        <w:ind w:left="2160" w:hanging="360"/>
+      </w:pPr>
+      <w:rPr>
+        <w:rFonts w:ascii="Arial" w:hAnsi="Arial" w:hint="default"/>
+      </w:rPr>
+    </w:lvl>
+    <w:lvl w:ilvl="3" w:tplc="8BD85968" w:tentative="1">
+      <w:start w:val="1"/>
+      <w:numFmt w:val="bullet"/>
+      <w:lvlText w:val="•"/>
+      <w:lvlJc w:val="left"/>
+      <w:pPr>
+        <w:tabs>
+          <w:tab w:val="num" w:pos="2880"/>
+        </w:tabs>
+        <w:ind w:left="2880" w:hanging="360"/>
+      </w:pPr>
+      <w:rPr>
+        <w:rFonts w:ascii="Arial" w:hAnsi="Arial" w:hint="default"/>
+      </w:rPr>
+    </w:lvl>
+    <w:lvl w:ilvl="4" w:tplc="4496A8AC" w:tentative="1">
+      <w:start w:val="1"/>
+      <w:numFmt w:val="bullet"/>
+      <w:lvlText w:val="•"/>
+      <w:lvlJc w:val="left"/>
+      <w:pPr>
+        <w:tabs>
+          <w:tab w:val="num" w:pos="3600"/>
+        </w:tabs>
+        <w:ind w:left="3600" w:hanging="360"/>
+      </w:pPr>
+      <w:rPr>
+        <w:rFonts w:ascii="Arial" w:hAnsi="Arial" w:hint="default"/>
+      </w:rPr>
+    </w:lvl>
+    <w:lvl w:ilvl="5" w:tplc="83C226D6" w:tentative="1">
+      <w:start w:val="1"/>
+      <w:numFmt w:val="bullet"/>
+      <w:lvlText w:val="•"/>
+      <w:lvlJc w:val="left"/>
+      <w:pPr>
+        <w:tabs>
+          <w:tab w:val="num" w:pos="4320"/>
+        </w:tabs>
+        <w:ind w:left="4320" w:hanging="360"/>
+      </w:pPr>
+      <w:rPr>
+        <w:rFonts w:ascii="Arial" w:hAnsi="Arial" w:hint="default"/>
+      </w:rPr>
+    </w:lvl>
+    <w:lvl w:ilvl="6" w:tplc="333CD974" w:tentative="1">
+      <w:start w:val="1"/>
+      <w:numFmt w:val="bullet"/>
+      <w:lvlText w:val="•"/>
+      <w:lvlJc w:val="left"/>
+      <w:pPr>
+        <w:tabs>
+          <w:tab w:val="num" w:pos="5040"/>
+        </w:tabs>
+        <w:ind w:left="5040" w:hanging="360"/>
+      </w:pPr>
+      <w:rPr>
+        <w:rFonts w:ascii="Arial" w:hAnsi="Arial" w:hint="default"/>
+      </w:rPr>
+    </w:lvl>
+    <w:lvl w:ilvl="7" w:tplc="E8720490" w:tentative="1">
+      <w:start w:val="1"/>
+      <w:numFmt w:val="bullet"/>
+      <w:lvlText w:val="•"/>
+      <w:lvlJc w:val="left"/>
+      <w:pPr>
+        <w:tabs>
+          <w:tab w:val="num" w:pos="5760"/>
+        </w:tabs>
+        <w:ind w:left="5760" w:hanging="360"/>
+      </w:pPr>
+      <w:rPr>
+        <w:rFonts w:ascii="Arial" w:hAnsi="Arial" w:hint="default"/>
+      </w:rPr>
+    </w:lvl>
+    <w:lvl w:ilvl="8" w:tplc="77E4CF2A" w:tentative="1">
+      <w:start w:val="1"/>
+      <w:numFmt w:val="bullet"/>
+      <w:lvlText w:val="•"/>
+      <w:lvlJc w:val="left"/>
+      <w:pPr>
+        <w:tabs>
+          <w:tab w:val="num" w:pos="6480"/>
+        </w:tabs>
+        <w:ind w:left="6480" w:hanging="360"/>
+      </w:pPr>
+      <w:rPr>
+        <w:rFonts w:ascii="Arial" w:hAnsi="Arial" w:hint="default"/>
+      </w:rPr>
+    </w:lvl>
+  </w:abstractNum>
+  <w:abstractNum w:abstractNumId="19" w15:restartNumberingAfterBreak="0">
     <w:nsid w:val="5B190A01"/>
     <w:multiLevelType w:val="hybridMultilevel"/>
     <w:tmpl w:val="93C22336"/>
@@ -18967,7 +23853,7 @@
       </w:pPr>
     </w:lvl>
   </w:abstractNum>
-  <w:abstractNum w:abstractNumId="15" w15:restartNumberingAfterBreak="0">
+  <w:abstractNum w:abstractNumId="20" w15:restartNumberingAfterBreak="0">
     <w:nsid w:val="63D24233"/>
     <w:multiLevelType w:val="hybridMultilevel"/>
     <w:tmpl w:val="DF50AEBC"/>
@@ -19107,7 +23993,7 @@
       </w:rPr>
     </w:lvl>
   </w:abstractNum>
-  <w:abstractNum w:abstractNumId="16" w15:restartNumberingAfterBreak="0">
+  <w:abstractNum w:abstractNumId="21" w15:restartNumberingAfterBreak="0">
     <w:nsid w:val="6775420C"/>
     <w:multiLevelType w:val="hybridMultilevel"/>
     <w:tmpl w:val="DEC0F744"/>
@@ -19196,7 +24082,7 @@
       </w:pPr>
     </w:lvl>
   </w:abstractNum>
-  <w:abstractNum w:abstractNumId="17" w15:restartNumberingAfterBreak="0">
+  <w:abstractNum w:abstractNumId="22" w15:restartNumberingAfterBreak="0">
     <w:nsid w:val="6AF87771"/>
     <w:multiLevelType w:val="hybridMultilevel"/>
     <w:tmpl w:val="7B0879BA"/>
@@ -19286,7 +24172,7 @@
       </w:pPr>
     </w:lvl>
   </w:abstractNum>
-  <w:abstractNum w:abstractNumId="18" w15:restartNumberingAfterBreak="0">
+  <w:abstractNum w:abstractNumId="23" w15:restartNumberingAfterBreak="0">
     <w:nsid w:val="6E767310"/>
     <w:multiLevelType w:val="hybridMultilevel"/>
     <w:tmpl w:val="0F5A440E"/>
@@ -19404,7 +24290,7 @@
       </w:pPr>
     </w:lvl>
   </w:abstractNum>
-  <w:abstractNum w:abstractNumId="19" w15:restartNumberingAfterBreak="0">
+  <w:abstractNum w:abstractNumId="24" w15:restartNumberingAfterBreak="0">
     <w:nsid w:val="716F7F54"/>
     <w:multiLevelType w:val="hybridMultilevel"/>
     <w:tmpl w:val="06EABAFC"/>
@@ -19490,7 +24376,7 @@
       </w:pPr>
     </w:lvl>
   </w:abstractNum>
-  <w:abstractNum w:abstractNumId="20" w15:restartNumberingAfterBreak="0">
+  <w:abstractNum w:abstractNumId="25" w15:restartNumberingAfterBreak="0">
     <w:nsid w:val="74B10B01"/>
     <w:multiLevelType w:val="multilevel"/>
     <w:tmpl w:val="7D767784"/>
@@ -19604,7 +24490,7 @@
       </w:pPr>
     </w:lvl>
   </w:abstractNum>
-  <w:abstractNum w:abstractNumId="21" w15:restartNumberingAfterBreak="0">
+  <w:abstractNum w:abstractNumId="26" w15:restartNumberingAfterBreak="0">
     <w:nsid w:val="76B42DA3"/>
     <w:multiLevelType w:val="hybridMultilevel"/>
     <w:tmpl w:val="E4180C50"/>
@@ -19690,7 +24576,7 @@
       </w:pPr>
     </w:lvl>
   </w:abstractNum>
-  <w:abstractNum w:abstractNumId="22" w15:restartNumberingAfterBreak="0">
+  <w:abstractNum w:abstractNumId="27" w15:restartNumberingAfterBreak="0">
     <w:nsid w:val="7A166585"/>
     <w:multiLevelType w:val="hybridMultilevel"/>
     <w:tmpl w:val="B48C1142"/>
@@ -19830,7 +24716,7 @@
       </w:rPr>
     </w:lvl>
   </w:abstractNum>
-  <w:abstractNum w:abstractNumId="23" w15:restartNumberingAfterBreak="0">
+  <w:abstractNum w:abstractNumId="28" w15:restartNumberingAfterBreak="0">
     <w:nsid w:val="7FD31A9F"/>
     <w:multiLevelType w:val="hybridMultilevel"/>
     <w:tmpl w:val="7B0879BA"/>
@@ -19921,76 +24807,91 @@
     </w:lvl>
   </w:abstractNum>
   <w:num w:numId="1" w16cid:durableId="588659680">
+    <w:abstractNumId w:val="14"/>
+  </w:num>
+  <w:num w:numId="2" w16cid:durableId="1110778439">
+    <w:abstractNumId w:val="25"/>
+  </w:num>
+  <w:num w:numId="3" w16cid:durableId="1325626405">
+    <w:abstractNumId w:val="15"/>
+  </w:num>
+  <w:num w:numId="4" w16cid:durableId="1628970678">
+    <w:abstractNumId w:val="26"/>
+  </w:num>
+  <w:num w:numId="5" w16cid:durableId="1519152406">
+    <w:abstractNumId w:val="11"/>
+  </w:num>
+  <w:num w:numId="6" w16cid:durableId="1553495034">
+    <w:abstractNumId w:val="8"/>
+  </w:num>
+  <w:num w:numId="7" w16cid:durableId="1100685852">
+    <w:abstractNumId w:val="16"/>
+  </w:num>
+  <w:num w:numId="8" w16cid:durableId="1303195893">
+    <w:abstractNumId w:val="3"/>
+  </w:num>
+  <w:num w:numId="9" w16cid:durableId="1237320579">
+    <w:abstractNumId w:val="19"/>
+  </w:num>
+  <w:num w:numId="10" w16cid:durableId="719086290">
+    <w:abstractNumId w:val="21"/>
+  </w:num>
+  <w:num w:numId="11" w16cid:durableId="2077512613">
+    <w:abstractNumId w:val="12"/>
+  </w:num>
+  <w:num w:numId="12" w16cid:durableId="926502575">
+    <w:abstractNumId w:val="27"/>
+  </w:num>
+  <w:num w:numId="13" w16cid:durableId="1448767961">
+    <w:abstractNumId w:val="22"/>
+  </w:num>
+  <w:num w:numId="14" w16cid:durableId="243954799">
+    <w:abstractNumId w:val="28"/>
+  </w:num>
+  <w:num w:numId="15" w16cid:durableId="1728604158">
+    <w:abstractNumId w:val="7"/>
+  </w:num>
+  <w:num w:numId="16" w16cid:durableId="1089498803">
+    <w:abstractNumId w:val="2"/>
+  </w:num>
+  <w:num w:numId="17" w16cid:durableId="821508443">
+    <w:abstractNumId w:val="17"/>
+  </w:num>
+  <w:num w:numId="18" w16cid:durableId="205606090">
     <w:abstractNumId w:val="10"/>
   </w:num>
-  <w:num w:numId="2" w16cid:durableId="1110778439">
+  <w:num w:numId="19" w16cid:durableId="827600492">
+    <w:abstractNumId w:val="5"/>
+  </w:num>
+  <w:num w:numId="20" w16cid:durableId="775759520">
+    <w:abstractNumId w:val="24"/>
+  </w:num>
+  <w:num w:numId="21" w16cid:durableId="315232626">
     <w:abstractNumId w:val="20"/>
   </w:num>
-  <w:num w:numId="3" w16cid:durableId="1325626405">
-    <w:abstractNumId w:val="11"/>
+  <w:num w:numId="22" w16cid:durableId="2040278931">
+    <w:abstractNumId w:val="23"/>
   </w:num>
-  <w:num w:numId="4" w16cid:durableId="1628970678">
-    <w:abstractNumId w:val="21"/>
+  <w:num w:numId="23" w16cid:durableId="893394900">
+    <w:abstractNumId w:val="4"/>
   </w:num>
-  <w:num w:numId="5" w16cid:durableId="1519152406">
-    <w:abstractNumId w:val="7"/>
+  <w:num w:numId="24" w16cid:durableId="2043435142">
+    <w:abstractNumId w:val="13"/>
   </w:num>
-  <w:num w:numId="6" w16cid:durableId="1553495034">
-    <w:abstractNumId w:val="5"/>
+  <w:num w:numId="25" w16cid:durableId="1834711317">
+    <w:abstractNumId w:val="9"/>
   </w:num>
-  <w:num w:numId="7" w16cid:durableId="1100685852">
-    <w:abstractNumId w:val="12"/>
+  <w:num w:numId="26" w16cid:durableId="210271805">
+    <w:abstractNumId w:val="18"/>
   </w:num>
-  <w:num w:numId="8" w16cid:durableId="1303195893">
+  <w:num w:numId="27" w16cid:durableId="974723874">
+    <w:abstractNumId w:val="6"/>
+  </w:num>
+  <w:num w:numId="28" w16cid:durableId="1681542790">
     <w:abstractNumId w:val="1"/>
   </w:num>
-  <w:num w:numId="9" w16cid:durableId="1237320579">
-    <w:abstractNumId w:val="14"/>
-  </w:num>
-  <w:num w:numId="10" w16cid:durableId="719086290">
-    <w:abstractNumId w:val="16"/>
-  </w:num>
-  <w:num w:numId="11" w16cid:durableId="2077512613">
-    <w:abstractNumId w:val="8"/>
-  </w:num>
-  <w:num w:numId="12" w16cid:durableId="926502575">
-    <w:abstractNumId w:val="22"/>
-  </w:num>
-  <w:num w:numId="13" w16cid:durableId="1448767961">
-    <w:abstractNumId w:val="17"/>
-  </w:num>
-  <w:num w:numId="14" w16cid:durableId="243954799">
-    <w:abstractNumId w:val="23"/>
-  </w:num>
-  <w:num w:numId="15" w16cid:durableId="1728604158">
-    <w:abstractNumId w:val="4"/>
-  </w:num>
-  <w:num w:numId="16" w16cid:durableId="1089498803">
+  <w:num w:numId="29" w16cid:durableId="1241603768">
     <w:abstractNumId w:val="0"/>
-  </w:num>
-  <w:num w:numId="17" w16cid:durableId="821508443">
-    <w:abstractNumId w:val="13"/>
-  </w:num>
-  <w:num w:numId="18" w16cid:durableId="205606090">
-    <w:abstractNumId w:val="6"/>
-  </w:num>
-  <w:num w:numId="19" w16cid:durableId="827600492">
-    <w:abstractNumId w:val="3"/>
-  </w:num>
-  <w:num w:numId="20" w16cid:durableId="775759520">
-    <w:abstractNumId w:val="19"/>
-  </w:num>
-  <w:num w:numId="21" w16cid:durableId="315232626">
-    <w:abstractNumId w:val="15"/>
-  </w:num>
-  <w:num w:numId="22" w16cid:durableId="2040278931">
-    <w:abstractNumId w:val="18"/>
-  </w:num>
-  <w:num w:numId="23" w16cid:durableId="893394900">
-    <w:abstractNumId w:val="2"/>
-  </w:num>
-  <w:num w:numId="24" w16cid:durableId="2043435142">
-    <w:abstractNumId w:val="9"/>
   </w:num>
 </w:numbering>
 </file>
@@ -20395,7 +25296,7 @@
   <w:style w:type="paragraph" w:default="1" w:styleId="Normal">
     <w:name w:val="Normal"/>
     <w:qFormat/>
-    <w:rsid w:val="00E6066A"/>
+    <w:rsid w:val="00A04221"/>
   </w:style>
   <w:style w:type="paragraph" w:styleId="Heading1">
     <w:name w:val="heading 1"/>

--- a/DBMS/Assignment/3DBMS.docx
+++ b/DBMS/Assignment/3DBMS.docx
@@ -4151,23 +4151,7 @@
             <w:rFonts w:ascii="Calibri" w:hAnsi="Calibri" w:cs="Calibri"/>
             <w:noProof/>
           </w:rPr>
-          <w:t xml:space="preserve">Define roles of DBA on </w:t>
-        </w:r>
-        <w:r>
-          <w:rPr>
-            <w:rStyle w:val="Hyperlink"/>
-            <w:rFonts w:ascii="Calibri" w:hAnsi="Calibri" w:cs="Calibri"/>
-            <w:noProof/>
-          </w:rPr>
-          <w:t>R</w:t>
-        </w:r>
-        <w:r>
-          <w:rPr>
-            <w:rStyle w:val="Hyperlink"/>
-            <w:rFonts w:ascii="Calibri" w:hAnsi="Calibri" w:cs="Calibri"/>
-            <w:noProof/>
-          </w:rPr>
-          <w:t>elational Database</w:t>
+          <w:t>Define roles of DBA on Relational Database</w:t>
         </w:r>
         <w:r>
           <w:rPr>
@@ -6861,7 +6845,27 @@
           <w:szCs w:val="28"/>
           <w:lang w:val="en-GB"/>
         </w:rPr>
-        <w:t>The transaction is not interfered by the concurrent execution of other transactions. The state of database after concurrent execution of transaction must be equivalent to the state reached after serial execution of transaction in same order,</w:t>
+        <w:t xml:space="preserve">The transaction is not </w:t>
+      </w:r>
+      <w:proofErr w:type="gramStart"/>
+      <w:r>
+        <w:rPr>
+          <w:rFonts w:ascii="Calibri" w:hAnsi="Calibri" w:cs="Calibri"/>
+          <w:sz w:val="28"/>
+          <w:szCs w:val="28"/>
+          <w:lang w:val="en-GB"/>
+        </w:rPr>
+        <w:t>interfered</w:t>
+      </w:r>
+      <w:proofErr w:type="gramEnd"/>
+      <w:r>
+        <w:rPr>
+          <w:rFonts w:ascii="Calibri" w:hAnsi="Calibri" w:cs="Calibri"/>
+          <w:sz w:val="28"/>
+          <w:szCs w:val="28"/>
+          <w:lang w:val="en-GB"/>
+        </w:rPr>
+        <w:t xml:space="preserve"> by the concurrent execution of other transactions. The state of database after concurrent execution of transaction must be equivalent to the state reached after serial execution of transaction in same order,</w:t>
       </w:r>
     </w:p>
     <w:p>
@@ -6921,7 +6925,21 @@
         <w:rPr>
           <w:rFonts w:cs="Calibri"/>
         </w:rPr>
-        <w:t>What is sql join ? explain its different types of join Operations with examples.</w:t>
+        <w:t xml:space="preserve">What is </w:t>
+      </w:r>
+      <w:proofErr w:type="spellStart"/>
+      <w:r>
+        <w:rPr>
+          <w:rFonts w:cs="Calibri"/>
+        </w:rPr>
+        <w:t>sql</w:t>
+      </w:r>
+      <w:proofErr w:type="spellEnd"/>
+      <w:r>
+        <w:rPr>
+          <w:rFonts w:cs="Calibri"/>
+        </w:rPr>
+        <w:t xml:space="preserve"> join ? explain its different types of join Operations with examples.</w:t>
       </w:r>
       <w:bookmarkEnd w:id="1"/>
     </w:p>
@@ -7353,7 +7371,27 @@
           <w:b w:val="0"/>
           <w:bCs w:val="0"/>
         </w:rPr>
-        <w:t>It is a type of join operation in which the join consdition can be any comparison operator (&lt;,&gt;,=,&lt;=,&gt;=,!=).</w:t>
+        <w:t xml:space="preserve">It is a type of join operation in which the join </w:t>
+      </w:r>
+      <w:proofErr w:type="spellStart"/>
+      <w:r>
+        <w:rPr>
+          <w:rStyle w:val="Head1Char"/>
+          <w:rFonts w:cs="Calibri"/>
+          <w:b w:val="0"/>
+          <w:bCs w:val="0"/>
+        </w:rPr>
+        <w:t>consdition</w:t>
+      </w:r>
+      <w:proofErr w:type="spellEnd"/>
+      <w:r>
+        <w:rPr>
+          <w:rStyle w:val="Head1Char"/>
+          <w:rFonts w:cs="Calibri"/>
+          <w:b w:val="0"/>
+          <w:bCs w:val="0"/>
+        </w:rPr>
+        <w:t xml:space="preserve"> can be any comparison operator (&lt;,&gt;,=,&lt;=,&gt;=,!=).</w:t>
       </w:r>
     </w:p>
     <w:p>
@@ -7375,7 +7413,47 @@
           <w:b w:val="0"/>
           <w:bCs w:val="0"/>
         </w:rPr>
-        <w:t>Club |&gt;&lt;|(c.Player!=p.Player) Player</w:t>
+        <w:t>Club |&gt;&lt;|(</w:t>
+      </w:r>
+      <w:proofErr w:type="spellStart"/>
+      <w:r>
+        <w:rPr>
+          <w:rStyle w:val="Head1Char"/>
+          <w:rFonts w:cs="Calibri"/>
+          <w:b w:val="0"/>
+          <w:bCs w:val="0"/>
+        </w:rPr>
+        <w:t>c.Player</w:t>
+      </w:r>
+      <w:proofErr w:type="spellEnd"/>
+      <w:r>
+        <w:rPr>
+          <w:rStyle w:val="Head1Char"/>
+          <w:rFonts w:cs="Calibri"/>
+          <w:b w:val="0"/>
+          <w:bCs w:val="0"/>
+        </w:rPr>
+        <w:t>!=</w:t>
+      </w:r>
+      <w:proofErr w:type="spellStart"/>
+      <w:r>
+        <w:rPr>
+          <w:rStyle w:val="Head1Char"/>
+          <w:rFonts w:cs="Calibri"/>
+          <w:b w:val="0"/>
+          <w:bCs w:val="0"/>
+        </w:rPr>
+        <w:t>p.Player</w:t>
+      </w:r>
+      <w:proofErr w:type="spellEnd"/>
+      <w:r>
+        <w:rPr>
+          <w:rStyle w:val="Head1Char"/>
+          <w:rFonts w:cs="Calibri"/>
+          <w:b w:val="0"/>
+          <w:bCs w:val="0"/>
+        </w:rPr>
+        <w:t>) Player</w:t>
       </w:r>
     </w:p>
     <w:tbl>
@@ -7650,7 +7728,27 @@
           <w:b w:val="0"/>
           <w:bCs w:val="0"/>
         </w:rPr>
-        <w:t>It is a type of join operation in which the join consdition can be only equality comparison operator (=).</w:t>
+        <w:t xml:space="preserve">It is a type of join operation in which the join </w:t>
+      </w:r>
+      <w:proofErr w:type="spellStart"/>
+      <w:r>
+        <w:rPr>
+          <w:rStyle w:val="Head1Char"/>
+          <w:rFonts w:cs="Calibri"/>
+          <w:b w:val="0"/>
+          <w:bCs w:val="0"/>
+        </w:rPr>
+        <w:t>consdition</w:t>
+      </w:r>
+      <w:proofErr w:type="spellEnd"/>
+      <w:r>
+        <w:rPr>
+          <w:rStyle w:val="Head1Char"/>
+          <w:rFonts w:cs="Calibri"/>
+          <w:b w:val="0"/>
+          <w:bCs w:val="0"/>
+        </w:rPr>
+        <w:t xml:space="preserve"> can be only equality comparison operator (=).</w:t>
       </w:r>
     </w:p>
     <w:p>
@@ -7696,7 +7794,47 @@
           <w:bCs w:val="0"/>
         </w:rPr>
         <w:lastRenderedPageBreak/>
-        <w:t>Club |&gt;&lt;|(c.Player=p.Player) Player</w:t>
+        <w:t>Club |&gt;&lt;|(</w:t>
+      </w:r>
+      <w:proofErr w:type="spellStart"/>
+      <w:r>
+        <w:rPr>
+          <w:rStyle w:val="Head1Char"/>
+          <w:rFonts w:cs="Calibri"/>
+          <w:b w:val="0"/>
+          <w:bCs w:val="0"/>
+        </w:rPr>
+        <w:t>c.Player</w:t>
+      </w:r>
+      <w:proofErr w:type="spellEnd"/>
+      <w:r>
+        <w:rPr>
+          <w:rStyle w:val="Head1Char"/>
+          <w:rFonts w:cs="Calibri"/>
+          <w:b w:val="0"/>
+          <w:bCs w:val="0"/>
+        </w:rPr>
+        <w:t>=</w:t>
+      </w:r>
+      <w:proofErr w:type="spellStart"/>
+      <w:r>
+        <w:rPr>
+          <w:rStyle w:val="Head1Char"/>
+          <w:rFonts w:cs="Calibri"/>
+          <w:b w:val="0"/>
+          <w:bCs w:val="0"/>
+        </w:rPr>
+        <w:t>p.Player</w:t>
+      </w:r>
+      <w:proofErr w:type="spellEnd"/>
+      <w:r>
+        <w:rPr>
+          <w:rStyle w:val="Head1Char"/>
+          <w:rFonts w:cs="Calibri"/>
+          <w:b w:val="0"/>
+          <w:bCs w:val="0"/>
+        </w:rPr>
+        <w:t>) Player</w:t>
       </w:r>
     </w:p>
     <w:tbl>
@@ -8221,7 +8359,67 @@
           <w:b w:val="0"/>
           <w:bCs w:val="0"/>
         </w:rPr>
-        <w:t>By using outer join, the resulting join relation includes the tuples that satisfy the matching criteria as well other tupels with missing criteira.</w:t>
+        <w:t xml:space="preserve">By using outer join, the resulting join relation includes the tuples that satisfy the matching criteria as </w:t>
+      </w:r>
+      <w:proofErr w:type="gramStart"/>
+      <w:r>
+        <w:rPr>
+          <w:rStyle w:val="Head1Char"/>
+          <w:rFonts w:cs="Calibri"/>
+          <w:b w:val="0"/>
+          <w:bCs w:val="0"/>
+        </w:rPr>
+        <w:t>well</w:t>
+      </w:r>
+      <w:proofErr w:type="gramEnd"/>
+      <w:r>
+        <w:rPr>
+          <w:rStyle w:val="Head1Char"/>
+          <w:rFonts w:cs="Calibri"/>
+          <w:b w:val="0"/>
+          <w:bCs w:val="0"/>
+        </w:rPr>
+        <w:t xml:space="preserve"> other </w:t>
+      </w:r>
+      <w:proofErr w:type="spellStart"/>
+      <w:r>
+        <w:rPr>
+          <w:rStyle w:val="Head1Char"/>
+          <w:rFonts w:cs="Calibri"/>
+          <w:b w:val="0"/>
+          <w:bCs w:val="0"/>
+        </w:rPr>
+        <w:t>tupels</w:t>
+      </w:r>
+      <w:proofErr w:type="spellEnd"/>
+      <w:r>
+        <w:rPr>
+          <w:rStyle w:val="Head1Char"/>
+          <w:rFonts w:cs="Calibri"/>
+          <w:b w:val="0"/>
+          <w:bCs w:val="0"/>
+        </w:rPr>
+        <w:t xml:space="preserve"> with missing </w:t>
+      </w:r>
+      <w:proofErr w:type="spellStart"/>
+      <w:r>
+        <w:rPr>
+          <w:rStyle w:val="Head1Char"/>
+          <w:rFonts w:cs="Calibri"/>
+          <w:b w:val="0"/>
+          <w:bCs w:val="0"/>
+        </w:rPr>
+        <w:t>criteira</w:t>
+      </w:r>
+      <w:proofErr w:type="spellEnd"/>
+      <w:r>
+        <w:rPr>
+          <w:rStyle w:val="Head1Char"/>
+          <w:rFonts w:cs="Calibri"/>
+          <w:b w:val="0"/>
+          <w:bCs w:val="0"/>
+        </w:rPr>
+        <w:t>.</w:t>
       </w:r>
     </w:p>
     <w:p>
@@ -10051,8 +10249,9 @@
           <w:lang w:val="en-GB"/>
         </w:rPr>
         <w:lastRenderedPageBreak/>
-        <w:t xml:space="preserve">Time stamp base protocol is a concurrency control technique in which unique transaction identiferes called timestqamps (TS) are </w:t>
-      </w:r>
+        <w:t xml:space="preserve">Time stamp base protocol is a concurrency control technique in which unique transaction </w:t>
+      </w:r>
+      <w:proofErr w:type="spellStart"/>
       <w:r>
         <w:rPr>
           <w:rFonts w:ascii="Calibri" w:hAnsi="Calibri" w:cs="Calibri"/>
@@ -10060,7 +10259,166 @@
           <w:szCs w:val="28"/>
           <w:lang w:val="en-GB"/>
         </w:rPr>
-        <w:t>associated with erach transaction t ensure serializability. A TS can be generated either by assigning the current value of clock to the transaction or by attaching the value of a logical coiunter. The ording of TS is determined by age of tyransaction. Example: a transaction created at 002 clock time is older than all other transactions which come after and prioiroty may be given to older one.</w:t>
+        <w:t>identiferes</w:t>
+      </w:r>
+      <w:proofErr w:type="spellEnd"/>
+      <w:r>
+        <w:rPr>
+          <w:rFonts w:ascii="Calibri" w:hAnsi="Calibri" w:cs="Calibri"/>
+          <w:sz w:val="28"/>
+          <w:szCs w:val="28"/>
+          <w:lang w:val="en-GB"/>
+        </w:rPr>
+        <w:t xml:space="preserve"> called </w:t>
+      </w:r>
+      <w:proofErr w:type="spellStart"/>
+      <w:r>
+        <w:rPr>
+          <w:rFonts w:ascii="Calibri" w:hAnsi="Calibri" w:cs="Calibri"/>
+          <w:sz w:val="28"/>
+          <w:szCs w:val="28"/>
+          <w:lang w:val="en-GB"/>
+        </w:rPr>
+        <w:t>timestqamps</w:t>
+      </w:r>
+      <w:proofErr w:type="spellEnd"/>
+      <w:r>
+        <w:rPr>
+          <w:rFonts w:ascii="Calibri" w:hAnsi="Calibri" w:cs="Calibri"/>
+          <w:sz w:val="28"/>
+          <w:szCs w:val="28"/>
+          <w:lang w:val="en-GB"/>
+        </w:rPr>
+        <w:t xml:space="preserve"> (TS) are </w:t>
+      </w:r>
+      <w:r>
+        <w:rPr>
+          <w:rFonts w:ascii="Calibri" w:hAnsi="Calibri" w:cs="Calibri"/>
+          <w:sz w:val="28"/>
+          <w:szCs w:val="28"/>
+          <w:lang w:val="en-GB"/>
+        </w:rPr>
+        <w:t xml:space="preserve">associated with </w:t>
+      </w:r>
+      <w:proofErr w:type="spellStart"/>
+      <w:r>
+        <w:rPr>
+          <w:rFonts w:ascii="Calibri" w:hAnsi="Calibri" w:cs="Calibri"/>
+          <w:sz w:val="28"/>
+          <w:szCs w:val="28"/>
+          <w:lang w:val="en-GB"/>
+        </w:rPr>
+        <w:t>erach</w:t>
+      </w:r>
+      <w:proofErr w:type="spellEnd"/>
+      <w:r>
+        <w:rPr>
+          <w:rFonts w:ascii="Calibri" w:hAnsi="Calibri" w:cs="Calibri"/>
+          <w:sz w:val="28"/>
+          <w:szCs w:val="28"/>
+          <w:lang w:val="en-GB"/>
+        </w:rPr>
+        <w:t xml:space="preserve"> transaction </w:t>
+      </w:r>
+      <w:proofErr w:type="spellStart"/>
+      <w:r>
+        <w:rPr>
+          <w:rFonts w:ascii="Calibri" w:hAnsi="Calibri" w:cs="Calibri"/>
+          <w:sz w:val="28"/>
+          <w:szCs w:val="28"/>
+          <w:lang w:val="en-GB"/>
+        </w:rPr>
+        <w:t>t</w:t>
+      </w:r>
+      <w:proofErr w:type="spellEnd"/>
+      <w:r>
+        <w:rPr>
+          <w:rFonts w:ascii="Calibri" w:hAnsi="Calibri" w:cs="Calibri"/>
+          <w:sz w:val="28"/>
+          <w:szCs w:val="28"/>
+          <w:lang w:val="en-GB"/>
+        </w:rPr>
+        <w:t xml:space="preserve"> ensure serializability. A TS can be generated either by assigning the current value of clock to the transaction or by attaching the value of a logical </w:t>
+      </w:r>
+      <w:proofErr w:type="spellStart"/>
+      <w:r>
+        <w:rPr>
+          <w:rFonts w:ascii="Calibri" w:hAnsi="Calibri" w:cs="Calibri"/>
+          <w:sz w:val="28"/>
+          <w:szCs w:val="28"/>
+          <w:lang w:val="en-GB"/>
+        </w:rPr>
+        <w:t>coiunter</w:t>
+      </w:r>
+      <w:proofErr w:type="spellEnd"/>
+      <w:r>
+        <w:rPr>
+          <w:rFonts w:ascii="Calibri" w:hAnsi="Calibri" w:cs="Calibri"/>
+          <w:sz w:val="28"/>
+          <w:szCs w:val="28"/>
+          <w:lang w:val="en-GB"/>
+        </w:rPr>
+        <w:t xml:space="preserve">. The </w:t>
+      </w:r>
+      <w:proofErr w:type="spellStart"/>
+      <w:r>
+        <w:rPr>
+          <w:rFonts w:ascii="Calibri" w:hAnsi="Calibri" w:cs="Calibri"/>
+          <w:sz w:val="28"/>
+          <w:szCs w:val="28"/>
+          <w:lang w:val="en-GB"/>
+        </w:rPr>
+        <w:t>ording</w:t>
+      </w:r>
+      <w:proofErr w:type="spellEnd"/>
+      <w:r>
+        <w:rPr>
+          <w:rFonts w:ascii="Calibri" w:hAnsi="Calibri" w:cs="Calibri"/>
+          <w:sz w:val="28"/>
+          <w:szCs w:val="28"/>
+          <w:lang w:val="en-GB"/>
+        </w:rPr>
+        <w:t xml:space="preserve"> of TS is determined by age of </w:t>
+      </w:r>
+      <w:proofErr w:type="spellStart"/>
+      <w:r>
+        <w:rPr>
+          <w:rFonts w:ascii="Calibri" w:hAnsi="Calibri" w:cs="Calibri"/>
+          <w:sz w:val="28"/>
+          <w:szCs w:val="28"/>
+          <w:lang w:val="en-GB"/>
+        </w:rPr>
+        <w:t>tyransaction</w:t>
+      </w:r>
+      <w:proofErr w:type="spellEnd"/>
+      <w:r>
+        <w:rPr>
+          <w:rFonts w:ascii="Calibri" w:hAnsi="Calibri" w:cs="Calibri"/>
+          <w:sz w:val="28"/>
+          <w:szCs w:val="28"/>
+          <w:lang w:val="en-GB"/>
+        </w:rPr>
+        <w:t xml:space="preserve">. Example: a transaction created at 002 clock time is older than all other transactions which come after and </w:t>
+      </w:r>
+      <w:proofErr w:type="spellStart"/>
+      <w:r>
+        <w:rPr>
+          <w:rFonts w:ascii="Calibri" w:hAnsi="Calibri" w:cs="Calibri"/>
+          <w:sz w:val="28"/>
+          <w:szCs w:val="28"/>
+          <w:lang w:val="en-GB"/>
+        </w:rPr>
+        <w:t>prioiroty</w:t>
+      </w:r>
+      <w:proofErr w:type="spellEnd"/>
+      <w:r>
+        <w:rPr>
+          <w:rFonts w:ascii="Calibri" w:hAnsi="Calibri" w:cs="Calibri"/>
+          <w:sz w:val="28"/>
+          <w:szCs w:val="28"/>
+          <w:lang w:val="en-GB"/>
+        </w:rPr>
+        <w:t xml:space="preserve"> may be given to older one.</w:t>
       </w:r>
     </w:p>
     <w:p>
@@ -10133,8 +10491,18 @@
           <w:sz w:val="28"/>
           <w:szCs w:val="28"/>
         </w:rPr>
-        <w:t xml:space="preserve"> Ensures that no equal time stamp values can exists</w:t>
-      </w:r>
+        <w:t xml:space="preserve"> Ensures that no equal time stamp values can </w:t>
+      </w:r>
+      <w:proofErr w:type="gramStart"/>
+      <w:r>
+        <w:rPr>
+          <w:rFonts w:ascii="Calibri" w:hAnsi="Calibri" w:cs="Calibri"/>
+          <w:sz w:val="28"/>
+          <w:szCs w:val="28"/>
+        </w:rPr>
+        <w:t>exists</w:t>
+      </w:r>
+      <w:proofErr w:type="gramEnd"/>
     </w:p>
     <w:p>
       <w:pPr>
@@ -10389,7 +10757,43 @@
           <w:sz w:val="28"/>
           <w:szCs w:val="28"/>
         </w:rPr>
-        <w:t xml:space="preserve"> transaction T tries to issue a Read(x) or write(x) operation, the basic timestamp ordering  algorithm compares the timestamp of T with ReadTS(x) and WriteTS(x) to ensure that the timestamp order of transaction execution is not violated.</w:t>
+        <w:t xml:space="preserve"> transaction T tries to issue a Read(x) or write(x) operation, the basic timestamp ordering  algorithm compares the timestamp of T with </w:t>
+      </w:r>
+      <w:proofErr w:type="spellStart"/>
+      <w:r>
+        <w:rPr>
+          <w:rFonts w:ascii="Calibri" w:hAnsi="Calibri" w:cs="Calibri"/>
+          <w:sz w:val="28"/>
+          <w:szCs w:val="28"/>
+        </w:rPr>
+        <w:t>ReadTS</w:t>
+      </w:r>
+      <w:proofErr w:type="spellEnd"/>
+      <w:r>
+        <w:rPr>
+          <w:rFonts w:ascii="Calibri" w:hAnsi="Calibri" w:cs="Calibri"/>
+          <w:sz w:val="28"/>
+          <w:szCs w:val="28"/>
+        </w:rPr>
+        <w:t xml:space="preserve">(x) and </w:t>
+      </w:r>
+      <w:proofErr w:type="spellStart"/>
+      <w:r>
+        <w:rPr>
+          <w:rFonts w:ascii="Calibri" w:hAnsi="Calibri" w:cs="Calibri"/>
+          <w:sz w:val="28"/>
+          <w:szCs w:val="28"/>
+        </w:rPr>
+        <w:t>WriteTS</w:t>
+      </w:r>
+      <w:proofErr w:type="spellEnd"/>
+      <w:r>
+        <w:rPr>
+          <w:rFonts w:ascii="Calibri" w:hAnsi="Calibri" w:cs="Calibri"/>
+          <w:sz w:val="28"/>
+          <w:szCs w:val="28"/>
+        </w:rPr>
+        <w:t>(x) to ensure that the timestamp order of transaction execution is not violated.</w:t>
       </w:r>
     </w:p>
     <w:p>
@@ -10482,8 +10886,9 @@
           <w:szCs w:val="28"/>
           <w:lang w:val="en-GB"/>
         </w:rPr>
-        <w:t>If  WriteTS(x)&gt;TS(T) then abort and rollback T and reject the operation.</w:t>
-      </w:r>
+        <w:t xml:space="preserve">If  </w:t>
+      </w:r>
+      <w:proofErr w:type="spellStart"/>
       <w:r>
         <w:rPr>
           <w:rFonts w:ascii="Calibri" w:hAnsi="Calibri" w:cs="Calibri"/>
@@ -10491,8 +10896,9 @@
           <w:szCs w:val="28"/>
           <w:lang w:val="en-GB"/>
         </w:rPr>
-        <w:t xml:space="preserve"> </w:t>
-      </w:r>
+        <w:t>WriteTS</w:t>
+      </w:r>
+      <w:proofErr w:type="spellEnd"/>
       <w:r>
         <w:rPr>
           <w:rFonts w:ascii="Calibri" w:hAnsi="Calibri" w:cs="Calibri"/>
@@ -10500,7 +10906,85 @@
           <w:szCs w:val="28"/>
           <w:lang w:val="en-GB"/>
         </w:rPr>
-        <w:t>If WriteTS(x)&lt;=TS(T) then execute the Read(x) operation of T and set ReadTS(x) to the larger to TS(T) and the current ReadTS(x)</w:t>
+        <w:t>(x)&gt;TS(T) then abort and rollback T and reject the operation.</w:t>
+      </w:r>
+      <w:r>
+        <w:rPr>
+          <w:rFonts w:ascii="Calibri" w:hAnsi="Calibri" w:cs="Calibri"/>
+          <w:sz w:val="28"/>
+          <w:szCs w:val="28"/>
+          <w:lang w:val="en-GB"/>
+        </w:rPr>
+        <w:t xml:space="preserve"> </w:t>
+      </w:r>
+      <w:r>
+        <w:rPr>
+          <w:rFonts w:ascii="Calibri" w:hAnsi="Calibri" w:cs="Calibri"/>
+          <w:sz w:val="28"/>
+          <w:szCs w:val="28"/>
+          <w:lang w:val="en-GB"/>
+        </w:rPr>
+        <w:t xml:space="preserve">If </w:t>
+      </w:r>
+      <w:proofErr w:type="spellStart"/>
+      <w:r>
+        <w:rPr>
+          <w:rFonts w:ascii="Calibri" w:hAnsi="Calibri" w:cs="Calibri"/>
+          <w:sz w:val="28"/>
+          <w:szCs w:val="28"/>
+          <w:lang w:val="en-GB"/>
+        </w:rPr>
+        <w:t>WriteTS</w:t>
+      </w:r>
+      <w:proofErr w:type="spellEnd"/>
+      <w:r>
+        <w:rPr>
+          <w:rFonts w:ascii="Calibri" w:hAnsi="Calibri" w:cs="Calibri"/>
+          <w:sz w:val="28"/>
+          <w:szCs w:val="28"/>
+          <w:lang w:val="en-GB"/>
+        </w:rPr>
+        <w:t xml:space="preserve">(x)&lt;=TS(T) then execute the Read(x) operation of T and set </w:t>
+      </w:r>
+      <w:proofErr w:type="spellStart"/>
+      <w:r>
+        <w:rPr>
+          <w:rFonts w:ascii="Calibri" w:hAnsi="Calibri" w:cs="Calibri"/>
+          <w:sz w:val="28"/>
+          <w:szCs w:val="28"/>
+          <w:lang w:val="en-GB"/>
+        </w:rPr>
+        <w:t>ReadTS</w:t>
+      </w:r>
+      <w:proofErr w:type="spellEnd"/>
+      <w:r>
+        <w:rPr>
+          <w:rFonts w:ascii="Calibri" w:hAnsi="Calibri" w:cs="Calibri"/>
+          <w:sz w:val="28"/>
+          <w:szCs w:val="28"/>
+          <w:lang w:val="en-GB"/>
+        </w:rPr>
+        <w:t xml:space="preserve">(x) to the larger to TS(T) and the current </w:t>
+      </w:r>
+      <w:proofErr w:type="spellStart"/>
+      <w:r>
+        <w:rPr>
+          <w:rFonts w:ascii="Calibri" w:hAnsi="Calibri" w:cs="Calibri"/>
+          <w:sz w:val="28"/>
+          <w:szCs w:val="28"/>
+          <w:lang w:val="en-GB"/>
+        </w:rPr>
+        <w:t>ReadTS</w:t>
+      </w:r>
+      <w:proofErr w:type="spellEnd"/>
+      <w:r>
+        <w:rPr>
+          <w:rFonts w:ascii="Calibri" w:hAnsi="Calibri" w:cs="Calibri"/>
+          <w:sz w:val="28"/>
+          <w:szCs w:val="28"/>
+          <w:lang w:val="en-GB"/>
+        </w:rPr>
+        <w:t>(x)</w:t>
       </w:r>
       <w:r>
         <w:rPr>
@@ -10607,39 +11091,85 @@
         </w:rPr>
         <w:t xml:space="preserve">If  </w:t>
       </w:r>
+      <w:proofErr w:type="spellStart"/>
       <w:r>
         <w:rPr>
           <w:rFonts w:ascii="Calibri" w:hAnsi="Calibri" w:cs="Calibri"/>
           <w:sz w:val="28"/>
           <w:szCs w:val="28"/>
         </w:rPr>
-        <w:t xml:space="preserve">ReadTS(x)&gt;TS(T) or if WriteTS(x)&gt;TS(T) </w:t>
-      </w:r>
+        <w:t>ReadTS</w:t>
+      </w:r>
+      <w:proofErr w:type="spellEnd"/>
       <w:r>
         <w:rPr>
           <w:rFonts w:ascii="Calibri" w:hAnsi="Calibri" w:cs="Calibri"/>
           <w:sz w:val="28"/>
           <w:szCs w:val="28"/>
-          <w:lang w:val="en-GB"/>
-        </w:rPr>
-        <w:t>then abort and rollback T and reject the operation</w:t>
-      </w:r>
+        </w:rPr>
+        <w:t xml:space="preserve">(x)&gt;TS(T) or if </w:t>
+      </w:r>
+      <w:proofErr w:type="spellStart"/>
       <w:r>
         <w:rPr>
           <w:rFonts w:ascii="Calibri" w:hAnsi="Calibri" w:cs="Calibri"/>
           <w:sz w:val="28"/>
           <w:szCs w:val="28"/>
-          <w:lang w:val="en-GB"/>
-        </w:rPr>
-        <w:t xml:space="preserve">, else </w:t>
-      </w:r>
+        </w:rPr>
+        <w:t>WriteTS</w:t>
+      </w:r>
+      <w:proofErr w:type="spellEnd"/>
       <w:r>
         <w:rPr>
           <w:rFonts w:ascii="Calibri" w:hAnsi="Calibri" w:cs="Calibri"/>
           <w:sz w:val="28"/>
           <w:szCs w:val="28"/>
         </w:rPr>
-        <w:t>then  execute the  Write(x) operation and set WriteTS(x) to TS(T)</w:t>
+        <w:t xml:space="preserve">(x)&gt;TS(T) </w:t>
+      </w:r>
+      <w:r>
+        <w:rPr>
+          <w:rFonts w:ascii="Calibri" w:hAnsi="Calibri" w:cs="Calibri"/>
+          <w:sz w:val="28"/>
+          <w:szCs w:val="28"/>
+          <w:lang w:val="en-GB"/>
+        </w:rPr>
+        <w:t>then abort and rollback T and reject the operation</w:t>
+      </w:r>
+      <w:r>
+        <w:rPr>
+          <w:rFonts w:ascii="Calibri" w:hAnsi="Calibri" w:cs="Calibri"/>
+          <w:sz w:val="28"/>
+          <w:szCs w:val="28"/>
+          <w:lang w:val="en-GB"/>
+        </w:rPr>
+        <w:t xml:space="preserve">, else </w:t>
+      </w:r>
+      <w:r>
+        <w:rPr>
+          <w:rFonts w:ascii="Calibri" w:hAnsi="Calibri" w:cs="Calibri"/>
+          <w:sz w:val="28"/>
+          <w:szCs w:val="28"/>
+        </w:rPr>
+        <w:t xml:space="preserve">then  execute the  Write(x) operation and set </w:t>
+      </w:r>
+      <w:proofErr w:type="spellStart"/>
+      <w:r>
+        <w:rPr>
+          <w:rFonts w:ascii="Calibri" w:hAnsi="Calibri" w:cs="Calibri"/>
+          <w:sz w:val="28"/>
+          <w:szCs w:val="28"/>
+        </w:rPr>
+        <w:t>WriteTS</w:t>
+      </w:r>
+      <w:proofErr w:type="spellEnd"/>
+      <w:r>
+        <w:rPr>
+          <w:rFonts w:ascii="Calibri" w:hAnsi="Calibri" w:cs="Calibri"/>
+          <w:sz w:val="28"/>
+          <w:szCs w:val="28"/>
+        </w:rPr>
+        <w:t>(x) to TS(T)</w:t>
       </w:r>
       <w:r>
         <w:rPr>
@@ -10857,7 +11387,49 @@
         <w:rPr>
           <w:rFonts w:cs="Calibri"/>
         </w:rPr>
-        <w:t>A company stores information about EMP(ssn_no, phone , salary , address,details,remarks ), department (did, name, budget, dno) ,make your own assumptions about the relationships between the entities. Write Inner join , Outer join ,cross join relations for those entities.</w:t>
+        <w:t>A company stores information about EMP(</w:t>
+      </w:r>
+      <w:proofErr w:type="spellStart"/>
+      <w:r>
+        <w:rPr>
+          <w:rFonts w:cs="Calibri"/>
+        </w:rPr>
+        <w:t>ssn_no</w:t>
+      </w:r>
+      <w:proofErr w:type="spellEnd"/>
+      <w:r>
+        <w:rPr>
+          <w:rFonts w:cs="Calibri"/>
+        </w:rPr>
+        <w:t xml:space="preserve">, phone , salary , </w:t>
+      </w:r>
+      <w:proofErr w:type="spellStart"/>
+      <w:r>
+        <w:rPr>
+          <w:rFonts w:cs="Calibri"/>
+        </w:rPr>
+        <w:t>address,details,remarks</w:t>
+      </w:r>
+      <w:proofErr w:type="spellEnd"/>
+      <w:r>
+        <w:rPr>
+          <w:rFonts w:cs="Calibri"/>
+        </w:rPr>
+        <w:t xml:space="preserve"> ), department (did, name, budget, </w:t>
+      </w:r>
+      <w:proofErr w:type="spellStart"/>
+      <w:r>
+        <w:rPr>
+          <w:rFonts w:cs="Calibri"/>
+        </w:rPr>
+        <w:t>dno</w:t>
+      </w:r>
+      <w:proofErr w:type="spellEnd"/>
+      <w:r>
+        <w:rPr>
+          <w:rFonts w:cs="Calibri"/>
+        </w:rPr>
+        <w:t>) ,make your own assumptions about the relationships between the entities. Write Inner join , Outer join ,cross join relations for those entities.</w:t>
       </w:r>
       <w:bookmarkEnd w:id="4"/>
       <w:r>
@@ -10889,7 +11461,27 @@
           <w:bCs w:val="0"/>
           <w:lang w:val="en-GB"/>
         </w:rPr>
-        <w:t>We assume that the employee (EMP) table contains a foreign key, dno, which references the primary key did in the DEPARTMENT table.</w:t>
+        <w:t xml:space="preserve">We assume that the employee (EMP) table contains a foreign key, </w:t>
+      </w:r>
+      <w:proofErr w:type="spellStart"/>
+      <w:r>
+        <w:rPr>
+          <w:rFonts w:cs="Calibri"/>
+          <w:b w:val="0"/>
+          <w:bCs w:val="0"/>
+          <w:lang w:val="en-GB"/>
+        </w:rPr>
+        <w:t>dno</w:t>
+      </w:r>
+      <w:proofErr w:type="spellEnd"/>
+      <w:r>
+        <w:rPr>
+          <w:rFonts w:cs="Calibri"/>
+          <w:b w:val="0"/>
+          <w:bCs w:val="0"/>
+          <w:lang w:val="en-GB"/>
+        </w:rPr>
+        <w:t>, which references the primary key did in the DEPARTMENT table.</w:t>
       </w:r>
     </w:p>
     <w:p>
@@ -10922,8 +11514,50 @@
           <w:bCs w:val="0"/>
           <w:lang w:val="en-GB"/>
         </w:rPr>
-        <w:t>SELECT * FROM EMP AS E INNER JOIN DEPARTMENT AS D ON E.dno=D.did;</w:t>
-      </w:r>
+        <w:t xml:space="preserve">SELECT * FROM EMP AS E INNER JOIN DEPARTMENT AS D ON </w:t>
+      </w:r>
+      <w:proofErr w:type="spellStart"/>
+      <w:r>
+        <w:rPr>
+          <w:rFonts w:cs="Calibri"/>
+          <w:b w:val="0"/>
+          <w:bCs w:val="0"/>
+          <w:lang w:val="en-GB"/>
+        </w:rPr>
+        <w:t>E.dno</w:t>
+      </w:r>
+      <w:proofErr w:type="spellEnd"/>
+      <w:r>
+        <w:rPr>
+          <w:rFonts w:cs="Calibri"/>
+          <w:b w:val="0"/>
+          <w:bCs w:val="0"/>
+          <w:lang w:val="en-GB"/>
+        </w:rPr>
+        <w:t>=</w:t>
+      </w:r>
+      <w:proofErr w:type="spellStart"/>
+      <w:proofErr w:type="gramStart"/>
+      <w:r>
+        <w:rPr>
+          <w:rFonts w:cs="Calibri"/>
+          <w:b w:val="0"/>
+          <w:bCs w:val="0"/>
+          <w:lang w:val="en-GB"/>
+        </w:rPr>
+        <w:t>D.did</w:t>
+      </w:r>
+      <w:proofErr w:type="spellEnd"/>
+      <w:r>
+        <w:rPr>
+          <w:rFonts w:cs="Calibri"/>
+          <w:b w:val="0"/>
+          <w:bCs w:val="0"/>
+          <w:lang w:val="en-GB"/>
+        </w:rPr>
+        <w:t>;</w:t>
+      </w:r>
+      <w:proofErr w:type="gramEnd"/>
     </w:p>
     <w:p>
       <w:pPr>
@@ -10973,8 +11607,50 @@
           <w:bCs w:val="0"/>
           <w:lang w:val="en-GB"/>
         </w:rPr>
-        <w:t xml:space="preserve"> JOIN DEPARTMENT AS D ON E.dno=D.did;</w:t>
-      </w:r>
+        <w:t xml:space="preserve"> JOIN DEPARTMENT AS D ON </w:t>
+      </w:r>
+      <w:proofErr w:type="spellStart"/>
+      <w:r>
+        <w:rPr>
+          <w:rFonts w:cs="Calibri"/>
+          <w:b w:val="0"/>
+          <w:bCs w:val="0"/>
+          <w:lang w:val="en-GB"/>
+        </w:rPr>
+        <w:t>E.dno</w:t>
+      </w:r>
+      <w:proofErr w:type="spellEnd"/>
+      <w:r>
+        <w:rPr>
+          <w:rFonts w:cs="Calibri"/>
+          <w:b w:val="0"/>
+          <w:bCs w:val="0"/>
+          <w:lang w:val="en-GB"/>
+        </w:rPr>
+        <w:t>=</w:t>
+      </w:r>
+      <w:proofErr w:type="spellStart"/>
+      <w:proofErr w:type="gramStart"/>
+      <w:r>
+        <w:rPr>
+          <w:rFonts w:cs="Calibri"/>
+          <w:b w:val="0"/>
+          <w:bCs w:val="0"/>
+          <w:lang w:val="en-GB"/>
+        </w:rPr>
+        <w:t>D.did</w:t>
+      </w:r>
+      <w:proofErr w:type="spellEnd"/>
+      <w:r>
+        <w:rPr>
+          <w:rFonts w:cs="Calibri"/>
+          <w:b w:val="0"/>
+          <w:bCs w:val="0"/>
+          <w:lang w:val="en-GB"/>
+        </w:rPr>
+        <w:t>;</w:t>
+      </w:r>
+      <w:proofErr w:type="gramEnd"/>
     </w:p>
     <w:p>
       <w:pPr>
@@ -11024,8 +11700,19 @@
           <w:bCs w:val="0"/>
           <w:lang w:val="en-GB"/>
         </w:rPr>
-        <w:t xml:space="preserve"> DEPARTMENT;</w:t>
-      </w:r>
+        <w:t xml:space="preserve"> </w:t>
+      </w:r>
+      <w:proofErr w:type="gramStart"/>
+      <w:r>
+        <w:rPr>
+          <w:rFonts w:cs="Calibri"/>
+          <w:b w:val="0"/>
+          <w:bCs w:val="0"/>
+          <w:lang w:val="en-GB"/>
+        </w:rPr>
+        <w:t>DEPARTMENT;</w:t>
+      </w:r>
+      <w:proofErr w:type="gramEnd"/>
     </w:p>
     <w:p>
       <w:pPr>
@@ -11089,7 +11776,21 @@
         <w:rPr>
           <w:rFonts w:cs="Calibri"/>
         </w:rPr>
-        <w:t>Define Referential Integrity Constraints. What is the main purpose of implementing referential Integrity in dbms?</w:t>
+        <w:t xml:space="preserve">Define Referential Integrity Constraints. What is the main purpose of implementing referential Integrity in </w:t>
+      </w:r>
+      <w:proofErr w:type="spellStart"/>
+      <w:r>
+        <w:rPr>
+          <w:rFonts w:cs="Calibri"/>
+        </w:rPr>
+        <w:t>dbms</w:t>
+      </w:r>
+      <w:proofErr w:type="spellEnd"/>
+      <w:r>
+        <w:rPr>
+          <w:rFonts w:cs="Calibri"/>
+        </w:rPr>
+        <w:t>?</w:t>
       </w:r>
       <w:bookmarkEnd w:id="5"/>
     </w:p>
@@ -11115,7 +11816,27 @@
           <w:bCs w:val="0"/>
           <w:lang w:val="en-GB"/>
         </w:rPr>
-        <w:t>Referential Integrity constraints are rules defined between 2 relations in a database. It is implemented by using a foreign key in one relation(R1) that points to te primary key of another relation(R2).</w:t>
+        <w:t xml:space="preserve">Referential Integrity constraints are rules defined between 2 relations in a database. It is implemented by using a foreign key in one relation(R1) that points to </w:t>
+      </w:r>
+      <w:proofErr w:type="spellStart"/>
+      <w:r>
+        <w:rPr>
+          <w:rFonts w:cs="Calibri"/>
+          <w:b w:val="0"/>
+          <w:bCs w:val="0"/>
+          <w:lang w:val="en-GB"/>
+        </w:rPr>
+        <w:t>te</w:t>
+      </w:r>
+      <w:proofErr w:type="spellEnd"/>
+      <w:r>
+        <w:rPr>
+          <w:rFonts w:cs="Calibri"/>
+          <w:b w:val="0"/>
+          <w:bCs w:val="0"/>
+          <w:lang w:val="en-GB"/>
+        </w:rPr>
+        <w:t xml:space="preserve"> primary key of another relation(R2).</w:t>
       </w:r>
     </w:p>
     <w:p>
@@ -11229,7 +11950,49 @@
         <w:rPr>
           <w:rFonts w:cs="Calibri"/>
         </w:rPr>
-        <w:t xml:space="preserve"> (companyID, companyName, address, phone, estd Year)</w:t>
+        <w:t xml:space="preserve"> (</w:t>
+      </w:r>
+      <w:proofErr w:type="spellStart"/>
+      <w:r>
+        <w:rPr>
+          <w:rFonts w:cs="Calibri"/>
+        </w:rPr>
+        <w:t>companyID</w:t>
+      </w:r>
+      <w:proofErr w:type="spellEnd"/>
+      <w:r>
+        <w:rPr>
+          <w:rFonts w:cs="Calibri"/>
+        </w:rPr>
+        <w:t xml:space="preserve">, </w:t>
+      </w:r>
+      <w:proofErr w:type="spellStart"/>
+      <w:r>
+        <w:rPr>
+          <w:rFonts w:cs="Calibri"/>
+        </w:rPr>
+        <w:t>companyName</w:t>
+      </w:r>
+      <w:proofErr w:type="spellEnd"/>
+      <w:r>
+        <w:rPr>
+          <w:rFonts w:cs="Calibri"/>
+        </w:rPr>
+        <w:t xml:space="preserve">, address, phone, </w:t>
+      </w:r>
+      <w:proofErr w:type="spellStart"/>
+      <w:r>
+        <w:rPr>
+          <w:rFonts w:cs="Calibri"/>
+        </w:rPr>
+        <w:t>estd</w:t>
+      </w:r>
+      <w:proofErr w:type="spellEnd"/>
+      <w:r>
+        <w:rPr>
+          <w:rFonts w:cs="Calibri"/>
+        </w:rPr>
+        <w:t xml:space="preserve"> Year)</w:t>
       </w:r>
       <w:bookmarkEnd w:id="7"/>
     </w:p>
@@ -11250,7 +12013,63 @@
         <w:rPr>
           <w:rFonts w:cs="Calibri"/>
         </w:rPr>
-        <w:t>JOBS(ID, jobTitle, jobDescription, company ID, postedDate, lastDateOfApplication)</w:t>
+        <w:t xml:space="preserve">JOBS(ID, </w:t>
+      </w:r>
+      <w:proofErr w:type="spellStart"/>
+      <w:r>
+        <w:rPr>
+          <w:rFonts w:cs="Calibri"/>
+        </w:rPr>
+        <w:t>jobTitle</w:t>
+      </w:r>
+      <w:proofErr w:type="spellEnd"/>
+      <w:r>
+        <w:rPr>
+          <w:rFonts w:cs="Calibri"/>
+        </w:rPr>
+        <w:t xml:space="preserve">, </w:t>
+      </w:r>
+      <w:proofErr w:type="spellStart"/>
+      <w:r>
+        <w:rPr>
+          <w:rFonts w:cs="Calibri"/>
+        </w:rPr>
+        <w:t>jobDescription</w:t>
+      </w:r>
+      <w:proofErr w:type="spellEnd"/>
+      <w:r>
+        <w:rPr>
+          <w:rFonts w:cs="Calibri"/>
+        </w:rPr>
+        <w:t xml:space="preserve">, company ID, </w:t>
+      </w:r>
+      <w:proofErr w:type="spellStart"/>
+      <w:r>
+        <w:rPr>
+          <w:rFonts w:cs="Calibri"/>
+        </w:rPr>
+        <w:t>postedDate</w:t>
+      </w:r>
+      <w:proofErr w:type="spellEnd"/>
+      <w:r>
+        <w:rPr>
+          <w:rFonts w:cs="Calibri"/>
+        </w:rPr>
+        <w:t xml:space="preserve">, </w:t>
+      </w:r>
+      <w:proofErr w:type="spellStart"/>
+      <w:r>
+        <w:rPr>
+          <w:rFonts w:cs="Calibri"/>
+        </w:rPr>
+        <w:t>lastDateOfApplication</w:t>
+      </w:r>
+      <w:proofErr w:type="spellEnd"/>
+      <w:r>
+        <w:rPr>
+          <w:rFonts w:cs="Calibri"/>
+        </w:rPr>
+        <w:t>)</w:t>
       </w:r>
       <w:bookmarkEnd w:id="8"/>
     </w:p>
@@ -11271,7 +12090,35 @@
         <w:rPr>
           <w:rFonts w:cs="Calibri"/>
         </w:rPr>
-        <w:t>APPLICANT (applicantID, fullName, email, phone)</w:t>
+        <w:t>APPLICANT (</w:t>
+      </w:r>
+      <w:proofErr w:type="spellStart"/>
+      <w:r>
+        <w:rPr>
+          <w:rFonts w:cs="Calibri"/>
+        </w:rPr>
+        <w:t>applicantID</w:t>
+      </w:r>
+      <w:proofErr w:type="spellEnd"/>
+      <w:r>
+        <w:rPr>
+          <w:rFonts w:cs="Calibri"/>
+        </w:rPr>
+        <w:t xml:space="preserve">, </w:t>
+      </w:r>
+      <w:proofErr w:type="spellStart"/>
+      <w:r>
+        <w:rPr>
+          <w:rFonts w:cs="Calibri"/>
+        </w:rPr>
+        <w:t>fullName</w:t>
+      </w:r>
+      <w:proofErr w:type="spellEnd"/>
+      <w:r>
+        <w:rPr>
+          <w:rFonts w:cs="Calibri"/>
+        </w:rPr>
+        <w:t>, email, phone)</w:t>
       </w:r>
       <w:bookmarkEnd w:id="9"/>
     </w:p>
@@ -11292,7 +12139,49 @@
         <w:rPr>
           <w:rFonts w:cs="Calibri"/>
         </w:rPr>
-        <w:t>APPLICATION_SUBMISSION (jobID, applicantID, submittedDate)</w:t>
+        <w:t>APPLICATION_SUBMISSION (</w:t>
+      </w:r>
+      <w:proofErr w:type="spellStart"/>
+      <w:r>
+        <w:rPr>
+          <w:rFonts w:cs="Calibri"/>
+        </w:rPr>
+        <w:t>jobID</w:t>
+      </w:r>
+      <w:proofErr w:type="spellEnd"/>
+      <w:r>
+        <w:rPr>
+          <w:rFonts w:cs="Calibri"/>
+        </w:rPr>
+        <w:t xml:space="preserve">, </w:t>
+      </w:r>
+      <w:proofErr w:type="spellStart"/>
+      <w:r>
+        <w:rPr>
+          <w:rFonts w:cs="Calibri"/>
+        </w:rPr>
+        <w:t>applicantID</w:t>
+      </w:r>
+      <w:proofErr w:type="spellEnd"/>
+      <w:r>
+        <w:rPr>
+          <w:rFonts w:cs="Calibri"/>
+        </w:rPr>
+        <w:t xml:space="preserve">, </w:t>
+      </w:r>
+      <w:proofErr w:type="spellStart"/>
+      <w:r>
+        <w:rPr>
+          <w:rFonts w:cs="Calibri"/>
+        </w:rPr>
+        <w:t>submittedDate</w:t>
+      </w:r>
+      <w:proofErr w:type="spellEnd"/>
+      <w:r>
+        <w:rPr>
+          <w:rFonts w:cs="Calibri"/>
+        </w:rPr>
+        <w:t>)</w:t>
       </w:r>
       <w:bookmarkEnd w:id="10"/>
     </w:p>
@@ -11390,7 +12279,39 @@
           <w:rFonts w:cs="Calibri"/>
           <w:b w:val="0"/>
         </w:rPr>
-        <w:t xml:space="preserve"> companyName FROM COMPANY_DETAILS WHERE estd_Year=2023;</w:t>
+        <w:t xml:space="preserve"> </w:t>
+      </w:r>
+      <w:proofErr w:type="spellStart"/>
+      <w:r>
+        <w:rPr>
+          <w:rFonts w:cs="Calibri"/>
+          <w:b w:val="0"/>
+        </w:rPr>
+        <w:t>companyName</w:t>
+      </w:r>
+      <w:proofErr w:type="spellEnd"/>
+      <w:r>
+        <w:rPr>
+          <w:rFonts w:cs="Calibri"/>
+          <w:b w:val="0"/>
+        </w:rPr>
+        <w:t xml:space="preserve"> FROM COMPANY_DETAILS WHERE </w:t>
+      </w:r>
+      <w:proofErr w:type="spellStart"/>
+      <w:r>
+        <w:rPr>
+          <w:rFonts w:cs="Calibri"/>
+          <w:b w:val="0"/>
+        </w:rPr>
+        <w:t>estd_Year</w:t>
+      </w:r>
+      <w:proofErr w:type="spellEnd"/>
+      <w:r>
+        <w:rPr>
+          <w:rFonts w:cs="Calibri"/>
+          <w:b w:val="0"/>
+        </w:rPr>
+        <w:t>=2023;</w:t>
       </w:r>
     </w:p>
     <w:p>
@@ -11411,7 +12332,23 @@
           <w:rFonts w:cs="Calibri"/>
           <w:b w:val="0"/>
         </w:rPr>
-        <w:t>SELECT fullName,phone FROM APPLICANT;</w:t>
+        <w:t xml:space="preserve">SELECT </w:t>
+      </w:r>
+      <w:proofErr w:type="spellStart"/>
+      <w:r>
+        <w:rPr>
+          <w:rFonts w:cs="Calibri"/>
+          <w:b w:val="0"/>
+        </w:rPr>
+        <w:t>fullName,phone</w:t>
+      </w:r>
+      <w:proofErr w:type="spellEnd"/>
+      <w:r>
+        <w:rPr>
+          <w:rFonts w:cs="Calibri"/>
+          <w:b w:val="0"/>
+        </w:rPr>
+        <w:t xml:space="preserve"> FROM APPLICANT;</w:t>
       </w:r>
     </w:p>
     <w:p>
@@ -11432,7 +12369,39 @@
           <w:rFonts w:cs="Calibri"/>
           <w:b w:val="0"/>
         </w:rPr>
-        <w:t>SELECT * FROM APPLICANT WHERE fullName LIKE ‘S%’ OR fullName LIKE ‘P%’;</w:t>
+        <w:t xml:space="preserve">SELECT * FROM APPLICANT WHERE </w:t>
+      </w:r>
+      <w:proofErr w:type="spellStart"/>
+      <w:r>
+        <w:rPr>
+          <w:rFonts w:cs="Calibri"/>
+          <w:b w:val="0"/>
+        </w:rPr>
+        <w:t>fullName</w:t>
+      </w:r>
+      <w:proofErr w:type="spellEnd"/>
+      <w:r>
+        <w:rPr>
+          <w:rFonts w:cs="Calibri"/>
+          <w:b w:val="0"/>
+        </w:rPr>
+        <w:t xml:space="preserve"> LIKE ‘S%’ OR </w:t>
+      </w:r>
+      <w:proofErr w:type="spellStart"/>
+      <w:r>
+        <w:rPr>
+          <w:rFonts w:cs="Calibri"/>
+          <w:b w:val="0"/>
+        </w:rPr>
+        <w:t>fullName</w:t>
+      </w:r>
+      <w:proofErr w:type="spellEnd"/>
+      <w:r>
+        <w:rPr>
+          <w:rFonts w:cs="Calibri"/>
+          <w:b w:val="0"/>
+        </w:rPr>
+        <w:t xml:space="preserve"> LIKE ‘P%’;</w:t>
       </w:r>
     </w:p>
     <w:p>
@@ -11475,7 +12444,47 @@
           <w:szCs w:val="28"/>
           <w:lang w:val="en-GB"/>
         </w:rPr>
-        <w:t>A Database Management System (DBMS) is a software system designed to store, retrieve, manage, and manipulate data efficiently. It provides a structured way to organize data in databases, ensuring data integrity, security, and easy access.. A Traditional File System is a method of storing data in flat files (e.g., .txt, .csv, .dat) without a structured database. Each file contains records, but there is no relationship between files, leading to data redundancy and inconsistency.</w:t>
+        <w:t xml:space="preserve">A Database Management System (DBMS) is a software system designed to store, retrieve, manage, and manipulate data efficiently. It provides a structured way to organize data in databases, ensuring data integrity, security, and easy </w:t>
+      </w:r>
+      <w:proofErr w:type="gramStart"/>
+      <w:r>
+        <w:rPr>
+          <w:rFonts w:ascii="Calibri" w:hAnsi="Calibri" w:cs="Calibri"/>
+          <w:sz w:val="28"/>
+          <w:szCs w:val="28"/>
+          <w:lang w:val="en-GB"/>
+        </w:rPr>
+        <w:t>access..</w:t>
+      </w:r>
+      <w:proofErr w:type="gramEnd"/>
+      <w:r>
+        <w:rPr>
+          <w:rFonts w:ascii="Calibri" w:hAnsi="Calibri" w:cs="Calibri"/>
+          <w:sz w:val="28"/>
+          <w:szCs w:val="28"/>
+          <w:lang w:val="en-GB"/>
+        </w:rPr>
+        <w:t xml:space="preserve"> A Traditional File System is a method of storing data in flat files (e.g., .txt, .csv, .</w:t>
+      </w:r>
+      <w:proofErr w:type="spellStart"/>
+      <w:r>
+        <w:rPr>
+          <w:rFonts w:ascii="Calibri" w:hAnsi="Calibri" w:cs="Calibri"/>
+          <w:sz w:val="28"/>
+          <w:szCs w:val="28"/>
+          <w:lang w:val="en-GB"/>
+        </w:rPr>
+        <w:t>dat</w:t>
+      </w:r>
+      <w:proofErr w:type="spellEnd"/>
+      <w:r>
+        <w:rPr>
+          <w:rFonts w:ascii="Calibri" w:hAnsi="Calibri" w:cs="Calibri"/>
+          <w:sz w:val="28"/>
+          <w:szCs w:val="28"/>
+          <w:lang w:val="en-GB"/>
+        </w:rPr>
+        <w:t>) without a structured database. Each file contains records, but there is no relationship between files, leading to data redundancy and inconsistency.</w:t>
       </w:r>
     </w:p>
     <w:p>
@@ -12291,7 +13300,27 @@
           <w:lang w:val="en-GB"/>
         </w:rPr>
         <w:tab/>
-        <w:t>Employee number -&gt; {Employee name,salary,city}</w:t>
+        <w:t xml:space="preserve">Employee number -&gt; {Employee </w:t>
+      </w:r>
+      <w:proofErr w:type="spellStart"/>
+      <w:r>
+        <w:rPr>
+          <w:rFonts w:cs="Calibri"/>
+          <w:b w:val="0"/>
+          <w:bCs w:val="0"/>
+          <w:lang w:val="en-GB"/>
+        </w:rPr>
+        <w:t>name,salary,city</w:t>
+      </w:r>
+      <w:proofErr w:type="spellEnd"/>
+      <w:r>
+        <w:rPr>
+          <w:rFonts w:cs="Calibri"/>
+          <w:b w:val="0"/>
+          <w:bCs w:val="0"/>
+          <w:lang w:val="en-GB"/>
+        </w:rPr>
+        <w:t>}</w:t>
       </w:r>
     </w:p>
     <w:p>
@@ -12726,7 +13755,27 @@
           <w:bCs w:val="0"/>
           <w:lang w:val="en-GB"/>
         </w:rPr>
-        <w:t>Strict 2PL: This variant requires that all Exclusive (X) locks held by the transaction are released only after the transaction commits. Strict 2PL ensures the schedule is recoverable and cascadeless, though it remains possible for deadlocks to occur.</w:t>
+        <w:t xml:space="preserve">Strict 2PL: This variant requires that all Exclusive (X) locks held by the transaction are released only after the transaction commits. Strict 2PL ensures the schedule is recoverable and </w:t>
+      </w:r>
+      <w:proofErr w:type="spellStart"/>
+      <w:r>
+        <w:rPr>
+          <w:rFonts w:cs="Calibri"/>
+          <w:b w:val="0"/>
+          <w:bCs w:val="0"/>
+          <w:lang w:val="en-GB"/>
+        </w:rPr>
+        <w:t>cascadeless</w:t>
+      </w:r>
+      <w:proofErr w:type="spellEnd"/>
+      <w:r>
+        <w:rPr>
+          <w:rFonts w:cs="Calibri"/>
+          <w:b w:val="0"/>
+          <w:bCs w:val="0"/>
+          <w:lang w:val="en-GB"/>
+        </w:rPr>
+        <w:t>, though it remains possible for deadlocks to occur.</w:t>
       </w:r>
     </w:p>
     <w:p>
@@ -13004,7 +14053,27 @@
           <w:lang w:val="en-GB"/>
         </w:rPr>
         <w:tab/>
-        <w:t>Employee number -&gt; {Employee name,salary,city}</w:t>
+        <w:t xml:space="preserve">Employee number -&gt; {Employee </w:t>
+      </w:r>
+      <w:proofErr w:type="spellStart"/>
+      <w:r>
+        <w:rPr>
+          <w:rFonts w:cs="Calibri"/>
+          <w:b w:val="0"/>
+          <w:bCs w:val="0"/>
+          <w:lang w:val="en-GB"/>
+        </w:rPr>
+        <w:t>name,salary,city</w:t>
+      </w:r>
+      <w:proofErr w:type="spellEnd"/>
+      <w:r>
+        <w:rPr>
+          <w:rFonts w:cs="Calibri"/>
+          <w:b w:val="0"/>
+          <w:bCs w:val="0"/>
+          <w:lang w:val="en-GB"/>
+        </w:rPr>
+        <w:t>}</w:t>
       </w:r>
     </w:p>
     <w:p>
@@ -13718,34 +14787,7 @@
           <w:bCs w:val="0"/>
           <w:lang w:val="en-GB"/>
         </w:rPr>
-        <w:t>A relation is said to be in 1 NF if it does not have multi-valued attributes, composite attributes and their combinations.</w:t>
-      </w:r>
-      <w:r>
-        <w:rPr>
-          <w:rFonts w:cs="Calibri"/>
-          <w:b w:val="0"/>
-          <w:bCs w:val="0"/>
-          <w:lang w:val="en-GB"/>
-        </w:rPr>
-        <w:t xml:space="preserve"> </w:t>
-      </w:r>
-      <w:r>
-        <w:rPr>
-          <w:rFonts w:cs="Calibri"/>
-          <w:b w:val="0"/>
-          <w:bCs w:val="0"/>
-          <w:lang w:val="en-GB"/>
-        </w:rPr>
-        <w:t>It states that the domain of an attribute must include only atomic (simple invisible) values</w:t>
-      </w:r>
-      <w:r>
-        <w:rPr>
-          <w:rFonts w:cs="Calibri"/>
-          <w:b w:val="0"/>
-          <w:bCs w:val="0"/>
-          <w:lang w:val="en-GB"/>
-        </w:rPr>
-        <w:t>.</w:t>
+        <w:t>A relation is said to be in 1 NF if it does not have multi-valued attributes, composite attributes and their combinations. It states that the domain of an attribute must include only atomic (simple invisible) values.</w:t>
       </w:r>
     </w:p>
     <w:tbl>
@@ -14515,7 +15557,27 @@
           <w:bCs w:val="0"/>
           <w:lang w:val="en-GB"/>
         </w:rPr>
-        <w:t>A relation is said to be in 2 NF if and only if It is already in 1 NF and Every non-prime attribute is fully dependent on the primary key of the relation</w:t>
+        <w:t xml:space="preserve">A relation is said to be in 2 NF if and only if </w:t>
+      </w:r>
+      <w:proofErr w:type="gramStart"/>
+      <w:r>
+        <w:rPr>
+          <w:rFonts w:cs="Calibri"/>
+          <w:b w:val="0"/>
+          <w:bCs w:val="0"/>
+          <w:lang w:val="en-GB"/>
+        </w:rPr>
+        <w:t>It</w:t>
+      </w:r>
+      <w:proofErr w:type="gramEnd"/>
+      <w:r>
+        <w:rPr>
+          <w:rFonts w:cs="Calibri"/>
+          <w:b w:val="0"/>
+          <w:bCs w:val="0"/>
+          <w:lang w:val="en-GB"/>
+        </w:rPr>
+        <w:t xml:space="preserve"> is already in 1 NF and Every non-prime attribute is fully dependent on the primary key of the relation</w:t>
       </w:r>
       <w:r>
         <w:rPr>
@@ -15379,52 +16441,36 @@
           <w:bCs w:val="0"/>
           <w:lang w:val="en-GB"/>
         </w:rPr>
-        <w:t>A relation is said to be in third normal form if and only if:</w:t>
-      </w:r>
-      <w:r>
-        <w:rPr>
-          <w:rFonts w:cs="Calibri"/>
-          <w:b w:val="0"/>
-          <w:bCs w:val="0"/>
-          <w:lang w:val="en-GB"/>
-        </w:rPr>
-        <w:t xml:space="preserve"> </w:t>
-      </w:r>
-      <w:r>
-        <w:rPr>
-          <w:rFonts w:cs="Calibri"/>
-          <w:b w:val="0"/>
-          <w:bCs w:val="0"/>
-          <w:lang w:val="en-GB"/>
-        </w:rPr>
-        <w:t>It is already in 2 NF and</w:t>
-      </w:r>
-      <w:r>
-        <w:rPr>
-          <w:rFonts w:cs="Calibri"/>
-          <w:b w:val="0"/>
-          <w:bCs w:val="0"/>
-          <w:lang w:val="en-GB"/>
-        </w:rPr>
-        <w:t xml:space="preserve"> </w:t>
-      </w:r>
-      <w:r>
-        <w:rPr>
-          <w:rFonts w:cs="Calibri"/>
-          <w:b w:val="0"/>
-          <w:bCs w:val="0"/>
-          <w:lang w:val="en-GB"/>
-        </w:rPr>
-        <w:t>Every non-prime attribute is non-transitively dependent on the primary key</w:t>
-      </w:r>
-      <w:r>
-        <w:rPr>
-          <w:rFonts w:cs="Calibri"/>
-          <w:b w:val="0"/>
-          <w:bCs w:val="0"/>
-          <w:lang w:val="en-GB"/>
-        </w:rPr>
-        <w:t xml:space="preserve"> (no transisitve dependency).</w:t>
+        <w:t>A relation is said to be in third normal form if and only if: It is already in 2 NF and Every non-prime attribute is non-transitively dependent on the primary key</w:t>
+      </w:r>
+      <w:r>
+        <w:rPr>
+          <w:rFonts w:cs="Calibri"/>
+          <w:b w:val="0"/>
+          <w:bCs w:val="0"/>
+          <w:lang w:val="en-GB"/>
+        </w:rPr>
+        <w:t xml:space="preserve"> (no </w:t>
+      </w:r>
+      <w:proofErr w:type="spellStart"/>
+      <w:r>
+        <w:rPr>
+          <w:rFonts w:cs="Calibri"/>
+          <w:b w:val="0"/>
+          <w:bCs w:val="0"/>
+          <w:lang w:val="en-GB"/>
+        </w:rPr>
+        <w:t>transisitve</w:t>
+      </w:r>
+      <w:proofErr w:type="spellEnd"/>
+      <w:r>
+        <w:rPr>
+          <w:rFonts w:cs="Calibri"/>
+          <w:b w:val="0"/>
+          <w:bCs w:val="0"/>
+          <w:lang w:val="en-GB"/>
+        </w:rPr>
+        <w:t xml:space="preserve"> dependency).</w:t>
       </w:r>
     </w:p>
     <w:tbl>
@@ -16419,7 +17465,27 @@
           <w:bCs w:val="0"/>
           <w:lang w:val="en-GB"/>
         </w:rPr>
-        <w:t>When transactions are executing concurrently in an interleaved fashion, then the order of execution of operations from the various transactions is known as a schedules (history).</w:t>
+        <w:t xml:space="preserve">When transactions are executing concurrently in an interleaved fashion, then the order of execution of operations from the various transactions is known as a </w:t>
+      </w:r>
+      <w:proofErr w:type="gramStart"/>
+      <w:r>
+        <w:rPr>
+          <w:rFonts w:cs="Calibri"/>
+          <w:b w:val="0"/>
+          <w:bCs w:val="0"/>
+          <w:lang w:val="en-GB"/>
+        </w:rPr>
+        <w:t>schedules (history)</w:t>
+      </w:r>
+      <w:proofErr w:type="gramEnd"/>
+      <w:r>
+        <w:rPr>
+          <w:rFonts w:cs="Calibri"/>
+          <w:b w:val="0"/>
+          <w:bCs w:val="0"/>
+          <w:lang w:val="en-GB"/>
+        </w:rPr>
+        <w:t>.</w:t>
       </w:r>
     </w:p>
     <w:p>
@@ -16680,14 +17746,25 @@
         </w:rPr>
         <w:t xml:space="preserve">commits, all transactions </w:t>
       </w:r>
-      <w:r>
-        <w:rPr>
-          <w:rFonts w:cs="Calibri"/>
-          <w:b w:val="0"/>
-          <w:bCs w:val="0"/>
-          <w:lang w:val="en-GB"/>
-        </w:rPr>
-        <w:t xml:space="preserve">Tj </w:t>
+      <w:proofErr w:type="spellStart"/>
+      <w:r>
+        <w:rPr>
+          <w:rFonts w:cs="Calibri"/>
+          <w:b w:val="0"/>
+          <w:bCs w:val="0"/>
+          <w:lang w:val="en-GB"/>
+        </w:rPr>
+        <w:t>Tj</w:t>
+      </w:r>
+      <w:proofErr w:type="spellEnd"/>
+      <w:r>
+        <w:rPr>
+          <w:rFonts w:cs="Calibri"/>
+          <w:b w:val="0"/>
+          <w:bCs w:val="0"/>
+          <w:lang w:val="en-GB"/>
+        </w:rPr>
+        <w:t xml:space="preserve"> </w:t>
       </w:r>
       <w:r>
         <w:rPr>
@@ -16738,7 +17815,27 @@
           <w:bCs w:val="0"/>
           <w:lang w:val="en-GB"/>
         </w:rPr>
-        <w:t>2. Cascadeless Schedule: A schedule where every transaction reads only those data items that have been written by committed transactions.</w:t>
+        <w:t xml:space="preserve">2. </w:t>
+      </w:r>
+      <w:proofErr w:type="spellStart"/>
+      <w:r>
+        <w:rPr>
+          <w:rFonts w:cs="Calibri"/>
+          <w:b w:val="0"/>
+          <w:bCs w:val="0"/>
+          <w:lang w:val="en-GB"/>
+        </w:rPr>
+        <w:t>Cascadeless</w:t>
+      </w:r>
+      <w:proofErr w:type="spellEnd"/>
+      <w:r>
+        <w:rPr>
+          <w:rFonts w:cs="Calibri"/>
+          <w:b w:val="0"/>
+          <w:bCs w:val="0"/>
+          <w:lang w:val="en-GB"/>
+        </w:rPr>
+        <w:t xml:space="preserve"> Schedule: A schedule where every transaction reads only those data items that have been written by committed transactions.</w:t>
       </w:r>
     </w:p>
     <w:p>
@@ -16872,7 +17969,47 @@
           <w:bCs w:val="0"/>
           <w:lang w:val="en-GB"/>
         </w:rPr>
-        <w:t xml:space="preserve"> from satert to fninish which is tracked by the recovery manager</w:t>
+        <w:t xml:space="preserve"> from </w:t>
+      </w:r>
+      <w:proofErr w:type="spellStart"/>
+      <w:r>
+        <w:rPr>
+          <w:rFonts w:cs="Calibri"/>
+          <w:b w:val="0"/>
+          <w:bCs w:val="0"/>
+          <w:lang w:val="en-GB"/>
+        </w:rPr>
+        <w:t>satert</w:t>
+      </w:r>
+      <w:proofErr w:type="spellEnd"/>
+      <w:r>
+        <w:rPr>
+          <w:rFonts w:cs="Calibri"/>
+          <w:b w:val="0"/>
+          <w:bCs w:val="0"/>
+          <w:lang w:val="en-GB"/>
+        </w:rPr>
+        <w:t xml:space="preserve"> to </w:t>
+      </w:r>
+      <w:proofErr w:type="spellStart"/>
+      <w:r>
+        <w:rPr>
+          <w:rFonts w:cs="Calibri"/>
+          <w:b w:val="0"/>
+          <w:bCs w:val="0"/>
+          <w:lang w:val="en-GB"/>
+        </w:rPr>
+        <w:t>fninish</w:t>
+      </w:r>
+      <w:proofErr w:type="spellEnd"/>
+      <w:r>
+        <w:rPr>
+          <w:rFonts w:cs="Calibri"/>
+          <w:b w:val="0"/>
+          <w:bCs w:val="0"/>
+          <w:lang w:val="en-GB"/>
+        </w:rPr>
+        <w:t xml:space="preserve"> which is tracked by the recovery manager</w:t>
       </w:r>
       <w:r>
         <w:rPr>
@@ -16900,6 +18037,7 @@
       <w:r>
         <w:rPr>
           <w:rFonts w:cs="Calibri"/>
+          <w:noProof/>
         </w:rPr>
         <w:drawing>
           <wp:inline distT="0" distB="0" distL="0" distR="0" wp14:anchorId="0D7C48EE" wp14:editId="35B79E43">
@@ -17002,7 +18140,27 @@
           <w:bCs w:val="0"/>
           <w:lang w:val="en-GB"/>
         </w:rPr>
-        <w:t>Partially Comiited State:</w:t>
+        <w:t xml:space="preserve">Partially </w:t>
+      </w:r>
+      <w:proofErr w:type="spellStart"/>
+      <w:r>
+        <w:rPr>
+          <w:rFonts w:cs="Calibri"/>
+          <w:b w:val="0"/>
+          <w:bCs w:val="0"/>
+          <w:lang w:val="en-GB"/>
+        </w:rPr>
+        <w:t>Comiited</w:t>
+      </w:r>
+      <w:proofErr w:type="spellEnd"/>
+      <w:r>
+        <w:rPr>
+          <w:rFonts w:cs="Calibri"/>
+          <w:b w:val="0"/>
+          <w:bCs w:val="0"/>
+          <w:lang w:val="en-GB"/>
+        </w:rPr>
+        <w:t xml:space="preserve"> State:</w:t>
       </w:r>
       <w:r>
         <w:rPr>
@@ -17020,25 +18178,27 @@
           <w:bCs w:val="0"/>
           <w:lang w:val="en-GB"/>
         </w:rPr>
-        <w:t>When transaction executes its final operation, it is said to be in this state</w:t>
-      </w:r>
-      <w:r>
-        <w:rPr>
-          <w:rFonts w:cs="Calibri"/>
-          <w:b w:val="0"/>
-          <w:bCs w:val="0"/>
-          <w:lang w:val="en-GB"/>
-        </w:rPr>
-        <w:t>. A</w:t>
-      </w:r>
-      <w:r>
-        <w:rPr>
-          <w:rFonts w:cs="Calibri"/>
-          <w:b w:val="0"/>
-          <w:bCs w:val="0"/>
-          <w:lang w:val="en-GB"/>
-        </w:rPr>
-        <w:t>fter execution of all operations, the database system performs some checks eg, consistency state of database.</w:t>
+        <w:t xml:space="preserve">When transaction executes its final operation, it is said to be in this state. After execution of all operations, the database system performs some checks </w:t>
+      </w:r>
+      <w:proofErr w:type="spellStart"/>
+      <w:r>
+        <w:rPr>
+          <w:rFonts w:cs="Calibri"/>
+          <w:b w:val="0"/>
+          <w:bCs w:val="0"/>
+          <w:lang w:val="en-GB"/>
+        </w:rPr>
+        <w:t>eg</w:t>
+      </w:r>
+      <w:proofErr w:type="spellEnd"/>
+      <w:r>
+        <w:rPr>
+          <w:rFonts w:cs="Calibri"/>
+          <w:b w:val="0"/>
+          <w:bCs w:val="0"/>
+          <w:lang w:val="en-GB"/>
+        </w:rPr>
+        <w:t>, consistency state of database.</w:t>
       </w:r>
     </w:p>
     <w:p>
@@ -17055,14 +18215,25 @@
           <w:lang w:val="en-GB"/>
         </w:rPr>
       </w:pPr>
-      <w:r>
-        <w:rPr>
-          <w:rFonts w:cs="Calibri"/>
-          <w:b w:val="0"/>
-          <w:bCs w:val="0"/>
-          <w:lang w:val="en-GB"/>
-        </w:rPr>
-        <w:t>Comitted State:</w:t>
+      <w:proofErr w:type="spellStart"/>
+      <w:r>
+        <w:rPr>
+          <w:rFonts w:cs="Calibri"/>
+          <w:b w:val="0"/>
+          <w:bCs w:val="0"/>
+          <w:lang w:val="en-GB"/>
+        </w:rPr>
+        <w:t>Comitted</w:t>
+      </w:r>
+      <w:proofErr w:type="spellEnd"/>
+      <w:r>
+        <w:rPr>
+          <w:rFonts w:cs="Calibri"/>
+          <w:b w:val="0"/>
+          <w:bCs w:val="0"/>
+          <w:lang w:val="en-GB"/>
+        </w:rPr>
+        <w:t xml:space="preserve"> State:</w:t>
       </w:r>
       <w:r>
         <w:rPr>
@@ -17292,7 +18463,27 @@
           <w:bCs w:val="0"/>
           <w:lang w:val="en-GB"/>
         </w:rPr>
-        <w:t xml:space="preserve">Terminated State: The final state which makrs the conclusion of transaction execution, whether </w:t>
+        <w:t xml:space="preserve">Terminated State: The final state which </w:t>
+      </w:r>
+      <w:proofErr w:type="spellStart"/>
+      <w:r>
+        <w:rPr>
+          <w:rFonts w:cs="Calibri"/>
+          <w:b w:val="0"/>
+          <w:bCs w:val="0"/>
+          <w:lang w:val="en-GB"/>
+        </w:rPr>
+        <w:t>makrs</w:t>
+      </w:r>
+      <w:proofErr w:type="spellEnd"/>
+      <w:r>
+        <w:rPr>
+          <w:rFonts w:cs="Calibri"/>
+          <w:b w:val="0"/>
+          <w:bCs w:val="0"/>
+          <w:lang w:val="en-GB"/>
+        </w:rPr>
+        <w:t xml:space="preserve"> the conclusion of transaction execution, whether </w:t>
       </w:r>
       <w:r>
         <w:rPr>
@@ -17364,34 +18555,7 @@
           <w:bCs w:val="0"/>
           <w:lang w:val="en-GB"/>
         </w:rPr>
-        <w:t>A</w:t>
-      </w:r>
-      <w:r>
-        <w:rPr>
-          <w:rFonts w:cs="Calibri"/>
-          <w:b w:val="0"/>
-          <w:bCs w:val="0"/>
-          <w:lang w:val="en-GB"/>
-        </w:rPr>
-        <w:t xml:space="preserve"> view is a single table that is derived from other base tables or previously defined views. It is often referred to as a virtual table because, while it provides a logical structure of data, it does not necessarily exist in a physical form on disk. Views belong to the External Level (View Schema), representing the highest level of data abstraction.</w:t>
-      </w:r>
-      <w:r>
-        <w:rPr>
-          <w:rFonts w:cs="Calibri"/>
-          <w:b w:val="0"/>
-          <w:bCs w:val="0"/>
-          <w:lang w:val="en-GB"/>
-        </w:rPr>
-        <w:t xml:space="preserve"> </w:t>
-      </w:r>
-      <w:r>
-        <w:rPr>
-          <w:rFonts w:cs="Calibri"/>
-          <w:b w:val="0"/>
-          <w:bCs w:val="0"/>
-          <w:lang w:val="en-GB"/>
-        </w:rPr>
-        <w:t>Views are crucial because they describe how individual users or applications see the data, giving each user a customized perspective.</w:t>
+        <w:t>A view is a single table that is derived from other base tables or previously defined views. It is often referred to as a virtual table because, while it provides a logical structure of data, it does not necessarily exist in a physical form on disk. Views belong to the External Level (View Schema), representing the highest level of data abstraction. Views are crucial because they describe how individual users or applications see the data, giving each user a customized perspective.</w:t>
       </w:r>
     </w:p>
     <w:p>
@@ -17540,7 +18704,27 @@
           <w:lang w:val="en-GB"/>
         </w:rPr>
         <w:lastRenderedPageBreak/>
-        <w:t>CREATE VIEW view_name AS</w:t>
+        <w:t xml:space="preserve">CREATE VIEW </w:t>
+      </w:r>
+      <w:proofErr w:type="spellStart"/>
+      <w:r>
+        <w:rPr>
+          <w:rFonts w:cs="Calibri"/>
+          <w:b w:val="0"/>
+          <w:bCs w:val="0"/>
+          <w:lang w:val="en-GB"/>
+        </w:rPr>
+        <w:t>view_name</w:t>
+      </w:r>
+      <w:proofErr w:type="spellEnd"/>
+      <w:r>
+        <w:rPr>
+          <w:rFonts w:cs="Calibri"/>
+          <w:b w:val="0"/>
+          <w:bCs w:val="0"/>
+          <w:lang w:val="en-GB"/>
+        </w:rPr>
+        <w:t xml:space="preserve"> AS</w:t>
       </w:r>
     </w:p>
     <w:p>
@@ -17588,8 +18772,19 @@
           <w:bCs w:val="0"/>
           <w:lang w:val="en-GB"/>
         </w:rPr>
-        <w:t>FROM table_name</w:t>
-      </w:r>
+        <w:t xml:space="preserve">FROM </w:t>
+      </w:r>
+      <w:proofErr w:type="spellStart"/>
+      <w:r>
+        <w:rPr>
+          <w:rFonts w:cs="Calibri"/>
+          <w:b w:val="0"/>
+          <w:bCs w:val="0"/>
+          <w:lang w:val="en-GB"/>
+        </w:rPr>
+        <w:t>table_name</w:t>
+      </w:r>
+      <w:proofErr w:type="spellEnd"/>
     </w:p>
     <w:p>
       <w:pPr>
@@ -17612,8 +18807,19 @@
           <w:bCs w:val="0"/>
           <w:lang w:val="en-GB"/>
         </w:rPr>
-        <w:t>WHERE condition;</w:t>
-      </w:r>
+        <w:t xml:space="preserve">WHERE </w:t>
+      </w:r>
+      <w:proofErr w:type="gramStart"/>
+      <w:r>
+        <w:rPr>
+          <w:rFonts w:cs="Calibri"/>
+          <w:b w:val="0"/>
+          <w:bCs w:val="0"/>
+          <w:lang w:val="en-GB"/>
+        </w:rPr>
+        <w:t>condition;</w:t>
+      </w:r>
+      <w:proofErr w:type="gramEnd"/>
     </w:p>
     <w:p>
       <w:pPr>
@@ -17636,7 +18842,27 @@
           <w:bCs w:val="0"/>
           <w:lang w:val="en-GB"/>
         </w:rPr>
-        <w:t>Example: Creating a view named DetailsView that only shows the Name and Address for students whose ID is 5 or less.</w:t>
+        <w:t xml:space="preserve">Example: Creating a view named </w:t>
+      </w:r>
+      <w:proofErr w:type="spellStart"/>
+      <w:r>
+        <w:rPr>
+          <w:rFonts w:cs="Calibri"/>
+          <w:b w:val="0"/>
+          <w:bCs w:val="0"/>
+          <w:lang w:val="en-GB"/>
+        </w:rPr>
+        <w:t>DetailsView</w:t>
+      </w:r>
+      <w:proofErr w:type="spellEnd"/>
+      <w:r>
+        <w:rPr>
+          <w:rFonts w:cs="Calibri"/>
+          <w:b w:val="0"/>
+          <w:bCs w:val="0"/>
+          <w:lang w:val="en-GB"/>
+        </w:rPr>
+        <w:t xml:space="preserve"> that only shows the Name and Address for students whose ID is 5 or less.</w:t>
       </w:r>
     </w:p>
     <w:p>
@@ -17660,7 +18886,27 @@
           <w:bCs w:val="0"/>
           <w:lang w:val="en-GB"/>
         </w:rPr>
-        <w:t>CREATE VIEW DetailsView AS</w:t>
+        <w:t xml:space="preserve">CREATE VIEW </w:t>
+      </w:r>
+      <w:proofErr w:type="spellStart"/>
+      <w:r>
+        <w:rPr>
+          <w:rFonts w:cs="Calibri"/>
+          <w:b w:val="0"/>
+          <w:bCs w:val="0"/>
+          <w:lang w:val="en-GB"/>
+        </w:rPr>
+        <w:t>DetailsView</w:t>
+      </w:r>
+      <w:proofErr w:type="spellEnd"/>
+      <w:r>
+        <w:rPr>
+          <w:rFonts w:cs="Calibri"/>
+          <w:b w:val="0"/>
+          <w:bCs w:val="0"/>
+          <w:lang w:val="en-GB"/>
+        </w:rPr>
+        <w:t xml:space="preserve"> AS</w:t>
       </w:r>
     </w:p>
     <w:p>
@@ -17708,8 +18954,19 @@
           <w:bCs w:val="0"/>
           <w:lang w:val="en-GB"/>
         </w:rPr>
-        <w:t>FROM Student_Details</w:t>
-      </w:r>
+        <w:t xml:space="preserve">FROM </w:t>
+      </w:r>
+      <w:proofErr w:type="spellStart"/>
+      <w:r>
+        <w:rPr>
+          <w:rFonts w:cs="Calibri"/>
+          <w:b w:val="0"/>
+          <w:bCs w:val="0"/>
+          <w:lang w:val="en-GB"/>
+        </w:rPr>
+        <w:t>Student_Details</w:t>
+      </w:r>
+      <w:proofErr w:type="spellEnd"/>
     </w:p>
     <w:p>
       <w:pPr>
@@ -17732,8 +18989,19 @@
           <w:bCs w:val="0"/>
           <w:lang w:val="en-GB"/>
         </w:rPr>
-        <w:t>WHERE STD &lt;= 5;</w:t>
-      </w:r>
+        <w:t xml:space="preserve">WHERE STD &lt;= </w:t>
+      </w:r>
+      <w:proofErr w:type="gramStart"/>
+      <w:r>
+        <w:rPr>
+          <w:rFonts w:cs="Calibri"/>
+          <w:b w:val="0"/>
+          <w:bCs w:val="0"/>
+          <w:lang w:val="en-GB"/>
+        </w:rPr>
+        <w:t>5;</w:t>
+      </w:r>
+      <w:proofErr w:type="gramEnd"/>
     </w:p>
     <w:p>
       <w:pPr>
@@ -17773,7 +19041,21 @@
         <w:rPr>
           <w:rFonts w:cs="Calibri"/>
         </w:rPr>
-        <w:t>Write sql and relational algebra statement for the following scheme</w:t>
+        <w:t xml:space="preserve">Write </w:t>
+      </w:r>
+      <w:proofErr w:type="spellStart"/>
+      <w:r>
+        <w:rPr>
+          <w:rFonts w:cs="Calibri"/>
+        </w:rPr>
+        <w:t>sql</w:t>
+      </w:r>
+      <w:proofErr w:type="spellEnd"/>
+      <w:r>
+        <w:rPr>
+          <w:rFonts w:cs="Calibri"/>
+        </w:rPr>
+        <w:t xml:space="preserve"> and relational algebra statement for the following scheme</w:t>
       </w:r>
       <w:bookmarkEnd w:id="32"/>
     </w:p>
@@ -17794,7 +19076,21 @@
         <w:rPr>
           <w:rFonts w:cs="Calibri"/>
         </w:rPr>
-        <w:t>Food(code, packName, price, description)</w:t>
+        <w:t xml:space="preserve">Food(code, </w:t>
+      </w:r>
+      <w:proofErr w:type="spellStart"/>
+      <w:r>
+        <w:rPr>
+          <w:rFonts w:cs="Calibri"/>
+        </w:rPr>
+        <w:t>packName</w:t>
+      </w:r>
+      <w:proofErr w:type="spellEnd"/>
+      <w:r>
+        <w:rPr>
+          <w:rFonts w:cs="Calibri"/>
+        </w:rPr>
+        <w:t>, price, description)</w:t>
       </w:r>
       <w:bookmarkEnd w:id="33"/>
     </w:p>
@@ -17815,7 +19111,35 @@
         <w:rPr>
           <w:rFonts w:cs="Calibri"/>
         </w:rPr>
-        <w:t>Orders(cNo, cName, qty, date, Time)</w:t>
+        <w:t>Orders(</w:t>
+      </w:r>
+      <w:proofErr w:type="spellStart"/>
+      <w:r>
+        <w:rPr>
+          <w:rFonts w:cs="Calibri"/>
+        </w:rPr>
+        <w:t>cNo</w:t>
+      </w:r>
+      <w:proofErr w:type="spellEnd"/>
+      <w:r>
+        <w:rPr>
+          <w:rFonts w:cs="Calibri"/>
+        </w:rPr>
+        <w:t xml:space="preserve">, </w:t>
+      </w:r>
+      <w:proofErr w:type="spellStart"/>
+      <w:r>
+        <w:rPr>
+          <w:rFonts w:cs="Calibri"/>
+        </w:rPr>
+        <w:t>cName</w:t>
+      </w:r>
+      <w:proofErr w:type="spellEnd"/>
+      <w:r>
+        <w:rPr>
+          <w:rFonts w:cs="Calibri"/>
+        </w:rPr>
+        <w:t>, qty, date, Time)</w:t>
       </w:r>
       <w:bookmarkEnd w:id="34"/>
     </w:p>
@@ -17836,7 +19160,35 @@
         <w:rPr>
           <w:rFonts w:cs="Calibri"/>
         </w:rPr>
-        <w:t>Customers(cNo, cName, Contact, address)</w:t>
+        <w:t>Customers(</w:t>
+      </w:r>
+      <w:proofErr w:type="spellStart"/>
+      <w:r>
+        <w:rPr>
+          <w:rFonts w:cs="Calibri"/>
+        </w:rPr>
+        <w:t>cNo</w:t>
+      </w:r>
+      <w:proofErr w:type="spellEnd"/>
+      <w:r>
+        <w:rPr>
+          <w:rFonts w:cs="Calibri"/>
+        </w:rPr>
+        <w:t xml:space="preserve">, </w:t>
+      </w:r>
+      <w:proofErr w:type="spellStart"/>
+      <w:r>
+        <w:rPr>
+          <w:rFonts w:cs="Calibri"/>
+        </w:rPr>
+        <w:t>cName</w:t>
+      </w:r>
+      <w:proofErr w:type="spellEnd"/>
+      <w:r>
+        <w:rPr>
+          <w:rFonts w:cs="Calibri"/>
+        </w:rPr>
+        <w:t>, Contact, address)</w:t>
       </w:r>
       <w:bookmarkEnd w:id="35"/>
     </w:p>
@@ -17857,7 +19209,35 @@
         <w:rPr>
           <w:rFonts w:cs="Calibri"/>
         </w:rPr>
-        <w:t>Find name and contact no of all customers from 'Balaju'</w:t>
+        <w:t xml:space="preserve">Find name and contact </w:t>
+      </w:r>
+      <w:proofErr w:type="gramStart"/>
+      <w:r>
+        <w:rPr>
+          <w:rFonts w:cs="Calibri"/>
+        </w:rPr>
+        <w:t>no</w:t>
+      </w:r>
+      <w:proofErr w:type="gramEnd"/>
+      <w:r>
+        <w:rPr>
+          <w:rFonts w:cs="Calibri"/>
+        </w:rPr>
+        <w:t xml:space="preserve"> of all customers from '</w:t>
+      </w:r>
+      <w:proofErr w:type="spellStart"/>
+      <w:r>
+        <w:rPr>
+          <w:rFonts w:cs="Calibri"/>
+        </w:rPr>
+        <w:t>Balaju</w:t>
+      </w:r>
+      <w:proofErr w:type="spellEnd"/>
+      <w:r>
+        <w:rPr>
+          <w:rFonts w:cs="Calibri"/>
+        </w:rPr>
+        <w:t>'</w:t>
       </w:r>
       <w:bookmarkEnd w:id="36"/>
     </w:p>
@@ -17878,7 +19258,21 @@
         <w:rPr>
           <w:rFonts w:cs="Calibri"/>
         </w:rPr>
-        <w:t>Calculate total price of food ordered by customer "Ishmi" till now.</w:t>
+        <w:t>Calculate total price of food ordered by customer "</w:t>
+      </w:r>
+      <w:proofErr w:type="spellStart"/>
+      <w:r>
+        <w:rPr>
+          <w:rFonts w:cs="Calibri"/>
+        </w:rPr>
+        <w:t>Ishmi</w:t>
+      </w:r>
+      <w:proofErr w:type="spellEnd"/>
+      <w:r>
+        <w:rPr>
+          <w:rFonts w:cs="Calibri"/>
+        </w:rPr>
+        <w:t>" till now.</w:t>
       </w:r>
       <w:bookmarkEnd w:id="37"/>
     </w:p>
@@ -17904,8 +19298,50 @@
           <w:bCs w:val="0"/>
           <w:lang w:val="en-GB"/>
         </w:rPr>
-        <w:t>SELECT cName, Contact FROM Customers WHERE address=’Balaju’;</w:t>
-      </w:r>
+        <w:t xml:space="preserve">SELECT </w:t>
+      </w:r>
+      <w:proofErr w:type="spellStart"/>
+      <w:r>
+        <w:rPr>
+          <w:rFonts w:cs="Calibri"/>
+          <w:b w:val="0"/>
+          <w:bCs w:val="0"/>
+          <w:lang w:val="en-GB"/>
+        </w:rPr>
+        <w:t>cName</w:t>
+      </w:r>
+      <w:proofErr w:type="spellEnd"/>
+      <w:r>
+        <w:rPr>
+          <w:rFonts w:cs="Calibri"/>
+          <w:b w:val="0"/>
+          <w:bCs w:val="0"/>
+          <w:lang w:val="en-GB"/>
+        </w:rPr>
+        <w:t>, Contact FROM Customers WHERE address=’</w:t>
+      </w:r>
+      <w:proofErr w:type="spellStart"/>
+      <w:r>
+        <w:rPr>
+          <w:rFonts w:cs="Calibri"/>
+          <w:b w:val="0"/>
+          <w:bCs w:val="0"/>
+          <w:lang w:val="en-GB"/>
+        </w:rPr>
+        <w:t>Balaju</w:t>
+      </w:r>
+      <w:proofErr w:type="spellEnd"/>
+      <w:proofErr w:type="gramStart"/>
+      <w:r>
+        <w:rPr>
+          <w:rFonts w:cs="Calibri"/>
+          <w:b w:val="0"/>
+          <w:bCs w:val="0"/>
+          <w:lang w:val="en-GB"/>
+        </w:rPr>
+        <w:t>’;</w:t>
+      </w:r>
+      <w:proofErr w:type="gramEnd"/>
     </w:p>
     <w:p>
       <w:pPr>
@@ -17930,7 +19366,47 @@
           <w:bCs w:val="0"/>
           <w:lang w:val="en-GB"/>
         </w:rPr>
-        <w:t xml:space="preserve">SELECT SUM(O.qty * F.price) FROM Orders </w:t>
+        <w:t>SELECT SUM(</w:t>
+      </w:r>
+      <w:proofErr w:type="spellStart"/>
+      <w:r>
+        <w:rPr>
+          <w:rFonts w:cs="Calibri"/>
+          <w:b w:val="0"/>
+          <w:bCs w:val="0"/>
+          <w:lang w:val="en-GB"/>
+        </w:rPr>
+        <w:t>O.qty</w:t>
+      </w:r>
+      <w:proofErr w:type="spellEnd"/>
+      <w:r>
+        <w:rPr>
+          <w:rFonts w:cs="Calibri"/>
+          <w:b w:val="0"/>
+          <w:bCs w:val="0"/>
+          <w:lang w:val="en-GB"/>
+        </w:rPr>
+        <w:t xml:space="preserve"> * </w:t>
+      </w:r>
+      <w:proofErr w:type="spellStart"/>
+      <w:r>
+        <w:rPr>
+          <w:rFonts w:cs="Calibri"/>
+          <w:b w:val="0"/>
+          <w:bCs w:val="0"/>
+          <w:lang w:val="en-GB"/>
+        </w:rPr>
+        <w:t>F.price</w:t>
+      </w:r>
+      <w:proofErr w:type="spellEnd"/>
+      <w:r>
+        <w:rPr>
+          <w:rFonts w:cs="Calibri"/>
+          <w:b w:val="0"/>
+          <w:bCs w:val="0"/>
+          <w:lang w:val="en-GB"/>
+        </w:rPr>
+        <w:t xml:space="preserve">) FROM Orders </w:t>
       </w:r>
       <w:r>
         <w:rPr>
@@ -17984,8 +19460,39 @@
           <w:bCs w:val="0"/>
           <w:lang w:val="en-GB"/>
         </w:rPr>
-        <w:t>C ON O.cNo = C.cNo</w:t>
-      </w:r>
+        <w:t xml:space="preserve">C ON </w:t>
+      </w:r>
+      <w:proofErr w:type="spellStart"/>
+      <w:r>
+        <w:rPr>
+          <w:rFonts w:cs="Calibri"/>
+          <w:b w:val="0"/>
+          <w:bCs w:val="0"/>
+          <w:lang w:val="en-GB"/>
+        </w:rPr>
+        <w:t>O.cNo</w:t>
+      </w:r>
+      <w:proofErr w:type="spellEnd"/>
+      <w:r>
+        <w:rPr>
+          <w:rFonts w:cs="Calibri"/>
+          <w:b w:val="0"/>
+          <w:bCs w:val="0"/>
+          <w:lang w:val="en-GB"/>
+        </w:rPr>
+        <w:t xml:space="preserve"> = </w:t>
+      </w:r>
+      <w:proofErr w:type="spellStart"/>
+      <w:r>
+        <w:rPr>
+          <w:rFonts w:cs="Calibri"/>
+          <w:b w:val="0"/>
+          <w:bCs w:val="0"/>
+          <w:lang w:val="en-GB"/>
+        </w:rPr>
+        <w:t>C.cNo</w:t>
+      </w:r>
+      <w:proofErr w:type="spellEnd"/>
       <w:r>
         <w:rPr>
           <w:rFonts w:cs="Calibri"/>
@@ -18020,8 +19527,90 @@
           <w:bCs w:val="0"/>
           <w:lang w:val="en-GB"/>
         </w:rPr>
-        <w:t>F ON C.cName = F.packName WHERE C.cName = 'Ishmi';</w:t>
-      </w:r>
+        <w:t xml:space="preserve">F ON </w:t>
+      </w:r>
+      <w:proofErr w:type="spellStart"/>
+      <w:r>
+        <w:rPr>
+          <w:rFonts w:cs="Calibri"/>
+          <w:b w:val="0"/>
+          <w:bCs w:val="0"/>
+          <w:lang w:val="en-GB"/>
+        </w:rPr>
+        <w:t>C.cName</w:t>
+      </w:r>
+      <w:proofErr w:type="spellEnd"/>
+      <w:r>
+        <w:rPr>
+          <w:rFonts w:cs="Calibri"/>
+          <w:b w:val="0"/>
+          <w:bCs w:val="0"/>
+          <w:lang w:val="en-GB"/>
+        </w:rPr>
+        <w:t xml:space="preserve"> = </w:t>
+      </w:r>
+      <w:proofErr w:type="spellStart"/>
+      <w:r>
+        <w:rPr>
+          <w:rFonts w:cs="Calibri"/>
+          <w:b w:val="0"/>
+          <w:bCs w:val="0"/>
+          <w:lang w:val="en-GB"/>
+        </w:rPr>
+        <w:t>F.packName</w:t>
+      </w:r>
+      <w:proofErr w:type="spellEnd"/>
+      <w:r>
+        <w:rPr>
+          <w:rFonts w:cs="Calibri"/>
+          <w:b w:val="0"/>
+          <w:bCs w:val="0"/>
+          <w:lang w:val="en-GB"/>
+        </w:rPr>
+        <w:t xml:space="preserve"> WHERE </w:t>
+      </w:r>
+      <w:proofErr w:type="spellStart"/>
+      <w:r>
+        <w:rPr>
+          <w:rFonts w:cs="Calibri"/>
+          <w:b w:val="0"/>
+          <w:bCs w:val="0"/>
+          <w:lang w:val="en-GB"/>
+        </w:rPr>
+        <w:t>C.cName</w:t>
+      </w:r>
+      <w:proofErr w:type="spellEnd"/>
+      <w:r>
+        <w:rPr>
+          <w:rFonts w:cs="Calibri"/>
+          <w:b w:val="0"/>
+          <w:bCs w:val="0"/>
+          <w:lang w:val="en-GB"/>
+        </w:rPr>
+        <w:t xml:space="preserve"> = '</w:t>
+      </w:r>
+      <w:proofErr w:type="spellStart"/>
+      <w:r>
+        <w:rPr>
+          <w:rFonts w:cs="Calibri"/>
+          <w:b w:val="0"/>
+          <w:bCs w:val="0"/>
+          <w:lang w:val="en-GB"/>
+        </w:rPr>
+        <w:t>Ishmi</w:t>
+      </w:r>
+      <w:proofErr w:type="spellEnd"/>
+      <w:proofErr w:type="gramStart"/>
+      <w:r>
+        <w:rPr>
+          <w:rFonts w:cs="Calibri"/>
+          <w:b w:val="0"/>
+          <w:bCs w:val="0"/>
+          <w:lang w:val="en-GB"/>
+        </w:rPr>
+        <w:t>';</w:t>
+      </w:r>
+      <w:proofErr w:type="gramEnd"/>
     </w:p>
     <w:p>
       <w:pPr>
@@ -18059,7 +19648,21 @@
         <w:rPr>
           <w:rFonts w:cs="Calibri"/>
         </w:rPr>
-        <w:t>Construct the ER diagram of the bank using all possible components like different types of entities, attributes, relationship etc  and convert it into a database schema.</w:t>
+        <w:t xml:space="preserve">Construct the ER diagram of the bank using all possible components like different types of entities, attributes, relationship </w:t>
+      </w:r>
+      <w:proofErr w:type="spellStart"/>
+      <w:r>
+        <w:rPr>
+          <w:rFonts w:cs="Calibri"/>
+        </w:rPr>
+        <w:t>etc</w:t>
+      </w:r>
+      <w:proofErr w:type="spellEnd"/>
+      <w:r>
+        <w:rPr>
+          <w:rFonts w:cs="Calibri"/>
+        </w:rPr>
+        <w:t xml:space="preserve">  and convert it into a database schema.</w:t>
       </w:r>
       <w:bookmarkEnd w:id="38"/>
     </w:p>
@@ -18099,13 +19702,23 @@
           <w:bCs w:val="0"/>
         </w:rPr>
       </w:pPr>
-      <w:r>
-        <w:rPr>
-          <w:rFonts w:cs="Calibri"/>
-          <w:b w:val="0"/>
-          <w:bCs w:val="0"/>
-        </w:rPr>
-        <w:t xml:space="preserve">CustomerID </w:t>
+      <w:proofErr w:type="spellStart"/>
+      <w:r>
+        <w:rPr>
+          <w:rFonts w:cs="Calibri"/>
+          <w:b w:val="0"/>
+          <w:bCs w:val="0"/>
+        </w:rPr>
+        <w:t>CustomerID</w:t>
+      </w:r>
+      <w:proofErr w:type="spellEnd"/>
+      <w:r>
+        <w:rPr>
+          <w:rFonts w:cs="Calibri"/>
+          <w:b w:val="0"/>
+          <w:bCs w:val="0"/>
+        </w:rPr>
+        <w:t xml:space="preserve"> </w:t>
       </w:r>
       <w:r>
         <w:rPr>
@@ -18246,13 +19859,23 @@
           <w:bCs w:val="0"/>
         </w:rPr>
       </w:pPr>
-      <w:r>
-        <w:rPr>
-          <w:rFonts w:cs="Calibri"/>
-          <w:b w:val="0"/>
-          <w:bCs w:val="0"/>
-        </w:rPr>
-        <w:t xml:space="preserve">AccountNo </w:t>
+      <w:proofErr w:type="spellStart"/>
+      <w:r>
+        <w:rPr>
+          <w:rFonts w:cs="Calibri"/>
+          <w:b w:val="0"/>
+          <w:bCs w:val="0"/>
+        </w:rPr>
+        <w:t>AccountNo</w:t>
+      </w:r>
+      <w:proofErr w:type="spellEnd"/>
+      <w:r>
+        <w:rPr>
+          <w:rFonts w:cs="Calibri"/>
+          <w:b w:val="0"/>
+          <w:bCs w:val="0"/>
+        </w:rPr>
+        <w:t xml:space="preserve"> </w:t>
       </w:r>
       <w:r>
         <w:rPr>
@@ -18325,6 +19948,7 @@
           <w:bCs w:val="0"/>
         </w:rPr>
       </w:pPr>
+      <w:proofErr w:type="spellStart"/>
       <w:r>
         <w:rPr>
           <w:rFonts w:cs="Calibri"/>
@@ -18333,6 +19957,7 @@
         </w:rPr>
         <w:t>OpenDate</w:t>
       </w:r>
+      <w:proofErr w:type="spellEnd"/>
     </w:p>
     <w:p>
       <w:pPr>
@@ -18370,6 +19995,7 @@
           <w:bCs w:val="0"/>
         </w:rPr>
       </w:pPr>
+      <w:proofErr w:type="spellStart"/>
       <w:r>
         <w:rPr>
           <w:rFonts w:cs="Calibri"/>
@@ -18377,7 +20003,16 @@
           <w:bCs w:val="0"/>
         </w:rPr>
         <w:lastRenderedPageBreak/>
-        <w:t xml:space="preserve">TransactionID </w:t>
+        <w:t>TransactionID</w:t>
+      </w:r>
+      <w:proofErr w:type="spellEnd"/>
+      <w:r>
+        <w:rPr>
+          <w:rFonts w:cs="Calibri"/>
+          <w:b w:val="0"/>
+          <w:bCs w:val="0"/>
+        </w:rPr>
+        <w:t xml:space="preserve"> </w:t>
       </w:r>
       <w:r>
         <w:rPr>
@@ -18495,13 +20130,23 @@
           <w:bCs w:val="0"/>
         </w:rPr>
       </w:pPr>
-      <w:r>
-        <w:rPr>
-          <w:rFonts w:cs="Calibri"/>
-          <w:b w:val="0"/>
-          <w:bCs w:val="0"/>
-        </w:rPr>
-        <w:t xml:space="preserve">BranchID </w:t>
+      <w:proofErr w:type="spellStart"/>
+      <w:r>
+        <w:rPr>
+          <w:rFonts w:cs="Calibri"/>
+          <w:b w:val="0"/>
+          <w:bCs w:val="0"/>
+        </w:rPr>
+        <w:t>BranchID</w:t>
+      </w:r>
+      <w:proofErr w:type="spellEnd"/>
+      <w:r>
+        <w:rPr>
+          <w:rFonts w:cs="Calibri"/>
+          <w:b w:val="0"/>
+          <w:bCs w:val="0"/>
+        </w:rPr>
+        <w:t xml:space="preserve"> </w:t>
       </w:r>
       <w:r>
         <w:rPr>
@@ -18596,13 +20241,23 @@
           <w:bCs w:val="0"/>
         </w:rPr>
       </w:pPr>
-      <w:r>
-        <w:rPr>
-          <w:rFonts w:cs="Calibri"/>
-          <w:b w:val="0"/>
-          <w:bCs w:val="0"/>
-        </w:rPr>
-        <w:t xml:space="preserve">LoanID </w:t>
+      <w:proofErr w:type="spellStart"/>
+      <w:r>
+        <w:rPr>
+          <w:rFonts w:cs="Calibri"/>
+          <w:b w:val="0"/>
+          <w:bCs w:val="0"/>
+        </w:rPr>
+        <w:t>LoanID</w:t>
+      </w:r>
+      <w:proofErr w:type="spellEnd"/>
+      <w:r>
+        <w:rPr>
+          <w:rFonts w:cs="Calibri"/>
+          <w:b w:val="0"/>
+          <w:bCs w:val="0"/>
+        </w:rPr>
+        <w:t xml:space="preserve"> </w:t>
       </w:r>
       <w:r>
         <w:rPr>
@@ -18652,6 +20307,7 @@
           <w:bCs w:val="0"/>
         </w:rPr>
       </w:pPr>
+      <w:proofErr w:type="spellStart"/>
       <w:r>
         <w:rPr>
           <w:rFonts w:cs="Calibri"/>
@@ -18660,6 +20316,7 @@
         </w:rPr>
         <w:t>IssueDate</w:t>
       </w:r>
+      <w:proofErr w:type="spellEnd"/>
     </w:p>
     <w:p>
       <w:pPr>
@@ -19026,7 +20683,27 @@
           <w:b w:val="0"/>
           <w:bCs w:val="0"/>
         </w:rPr>
-        <w:t>It is a type of join operation in which the join consdition can be any comparison operator (&lt;,&gt;,=,&lt;=,&gt;=,!=).</w:t>
+        <w:t xml:space="preserve">It is a type of join operation in which the join </w:t>
+      </w:r>
+      <w:proofErr w:type="spellStart"/>
+      <w:r>
+        <w:rPr>
+          <w:rStyle w:val="Head1Char"/>
+          <w:rFonts w:cs="Calibri"/>
+          <w:b w:val="0"/>
+          <w:bCs w:val="0"/>
+        </w:rPr>
+        <w:t>consdition</w:t>
+      </w:r>
+      <w:proofErr w:type="spellEnd"/>
+      <w:r>
+        <w:rPr>
+          <w:rStyle w:val="Head1Char"/>
+          <w:rFonts w:cs="Calibri"/>
+          <w:b w:val="0"/>
+          <w:bCs w:val="0"/>
+        </w:rPr>
+        <w:t xml:space="preserve"> can be any comparison operator (&lt;,&gt;,=,&lt;=,&gt;=,!=).</w:t>
       </w:r>
     </w:p>
     <w:p>
@@ -19048,7 +20725,47 @@
           <w:b w:val="0"/>
           <w:bCs w:val="0"/>
         </w:rPr>
-        <w:t>Club |&gt;&lt;|(c.Player!=p.Player) Player</w:t>
+        <w:t>Club |&gt;&lt;|(</w:t>
+      </w:r>
+      <w:proofErr w:type="spellStart"/>
+      <w:r>
+        <w:rPr>
+          <w:rStyle w:val="Head1Char"/>
+          <w:rFonts w:cs="Calibri"/>
+          <w:b w:val="0"/>
+          <w:bCs w:val="0"/>
+        </w:rPr>
+        <w:t>c.Player</w:t>
+      </w:r>
+      <w:proofErr w:type="spellEnd"/>
+      <w:r>
+        <w:rPr>
+          <w:rStyle w:val="Head1Char"/>
+          <w:rFonts w:cs="Calibri"/>
+          <w:b w:val="0"/>
+          <w:bCs w:val="0"/>
+        </w:rPr>
+        <w:t>!=</w:t>
+      </w:r>
+      <w:proofErr w:type="spellStart"/>
+      <w:r>
+        <w:rPr>
+          <w:rStyle w:val="Head1Char"/>
+          <w:rFonts w:cs="Calibri"/>
+          <w:b w:val="0"/>
+          <w:bCs w:val="0"/>
+        </w:rPr>
+        <w:t>p.Player</w:t>
+      </w:r>
+      <w:proofErr w:type="spellEnd"/>
+      <w:r>
+        <w:rPr>
+          <w:rStyle w:val="Head1Char"/>
+          <w:rFonts w:cs="Calibri"/>
+          <w:b w:val="0"/>
+          <w:bCs w:val="0"/>
+        </w:rPr>
+        <w:t>) Player</w:t>
       </w:r>
     </w:p>
     <w:tbl>
@@ -19323,7 +21040,27 @@
           <w:b w:val="0"/>
           <w:bCs w:val="0"/>
         </w:rPr>
-        <w:t>It is a type of join operation in which the join consdition can be only equality comparison operator (=).</w:t>
+        <w:t xml:space="preserve">It is a type of join operation in which the join </w:t>
+      </w:r>
+      <w:proofErr w:type="spellStart"/>
+      <w:r>
+        <w:rPr>
+          <w:rStyle w:val="Head1Char"/>
+          <w:rFonts w:cs="Calibri"/>
+          <w:b w:val="0"/>
+          <w:bCs w:val="0"/>
+        </w:rPr>
+        <w:t>consdition</w:t>
+      </w:r>
+      <w:proofErr w:type="spellEnd"/>
+      <w:r>
+        <w:rPr>
+          <w:rStyle w:val="Head1Char"/>
+          <w:rFonts w:cs="Calibri"/>
+          <w:b w:val="0"/>
+          <w:bCs w:val="0"/>
+        </w:rPr>
+        <w:t xml:space="preserve"> can be only equality comparison operator (=).</w:t>
       </w:r>
     </w:p>
     <w:p>
@@ -19368,7 +21105,47 @@
           <w:b w:val="0"/>
           <w:bCs w:val="0"/>
         </w:rPr>
-        <w:t>Club |&gt;&lt;|(c.Player=p.Player) Player</w:t>
+        <w:t>Club |&gt;&lt;|(</w:t>
+      </w:r>
+      <w:proofErr w:type="spellStart"/>
+      <w:r>
+        <w:rPr>
+          <w:rStyle w:val="Head1Char"/>
+          <w:rFonts w:cs="Calibri"/>
+          <w:b w:val="0"/>
+          <w:bCs w:val="0"/>
+        </w:rPr>
+        <w:t>c.Player</w:t>
+      </w:r>
+      <w:proofErr w:type="spellEnd"/>
+      <w:r>
+        <w:rPr>
+          <w:rStyle w:val="Head1Char"/>
+          <w:rFonts w:cs="Calibri"/>
+          <w:b w:val="0"/>
+          <w:bCs w:val="0"/>
+        </w:rPr>
+        <w:t>=</w:t>
+      </w:r>
+      <w:proofErr w:type="spellStart"/>
+      <w:r>
+        <w:rPr>
+          <w:rStyle w:val="Head1Char"/>
+          <w:rFonts w:cs="Calibri"/>
+          <w:b w:val="0"/>
+          <w:bCs w:val="0"/>
+        </w:rPr>
+        <w:t>p.Player</w:t>
+      </w:r>
+      <w:proofErr w:type="spellEnd"/>
+      <w:r>
+        <w:rPr>
+          <w:rStyle w:val="Head1Char"/>
+          <w:rFonts w:cs="Calibri"/>
+          <w:b w:val="0"/>
+          <w:bCs w:val="0"/>
+        </w:rPr>
+        <w:t>) Player</w:t>
       </w:r>
     </w:p>
     <w:tbl>
@@ -19893,7 +21670,67 @@
           <w:b w:val="0"/>
           <w:bCs w:val="0"/>
         </w:rPr>
-        <w:t>By using outer join, the resulting join relation includes the tuples that satisfy the matching criteria as well other tupels with missing criteira.</w:t>
+        <w:t xml:space="preserve">By using outer join, the resulting join relation includes the tuples that satisfy the matching criteria as </w:t>
+      </w:r>
+      <w:proofErr w:type="gramStart"/>
+      <w:r>
+        <w:rPr>
+          <w:rStyle w:val="Head1Char"/>
+          <w:rFonts w:cs="Calibri"/>
+          <w:b w:val="0"/>
+          <w:bCs w:val="0"/>
+        </w:rPr>
+        <w:t>well</w:t>
+      </w:r>
+      <w:proofErr w:type="gramEnd"/>
+      <w:r>
+        <w:rPr>
+          <w:rStyle w:val="Head1Char"/>
+          <w:rFonts w:cs="Calibri"/>
+          <w:b w:val="0"/>
+          <w:bCs w:val="0"/>
+        </w:rPr>
+        <w:t xml:space="preserve"> other </w:t>
+      </w:r>
+      <w:proofErr w:type="spellStart"/>
+      <w:r>
+        <w:rPr>
+          <w:rStyle w:val="Head1Char"/>
+          <w:rFonts w:cs="Calibri"/>
+          <w:b w:val="0"/>
+          <w:bCs w:val="0"/>
+        </w:rPr>
+        <w:t>tupels</w:t>
+      </w:r>
+      <w:proofErr w:type="spellEnd"/>
+      <w:r>
+        <w:rPr>
+          <w:rStyle w:val="Head1Char"/>
+          <w:rFonts w:cs="Calibri"/>
+          <w:b w:val="0"/>
+          <w:bCs w:val="0"/>
+        </w:rPr>
+        <w:t xml:space="preserve"> with missing </w:t>
+      </w:r>
+      <w:proofErr w:type="spellStart"/>
+      <w:r>
+        <w:rPr>
+          <w:rStyle w:val="Head1Char"/>
+          <w:rFonts w:cs="Calibri"/>
+          <w:b w:val="0"/>
+          <w:bCs w:val="0"/>
+        </w:rPr>
+        <w:t>criteira</w:t>
+      </w:r>
+      <w:proofErr w:type="spellEnd"/>
+      <w:r>
+        <w:rPr>
+          <w:rStyle w:val="Head1Char"/>
+          <w:rFonts w:cs="Calibri"/>
+          <w:b w:val="0"/>
+          <w:bCs w:val="0"/>
+        </w:rPr>
+        <w:t>.</w:t>
       </w:r>
     </w:p>
     <w:p>
@@ -20959,7 +22796,21 @@
         <w:rPr>
           <w:rFonts w:cs="Calibri"/>
         </w:rPr>
-        <w:t>What is data abstraction? Explain with its level.</w:t>
+        <w:t xml:space="preserve">What is data abstraction? </w:t>
+      </w:r>
+      <w:proofErr w:type="gramStart"/>
+      <w:r>
+        <w:rPr>
+          <w:rFonts w:cs="Calibri"/>
+        </w:rPr>
+        <w:t>Explain with</w:t>
+      </w:r>
+      <w:proofErr w:type="gramEnd"/>
+      <w:r>
+        <w:rPr>
+          <w:rFonts w:cs="Calibri"/>
+        </w:rPr>
+        <w:t xml:space="preserve"> its level.</w:t>
       </w:r>
       <w:bookmarkEnd w:id="40"/>
     </w:p>
@@ -20999,7 +22850,47 @@
           <w:szCs w:val="28"/>
           <w:lang w:val="en-GB"/>
         </w:rPr>
-        <w:t>The three-schema architecture is a framework to separate the database into three levels of abstraction. Its purpose is to seaparte user applications from physical database, to allow data indepenece and to simplify database management, maintenance and security.</w:t>
+        <w:t xml:space="preserve">The three-schema architecture is a framework to separate the database into three levels of abstraction. Its purpose is to </w:t>
+      </w:r>
+      <w:proofErr w:type="spellStart"/>
+      <w:r>
+        <w:rPr>
+          <w:rFonts w:ascii="Calibri" w:hAnsi="Calibri" w:cs="Calibri"/>
+          <w:sz w:val="28"/>
+          <w:szCs w:val="28"/>
+          <w:lang w:val="en-GB"/>
+        </w:rPr>
+        <w:t>seaparte</w:t>
+      </w:r>
+      <w:proofErr w:type="spellEnd"/>
+      <w:r>
+        <w:rPr>
+          <w:rFonts w:ascii="Calibri" w:hAnsi="Calibri" w:cs="Calibri"/>
+          <w:sz w:val="28"/>
+          <w:szCs w:val="28"/>
+          <w:lang w:val="en-GB"/>
+        </w:rPr>
+        <w:t xml:space="preserve"> user applications from physical database, to allow data </w:t>
+      </w:r>
+      <w:proofErr w:type="spellStart"/>
+      <w:r>
+        <w:rPr>
+          <w:rFonts w:ascii="Calibri" w:hAnsi="Calibri" w:cs="Calibri"/>
+          <w:sz w:val="28"/>
+          <w:szCs w:val="28"/>
+          <w:lang w:val="en-GB"/>
+        </w:rPr>
+        <w:t>indepenece</w:t>
+      </w:r>
+      <w:proofErr w:type="spellEnd"/>
+      <w:r>
+        <w:rPr>
+          <w:rFonts w:ascii="Calibri" w:hAnsi="Calibri" w:cs="Calibri"/>
+          <w:sz w:val="28"/>
+          <w:szCs w:val="28"/>
+          <w:lang w:val="en-GB"/>
+        </w:rPr>
+        <w:t xml:space="preserve"> and to simplify database management, maintenance and security.</w:t>
       </w:r>
     </w:p>
     <w:p>
@@ -21250,20 +23141,19 @@
           <w:szCs w:val="28"/>
           <w:lang w:val="en-GB"/>
         </w:rPr>
-        <w:t>It is the midlle level of abstraction. It describes the structure of the entire database for a community of users. It is independent of physical storage through logical data independence .It includes entities, relationships, constraints(primary &amp; foreign keys), data types, etc. Example: Student(Roll, Name, Major) is a logical table, with Roll as primary key and possibly foreign keys to other tables.</w:t>
-      </w:r>
-    </w:p>
-    <w:p>
-      <w:pPr>
-        <w:spacing w:after="240" w:line="276" w:lineRule="auto"/>
-        <w:ind w:left="360" w:firstLine="720"/>
+        <w:t xml:space="preserve">It is the </w:t>
+      </w:r>
+      <w:proofErr w:type="spellStart"/>
+      <w:r>
         <w:rPr>
           <w:rFonts w:ascii="Calibri" w:hAnsi="Calibri" w:cs="Calibri"/>
           <w:sz w:val="28"/>
           <w:szCs w:val="28"/>
           <w:lang w:val="en-GB"/>
         </w:rPr>
-      </w:pPr>
+        <w:t>midlle</w:t>
+      </w:r>
+      <w:proofErr w:type="spellEnd"/>
       <w:r>
         <w:rPr>
           <w:rFonts w:ascii="Calibri" w:hAnsi="Calibri" w:cs="Calibri"/>
@@ -21271,20 +23161,17 @@
           <w:szCs w:val="28"/>
           <w:lang w:val="en-GB"/>
         </w:rPr>
-        <w:t>3. External Level (View Schema):</w:t>
-      </w:r>
-    </w:p>
-    <w:p>
-      <w:pPr>
-        <w:spacing w:after="240" w:line="276" w:lineRule="auto"/>
-        <w:ind w:left="360" w:firstLine="720"/>
+        <w:t xml:space="preserve"> level of abstraction. It describes the structure of the entire database for a community of users. It is independent of physical storage through </w:t>
+      </w:r>
+      <w:r>
         <w:rPr>
           <w:rFonts w:ascii="Calibri" w:hAnsi="Calibri" w:cs="Calibri"/>
           <w:sz w:val="28"/>
           <w:szCs w:val="28"/>
           <w:lang w:val="en-GB"/>
         </w:rPr>
-      </w:pPr>
+        <w:t>physical</w:t>
+      </w:r>
       <w:r>
         <w:rPr>
           <w:rFonts w:ascii="Calibri" w:hAnsi="Calibri" w:cs="Calibri"/>
@@ -21292,7 +23179,7 @@
           <w:szCs w:val="28"/>
           <w:lang w:val="en-GB"/>
         </w:rPr>
-        <w:t xml:space="preserve">    It is the highest level of abstraction. It describes how individual users or applications see the data. Each user can have a customized view. It allows access control, simplification, and security. Example: </w:t>
+        <w:t xml:space="preserve"> data independence .It includes entities, relationships, constraints(primary &amp; foreign keys), data types, etc. Example: Student(Roll, Name, Major) is a logical table, with Roll as primary key and possibly foreign keys to other tables.</w:t>
       </w:r>
     </w:p>
     <w:p>
@@ -21313,7 +23200,7 @@
           <w:szCs w:val="28"/>
           <w:lang w:val="en-GB"/>
         </w:rPr>
-        <w:t>A teacher’s view: Student(RollNo, Name)</w:t>
+        <w:t>3. External Level (View Schema):</w:t>
       </w:r>
     </w:p>
     <w:p>
@@ -21334,7 +23221,109 @@
           <w:szCs w:val="28"/>
           <w:lang w:val="en-GB"/>
         </w:rPr>
-        <w:t>A finance department’s view: Student(RollNo, FeeStatus)</w:t>
+        <w:t xml:space="preserve">    It is the highest level of abstraction. It describes how individual users or applications see the data. Each user can have a customized view. It allows access control, simplification, and security. Example: </w:t>
+      </w:r>
+    </w:p>
+    <w:p>
+      <w:pPr>
+        <w:spacing w:after="240" w:line="276" w:lineRule="auto"/>
+        <w:ind w:left="360" w:firstLine="720"/>
+        <w:rPr>
+          <w:rFonts w:ascii="Calibri" w:hAnsi="Calibri" w:cs="Calibri"/>
+          <w:sz w:val="28"/>
+          <w:szCs w:val="28"/>
+          <w:lang w:val="en-GB"/>
+        </w:rPr>
+      </w:pPr>
+      <w:r>
+        <w:rPr>
+          <w:rFonts w:ascii="Calibri" w:hAnsi="Calibri" w:cs="Calibri"/>
+          <w:sz w:val="28"/>
+          <w:szCs w:val="28"/>
+          <w:lang w:val="en-GB"/>
+        </w:rPr>
+        <w:t>A teacher’s view: Student(</w:t>
+      </w:r>
+      <w:proofErr w:type="spellStart"/>
+      <w:r>
+        <w:rPr>
+          <w:rFonts w:ascii="Calibri" w:hAnsi="Calibri" w:cs="Calibri"/>
+          <w:sz w:val="28"/>
+          <w:szCs w:val="28"/>
+          <w:lang w:val="en-GB"/>
+        </w:rPr>
+        <w:t>RollNo</w:t>
+      </w:r>
+      <w:proofErr w:type="spellEnd"/>
+      <w:r>
+        <w:rPr>
+          <w:rFonts w:ascii="Calibri" w:hAnsi="Calibri" w:cs="Calibri"/>
+          <w:sz w:val="28"/>
+          <w:szCs w:val="28"/>
+          <w:lang w:val="en-GB"/>
+        </w:rPr>
+        <w:t>, Name)</w:t>
+      </w:r>
+    </w:p>
+    <w:p>
+      <w:pPr>
+        <w:spacing w:after="240" w:line="276" w:lineRule="auto"/>
+        <w:ind w:left="360" w:firstLine="720"/>
+        <w:rPr>
+          <w:rFonts w:ascii="Calibri" w:hAnsi="Calibri" w:cs="Calibri"/>
+          <w:sz w:val="28"/>
+          <w:szCs w:val="28"/>
+          <w:lang w:val="en-GB"/>
+        </w:rPr>
+      </w:pPr>
+      <w:r>
+        <w:rPr>
+          <w:rFonts w:ascii="Calibri" w:hAnsi="Calibri" w:cs="Calibri"/>
+          <w:sz w:val="28"/>
+          <w:szCs w:val="28"/>
+          <w:lang w:val="en-GB"/>
+        </w:rPr>
+        <w:t>A finance department’s view: Student(</w:t>
+      </w:r>
+      <w:proofErr w:type="spellStart"/>
+      <w:r>
+        <w:rPr>
+          <w:rFonts w:ascii="Calibri" w:hAnsi="Calibri" w:cs="Calibri"/>
+          <w:sz w:val="28"/>
+          <w:szCs w:val="28"/>
+          <w:lang w:val="en-GB"/>
+        </w:rPr>
+        <w:t>RollNo</w:t>
+      </w:r>
+      <w:proofErr w:type="spellEnd"/>
+      <w:r>
+        <w:rPr>
+          <w:rFonts w:ascii="Calibri" w:hAnsi="Calibri" w:cs="Calibri"/>
+          <w:sz w:val="28"/>
+          <w:szCs w:val="28"/>
+          <w:lang w:val="en-GB"/>
+        </w:rPr>
+        <w:t xml:space="preserve">, </w:t>
+      </w:r>
+      <w:proofErr w:type="spellStart"/>
+      <w:r>
+        <w:rPr>
+          <w:rFonts w:ascii="Calibri" w:hAnsi="Calibri" w:cs="Calibri"/>
+          <w:sz w:val="28"/>
+          <w:szCs w:val="28"/>
+          <w:lang w:val="en-GB"/>
+        </w:rPr>
+        <w:t>FeeStatus</w:t>
+      </w:r>
+      <w:proofErr w:type="spellEnd"/>
+      <w:r>
+        <w:rPr>
+          <w:rFonts w:ascii="Calibri" w:hAnsi="Calibri" w:cs="Calibri"/>
+          <w:sz w:val="28"/>
+          <w:szCs w:val="28"/>
+          <w:lang w:val="en-GB"/>
+        </w:rPr>
+        <w:t>)</w:t>
       </w:r>
     </w:p>
     <w:p>
@@ -22822,7 +24811,27 @@
           <w:bCs w:val="0"/>
           <w:lang w:val="en-GB"/>
         </w:rPr>
-        <w:t>A relation is said to be in 2 NF if and only if It is already in 1 NF and Every non-prime attribute is fully dependent on the primary key of the relation</w:t>
+        <w:t xml:space="preserve">A relation is said to be in 2 NF if and only if </w:t>
+      </w:r>
+      <w:proofErr w:type="gramStart"/>
+      <w:r>
+        <w:rPr>
+          <w:rFonts w:cs="Calibri"/>
+          <w:b w:val="0"/>
+          <w:bCs w:val="0"/>
+          <w:lang w:val="en-GB"/>
+        </w:rPr>
+        <w:t>It</w:t>
+      </w:r>
+      <w:proofErr w:type="gramEnd"/>
+      <w:r>
+        <w:rPr>
+          <w:rFonts w:cs="Calibri"/>
+          <w:b w:val="0"/>
+          <w:bCs w:val="0"/>
+          <w:lang w:val="en-GB"/>
+        </w:rPr>
+        <w:t xml:space="preserve"> is already in 1 NF and Every non-prime attribute is fully dependent on the primary key of the relation</w:t>
       </w:r>
       <w:r>
         <w:rPr>
@@ -23731,7 +25740,27 @@
           <w:bCs w:val="0"/>
           <w:lang w:val="en-GB"/>
         </w:rPr>
-        <w:t xml:space="preserve"> (no transisitve dependency).</w:t>
+        <w:t xml:space="preserve"> (no </w:t>
+      </w:r>
+      <w:proofErr w:type="spellStart"/>
+      <w:r>
+        <w:rPr>
+          <w:rFonts w:cs="Calibri"/>
+          <w:b w:val="0"/>
+          <w:bCs w:val="0"/>
+          <w:lang w:val="en-GB"/>
+        </w:rPr>
+        <w:t>transisitve</w:t>
+      </w:r>
+      <w:proofErr w:type="spellEnd"/>
+      <w:r>
+        <w:rPr>
+          <w:rFonts w:cs="Calibri"/>
+          <w:b w:val="0"/>
+          <w:bCs w:val="0"/>
+          <w:lang w:val="en-GB"/>
+        </w:rPr>
+        <w:t xml:space="preserve"> dependency).</w:t>
       </w:r>
     </w:p>
     <w:tbl>
@@ -24710,7 +26739,27 @@
           <w:bCs w:val="0"/>
           <w:lang w:val="en-GB"/>
         </w:rPr>
-        <w:t>DBAs are database users who maintains the database description in original form. It is responsible for overall control of the database system. Example: Database managers ensuring that the product database runs smoothly, securely, and efficiently—supporting developers, customers, and business operations.</w:t>
+        <w:t xml:space="preserve">DBAs are database users who maintains the database description in original form. It is responsible for overall control of the database system. Example: Database managers ensuring that the product database runs smoothly, securely, and </w:t>
+      </w:r>
+      <w:proofErr w:type="gramStart"/>
+      <w:r>
+        <w:rPr>
+          <w:rFonts w:cs="Calibri"/>
+          <w:b w:val="0"/>
+          <w:bCs w:val="0"/>
+          <w:lang w:val="en-GB"/>
+        </w:rPr>
+        <w:t>efficiently—supporting</w:t>
+      </w:r>
+      <w:proofErr w:type="gramEnd"/>
+      <w:r>
+        <w:rPr>
+          <w:rFonts w:cs="Calibri"/>
+          <w:b w:val="0"/>
+          <w:bCs w:val="0"/>
+          <w:lang w:val="en-GB"/>
+        </w:rPr>
+        <w:t xml:space="preserve"> developers, customers, and business operations.</w:t>
       </w:r>
     </w:p>
     <w:p>
@@ -24865,7 +26914,27 @@
           <w:lang w:val="en-GB"/>
         </w:rPr>
         <w:tab/>
-        <w:t>The DBA determines how data is physically stored on disk, including file organization, portioning and tablespace management. The DBA also chooses the best access methods for query efficiency through indexing strategies like B-tree, hashmap, bitmaps.</w:t>
+        <w:t xml:space="preserve">The DBA determines how data is physically stored on disk, including file organization, portioning and tablespace management. The DBA also chooses the best access methods for query efficiency through indexing strategies like B-tree, </w:t>
+      </w:r>
+      <w:proofErr w:type="spellStart"/>
+      <w:r>
+        <w:rPr>
+          <w:rFonts w:cs="Calibri"/>
+          <w:b w:val="0"/>
+          <w:bCs w:val="0"/>
+          <w:lang w:val="en-GB"/>
+        </w:rPr>
+        <w:t>hashmap</w:t>
+      </w:r>
+      <w:proofErr w:type="spellEnd"/>
+      <w:r>
+        <w:rPr>
+          <w:rFonts w:cs="Calibri"/>
+          <w:b w:val="0"/>
+          <w:bCs w:val="0"/>
+          <w:lang w:val="en-GB"/>
+        </w:rPr>
+        <w:t>, bitmaps.</w:t>
       </w:r>
     </w:p>
     <w:p>
@@ -25140,7 +27209,27 @@
           <w:szCs w:val="28"/>
           <w:lang w:val="en-GB"/>
         </w:rPr>
-        <w:t>The transaction is not interfered by the concurrent execution of other transactions. The state of database after concurrent execution of transaction must be equivalent to the state reached after serial execution of transaction in same order</w:t>
+        <w:t xml:space="preserve">The transaction is not </w:t>
+      </w:r>
+      <w:proofErr w:type="gramStart"/>
+      <w:r>
+        <w:rPr>
+          <w:rFonts w:ascii="Calibri" w:hAnsi="Calibri" w:cs="Calibri"/>
+          <w:sz w:val="28"/>
+          <w:szCs w:val="28"/>
+          <w:lang w:val="en-GB"/>
+        </w:rPr>
+        <w:t>interfered</w:t>
+      </w:r>
+      <w:proofErr w:type="gramEnd"/>
+      <w:r>
+        <w:rPr>
+          <w:rFonts w:ascii="Calibri" w:hAnsi="Calibri" w:cs="Calibri"/>
+          <w:sz w:val="28"/>
+          <w:szCs w:val="28"/>
+          <w:lang w:val="en-GB"/>
+        </w:rPr>
+        <w:t xml:space="preserve"> by the concurrent execution of other transactions. The state of database after concurrent execution of transaction must be equivalent to the state reached after serial execution of transaction in same order</w:t>
       </w:r>
       <w:r>
         <w:rPr>
@@ -26351,7 +28440,51 @@
                 <w:szCs w:val="28"/>
                 <w:lang w:val="en-GB"/>
               </w:rPr>
-              <w:t>Adding a phone_number column to a Student table without breaking existing apps that don’t use this field.</w:t>
+              <w:t xml:space="preserve">Adding a </w:t>
+            </w:r>
+            <w:proofErr w:type="spellStart"/>
+            <w:r>
+              <w:rPr>
+                <w:rFonts w:ascii="Calibri" w:hAnsi="Calibri" w:cs="Calibri"/>
+                <w:bCs/>
+                <w:sz w:val="28"/>
+                <w:szCs w:val="28"/>
+                <w:lang w:val="en-GB"/>
+              </w:rPr>
+              <w:t>phone_number</w:t>
+            </w:r>
+            <w:proofErr w:type="spellEnd"/>
+            <w:r>
+              <w:rPr>
+                <w:rFonts w:ascii="Calibri" w:hAnsi="Calibri" w:cs="Calibri"/>
+                <w:bCs/>
+                <w:sz w:val="28"/>
+                <w:szCs w:val="28"/>
+                <w:lang w:val="en-GB"/>
+              </w:rPr>
+              <w:t xml:space="preserve"> column to a </w:t>
+            </w:r>
+            <w:proofErr w:type="gramStart"/>
+            <w:r>
+              <w:rPr>
+                <w:rFonts w:ascii="Calibri" w:hAnsi="Calibri" w:cs="Calibri"/>
+                <w:bCs/>
+                <w:sz w:val="28"/>
+                <w:szCs w:val="28"/>
+                <w:lang w:val="en-GB"/>
+              </w:rPr>
+              <w:t>Student</w:t>
+            </w:r>
+            <w:proofErr w:type="gramEnd"/>
+            <w:r>
+              <w:rPr>
+                <w:rFonts w:ascii="Calibri" w:hAnsi="Calibri" w:cs="Calibri"/>
+                <w:bCs/>
+                <w:sz w:val="28"/>
+                <w:szCs w:val="28"/>
+                <w:lang w:val="en-GB"/>
+              </w:rPr>
+              <w:t xml:space="preserve"> table without breaking existing apps that don’t use this field.</w:t>
             </w:r>
           </w:p>
         </w:tc>
@@ -26429,7 +28562,167 @@
           <w:szCs w:val="28"/>
           <w:lang w:val="en-GB"/>
         </w:rPr>
-        <w:t>Time stamp base protocol is a concurrency control technique in which unique transaction identiferes called timestqamps (TS) are associated with erach transaction t ensure serializability. A TS can be generated either by assigning the current value of clock to the transaction or by attaching the value of a logical coiunter. The ording of TS is determined by age of tyransaction. Example: a transaction created at 002 clock time is older than all other transactions which come after and prioiroty may be given to older one.</w:t>
+        <w:t xml:space="preserve">Time stamp base protocol is a concurrency control technique in which unique transaction </w:t>
+      </w:r>
+      <w:proofErr w:type="spellStart"/>
+      <w:r>
+        <w:rPr>
+          <w:rFonts w:ascii="Calibri" w:hAnsi="Calibri" w:cs="Calibri"/>
+          <w:sz w:val="28"/>
+          <w:szCs w:val="28"/>
+          <w:lang w:val="en-GB"/>
+        </w:rPr>
+        <w:t>identiferes</w:t>
+      </w:r>
+      <w:proofErr w:type="spellEnd"/>
+      <w:r>
+        <w:rPr>
+          <w:rFonts w:ascii="Calibri" w:hAnsi="Calibri" w:cs="Calibri"/>
+          <w:sz w:val="28"/>
+          <w:szCs w:val="28"/>
+          <w:lang w:val="en-GB"/>
+        </w:rPr>
+        <w:t xml:space="preserve"> called </w:t>
+      </w:r>
+      <w:proofErr w:type="spellStart"/>
+      <w:r>
+        <w:rPr>
+          <w:rFonts w:ascii="Calibri" w:hAnsi="Calibri" w:cs="Calibri"/>
+          <w:sz w:val="28"/>
+          <w:szCs w:val="28"/>
+          <w:lang w:val="en-GB"/>
+        </w:rPr>
+        <w:t>timestqamps</w:t>
+      </w:r>
+      <w:proofErr w:type="spellEnd"/>
+      <w:r>
+        <w:rPr>
+          <w:rFonts w:ascii="Calibri" w:hAnsi="Calibri" w:cs="Calibri"/>
+          <w:sz w:val="28"/>
+          <w:szCs w:val="28"/>
+          <w:lang w:val="en-GB"/>
+        </w:rPr>
+        <w:t xml:space="preserve"> (TS) are associated with </w:t>
+      </w:r>
+      <w:proofErr w:type="spellStart"/>
+      <w:r>
+        <w:rPr>
+          <w:rFonts w:ascii="Calibri" w:hAnsi="Calibri" w:cs="Calibri"/>
+          <w:sz w:val="28"/>
+          <w:szCs w:val="28"/>
+          <w:lang w:val="en-GB"/>
+        </w:rPr>
+        <w:t>erach</w:t>
+      </w:r>
+      <w:proofErr w:type="spellEnd"/>
+      <w:r>
+        <w:rPr>
+          <w:rFonts w:ascii="Calibri" w:hAnsi="Calibri" w:cs="Calibri"/>
+          <w:sz w:val="28"/>
+          <w:szCs w:val="28"/>
+          <w:lang w:val="en-GB"/>
+        </w:rPr>
+        <w:t xml:space="preserve"> transaction </w:t>
+      </w:r>
+      <w:proofErr w:type="spellStart"/>
+      <w:r>
+        <w:rPr>
+          <w:rFonts w:ascii="Calibri" w:hAnsi="Calibri" w:cs="Calibri"/>
+          <w:sz w:val="28"/>
+          <w:szCs w:val="28"/>
+          <w:lang w:val="en-GB"/>
+        </w:rPr>
+        <w:t>t</w:t>
+      </w:r>
+      <w:proofErr w:type="spellEnd"/>
+      <w:r>
+        <w:rPr>
+          <w:rFonts w:ascii="Calibri" w:hAnsi="Calibri" w:cs="Calibri"/>
+          <w:sz w:val="28"/>
+          <w:szCs w:val="28"/>
+          <w:lang w:val="en-GB"/>
+        </w:rPr>
+        <w:t xml:space="preserve"> ensure serializability. A TS can be generated either by assigning the current value of clock to the transaction or by attaching the value of a logical </w:t>
+      </w:r>
+      <w:proofErr w:type="spellStart"/>
+      <w:r>
+        <w:rPr>
+          <w:rFonts w:ascii="Calibri" w:hAnsi="Calibri" w:cs="Calibri"/>
+          <w:sz w:val="28"/>
+          <w:szCs w:val="28"/>
+          <w:lang w:val="en-GB"/>
+        </w:rPr>
+        <w:t>coiunter</w:t>
+      </w:r>
+      <w:proofErr w:type="spellEnd"/>
+      <w:r>
+        <w:rPr>
+          <w:rFonts w:ascii="Calibri" w:hAnsi="Calibri" w:cs="Calibri"/>
+          <w:sz w:val="28"/>
+          <w:szCs w:val="28"/>
+          <w:lang w:val="en-GB"/>
+        </w:rPr>
+        <w:t xml:space="preserve">. The </w:t>
+      </w:r>
+      <w:proofErr w:type="spellStart"/>
+      <w:r>
+        <w:rPr>
+          <w:rFonts w:ascii="Calibri" w:hAnsi="Calibri" w:cs="Calibri"/>
+          <w:sz w:val="28"/>
+          <w:szCs w:val="28"/>
+          <w:lang w:val="en-GB"/>
+        </w:rPr>
+        <w:t>ording</w:t>
+      </w:r>
+      <w:proofErr w:type="spellEnd"/>
+      <w:r>
+        <w:rPr>
+          <w:rFonts w:ascii="Calibri" w:hAnsi="Calibri" w:cs="Calibri"/>
+          <w:sz w:val="28"/>
+          <w:szCs w:val="28"/>
+          <w:lang w:val="en-GB"/>
+        </w:rPr>
+        <w:t xml:space="preserve"> of TS is determined by age of </w:t>
+      </w:r>
+      <w:proofErr w:type="spellStart"/>
+      <w:r>
+        <w:rPr>
+          <w:rFonts w:ascii="Calibri" w:hAnsi="Calibri" w:cs="Calibri"/>
+          <w:sz w:val="28"/>
+          <w:szCs w:val="28"/>
+          <w:lang w:val="en-GB"/>
+        </w:rPr>
+        <w:t>tyransaction</w:t>
+      </w:r>
+      <w:proofErr w:type="spellEnd"/>
+      <w:r>
+        <w:rPr>
+          <w:rFonts w:ascii="Calibri" w:hAnsi="Calibri" w:cs="Calibri"/>
+          <w:sz w:val="28"/>
+          <w:szCs w:val="28"/>
+          <w:lang w:val="en-GB"/>
+        </w:rPr>
+        <w:t xml:space="preserve">. Example: a transaction created at 002 clock time is older than all other transactions which come after and </w:t>
+      </w:r>
+      <w:proofErr w:type="spellStart"/>
+      <w:r>
+        <w:rPr>
+          <w:rFonts w:ascii="Calibri" w:hAnsi="Calibri" w:cs="Calibri"/>
+          <w:sz w:val="28"/>
+          <w:szCs w:val="28"/>
+          <w:lang w:val="en-GB"/>
+        </w:rPr>
+        <w:t>prioiroty</w:t>
+      </w:r>
+      <w:proofErr w:type="spellEnd"/>
+      <w:r>
+        <w:rPr>
+          <w:rFonts w:ascii="Calibri" w:hAnsi="Calibri" w:cs="Calibri"/>
+          <w:sz w:val="28"/>
+          <w:szCs w:val="28"/>
+          <w:lang w:val="en-GB"/>
+        </w:rPr>
+        <w:t xml:space="preserve"> may be given to older one.</w:t>
       </w:r>
     </w:p>
     <w:p>
@@ -26503,8 +28796,18 @@
           <w:sz w:val="28"/>
           <w:szCs w:val="28"/>
         </w:rPr>
-        <w:t xml:space="preserve"> Ensures that no equal time stamp values can exists</w:t>
-      </w:r>
+        <w:t xml:space="preserve"> Ensures that no equal time stamp values can </w:t>
+      </w:r>
+      <w:proofErr w:type="gramStart"/>
+      <w:r>
+        <w:rPr>
+          <w:rFonts w:ascii="Calibri" w:hAnsi="Calibri" w:cs="Calibri"/>
+          <w:sz w:val="28"/>
+          <w:szCs w:val="28"/>
+        </w:rPr>
+        <w:t>exists</w:t>
+      </w:r>
+      <w:proofErr w:type="gramEnd"/>
     </w:p>
     <w:p>
       <w:pPr>
@@ -26759,7 +29062,43 @@
           <w:sz w:val="28"/>
           <w:szCs w:val="28"/>
         </w:rPr>
-        <w:t xml:space="preserve"> transaction T tries to issue a Read(x) or write(x) operation, the basic timestamp ordering  algorithm compares the timestamp of T with ReadTS(x) and WriteTS(x) to ensure that the timestamp order of transaction execution is not violated.</w:t>
+        <w:t xml:space="preserve"> transaction T tries to issue a Read(x) or write(x) operation, the basic timestamp ordering  algorithm compares the timestamp of T with </w:t>
+      </w:r>
+      <w:proofErr w:type="spellStart"/>
+      <w:r>
+        <w:rPr>
+          <w:rFonts w:ascii="Calibri" w:hAnsi="Calibri" w:cs="Calibri"/>
+          <w:sz w:val="28"/>
+          <w:szCs w:val="28"/>
+        </w:rPr>
+        <w:t>ReadTS</w:t>
+      </w:r>
+      <w:proofErr w:type="spellEnd"/>
+      <w:r>
+        <w:rPr>
+          <w:rFonts w:ascii="Calibri" w:hAnsi="Calibri" w:cs="Calibri"/>
+          <w:sz w:val="28"/>
+          <w:szCs w:val="28"/>
+        </w:rPr>
+        <w:t xml:space="preserve">(x) and </w:t>
+      </w:r>
+      <w:proofErr w:type="spellStart"/>
+      <w:r>
+        <w:rPr>
+          <w:rFonts w:ascii="Calibri" w:hAnsi="Calibri" w:cs="Calibri"/>
+          <w:sz w:val="28"/>
+          <w:szCs w:val="28"/>
+        </w:rPr>
+        <w:t>WriteTS</w:t>
+      </w:r>
+      <w:proofErr w:type="spellEnd"/>
+      <w:r>
+        <w:rPr>
+          <w:rFonts w:ascii="Calibri" w:hAnsi="Calibri" w:cs="Calibri"/>
+          <w:sz w:val="28"/>
+          <w:szCs w:val="28"/>
+        </w:rPr>
+        <w:t>(x) to ensure that the timestamp order of transaction execution is not violated.</w:t>
       </w:r>
     </w:p>
     <w:p>
@@ -26852,8 +29191,9 @@
           <w:szCs w:val="28"/>
           <w:lang w:val="en-GB"/>
         </w:rPr>
-        <w:t>If  WriteTS(x)&gt;TS(T) then abort and rollback T and reject the operation.</w:t>
-      </w:r>
+        <w:t xml:space="preserve">If  </w:t>
+      </w:r>
+      <w:proofErr w:type="spellStart"/>
       <w:r>
         <w:rPr>
           <w:rFonts w:ascii="Calibri" w:hAnsi="Calibri" w:cs="Calibri"/>
@@ -26861,8 +29201,9 @@
           <w:szCs w:val="28"/>
           <w:lang w:val="en-GB"/>
         </w:rPr>
-        <w:t xml:space="preserve"> </w:t>
-      </w:r>
+        <w:t>WriteTS</w:t>
+      </w:r>
+      <w:proofErr w:type="spellEnd"/>
       <w:r>
         <w:rPr>
           <w:rFonts w:ascii="Calibri" w:hAnsi="Calibri" w:cs="Calibri"/>
@@ -26870,7 +29211,85 @@
           <w:szCs w:val="28"/>
           <w:lang w:val="en-GB"/>
         </w:rPr>
-        <w:t>If WriteTS(x)&lt;=TS(T) then execute the Read(x) operation of T and set ReadTS(x) to the larger to TS(T) and the current ReadTS(x)</w:t>
+        <w:t>(x)&gt;TS(T) then abort and rollback T and reject the operation.</w:t>
+      </w:r>
+      <w:r>
+        <w:rPr>
+          <w:rFonts w:ascii="Calibri" w:hAnsi="Calibri" w:cs="Calibri"/>
+          <w:sz w:val="28"/>
+          <w:szCs w:val="28"/>
+          <w:lang w:val="en-GB"/>
+        </w:rPr>
+        <w:t xml:space="preserve"> </w:t>
+      </w:r>
+      <w:r>
+        <w:rPr>
+          <w:rFonts w:ascii="Calibri" w:hAnsi="Calibri" w:cs="Calibri"/>
+          <w:sz w:val="28"/>
+          <w:szCs w:val="28"/>
+          <w:lang w:val="en-GB"/>
+        </w:rPr>
+        <w:t xml:space="preserve">If </w:t>
+      </w:r>
+      <w:proofErr w:type="spellStart"/>
+      <w:r>
+        <w:rPr>
+          <w:rFonts w:ascii="Calibri" w:hAnsi="Calibri" w:cs="Calibri"/>
+          <w:sz w:val="28"/>
+          <w:szCs w:val="28"/>
+          <w:lang w:val="en-GB"/>
+        </w:rPr>
+        <w:t>WriteTS</w:t>
+      </w:r>
+      <w:proofErr w:type="spellEnd"/>
+      <w:r>
+        <w:rPr>
+          <w:rFonts w:ascii="Calibri" w:hAnsi="Calibri" w:cs="Calibri"/>
+          <w:sz w:val="28"/>
+          <w:szCs w:val="28"/>
+          <w:lang w:val="en-GB"/>
+        </w:rPr>
+        <w:t xml:space="preserve">(x)&lt;=TS(T) then execute the Read(x) operation of T and set </w:t>
+      </w:r>
+      <w:proofErr w:type="spellStart"/>
+      <w:r>
+        <w:rPr>
+          <w:rFonts w:ascii="Calibri" w:hAnsi="Calibri" w:cs="Calibri"/>
+          <w:sz w:val="28"/>
+          <w:szCs w:val="28"/>
+          <w:lang w:val="en-GB"/>
+        </w:rPr>
+        <w:t>ReadTS</w:t>
+      </w:r>
+      <w:proofErr w:type="spellEnd"/>
+      <w:r>
+        <w:rPr>
+          <w:rFonts w:ascii="Calibri" w:hAnsi="Calibri" w:cs="Calibri"/>
+          <w:sz w:val="28"/>
+          <w:szCs w:val="28"/>
+          <w:lang w:val="en-GB"/>
+        </w:rPr>
+        <w:t xml:space="preserve">(x) to the larger to TS(T) and the current </w:t>
+      </w:r>
+      <w:proofErr w:type="spellStart"/>
+      <w:r>
+        <w:rPr>
+          <w:rFonts w:ascii="Calibri" w:hAnsi="Calibri" w:cs="Calibri"/>
+          <w:sz w:val="28"/>
+          <w:szCs w:val="28"/>
+          <w:lang w:val="en-GB"/>
+        </w:rPr>
+        <w:t>ReadTS</w:t>
+      </w:r>
+      <w:proofErr w:type="spellEnd"/>
+      <w:r>
+        <w:rPr>
+          <w:rFonts w:ascii="Calibri" w:hAnsi="Calibri" w:cs="Calibri"/>
+          <w:sz w:val="28"/>
+          <w:szCs w:val="28"/>
+          <w:lang w:val="en-GB"/>
+        </w:rPr>
+        <w:t>(x)</w:t>
       </w:r>
       <w:r>
         <w:rPr>
@@ -26977,39 +29396,85 @@
         </w:rPr>
         <w:t xml:space="preserve">If  </w:t>
       </w:r>
+      <w:proofErr w:type="spellStart"/>
       <w:r>
         <w:rPr>
           <w:rFonts w:ascii="Calibri" w:hAnsi="Calibri" w:cs="Calibri"/>
           <w:sz w:val="28"/>
           <w:szCs w:val="28"/>
         </w:rPr>
-        <w:t xml:space="preserve">ReadTS(x)&gt;TS(T) or if WriteTS(x)&gt;TS(T) </w:t>
-      </w:r>
+        <w:t>ReadTS</w:t>
+      </w:r>
+      <w:proofErr w:type="spellEnd"/>
       <w:r>
         <w:rPr>
           <w:rFonts w:ascii="Calibri" w:hAnsi="Calibri" w:cs="Calibri"/>
           <w:sz w:val="28"/>
           <w:szCs w:val="28"/>
-          <w:lang w:val="en-GB"/>
-        </w:rPr>
-        <w:t>then abort and rollback T and reject the operation</w:t>
-      </w:r>
+        </w:rPr>
+        <w:t xml:space="preserve">(x)&gt;TS(T) or if </w:t>
+      </w:r>
+      <w:proofErr w:type="spellStart"/>
       <w:r>
         <w:rPr>
           <w:rFonts w:ascii="Calibri" w:hAnsi="Calibri" w:cs="Calibri"/>
           <w:sz w:val="28"/>
           <w:szCs w:val="28"/>
-          <w:lang w:val="en-GB"/>
-        </w:rPr>
-        <w:t xml:space="preserve">, else </w:t>
-      </w:r>
+        </w:rPr>
+        <w:t>WriteTS</w:t>
+      </w:r>
+      <w:proofErr w:type="spellEnd"/>
       <w:r>
         <w:rPr>
           <w:rFonts w:ascii="Calibri" w:hAnsi="Calibri" w:cs="Calibri"/>
           <w:sz w:val="28"/>
           <w:szCs w:val="28"/>
         </w:rPr>
-        <w:t>then  execute the  Write(x) operation and set WriteTS(x) to TS(T)</w:t>
+        <w:t xml:space="preserve">(x)&gt;TS(T) </w:t>
+      </w:r>
+      <w:r>
+        <w:rPr>
+          <w:rFonts w:ascii="Calibri" w:hAnsi="Calibri" w:cs="Calibri"/>
+          <w:sz w:val="28"/>
+          <w:szCs w:val="28"/>
+          <w:lang w:val="en-GB"/>
+        </w:rPr>
+        <w:t>then abort and rollback T and reject the operation</w:t>
+      </w:r>
+      <w:r>
+        <w:rPr>
+          <w:rFonts w:ascii="Calibri" w:hAnsi="Calibri" w:cs="Calibri"/>
+          <w:sz w:val="28"/>
+          <w:szCs w:val="28"/>
+          <w:lang w:val="en-GB"/>
+        </w:rPr>
+        <w:t xml:space="preserve">, else </w:t>
+      </w:r>
+      <w:r>
+        <w:rPr>
+          <w:rFonts w:ascii="Calibri" w:hAnsi="Calibri" w:cs="Calibri"/>
+          <w:sz w:val="28"/>
+          <w:szCs w:val="28"/>
+        </w:rPr>
+        <w:t xml:space="preserve">then  execute the  Write(x) operation and set </w:t>
+      </w:r>
+      <w:proofErr w:type="spellStart"/>
+      <w:r>
+        <w:rPr>
+          <w:rFonts w:ascii="Calibri" w:hAnsi="Calibri" w:cs="Calibri"/>
+          <w:sz w:val="28"/>
+          <w:szCs w:val="28"/>
+        </w:rPr>
+        <w:t>WriteTS</w:t>
+      </w:r>
+      <w:proofErr w:type="spellEnd"/>
+      <w:r>
+        <w:rPr>
+          <w:rFonts w:ascii="Calibri" w:hAnsi="Calibri" w:cs="Calibri"/>
+          <w:sz w:val="28"/>
+          <w:szCs w:val="28"/>
+        </w:rPr>
+        <w:t>(x) to TS(T)</w:t>
       </w:r>
       <w:r>
         <w:rPr>
@@ -27227,31 +29692,7 @@
           <w:lang w:val="en-GB"/>
         </w:rPr>
         <w:lastRenderedPageBreak/>
-        <w:t>Locking protocols are fundamental concurrency control techniques that use locks (variables associated with data items) to synchronize access</w:t>
-      </w:r>
-    </w:p>
-    <w:p>
-      <w:pPr>
-        <w:pStyle w:val="Head1"/>
-        <w:numPr>
-          <w:ilvl w:val="0"/>
-          <w:numId w:val="0"/>
-        </w:numPr>
-        <w:rPr>
-          <w:rFonts w:cs="Calibri"/>
-          <w:b w:val="0"/>
-          <w:bCs w:val="0"/>
-          <w:lang w:val="en-GB"/>
-        </w:rPr>
-      </w:pPr>
-      <w:r>
-        <w:rPr>
-          <w:rFonts w:cs="Calibri"/>
-          <w:b w:val="0"/>
-          <w:bCs w:val="0"/>
-          <w:lang w:val="en-GB"/>
-        </w:rPr>
-        <w:t>. The sources describe the primary types of locks used:</w:t>
+        <w:t>Locking protocols are fundamental concurrency control techniques that use locks (variables associated with data items) to synchronize access. The sources describe the primary types of locks used:</w:t>
       </w:r>
     </w:p>
     <w:p>
@@ -27640,6 +30081,7 @@
                 <w:lang w:val="en-GB"/>
               </w:rPr>
             </w:pPr>
+            <w:proofErr w:type="spellStart"/>
             <w:r>
               <w:rPr>
                 <w:rFonts w:cs="Calibri"/>
@@ -27647,7 +30089,17 @@
                 <w:bCs w:val="0"/>
                 <w:lang w:val="en-GB"/>
               </w:rPr>
-              <w:t>Modeling concept where relationships are treated as higher-level entities.</w:t>
+              <w:t>Modeling</w:t>
+            </w:r>
+            <w:proofErr w:type="spellEnd"/>
+            <w:r>
+              <w:rPr>
+                <w:rFonts w:cs="Calibri"/>
+                <w:b w:val="0"/>
+                <w:bCs w:val="0"/>
+                <w:lang w:val="en-GB"/>
+              </w:rPr>
+              <w:t xml:space="preserve"> concept where relationships are treated as higher-level entities.</w:t>
             </w:r>
           </w:p>
         </w:tc>
@@ -28010,52 +30462,7 @@
                 <w:bCs w:val="0"/>
                 <w:lang w:val="en-GB"/>
               </w:rPr>
-              <w:t xml:space="preserve">Player </w:t>
-            </w:r>
-            <w:r>
-              <w:rPr>
-                <w:rFonts w:cs="Calibri"/>
-                <w:b w:val="0"/>
-                <w:bCs w:val="0"/>
-                <w:lang w:val="en-GB"/>
-              </w:rPr>
-              <w:t xml:space="preserve">and </w:t>
-            </w:r>
-            <w:r>
-              <w:rPr>
-                <w:rFonts w:cs="Calibri"/>
-                <w:b w:val="0"/>
-                <w:bCs w:val="0"/>
-                <w:lang w:val="en-GB"/>
-              </w:rPr>
-              <w:t xml:space="preserve">Manager  </w:t>
-            </w:r>
-            <w:r>
-              <w:rPr>
-                <w:rFonts w:cs="Calibri"/>
-                <w:b w:val="0"/>
-                <w:bCs w:val="0"/>
-                <w:lang w:val="en-GB"/>
-              </w:rPr>
-              <w:t xml:space="preserve">generalized into </w:t>
-            </w:r>
-            <w:r>
-              <w:rPr>
-                <w:rFonts w:cs="Calibri"/>
-                <w:b w:val="0"/>
-                <w:bCs w:val="0"/>
-                <w:lang w:val="en-GB"/>
-              </w:rPr>
-              <w:t>Employee</w:t>
-            </w:r>
-            <w:r>
-              <w:rPr>
-                <w:rFonts w:cs="Calibri"/>
-                <w:b w:val="0"/>
-                <w:bCs w:val="0"/>
-                <w:lang w:val="en-GB"/>
-              </w:rPr>
-              <w:t>.</w:t>
+              <w:t>Player and Manager  generalized into Employee.</w:t>
             </w:r>
           </w:p>
         </w:tc>
@@ -28085,8 +30492,9 @@
                 <w:bCs w:val="0"/>
                 <w:lang w:val="en-GB"/>
               </w:rPr>
-              <w:t xml:space="preserve">A relationship between </w:t>
-            </w:r>
+              <w:t xml:space="preserve">A relationship between Student and Course is aggregated and related to another entity like </w:t>
+            </w:r>
+            <w:proofErr w:type="gramStart"/>
             <w:r>
               <w:rPr>
                 <w:rFonts w:cs="Calibri"/>
@@ -28094,44 +30502,9 @@
                 <w:bCs w:val="0"/>
                 <w:lang w:val="en-GB"/>
               </w:rPr>
-              <w:t xml:space="preserve">Student </w:t>
-            </w:r>
-            <w:r>
-              <w:rPr>
-                <w:rFonts w:cs="Calibri"/>
-                <w:b w:val="0"/>
-                <w:bCs w:val="0"/>
-                <w:lang w:val="en-GB"/>
-              </w:rPr>
-              <w:t xml:space="preserve">and </w:t>
-            </w:r>
-            <w:r>
-              <w:rPr>
-                <w:rFonts w:cs="Calibri"/>
-                <w:b w:val="0"/>
-                <w:bCs w:val="0"/>
-                <w:lang w:val="en-GB"/>
-              </w:rPr>
-              <w:t xml:space="preserve">Course </w:t>
-            </w:r>
-            <w:r>
-              <w:rPr>
-                <w:rFonts w:cs="Calibri"/>
-                <w:b w:val="0"/>
-                <w:bCs w:val="0"/>
-                <w:lang w:val="en-GB"/>
-              </w:rPr>
-              <w:t xml:space="preserve">is aggregated and related to another entity like </w:t>
-            </w:r>
-            <w:r>
-              <w:rPr>
-                <w:rFonts w:cs="Calibri"/>
-                <w:b w:val="0"/>
-                <w:bCs w:val="0"/>
-                <w:lang w:val="en-GB"/>
-              </w:rPr>
               <w:t>College</w:t>
             </w:r>
+            <w:proofErr w:type="gramEnd"/>
             <w:r>
               <w:rPr>
                 <w:rFonts w:cs="Calibri"/>
@@ -28599,7 +30972,27 @@
                 <w:bCs w:val="0"/>
                 <w:lang w:val="en-GB"/>
               </w:rPr>
-              <w:t>A specific student entry: (10, 'Ramesh', 'Buthwal', 5).</w:t>
+              <w:t>A specific student entry: (10, 'Ramesh', '</w:t>
+            </w:r>
+            <w:proofErr w:type="spellStart"/>
+            <w:r>
+              <w:rPr>
+                <w:rFonts w:cs="Calibri"/>
+                <w:b w:val="0"/>
+                <w:bCs w:val="0"/>
+                <w:lang w:val="en-GB"/>
+              </w:rPr>
+              <w:t>Buthwal</w:t>
+            </w:r>
+            <w:proofErr w:type="spellEnd"/>
+            <w:r>
+              <w:rPr>
+                <w:rFonts w:cs="Calibri"/>
+                <w:b w:val="0"/>
+                <w:bCs w:val="0"/>
+                <w:lang w:val="en-GB"/>
+              </w:rPr>
+              <w:t>', 5).</w:t>
             </w:r>
           </w:p>
         </w:tc>
@@ -28956,13 +31349,6 @@
                 <w:bCs w:val="0"/>
               </w:rPr>
               <w:tab/>
-            </w:r>
-            <w:r>
-              <w:rPr>
-                <w:rFonts w:cs="Calibri"/>
-                <w:b w:val="0"/>
-                <w:bCs w:val="0"/>
-              </w:rPr>
               <w:t>Represented by an oval connected via lines to other sub-ovals.</w:t>
             </w:r>
           </w:p>
@@ -29073,13 +31459,6 @@
                 <w:bCs w:val="0"/>
               </w:rPr>
               <w:tab/>
-            </w:r>
-            <w:r>
-              <w:rPr>
-                <w:rFonts w:cs="Calibri"/>
-                <w:b w:val="0"/>
-                <w:bCs w:val="0"/>
-              </w:rPr>
               <w:t>Only its simple components become actual columns in the database table; the composite attribute itself is not mapped as a column.</w:t>
             </w:r>
           </w:p>
@@ -29107,7 +31486,25 @@
                 <w:b w:val="0"/>
                 <w:bCs w:val="0"/>
               </w:rPr>
-              <w:t>Generally not stored in the database physically, as it can be calculated when needed.</w:t>
+              <w:t xml:space="preserve">Generally not stored in the database physically, </w:t>
+            </w:r>
+            <w:proofErr w:type="gramStart"/>
+            <w:r>
+              <w:rPr>
+                <w:rFonts w:cs="Calibri"/>
+                <w:b w:val="0"/>
+                <w:bCs w:val="0"/>
+              </w:rPr>
+              <w:t>as it</w:t>
+            </w:r>
+            <w:proofErr w:type="gramEnd"/>
+            <w:r>
+              <w:rPr>
+                <w:rFonts w:cs="Calibri"/>
+                <w:b w:val="0"/>
+                <w:bCs w:val="0"/>
+              </w:rPr>
+              <w:t xml:space="preserve"> can be calculated when needed.</w:t>
             </w:r>
           </w:p>
           <w:p/>
@@ -29205,55 +31602,43 @@
                 <w:b w:val="0"/>
                 <w:bCs w:val="0"/>
               </w:rPr>
-              <w:t xml:space="preserve">Address </w:t>
-            </w:r>
-            <w:r>
-              <w:rPr>
-                <w:rFonts w:cs="Calibri"/>
-                <w:b w:val="0"/>
-                <w:bCs w:val="0"/>
-              </w:rPr>
-              <w:t xml:space="preserve">is composite, consisting of sub-attributes like </w:t>
-            </w:r>
-            <w:r>
-              <w:rPr>
-                <w:rFonts w:cs="Calibri"/>
-                <w:b w:val="0"/>
-                <w:bCs w:val="0"/>
-              </w:rPr>
-              <w:t>House_No.</w:t>
-            </w:r>
-            <w:r>
-              <w:rPr>
-                <w:rFonts w:cs="Calibri"/>
-                <w:b w:val="0"/>
-                <w:bCs w:val="0"/>
-              </w:rPr>
-              <w:t>,</w:t>
-            </w:r>
-            <w:r>
-              <w:rPr>
-                <w:rFonts w:cs="Calibri"/>
-                <w:b w:val="0"/>
-                <w:bCs w:val="0"/>
-              </w:rPr>
-              <w:t xml:space="preserve"> City</w:t>
-            </w:r>
-            <w:r>
-              <w:rPr>
-                <w:rFonts w:cs="Calibri"/>
-                <w:b w:val="0"/>
-                <w:bCs w:val="0"/>
-              </w:rPr>
-              <w:t xml:space="preserve"> , and </w:t>
-            </w:r>
-            <w:r>
-              <w:rPr>
-                <w:rFonts w:cs="Calibri"/>
-                <w:b w:val="0"/>
-                <w:bCs w:val="0"/>
-              </w:rPr>
-              <w:t>State_no.</w:t>
+              <w:t xml:space="preserve">Address is composite, consisting of sub-attributes like </w:t>
+            </w:r>
+            <w:proofErr w:type="spellStart"/>
+            <w:r>
+              <w:rPr>
+                <w:rFonts w:cs="Calibri"/>
+                <w:b w:val="0"/>
+                <w:bCs w:val="0"/>
+              </w:rPr>
+              <w:t>House_No</w:t>
+            </w:r>
+            <w:proofErr w:type="spellEnd"/>
+            <w:r>
+              <w:rPr>
+                <w:rFonts w:cs="Calibri"/>
+                <w:b w:val="0"/>
+                <w:bCs w:val="0"/>
+              </w:rPr>
+              <w:t xml:space="preserve">., City , and </w:t>
+            </w:r>
+            <w:proofErr w:type="spellStart"/>
+            <w:r>
+              <w:rPr>
+                <w:rFonts w:cs="Calibri"/>
+                <w:b w:val="0"/>
+                <w:bCs w:val="0"/>
+              </w:rPr>
+              <w:t>State_no</w:t>
+            </w:r>
+            <w:proofErr w:type="spellEnd"/>
+            <w:r>
+              <w:rPr>
+                <w:rFonts w:cs="Calibri"/>
+                <w:b w:val="0"/>
+                <w:bCs w:val="0"/>
+              </w:rPr>
+              <w:t>.</w:t>
             </w:r>
           </w:p>
         </w:tc>
@@ -29280,31 +31665,7 @@
                 <w:b w:val="0"/>
                 <w:bCs w:val="0"/>
               </w:rPr>
-              <w:t xml:space="preserve">Age </w:t>
-            </w:r>
-            <w:r>
-              <w:rPr>
-                <w:rFonts w:cs="Calibri"/>
-                <w:b w:val="0"/>
-                <w:bCs w:val="0"/>
-              </w:rPr>
-              <w:t xml:space="preserve">is derived from the </w:t>
-            </w:r>
-            <w:r>
-              <w:rPr>
-                <w:rFonts w:cs="Calibri"/>
-                <w:b w:val="0"/>
-                <w:bCs w:val="0"/>
-              </w:rPr>
-              <w:t xml:space="preserve">Date of Birth </w:t>
-            </w:r>
-            <w:r>
-              <w:rPr>
-                <w:rFonts w:cs="Calibri"/>
-                <w:b w:val="0"/>
-                <w:bCs w:val="0"/>
-              </w:rPr>
-              <w:t>attribute.</w:t>
+              <w:t>Age is derived from the Date of Birth attribute.</w:t>
             </w:r>
           </w:p>
         </w:tc>
@@ -29335,7 +31696,21 @@
         <w:rPr>
           <w:rFonts w:cs="Calibri"/>
         </w:rPr>
-        <w:t>What do you mean by log based recovery?</w:t>
+        <w:t xml:space="preserve">What do you mean by </w:t>
+      </w:r>
+      <w:proofErr w:type="gramStart"/>
+      <w:r>
+        <w:rPr>
+          <w:rFonts w:cs="Calibri"/>
+        </w:rPr>
+        <w:t>log based</w:t>
+      </w:r>
+      <w:proofErr w:type="gramEnd"/>
+      <w:r>
+        <w:rPr>
+          <w:rFonts w:cs="Calibri"/>
+        </w:rPr>
+        <w:t xml:space="preserve"> recovery?</w:t>
       </w:r>
       <w:bookmarkEnd w:id="52"/>
     </w:p>
@@ -29505,7 +31880,47 @@
           <w:bCs w:val="0"/>
           <w:lang w:val="en-GB"/>
         </w:rPr>
-        <w:t>    ◦ [write item, T, X, old_value, new_value]: When changes data item , recording both the value before the write and the value after the write.</w:t>
+        <w:t xml:space="preserve">    ◦ [write item, T, X, </w:t>
+      </w:r>
+      <w:proofErr w:type="spellStart"/>
+      <w:r>
+        <w:rPr>
+          <w:rFonts w:cs="Calibri"/>
+          <w:b w:val="0"/>
+          <w:bCs w:val="0"/>
+          <w:lang w:val="en-GB"/>
+        </w:rPr>
+        <w:t>old_value</w:t>
+      </w:r>
+      <w:proofErr w:type="spellEnd"/>
+      <w:r>
+        <w:rPr>
+          <w:rFonts w:cs="Calibri"/>
+          <w:b w:val="0"/>
+          <w:bCs w:val="0"/>
+          <w:lang w:val="en-GB"/>
+        </w:rPr>
+        <w:t xml:space="preserve">, </w:t>
+      </w:r>
+      <w:proofErr w:type="spellStart"/>
+      <w:r>
+        <w:rPr>
+          <w:rFonts w:cs="Calibri"/>
+          <w:b w:val="0"/>
+          <w:bCs w:val="0"/>
+          <w:lang w:val="en-GB"/>
+        </w:rPr>
+        <w:t>new_value</w:t>
+      </w:r>
+      <w:proofErr w:type="spellEnd"/>
+      <w:r>
+        <w:rPr>
+          <w:rFonts w:cs="Calibri"/>
+          <w:b w:val="0"/>
+          <w:bCs w:val="0"/>
+          <w:lang w:val="en-GB"/>
+        </w:rPr>
+        <w:t>]: When changes data item , recording both the value before the write and the value after the write.</w:t>
       </w:r>
     </w:p>
     <w:p>
@@ -29601,7 +32016,27 @@
           <w:bCs w:val="0"/>
           <w:lang w:val="en-GB"/>
         </w:rPr>
-        <w:t>1. UNDO Operation: Used for failed or aborted transactions that may have partially written data to the disk before crashing. The log entries provide the old_value to restore data items to their state before the transaction began.</w:t>
+        <w:t xml:space="preserve">1. UNDO Operation: Used for failed or aborted transactions that may have partially written data to the disk before crashing. The log entries provide the </w:t>
+      </w:r>
+      <w:proofErr w:type="spellStart"/>
+      <w:r>
+        <w:rPr>
+          <w:rFonts w:cs="Calibri"/>
+          <w:b w:val="0"/>
+          <w:bCs w:val="0"/>
+          <w:lang w:val="en-GB"/>
+        </w:rPr>
+        <w:t>old_value</w:t>
+      </w:r>
+      <w:proofErr w:type="spellEnd"/>
+      <w:r>
+        <w:rPr>
+          <w:rFonts w:cs="Calibri"/>
+          <w:b w:val="0"/>
+          <w:bCs w:val="0"/>
+          <w:lang w:val="en-GB"/>
+        </w:rPr>
+        <w:t xml:space="preserve"> to restore data items to their state before the transaction began.</w:t>
       </w:r>
     </w:p>
     <w:p>
@@ -29625,7 +32060,27 @@
           <w:bCs w:val="0"/>
           <w:lang w:val="en-GB"/>
         </w:rPr>
-        <w:t>2. REDO Operation: Used for committed transactions whose updates might have been residing only in temporary memory buffers and were not force-written to disk before the crash. The log provides the new_value to ensure durability.</w:t>
+        <w:t xml:space="preserve">2. REDO Operation: Used for committed transactions whose updates might have been residing only in temporary memory buffers and were not force-written to disk before the crash. The log provides the </w:t>
+      </w:r>
+      <w:proofErr w:type="spellStart"/>
+      <w:r>
+        <w:rPr>
+          <w:rFonts w:cs="Calibri"/>
+          <w:b w:val="0"/>
+          <w:bCs w:val="0"/>
+          <w:lang w:val="en-GB"/>
+        </w:rPr>
+        <w:t>new_value</w:t>
+      </w:r>
+      <w:proofErr w:type="spellEnd"/>
+      <w:r>
+        <w:rPr>
+          <w:rFonts w:cs="Calibri"/>
+          <w:b w:val="0"/>
+          <w:bCs w:val="0"/>
+          <w:lang w:val="en-GB"/>
+        </w:rPr>
+        <w:t xml:space="preserve"> to ensure durability.</w:t>
       </w:r>
     </w:p>
     <w:p>
@@ -29655,7 +32110,21 @@
         <w:rPr>
           <w:rFonts w:cs="Calibri"/>
         </w:rPr>
-        <w:t xml:space="preserve">Write sql and relational algebra statement </w:t>
+        <w:t xml:space="preserve">Write </w:t>
+      </w:r>
+      <w:proofErr w:type="spellStart"/>
+      <w:r>
+        <w:rPr>
+          <w:rFonts w:cs="Calibri"/>
+        </w:rPr>
+        <w:t>sql</w:t>
+      </w:r>
+      <w:proofErr w:type="spellEnd"/>
+      <w:r>
+        <w:rPr>
+          <w:rFonts w:cs="Calibri"/>
+        </w:rPr>
+        <w:t xml:space="preserve"> and relational algebra statement </w:t>
       </w:r>
       <w:r>
         <w:rPr>
@@ -29682,7 +32151,21 @@
         <w:rPr>
           <w:rFonts w:cs="Calibri"/>
         </w:rPr>
-        <w:t>Food(code, packName, price, description)</w:t>
+        <w:t xml:space="preserve">Food(code, </w:t>
+      </w:r>
+      <w:proofErr w:type="spellStart"/>
+      <w:r>
+        <w:rPr>
+          <w:rFonts w:cs="Calibri"/>
+        </w:rPr>
+        <w:t>packName</w:t>
+      </w:r>
+      <w:proofErr w:type="spellEnd"/>
+      <w:r>
+        <w:rPr>
+          <w:rFonts w:cs="Calibri"/>
+        </w:rPr>
+        <w:t>, price, description)</w:t>
       </w:r>
       <w:bookmarkEnd w:id="54"/>
     </w:p>
@@ -29703,7 +32186,35 @@
         <w:rPr>
           <w:rFonts w:cs="Calibri"/>
         </w:rPr>
-        <w:t>Orders(cNo, cName, qty, date, Time)</w:t>
+        <w:t>Orders(</w:t>
+      </w:r>
+      <w:proofErr w:type="spellStart"/>
+      <w:r>
+        <w:rPr>
+          <w:rFonts w:cs="Calibri"/>
+        </w:rPr>
+        <w:t>cNo</w:t>
+      </w:r>
+      <w:proofErr w:type="spellEnd"/>
+      <w:r>
+        <w:rPr>
+          <w:rFonts w:cs="Calibri"/>
+        </w:rPr>
+        <w:t xml:space="preserve">, </w:t>
+      </w:r>
+      <w:proofErr w:type="spellStart"/>
+      <w:r>
+        <w:rPr>
+          <w:rFonts w:cs="Calibri"/>
+        </w:rPr>
+        <w:t>cName</w:t>
+      </w:r>
+      <w:proofErr w:type="spellEnd"/>
+      <w:r>
+        <w:rPr>
+          <w:rFonts w:cs="Calibri"/>
+        </w:rPr>
+        <w:t>, qty, date, Time)</w:t>
       </w:r>
       <w:bookmarkEnd w:id="55"/>
     </w:p>
@@ -29724,7 +32235,35 @@
         <w:rPr>
           <w:rFonts w:cs="Calibri"/>
         </w:rPr>
-        <w:t>Customers(cNo, cName, Contact, address)</w:t>
+        <w:t>Customers(</w:t>
+      </w:r>
+      <w:proofErr w:type="spellStart"/>
+      <w:r>
+        <w:rPr>
+          <w:rFonts w:cs="Calibri"/>
+        </w:rPr>
+        <w:t>cNo</w:t>
+      </w:r>
+      <w:proofErr w:type="spellEnd"/>
+      <w:r>
+        <w:rPr>
+          <w:rFonts w:cs="Calibri"/>
+        </w:rPr>
+        <w:t xml:space="preserve">, </w:t>
+      </w:r>
+      <w:proofErr w:type="spellStart"/>
+      <w:r>
+        <w:rPr>
+          <w:rFonts w:cs="Calibri"/>
+        </w:rPr>
+        <w:t>cName</w:t>
+      </w:r>
+      <w:proofErr w:type="spellEnd"/>
+      <w:r>
+        <w:rPr>
+          <w:rFonts w:cs="Calibri"/>
+        </w:rPr>
+        <w:t>, Contact, address)</w:t>
       </w:r>
       <w:bookmarkEnd w:id="56"/>
     </w:p>
@@ -29745,7 +32284,35 @@
         <w:rPr>
           <w:rFonts w:cs="Calibri"/>
         </w:rPr>
-        <w:t>Find name and contact no of all customers from ‘Tokha’</w:t>
+        <w:t xml:space="preserve">Find name and contact </w:t>
+      </w:r>
+      <w:proofErr w:type="gramStart"/>
+      <w:r>
+        <w:rPr>
+          <w:rFonts w:cs="Calibri"/>
+        </w:rPr>
+        <w:t>no</w:t>
+      </w:r>
+      <w:proofErr w:type="gramEnd"/>
+      <w:r>
+        <w:rPr>
+          <w:rFonts w:cs="Calibri"/>
+        </w:rPr>
+        <w:t xml:space="preserve"> of all customers from ‘</w:t>
+      </w:r>
+      <w:proofErr w:type="spellStart"/>
+      <w:r>
+        <w:rPr>
+          <w:rFonts w:cs="Calibri"/>
+        </w:rPr>
+        <w:t>Tokha</w:t>
+      </w:r>
+      <w:proofErr w:type="spellEnd"/>
+      <w:r>
+        <w:rPr>
+          <w:rFonts w:cs="Calibri"/>
+        </w:rPr>
+        <w:t>’</w:t>
       </w:r>
       <w:bookmarkEnd w:id="57"/>
     </w:p>
@@ -29792,7 +32359,27 @@
           <w:bCs w:val="0"/>
           <w:lang w:val="en-GB"/>
         </w:rPr>
-        <w:t>SELECT cName, Contact</w:t>
+        <w:t xml:space="preserve">SELECT </w:t>
+      </w:r>
+      <w:proofErr w:type="spellStart"/>
+      <w:r>
+        <w:rPr>
+          <w:rFonts w:cs="Calibri"/>
+          <w:b w:val="0"/>
+          <w:bCs w:val="0"/>
+          <w:lang w:val="en-GB"/>
+        </w:rPr>
+        <w:t>cName</w:t>
+      </w:r>
+      <w:proofErr w:type="spellEnd"/>
+      <w:r>
+        <w:rPr>
+          <w:rFonts w:cs="Calibri"/>
+          <w:b w:val="0"/>
+          <w:bCs w:val="0"/>
+          <w:lang w:val="en-GB"/>
+        </w:rPr>
+        <w:t>, Contact</w:t>
       </w:r>
       <w:r>
         <w:rPr>
@@ -29828,8 +32415,30 @@
           <w:bCs w:val="0"/>
           <w:lang w:val="en-GB"/>
         </w:rPr>
-        <w:t>WHERE address = 'Tokha';</w:t>
-      </w:r>
+        <w:t>WHERE address = '</w:t>
+      </w:r>
+      <w:proofErr w:type="spellStart"/>
+      <w:r>
+        <w:rPr>
+          <w:rFonts w:cs="Calibri"/>
+          <w:b w:val="0"/>
+          <w:bCs w:val="0"/>
+          <w:lang w:val="en-GB"/>
+        </w:rPr>
+        <w:t>Tokha</w:t>
+      </w:r>
+      <w:proofErr w:type="spellEnd"/>
+      <w:proofErr w:type="gramStart"/>
+      <w:r>
+        <w:rPr>
+          <w:rFonts w:cs="Calibri"/>
+          <w:b w:val="0"/>
+          <w:bCs w:val="0"/>
+          <w:lang w:val="en-GB"/>
+        </w:rPr>
+        <w:t>';</w:t>
+      </w:r>
+      <w:proofErr w:type="gramEnd"/>
     </w:p>
     <w:p>
       <w:pPr>
@@ -29854,7 +32463,47 @@
           <w:bCs w:val="0"/>
           <w:lang w:val="en-GB"/>
         </w:rPr>
-        <w:t xml:space="preserve">SELECT SUM(O.qty * F.price) FROM Orders </w:t>
+        <w:t>SELECT SUM(</w:t>
+      </w:r>
+      <w:proofErr w:type="spellStart"/>
+      <w:r>
+        <w:rPr>
+          <w:rFonts w:cs="Calibri"/>
+          <w:b w:val="0"/>
+          <w:bCs w:val="0"/>
+          <w:lang w:val="en-GB"/>
+        </w:rPr>
+        <w:t>O.qty</w:t>
+      </w:r>
+      <w:proofErr w:type="spellEnd"/>
+      <w:r>
+        <w:rPr>
+          <w:rFonts w:cs="Calibri"/>
+          <w:b w:val="0"/>
+          <w:bCs w:val="0"/>
+          <w:lang w:val="en-GB"/>
+        </w:rPr>
+        <w:t xml:space="preserve"> * </w:t>
+      </w:r>
+      <w:proofErr w:type="spellStart"/>
+      <w:r>
+        <w:rPr>
+          <w:rFonts w:cs="Calibri"/>
+          <w:b w:val="0"/>
+          <w:bCs w:val="0"/>
+          <w:lang w:val="en-GB"/>
+        </w:rPr>
+        <w:t>F.price</w:t>
+      </w:r>
+      <w:proofErr w:type="spellEnd"/>
+      <w:r>
+        <w:rPr>
+          <w:rFonts w:cs="Calibri"/>
+          <w:b w:val="0"/>
+          <w:bCs w:val="0"/>
+          <w:lang w:val="en-GB"/>
+        </w:rPr>
+        <w:t xml:space="preserve">) FROM Orders </w:t>
       </w:r>
       <w:r>
         <w:rPr>
@@ -29872,7 +32521,47 @@
           <w:bCs w:val="0"/>
           <w:lang w:val="en-GB"/>
         </w:rPr>
-        <w:t xml:space="preserve">O JOIN Customers C ON O.cNo = C.cNo JOIN Food </w:t>
+        <w:t xml:space="preserve">O JOIN Customers C ON </w:t>
+      </w:r>
+      <w:proofErr w:type="spellStart"/>
+      <w:r>
+        <w:rPr>
+          <w:rFonts w:cs="Calibri"/>
+          <w:b w:val="0"/>
+          <w:bCs w:val="0"/>
+          <w:lang w:val="en-GB"/>
+        </w:rPr>
+        <w:t>O.cNo</w:t>
+      </w:r>
+      <w:proofErr w:type="spellEnd"/>
+      <w:r>
+        <w:rPr>
+          <w:rFonts w:cs="Calibri"/>
+          <w:b w:val="0"/>
+          <w:bCs w:val="0"/>
+          <w:lang w:val="en-GB"/>
+        </w:rPr>
+        <w:t xml:space="preserve"> = </w:t>
+      </w:r>
+      <w:proofErr w:type="spellStart"/>
+      <w:r>
+        <w:rPr>
+          <w:rFonts w:cs="Calibri"/>
+          <w:b w:val="0"/>
+          <w:bCs w:val="0"/>
+          <w:lang w:val="en-GB"/>
+        </w:rPr>
+        <w:t>C.cNo</w:t>
+      </w:r>
+      <w:proofErr w:type="spellEnd"/>
+      <w:r>
+        <w:rPr>
+          <w:rFonts w:cs="Calibri"/>
+          <w:b w:val="0"/>
+          <w:bCs w:val="0"/>
+          <w:lang w:val="en-GB"/>
+        </w:rPr>
+        <w:t xml:space="preserve"> JOIN Food </w:t>
       </w:r>
       <w:r>
         <w:rPr>
@@ -29890,8 +32579,79 @@
           <w:bCs w:val="0"/>
           <w:lang w:val="en-GB"/>
         </w:rPr>
-        <w:t>F ON C.cName = F.packName  WHERE C.cName = 'Grishma';</w:t>
-      </w:r>
+        <w:t xml:space="preserve">F ON </w:t>
+      </w:r>
+      <w:proofErr w:type="spellStart"/>
+      <w:r>
+        <w:rPr>
+          <w:rFonts w:cs="Calibri"/>
+          <w:b w:val="0"/>
+          <w:bCs w:val="0"/>
+          <w:lang w:val="en-GB"/>
+        </w:rPr>
+        <w:t>C.cName</w:t>
+      </w:r>
+      <w:proofErr w:type="spellEnd"/>
+      <w:r>
+        <w:rPr>
+          <w:rFonts w:cs="Calibri"/>
+          <w:b w:val="0"/>
+          <w:bCs w:val="0"/>
+          <w:lang w:val="en-GB"/>
+        </w:rPr>
+        <w:t xml:space="preserve"> = </w:t>
+      </w:r>
+      <w:proofErr w:type="spellStart"/>
+      <w:r>
+        <w:rPr>
+          <w:rFonts w:cs="Calibri"/>
+          <w:b w:val="0"/>
+          <w:bCs w:val="0"/>
+          <w:lang w:val="en-GB"/>
+        </w:rPr>
+        <w:t>F.packName</w:t>
+      </w:r>
+      <w:proofErr w:type="spellEnd"/>
+      <w:r>
+        <w:rPr>
+          <w:rFonts w:cs="Calibri"/>
+          <w:b w:val="0"/>
+          <w:bCs w:val="0"/>
+          <w:lang w:val="en-GB"/>
+        </w:rPr>
+        <w:t xml:space="preserve">  WHERE </w:t>
+      </w:r>
+      <w:proofErr w:type="spellStart"/>
+      <w:r>
+        <w:rPr>
+          <w:rFonts w:cs="Calibri"/>
+          <w:b w:val="0"/>
+          <w:bCs w:val="0"/>
+          <w:lang w:val="en-GB"/>
+        </w:rPr>
+        <w:t>C.cName</w:t>
+      </w:r>
+      <w:proofErr w:type="spellEnd"/>
+      <w:r>
+        <w:rPr>
+          <w:rFonts w:cs="Calibri"/>
+          <w:b w:val="0"/>
+          <w:bCs w:val="0"/>
+          <w:lang w:val="en-GB"/>
+        </w:rPr>
+        <w:t xml:space="preserve"> = 'Grishma</w:t>
+      </w:r>
+      <w:proofErr w:type="gramStart"/>
+      <w:r>
+        <w:rPr>
+          <w:rFonts w:cs="Calibri"/>
+          <w:b w:val="0"/>
+          <w:bCs w:val="0"/>
+          <w:lang w:val="en-GB"/>
+        </w:rPr>
+        <w:t>';</w:t>
+      </w:r>
+      <w:proofErr w:type="gramEnd"/>
     </w:p>
     <w:p>
       <w:pPr>
@@ -29914,9 +32674,57 @@
         <w:rPr>
           <w:rFonts w:cs="Calibri"/>
         </w:rPr>
-        <w:t>Construct an ER diagram for a university using all possible components like different types of entities, attributes, relationship etc and convert it into a database schema.</w:t>
+        <w:t xml:space="preserve">Construct an ER diagram for a university using all possible components like different types of entities, attributes, relationship </w:t>
+      </w:r>
+      <w:proofErr w:type="spellStart"/>
+      <w:r>
+        <w:rPr>
+          <w:rFonts w:cs="Calibri"/>
+        </w:rPr>
+        <w:t>etc</w:t>
+      </w:r>
+      <w:proofErr w:type="spellEnd"/>
+      <w:r>
+        <w:rPr>
+          <w:rFonts w:cs="Calibri"/>
+        </w:rPr>
+        <w:t xml:space="preserve"> and convert it into a database schema.</w:t>
       </w:r>
       <w:bookmarkEnd w:id="59"/>
+    </w:p>
+    <w:p>
+      <w:pPr>
+        <w:spacing w:after="0" w:line="240" w:lineRule="auto"/>
+        <w:rPr>
+          <w:rFonts w:ascii="Segoe UI" w:hAnsi="Segoe UI" w:cs="Segoe UI"/>
+          <w:color w:val="000000"/>
+          <w:kern w:val="0"/>
+          <w:shd w:val="clear" w:color="auto" w:fill="FFFFFF"/>
+          <w14:ligatures w14:val="none"/>
+        </w:rPr>
+      </w:pPr>
+      <w:r>
+        <w:rPr>
+          <w:rFonts w:ascii="Segoe UI" w:hAnsi="Segoe UI" w:cs="Segoe UI"/>
+          <w:color w:val="000000"/>
+          <w:kern w:val="0"/>
+          <w:shd w:val="clear" w:color="auto" w:fill="FFFFFF"/>
+          <w14:ligatures w14:val="none"/>
+        </w:rPr>
+        <w:t>Student, Enrollment, Department, Faculty</w:t>
+      </w:r>
+    </w:p>
+    <w:p>
+      <w:pPr>
+        <w:spacing w:after="0" w:line="240" w:lineRule="auto"/>
+        <w:rPr>
+          <w:rFonts w:ascii="Segoe UI" w:hAnsi="Segoe UI" w:cs="Segoe UI"/>
+          <w:color w:val="000000"/>
+          <w:kern w:val="0"/>
+          <w:shd w:val="clear" w:color="auto" w:fill="FFFFFF"/>
+          <w14:ligatures w14:val="none"/>
+        </w:rPr>
+      </w:pPr>
     </w:p>
     <w:p>
       <w:pPr>
@@ -30117,7 +32925,27 @@
           <w:szCs w:val="28"/>
           <w:lang w:val="en-GB"/>
         </w:rPr>
-        <w:t>DBAs are database users who maintains the database description in original form. It is responsible for overall control of the database system. Example: Database managers ensuring that the product database runs smoothly, securely, and efficiently—supporting developers, customers, and business operations.</w:t>
+        <w:t xml:space="preserve">DBAs are database users who maintains the database description in original form. It is responsible for overall control of the database system. Example: Database managers ensuring that the product database runs smoothly, securely, and </w:t>
+      </w:r>
+      <w:proofErr w:type="gramStart"/>
+      <w:r>
+        <w:rPr>
+          <w:rFonts w:ascii="Calibri" w:hAnsi="Calibri" w:cs="Calibri"/>
+          <w:sz w:val="28"/>
+          <w:szCs w:val="28"/>
+          <w:lang w:val="en-GB"/>
+        </w:rPr>
+        <w:t>efficiently—supporting</w:t>
+      </w:r>
+      <w:proofErr w:type="gramEnd"/>
+      <w:r>
+        <w:rPr>
+          <w:rFonts w:ascii="Calibri" w:hAnsi="Calibri" w:cs="Calibri"/>
+          <w:sz w:val="28"/>
+          <w:szCs w:val="28"/>
+          <w:lang w:val="en-GB"/>
+        </w:rPr>
+        <w:t xml:space="preserve"> developers, customers, and business operations.</w:t>
       </w:r>
     </w:p>
     <w:p>
@@ -30284,7 +33112,27 @@
           <w:lang w:val="en-GB"/>
         </w:rPr>
         <w:tab/>
-        <w:t>The DBA determines how data is physically stored on disk, including file organization, portioning and tablespace management. The DBA also chooses the best access methods for query efficiency through indexing strategies like B-tree, hashmap, bitmaps.</w:t>
+        <w:t xml:space="preserve">The DBA determines how data is physically stored on disk, including file organization, portioning and tablespace management. The DBA also chooses the best access methods for query efficiency through indexing strategies like B-tree, </w:t>
+      </w:r>
+      <w:proofErr w:type="spellStart"/>
+      <w:r>
+        <w:rPr>
+          <w:rFonts w:ascii="Calibri" w:hAnsi="Calibri" w:cs="Calibri"/>
+          <w:sz w:val="28"/>
+          <w:szCs w:val="28"/>
+          <w:lang w:val="en-GB"/>
+        </w:rPr>
+        <w:t>hashmap</w:t>
+      </w:r>
+      <w:proofErr w:type="spellEnd"/>
+      <w:r>
+        <w:rPr>
+          <w:rFonts w:ascii="Calibri" w:hAnsi="Calibri" w:cs="Calibri"/>
+          <w:sz w:val="28"/>
+          <w:szCs w:val="28"/>
+          <w:lang w:val="en-GB"/>
+        </w:rPr>
+        <w:t>, bitmaps.</w:t>
       </w:r>
     </w:p>
     <w:p>
@@ -30447,6 +33295,222 @@
     </w:p>
     <w:p>
       <w:pPr>
+        <w:spacing w:after="0" w:line="240" w:lineRule="auto"/>
+        <w:rPr>
+          <w:rFonts w:ascii="Segoe UI" w:hAnsi="Segoe UI" w:cs="Segoe UI"/>
+          <w:color w:val="000000"/>
+          <w:kern w:val="0"/>
+          <w:shd w:val="clear" w:color="auto" w:fill="FFFFFF"/>
+          <w14:ligatures w14:val="none"/>
+        </w:rPr>
+      </w:pPr>
+      <w:r>
+        <w:rPr>
+          <w:rFonts w:ascii="Segoe UI" w:hAnsi="Segoe UI" w:cs="Segoe UI"/>
+          <w:color w:val="000000"/>
+          <w:kern w:val="0"/>
+          <w:shd w:val="clear" w:color="auto" w:fill="FFFFFF"/>
+          <w14:ligatures w14:val="none"/>
+        </w:rPr>
+        <w:tab/>
+      </w:r>
+      <w:r>
+        <w:rPr>
+          <w:rFonts w:ascii="Segoe UI" w:hAnsi="Segoe UI" w:cs="Segoe UI"/>
+          <w:color w:val="000000"/>
+          <w:kern w:val="0"/>
+          <w:shd w:val="clear" w:color="auto" w:fill="FFFFFF"/>
+          <w14:ligatures w14:val="none"/>
+        </w:rPr>
+        <w:t>Student</w:t>
+      </w:r>
+      <w:r>
+        <w:rPr>
+          <w:rFonts w:ascii="Segoe UI" w:hAnsi="Segoe UI" w:cs="Segoe UI"/>
+          <w:color w:val="000000"/>
+          <w:kern w:val="0"/>
+          <w:shd w:val="clear" w:color="auto" w:fill="FFFFFF"/>
+          <w14:ligatures w14:val="none"/>
+        </w:rPr>
+        <w:t xml:space="preserve">- </w:t>
+      </w:r>
+      <w:proofErr w:type="spellStart"/>
+      <w:r>
+        <w:rPr>
+          <w:rFonts w:ascii="Segoe UI" w:hAnsi="Segoe UI" w:cs="Segoe UI"/>
+          <w:color w:val="000000"/>
+          <w:kern w:val="0"/>
+          <w:shd w:val="clear" w:color="auto" w:fill="FFFFFF"/>
+          <w14:ligatures w14:val="none"/>
+        </w:rPr>
+        <w:t>id,name,email,password,joindate</w:t>
+      </w:r>
+      <w:proofErr w:type="spellEnd"/>
+    </w:p>
+    <w:p>
+      <w:pPr>
+        <w:spacing w:after="0" w:line="240" w:lineRule="auto"/>
+        <w:rPr>
+          <w:rFonts w:ascii="Segoe UI" w:hAnsi="Segoe UI" w:cs="Segoe UI"/>
+          <w:color w:val="000000"/>
+          <w:kern w:val="0"/>
+          <w:shd w:val="clear" w:color="auto" w:fill="FFFFFF"/>
+          <w14:ligatures w14:val="none"/>
+        </w:rPr>
+      </w:pPr>
+      <w:r>
+        <w:rPr>
+          <w:rFonts w:ascii="Segoe UI" w:hAnsi="Segoe UI" w:cs="Segoe UI"/>
+          <w:color w:val="000000"/>
+          <w:kern w:val="0"/>
+          <w:shd w:val="clear" w:color="auto" w:fill="FFFFFF"/>
+          <w14:ligatures w14:val="none"/>
+        </w:rPr>
+        <w:tab/>
+      </w:r>
+      <w:r>
+        <w:rPr>
+          <w:rFonts w:ascii="Segoe UI" w:hAnsi="Segoe UI" w:cs="Segoe UI"/>
+          <w:color w:val="000000"/>
+          <w:kern w:val="0"/>
+          <w:shd w:val="clear" w:color="auto" w:fill="FFFFFF"/>
+          <w14:ligatures w14:val="none"/>
+        </w:rPr>
+        <w:t>Course</w:t>
+      </w:r>
+      <w:r>
+        <w:rPr>
+          <w:rFonts w:ascii="Segoe UI" w:hAnsi="Segoe UI" w:cs="Segoe UI"/>
+          <w:color w:val="000000"/>
+          <w:kern w:val="0"/>
+          <w:shd w:val="clear" w:color="auto" w:fill="FFFFFF"/>
+          <w14:ligatures w14:val="none"/>
+        </w:rPr>
+        <w:t>- id, title, teacher, duration</w:t>
+      </w:r>
+    </w:p>
+    <w:p>
+      <w:pPr>
+        <w:spacing w:after="0" w:line="240" w:lineRule="auto"/>
+        <w:rPr>
+          <w:rFonts w:ascii="Segoe UI" w:hAnsi="Segoe UI" w:cs="Segoe UI"/>
+          <w:color w:val="000000"/>
+          <w:kern w:val="0"/>
+          <w:shd w:val="clear" w:color="auto" w:fill="FFFFFF"/>
+          <w14:ligatures w14:val="none"/>
+        </w:rPr>
+      </w:pPr>
+      <w:r>
+        <w:rPr>
+          <w:rFonts w:ascii="Segoe UI" w:hAnsi="Segoe UI" w:cs="Segoe UI"/>
+          <w:color w:val="000000"/>
+          <w:kern w:val="0"/>
+          <w:shd w:val="clear" w:color="auto" w:fill="FFFFFF"/>
+          <w14:ligatures w14:val="none"/>
+        </w:rPr>
+        <w:tab/>
+      </w:r>
+      <w:r>
+        <w:rPr>
+          <w:rFonts w:ascii="Segoe UI" w:hAnsi="Segoe UI" w:cs="Segoe UI"/>
+          <w:color w:val="000000"/>
+          <w:kern w:val="0"/>
+          <w:shd w:val="clear" w:color="auto" w:fill="FFFFFF"/>
+          <w14:ligatures w14:val="none"/>
+        </w:rPr>
+        <w:t>Enrollment</w:t>
+      </w:r>
+      <w:r>
+        <w:rPr>
+          <w:rFonts w:ascii="Segoe UI" w:hAnsi="Segoe UI" w:cs="Segoe UI"/>
+          <w:color w:val="000000"/>
+          <w:kern w:val="0"/>
+          <w:shd w:val="clear" w:color="auto" w:fill="FFFFFF"/>
+          <w14:ligatures w14:val="none"/>
+        </w:rPr>
+        <w:t xml:space="preserve">- </w:t>
+      </w:r>
+      <w:proofErr w:type="spellStart"/>
+      <w:r>
+        <w:rPr>
+          <w:rFonts w:ascii="Segoe UI" w:hAnsi="Segoe UI" w:cs="Segoe UI"/>
+          <w:color w:val="000000"/>
+          <w:kern w:val="0"/>
+          <w:shd w:val="clear" w:color="auto" w:fill="FFFFFF"/>
+          <w14:ligatures w14:val="none"/>
+        </w:rPr>
+        <w:t>sid,cid,enrolldate,progress</w:t>
+      </w:r>
+      <w:proofErr w:type="spellEnd"/>
+    </w:p>
+    <w:p>
+      <w:pPr>
+        <w:spacing w:after="0" w:line="240" w:lineRule="auto"/>
+        <w:rPr>
+          <w:rFonts w:ascii="Segoe UI" w:hAnsi="Segoe UI" w:cs="Segoe UI"/>
+          <w:color w:val="000000"/>
+          <w:kern w:val="0"/>
+          <w:shd w:val="clear" w:color="auto" w:fill="FFFFFF"/>
+          <w14:ligatures w14:val="none"/>
+        </w:rPr>
+      </w:pPr>
+      <w:r>
+        <w:rPr>
+          <w:rFonts w:ascii="Segoe UI" w:hAnsi="Segoe UI" w:cs="Segoe UI"/>
+          <w:color w:val="000000"/>
+          <w:kern w:val="0"/>
+          <w:shd w:val="clear" w:color="auto" w:fill="FFFFFF"/>
+          <w14:ligatures w14:val="none"/>
+        </w:rPr>
+        <w:tab/>
+      </w:r>
+      <w:r>
+        <w:rPr>
+          <w:rFonts w:ascii="Segoe UI" w:hAnsi="Segoe UI" w:cs="Segoe UI"/>
+          <w:color w:val="000000"/>
+          <w:kern w:val="0"/>
+          <w:shd w:val="clear" w:color="auto" w:fill="FFFFFF"/>
+          <w14:ligatures w14:val="none"/>
+        </w:rPr>
+        <w:t>Assignment</w:t>
+      </w:r>
+      <w:r>
+        <w:rPr>
+          <w:rFonts w:ascii="Segoe UI" w:hAnsi="Segoe UI" w:cs="Segoe UI"/>
+          <w:color w:val="000000"/>
+          <w:kern w:val="0"/>
+          <w:shd w:val="clear" w:color="auto" w:fill="FFFFFF"/>
+          <w14:ligatures w14:val="none"/>
+        </w:rPr>
+        <w:t>-</w:t>
+      </w:r>
+      <w:proofErr w:type="spellStart"/>
+      <w:r>
+        <w:rPr>
+          <w:rFonts w:ascii="Segoe UI" w:hAnsi="Segoe UI" w:cs="Segoe UI"/>
+          <w:color w:val="000000"/>
+          <w:kern w:val="0"/>
+          <w:shd w:val="clear" w:color="auto" w:fill="FFFFFF"/>
+          <w14:ligatures w14:val="none"/>
+        </w:rPr>
+        <w:t>id,cid,title,duedate,marks</w:t>
+      </w:r>
+      <w:proofErr w:type="spellEnd"/>
+    </w:p>
+    <w:p>
+      <w:pPr>
+        <w:spacing w:after="0" w:line="240" w:lineRule="auto"/>
+        <w:rPr>
+          <w:rFonts w:ascii="Segoe UI" w:hAnsi="Segoe UI" w:cs="Segoe UI"/>
+          <w:color w:val="000000"/>
+          <w:kern w:val="0"/>
+          <w:shd w:val="clear" w:color="auto" w:fill="FFFFFF"/>
+          <w14:ligatures w14:val="none"/>
+        </w:rPr>
+      </w:pPr>
+    </w:p>
+    <w:p>
+      <w:pPr>
         <w:pStyle w:val="Head1"/>
         <w:rPr>
           <w:rFonts w:cs="Calibri"/>
@@ -30457,7 +33521,35 @@
         <w:rPr>
           <w:rFonts w:cs="Calibri"/>
         </w:rPr>
-        <w:t>Explain about Concurrency Control and also explain about Time stamp based protocol.</w:t>
+        <w:t xml:space="preserve">Explain about Concurrency Control </w:t>
+      </w:r>
+      <w:proofErr w:type="gramStart"/>
+      <w:r>
+        <w:rPr>
+          <w:rFonts w:cs="Calibri"/>
+        </w:rPr>
+        <w:t>and also</w:t>
+      </w:r>
+      <w:proofErr w:type="gramEnd"/>
+      <w:r>
+        <w:rPr>
+          <w:rFonts w:cs="Calibri"/>
+        </w:rPr>
+        <w:t xml:space="preserve"> explain about Time </w:t>
+      </w:r>
+      <w:proofErr w:type="gramStart"/>
+      <w:r>
+        <w:rPr>
+          <w:rFonts w:cs="Calibri"/>
+        </w:rPr>
+        <w:t>stamp based</w:t>
+      </w:r>
+      <w:proofErr w:type="gramEnd"/>
+      <w:r>
+        <w:rPr>
+          <w:rFonts w:cs="Calibri"/>
+        </w:rPr>
+        <w:t xml:space="preserve"> protocol.</w:t>
       </w:r>
       <w:bookmarkEnd w:id="68"/>
     </w:p>
@@ -30754,6 +33846,9 @@
         </w:rPr>
       </w:pPr>
       <w:r>
+        <w:rPr>
+          <w:noProof/>
+        </w:rPr>
         <w:lastRenderedPageBreak/>
         <w:drawing>
           <wp:inline distT="0" distB="0" distL="0" distR="0" wp14:anchorId="1B07537B" wp14:editId="7C5AF044">
@@ -30804,7 +33899,21 @@
         <w:rPr>
           <w:rFonts w:cs="Calibri"/>
         </w:rPr>
-        <w:t>Define Integrity Constraints. What is the main purpose of implementing Integrity in dbms? Explain its types.</w:t>
+        <w:t xml:space="preserve">Define Integrity Constraints. What is the main purpose of implementing Integrity in </w:t>
+      </w:r>
+      <w:proofErr w:type="spellStart"/>
+      <w:r>
+        <w:rPr>
+          <w:rFonts w:cs="Calibri"/>
+        </w:rPr>
+        <w:t>dbms</w:t>
+      </w:r>
+      <w:proofErr w:type="spellEnd"/>
+      <w:r>
+        <w:rPr>
+          <w:rFonts w:cs="Calibri"/>
+        </w:rPr>
+        <w:t>? Explain its types.</w:t>
       </w:r>
       <w:bookmarkEnd w:id="70"/>
     </w:p>
@@ -36798,6 +39907,7 @@
   <w:style w:type="character" w:default="1" w:styleId="DefaultParagraphFont">
     <w:name w:val="Default Paragraph Font"/>
     <w:uiPriority w:val="1"/>
+    <w:semiHidden/>
     <w:unhideWhenUsed/>
   </w:style>
   <w:style w:type="table" w:default="1" w:styleId="TableNormal">

--- a/DBMS/Assignment/3DBMS.docx
+++ b/DBMS/Assignment/3DBMS.docx
@@ -180,7 +180,23 @@
             <w:rFonts w:ascii="Calibri" w:hAnsi="Calibri" w:cs="Calibri"/>
             <w:noProof/>
           </w:rPr>
-          <w:t>What is sql join ? explain its different types of join Operations with examples.</w:t>
+          <w:t>What is sql join ? expl</w:t>
+        </w:r>
+        <w:r>
+          <w:rPr>
+            <w:rStyle w:val="Hyperlink"/>
+            <w:rFonts w:ascii="Calibri" w:hAnsi="Calibri" w:cs="Calibri"/>
+            <w:noProof/>
+          </w:rPr>
+          <w:t>a</w:t>
+        </w:r>
+        <w:r>
+          <w:rPr>
+            <w:rStyle w:val="Hyperlink"/>
+            <w:rFonts w:ascii="Calibri" w:hAnsi="Calibri" w:cs="Calibri"/>
+            <w:noProof/>
+          </w:rPr>
+          <w:t>in its different types of join Operations with examples.</w:t>
         </w:r>
         <w:r>
           <w:rPr>
@@ -592,7 +608,23 @@
             <w:rFonts w:ascii="Calibri" w:hAnsi="Calibri" w:cs="Calibri"/>
             <w:noProof/>
           </w:rPr>
-          <w:t>Define Referential Integrity Constraints. What is the main purpose of implementing referential Integrity in dbms?</w:t>
+          <w:t>Define Refe</w:t>
+        </w:r>
+        <w:r>
+          <w:rPr>
+            <w:rStyle w:val="Hyperlink"/>
+            <w:rFonts w:ascii="Calibri" w:hAnsi="Calibri" w:cs="Calibri"/>
+            <w:noProof/>
+          </w:rPr>
+          <w:t>r</w:t>
+        </w:r>
+        <w:r>
+          <w:rPr>
+            <w:rStyle w:val="Hyperlink"/>
+            <w:rFonts w:ascii="Calibri" w:hAnsi="Calibri" w:cs="Calibri"/>
+            <w:noProof/>
+          </w:rPr>
+          <w:t>ential Integrity Constraints. What is the main purpose of implementing referential Integrity in dbms?</w:t>
         </w:r>
         <w:r>
           <w:rPr>
@@ -1372,7 +1404,23 @@
             <w:rFonts w:ascii="Calibri" w:hAnsi="Calibri" w:cs="Calibri"/>
             <w:noProof/>
           </w:rPr>
-          <w:t>What is a database management system? Discuss the Advantage of DBMS over File System.</w:t>
+          <w:t>What is a da</w:t>
+        </w:r>
+        <w:r>
+          <w:rPr>
+            <w:rStyle w:val="Hyperlink"/>
+            <w:rFonts w:ascii="Calibri" w:hAnsi="Calibri" w:cs="Calibri"/>
+            <w:noProof/>
+          </w:rPr>
+          <w:t>t</w:t>
+        </w:r>
+        <w:r>
+          <w:rPr>
+            <w:rStyle w:val="Hyperlink"/>
+            <w:rFonts w:ascii="Calibri" w:hAnsi="Calibri" w:cs="Calibri"/>
+            <w:noProof/>
+          </w:rPr>
+          <w:t>abase management system? Discuss the Advantage of DBMS over File System.</w:t>
         </w:r>
         <w:r>
           <w:rPr>
@@ -2917,7 +2965,23 @@
             <w:rFonts w:ascii="Calibri" w:hAnsi="Calibri" w:cs="Calibri"/>
             <w:noProof/>
           </w:rPr>
-          <w:t>What is a serializable schedule? Characterize schedule based on recoverability.</w:t>
+          <w:t>What is a serializable schedule?</w:t>
+        </w:r>
+        <w:r>
+          <w:rPr>
+            <w:rStyle w:val="Hyperlink"/>
+            <w:rFonts w:ascii="Calibri" w:hAnsi="Calibri" w:cs="Calibri"/>
+            <w:noProof/>
+          </w:rPr>
+          <w:t xml:space="preserve"> </w:t>
+        </w:r>
+        <w:r>
+          <w:rPr>
+            <w:rStyle w:val="Hyperlink"/>
+            <w:rFonts w:ascii="Calibri" w:hAnsi="Calibri" w:cs="Calibri"/>
+            <w:noProof/>
+          </w:rPr>
+          <w:t>Characterize schedule based on recoverability.</w:t>
         </w:r>
         <w:r>
           <w:rPr>
@@ -4048,7 +4112,23 @@
             <w:rFonts w:ascii="Calibri" w:hAnsi="Calibri" w:cs="Calibri"/>
             <w:noProof/>
           </w:rPr>
-          <w:t>What is Normalization? Explain any two normal forms in detail.</w:t>
+          <w:t>What is Normalization? Explain any</w:t>
+        </w:r>
+        <w:r>
+          <w:rPr>
+            <w:rStyle w:val="Hyperlink"/>
+            <w:rFonts w:ascii="Calibri" w:hAnsi="Calibri" w:cs="Calibri"/>
+            <w:noProof/>
+          </w:rPr>
+          <w:t xml:space="preserve"> </w:t>
+        </w:r>
+        <w:r>
+          <w:rPr>
+            <w:rStyle w:val="Hyperlink"/>
+            <w:rFonts w:ascii="Calibri" w:hAnsi="Calibri" w:cs="Calibri"/>
+            <w:noProof/>
+          </w:rPr>
+          <w:t>two normal forms in detail.</w:t>
         </w:r>
         <w:r>
           <w:rPr>
@@ -6865,7 +6945,88 @@
           <w:szCs w:val="28"/>
           <w:lang w:val="en-GB"/>
         </w:rPr>
-        <w:t xml:space="preserve"> by the concurrent execution of other transactions. The state of database after concurrent execution of transaction must be equivalent to the state reached after serial execution of transaction in same order,</w:t>
+        <w:t xml:space="preserve"> by the concurrent execution of other transactions. The state of database after concurrent execution of transaction must be equivalent to the state reached after serial execution of transaction in same order</w:t>
+      </w:r>
+      <w:r>
+        <w:rPr>
+          <w:rFonts w:ascii="Calibri" w:hAnsi="Calibri" w:cs="Calibri"/>
+          <w:sz w:val="28"/>
+          <w:szCs w:val="28"/>
+          <w:lang w:val="en-GB"/>
+        </w:rPr>
+        <w:t>. The e</w:t>
+      </w:r>
+      <w:r>
+        <w:rPr>
+          <w:rFonts w:ascii="Calibri" w:hAnsi="Calibri" w:cs="Calibri"/>
+          <w:sz w:val="28"/>
+          <w:szCs w:val="28"/>
+          <w:lang w:val="en-GB"/>
+        </w:rPr>
+        <w:t>ffects on database due to execution of transaction must be</w:t>
+      </w:r>
+      <w:r>
+        <w:rPr>
+          <w:rFonts w:ascii="Calibri" w:hAnsi="Calibri" w:cs="Calibri"/>
+          <w:sz w:val="28"/>
+          <w:szCs w:val="28"/>
+          <w:lang w:val="en-GB"/>
+        </w:rPr>
+        <w:t xml:space="preserve"> </w:t>
+      </w:r>
+      <w:r>
+        <w:rPr>
+          <w:rFonts w:ascii="Calibri" w:hAnsi="Calibri" w:cs="Calibri"/>
+          <w:sz w:val="28"/>
+          <w:szCs w:val="28"/>
+          <w:lang w:val="en-GB"/>
+        </w:rPr>
+        <w:t>invisible to another transaction</w:t>
+      </w:r>
+      <w:r>
+        <w:rPr>
+          <w:rFonts w:ascii="Calibri" w:hAnsi="Calibri" w:cs="Calibri"/>
+          <w:sz w:val="28"/>
+          <w:szCs w:val="28"/>
+          <w:lang w:val="en-GB"/>
+        </w:rPr>
+        <w:t xml:space="preserve"> </w:t>
+      </w:r>
+      <w:r>
+        <w:rPr>
+          <w:rFonts w:ascii="Calibri" w:hAnsi="Calibri" w:cs="Calibri"/>
+          <w:sz w:val="28"/>
+          <w:szCs w:val="28"/>
+          <w:lang w:val="en-GB"/>
+        </w:rPr>
+        <w:t>until it has been suc</w:t>
+      </w:r>
+      <w:r>
+        <w:rPr>
+          <w:rFonts w:ascii="Calibri" w:hAnsi="Calibri" w:cs="Calibri"/>
+          <w:sz w:val="28"/>
+          <w:szCs w:val="28"/>
+          <w:lang w:val="en-GB"/>
+        </w:rPr>
+        <w:t>c</w:t>
+      </w:r>
+      <w:r>
+        <w:rPr>
+          <w:rFonts w:ascii="Calibri" w:hAnsi="Calibri" w:cs="Calibri"/>
+          <w:sz w:val="28"/>
+          <w:szCs w:val="28"/>
+          <w:lang w:val="en-GB"/>
+        </w:rPr>
+        <w:t>essfully committed</w:t>
+      </w:r>
+      <w:r>
+        <w:rPr>
+          <w:rFonts w:ascii="Calibri" w:hAnsi="Calibri" w:cs="Calibri"/>
+          <w:sz w:val="28"/>
+          <w:szCs w:val="28"/>
+          <w:lang w:val="en-GB"/>
+        </w:rPr>
+        <w:t>.</w:t>
       </w:r>
     </w:p>
     <w:p>
@@ -7793,7 +7954,6 @@
           <w:b w:val="0"/>
           <w:bCs w:val="0"/>
         </w:rPr>
-        <w:lastRenderedPageBreak/>
         <w:t>Club |&gt;&lt;|(</w:t>
       </w:r>
       <w:proofErr w:type="spellStart"/>
@@ -8877,11 +9037,8 @@
     <w:p>
       <w:pPr>
         <w:pStyle w:val="ListParagraph"/>
-        <w:numPr>
-          <w:ilvl w:val="0"/>
-          <w:numId w:val="19"/>
-        </w:numPr>
         <w:spacing w:after="240" w:line="276" w:lineRule="auto"/>
+        <w:ind w:left="1800"/>
         <w:rPr>
           <w:rStyle w:val="Head1Char"/>
           <w:rFonts w:cs="Calibri"/>
@@ -9152,7 +9309,6 @@
           <w:rStyle w:val="Head1Char"/>
           <w:rFonts w:cs="Calibri"/>
         </w:rPr>
-        <w:lastRenderedPageBreak/>
         <w:t>Full Outer Join:</w:t>
       </w:r>
       <w:r>
@@ -10318,27 +10474,7 @@
           <w:szCs w:val="28"/>
           <w:lang w:val="en-GB"/>
         </w:rPr>
-        <w:t xml:space="preserve"> transaction </w:t>
-      </w:r>
-      <w:proofErr w:type="spellStart"/>
-      <w:r>
-        <w:rPr>
-          <w:rFonts w:ascii="Calibri" w:hAnsi="Calibri" w:cs="Calibri"/>
-          <w:sz w:val="28"/>
-          <w:szCs w:val="28"/>
-          <w:lang w:val="en-GB"/>
-        </w:rPr>
-        <w:t>t</w:t>
-      </w:r>
-      <w:proofErr w:type="spellEnd"/>
-      <w:r>
-        <w:rPr>
-          <w:rFonts w:ascii="Calibri" w:hAnsi="Calibri" w:cs="Calibri"/>
-          <w:sz w:val="28"/>
-          <w:szCs w:val="28"/>
-          <w:lang w:val="en-GB"/>
-        </w:rPr>
-        <w:t xml:space="preserve"> ensure serializability. A TS can be generated either by assigning the current value of clock to the transaction or by attaching the value of a logical </w:t>
+        <w:t xml:space="preserve"> transaction t ensure serializability. A TS can be generated either by assigning the current value of clock to the transaction or by attaching the value of a logical </w:t>
       </w:r>
       <w:proofErr w:type="spellStart"/>
       <w:r>
@@ -23221,7 +23357,99 @@
           <w:szCs w:val="28"/>
           <w:lang w:val="en-GB"/>
         </w:rPr>
-        <w:t xml:space="preserve">    It is the highest level of abstraction. It describes how individual users or applications see the data. Each user can have a customized view. It allows access control, simplification, and security. Example: </w:t>
+        <w:t xml:space="preserve">    It is the highest level of abstraction. It describes how individual users or applications see the data. Each user can have a customized view. </w:t>
+      </w:r>
+      <w:r>
+        <w:rPr>
+          <w:rFonts w:ascii="Calibri" w:hAnsi="Calibri" w:cs="Calibri"/>
+          <w:sz w:val="28"/>
+          <w:szCs w:val="28"/>
+          <w:lang w:val="en-GB"/>
+        </w:rPr>
+        <w:t xml:space="preserve">It is </w:t>
+      </w:r>
+      <w:r>
+        <w:rPr>
+          <w:rFonts w:ascii="Calibri" w:hAnsi="Calibri" w:cs="Calibri"/>
+          <w:sz w:val="28"/>
+          <w:szCs w:val="28"/>
+          <w:lang w:val="en-GB"/>
+        </w:rPr>
+        <w:t xml:space="preserve">independent of conceptual level </w:t>
+      </w:r>
+      <w:r>
+        <w:rPr>
+          <w:rFonts w:ascii="Calibri" w:hAnsi="Calibri" w:cs="Calibri"/>
+          <w:sz w:val="28"/>
+          <w:szCs w:val="28"/>
+          <w:lang w:val="en-GB"/>
+        </w:rPr>
+        <w:t>through</w:t>
+      </w:r>
+      <w:r>
+        <w:rPr>
+          <w:rFonts w:ascii="Calibri" w:hAnsi="Calibri" w:cs="Calibri"/>
+          <w:sz w:val="28"/>
+          <w:szCs w:val="28"/>
+          <w:lang w:val="en-GB"/>
+        </w:rPr>
+        <w:t xml:space="preserve"> logical data </w:t>
+      </w:r>
+      <w:r>
+        <w:rPr>
+          <w:rFonts w:ascii="Calibri" w:hAnsi="Calibri" w:cs="Calibri"/>
+          <w:sz w:val="28"/>
+          <w:szCs w:val="28"/>
+          <w:lang w:val="en-GB"/>
+        </w:rPr>
+        <w:t>independen</w:t>
+      </w:r>
+      <w:r>
+        <w:rPr>
+          <w:rFonts w:ascii="Calibri" w:hAnsi="Calibri" w:cs="Calibri"/>
+          <w:sz w:val="28"/>
+          <w:szCs w:val="28"/>
+          <w:lang w:val="en-GB"/>
+        </w:rPr>
+        <w:t>ce</w:t>
+      </w:r>
+      <w:r>
+        <w:rPr>
+          <w:rFonts w:ascii="Calibri" w:hAnsi="Calibri" w:cs="Calibri"/>
+          <w:sz w:val="28"/>
+          <w:szCs w:val="28"/>
+          <w:lang w:val="en-GB"/>
+        </w:rPr>
+        <w:t xml:space="preserve">. It </w:t>
+      </w:r>
+      <w:proofErr w:type="spellStart"/>
+      <w:r>
+        <w:rPr>
+          <w:rFonts w:ascii="Calibri" w:hAnsi="Calibri" w:cs="Calibri"/>
+          <w:sz w:val="28"/>
+          <w:szCs w:val="28"/>
+          <w:lang w:val="en-GB"/>
+        </w:rPr>
+        <w:t>z</w:t>
+      </w:r>
+      <w:r>
+        <w:rPr>
+          <w:rFonts w:ascii="Calibri" w:hAnsi="Calibri" w:cs="Calibri"/>
+          <w:sz w:val="28"/>
+          <w:szCs w:val="28"/>
+          <w:lang w:val="en-GB"/>
+        </w:rPr>
+        <w:t>allows</w:t>
+      </w:r>
+      <w:proofErr w:type="spellEnd"/>
+      <w:r>
+        <w:rPr>
+          <w:rFonts w:ascii="Calibri" w:hAnsi="Calibri" w:cs="Calibri"/>
+          <w:sz w:val="28"/>
+          <w:szCs w:val="28"/>
+          <w:lang w:val="en-GB"/>
+        </w:rPr>
+        <w:t xml:space="preserve"> access control, simplification, and security. Example: </w:t>
       </w:r>
     </w:p>
     <w:p>
@@ -24082,6 +24310,7 @@
                 <w:b w:val="0"/>
                 <w:bCs w:val="0"/>
               </w:rPr>
+              <w:lastRenderedPageBreak/>
               <w:t>Jersey</w:t>
             </w:r>
           </w:p>
@@ -24224,7 +24453,6 @@
                 <w:b w:val="0"/>
                 <w:bCs w:val="0"/>
               </w:rPr>
-              <w:lastRenderedPageBreak/>
               <w:t>9</w:t>
             </w:r>
           </w:p>
@@ -24831,7 +25059,25 @@
           <w:bCs w:val="0"/>
           <w:lang w:val="en-GB"/>
         </w:rPr>
-        <w:t xml:space="preserve"> is already in 1 NF and Every non-prime attribute is fully dependent on the primary key of the relation</w:t>
+        <w:t xml:space="preserve"> is already in 1 NF and </w:t>
+      </w:r>
+      <w:r>
+        <w:rPr>
+          <w:rFonts w:cs="Calibri"/>
+          <w:b w:val="0"/>
+          <w:bCs w:val="0"/>
+          <w:lang w:val="en-GB"/>
+        </w:rPr>
+        <w:t>e</w:t>
+      </w:r>
+      <w:r>
+        <w:rPr>
+          <w:rFonts w:cs="Calibri"/>
+          <w:b w:val="0"/>
+          <w:bCs w:val="0"/>
+          <w:lang w:val="en-GB"/>
+        </w:rPr>
+        <w:t>very non-prime attribute is fully dependent on the primary key of the relation</w:t>
       </w:r>
       <w:r>
         <w:rPr>
@@ -25713,7 +25959,27 @@
           <w:bCs w:val="0"/>
           <w:lang w:val="en-GB"/>
         </w:rPr>
-        <w:t>It is already in 2 NF and</w:t>
+        <w:t xml:space="preserve">It is already in 2 </w:t>
+      </w:r>
+      <w:proofErr w:type="gramStart"/>
+      <w:r>
+        <w:rPr>
+          <w:rFonts w:cs="Calibri"/>
+          <w:b w:val="0"/>
+          <w:bCs w:val="0"/>
+          <w:lang w:val="en-GB"/>
+        </w:rPr>
+        <w:t>NF</w:t>
+      </w:r>
+      <w:proofErr w:type="gramEnd"/>
+      <w:r>
+        <w:rPr>
+          <w:rFonts w:cs="Calibri"/>
+          <w:b w:val="0"/>
+          <w:bCs w:val="0"/>
+          <w:lang w:val="en-GB"/>
+        </w:rPr>
+        <w:t xml:space="preserve"> and</w:t>
       </w:r>
       <w:r>
         <w:rPr>
@@ -25731,7 +25997,16 @@
           <w:bCs w:val="0"/>
           <w:lang w:val="en-GB"/>
         </w:rPr>
-        <w:t>Every non-prime attribute is non-transitively dependent on the primary key</w:t>
+        <w:t>e</w:t>
+      </w:r>
+      <w:r>
+        <w:rPr>
+          <w:rFonts w:cs="Calibri"/>
+          <w:b w:val="0"/>
+          <w:bCs w:val="0"/>
+          <w:lang w:val="en-GB"/>
+        </w:rPr>
+        <w:t>very non-prime attribute is non-transitively dependent on the primary key</w:t>
       </w:r>
       <w:r>
         <w:rPr>
@@ -26624,6 +26899,7 @@
                 <w:bCs w:val="0"/>
                 <w:lang w:val="en-GB"/>
               </w:rPr>
+              <w:lastRenderedPageBreak/>
               <w:t>7</w:t>
             </w:r>
           </w:p>
@@ -26713,7 +26989,6 @@
         <w:rPr>
           <w:rFonts w:cs="Calibri"/>
         </w:rPr>
-        <w:lastRenderedPageBreak/>
         <w:t>Define roles of DBA on Relational Database</w:t>
       </w:r>
       <w:bookmarkEnd w:id="42"/>
@@ -27176,7 +27451,17 @@
           <w:szCs w:val="28"/>
           <w:lang w:val="en-GB"/>
         </w:rPr>
-        <w:t>It ensures that the transaction, after complete execution without interference from other concurrent transactions, takes the database from one consistent state to another. The state during execution is inconsistent state which must be hidden to user.</w:t>
+        <w:t xml:space="preserve">It ensures that the transaction, after complete execution without interference from other concurrent transactions, takes the </w:t>
+      </w:r>
+      <w:r>
+        <w:rPr>
+          <w:rFonts w:ascii="Calibri" w:hAnsi="Calibri" w:cs="Calibri"/>
+          <w:sz w:val="28"/>
+          <w:szCs w:val="28"/>
+          <w:lang w:val="en-GB"/>
+        </w:rPr>
+        <w:lastRenderedPageBreak/>
+        <w:t>database from one consistent state to another. The state during execution is inconsistent state which must be hidden to user.</w:t>
       </w:r>
     </w:p>
     <w:p>
@@ -27199,7 +27484,6 @@
           <w:rStyle w:val="Head1Char"/>
           <w:rFonts w:cs="Calibri"/>
         </w:rPr>
-        <w:lastRenderedPageBreak/>
         <w:t xml:space="preserve">Isolation: </w:t>
       </w:r>
       <w:r>
@@ -28622,27 +28906,7 @@
           <w:szCs w:val="28"/>
           <w:lang w:val="en-GB"/>
         </w:rPr>
-        <w:t xml:space="preserve"> transaction </w:t>
-      </w:r>
-      <w:proofErr w:type="spellStart"/>
-      <w:r>
-        <w:rPr>
-          <w:rFonts w:ascii="Calibri" w:hAnsi="Calibri" w:cs="Calibri"/>
-          <w:sz w:val="28"/>
-          <w:szCs w:val="28"/>
-          <w:lang w:val="en-GB"/>
-        </w:rPr>
-        <w:t>t</w:t>
-      </w:r>
-      <w:proofErr w:type="spellEnd"/>
-      <w:r>
-        <w:rPr>
-          <w:rFonts w:ascii="Calibri" w:hAnsi="Calibri" w:cs="Calibri"/>
-          <w:sz w:val="28"/>
-          <w:szCs w:val="28"/>
-          <w:lang w:val="en-GB"/>
-        </w:rPr>
-        <w:t xml:space="preserve"> ensure serializability. A TS can be generated either by assigning the current value of clock to the transaction or by attaching the value of a logical </w:t>
+        <w:t xml:space="preserve"> transaction t ensure serializability. A TS can be generated either by assigning the current value of clock to the transaction or by attaching the value of a logical </w:t>
       </w:r>
       <w:proofErr w:type="spellStart"/>
       <w:r>

--- a/DBMS/Assignment/3DBMS.docx
+++ b/DBMS/Assignment/3DBMS.docx
@@ -180,23 +180,7 @@
             <w:rFonts w:ascii="Calibri" w:hAnsi="Calibri" w:cs="Calibri"/>
             <w:noProof/>
           </w:rPr>
-          <w:t>What is sql join ? expl</w:t>
-        </w:r>
-        <w:r>
-          <w:rPr>
-            <w:rStyle w:val="Hyperlink"/>
-            <w:rFonts w:ascii="Calibri" w:hAnsi="Calibri" w:cs="Calibri"/>
-            <w:noProof/>
-          </w:rPr>
-          <w:t>a</w:t>
-        </w:r>
-        <w:r>
-          <w:rPr>
-            <w:rStyle w:val="Hyperlink"/>
-            <w:rFonts w:ascii="Calibri" w:hAnsi="Calibri" w:cs="Calibri"/>
-            <w:noProof/>
-          </w:rPr>
-          <w:t>in its different types of join Operations with examples.</w:t>
+          <w:t>What is sql join ? explain its different types of join Operations with examples.</w:t>
         </w:r>
         <w:r>
           <w:rPr>
@@ -608,23 +592,7 @@
             <w:rFonts w:ascii="Calibri" w:hAnsi="Calibri" w:cs="Calibri"/>
             <w:noProof/>
           </w:rPr>
-          <w:t>Define Refe</w:t>
-        </w:r>
-        <w:r>
-          <w:rPr>
-            <w:rStyle w:val="Hyperlink"/>
-            <w:rFonts w:ascii="Calibri" w:hAnsi="Calibri" w:cs="Calibri"/>
-            <w:noProof/>
-          </w:rPr>
-          <w:t>r</w:t>
-        </w:r>
-        <w:r>
-          <w:rPr>
-            <w:rStyle w:val="Hyperlink"/>
-            <w:rFonts w:ascii="Calibri" w:hAnsi="Calibri" w:cs="Calibri"/>
-            <w:noProof/>
-          </w:rPr>
-          <w:t>ential Integrity Constraints. What is the main purpose of implementing referential Integrity in dbms?</w:t>
+          <w:t>Define Referential Integrity Constraints. What is the main purpose of implementing referential Integrity in dbms?</w:t>
         </w:r>
         <w:r>
           <w:rPr>
@@ -1404,23 +1372,7 @@
             <w:rFonts w:ascii="Calibri" w:hAnsi="Calibri" w:cs="Calibri"/>
             <w:noProof/>
           </w:rPr>
-          <w:t>What is a da</w:t>
-        </w:r>
-        <w:r>
-          <w:rPr>
-            <w:rStyle w:val="Hyperlink"/>
-            <w:rFonts w:ascii="Calibri" w:hAnsi="Calibri" w:cs="Calibri"/>
-            <w:noProof/>
-          </w:rPr>
-          <w:t>t</w:t>
-        </w:r>
-        <w:r>
-          <w:rPr>
-            <w:rStyle w:val="Hyperlink"/>
-            <w:rFonts w:ascii="Calibri" w:hAnsi="Calibri" w:cs="Calibri"/>
-            <w:noProof/>
-          </w:rPr>
-          <w:t>abase management system? Discuss the Advantage of DBMS over File System.</w:t>
+          <w:t>What is a database management system? Discuss the Advantage of DBMS over File System.</w:t>
         </w:r>
         <w:r>
           <w:rPr>
@@ -1523,7 +1475,23 @@
             <w:rFonts w:ascii="Calibri" w:hAnsi="Calibri" w:cs="Calibri"/>
             <w:noProof/>
           </w:rPr>
-          <w:t>Data Redundancy Control:</w:t>
+          <w:t>Data Red</w:t>
+        </w:r>
+        <w:r>
+          <w:rPr>
+            <w:rStyle w:val="Hyperlink"/>
+            <w:rFonts w:ascii="Calibri" w:hAnsi="Calibri" w:cs="Calibri"/>
+            <w:noProof/>
+          </w:rPr>
+          <w:t>u</w:t>
+        </w:r>
+        <w:r>
+          <w:rPr>
+            <w:rStyle w:val="Hyperlink"/>
+            <w:rFonts w:ascii="Calibri" w:hAnsi="Calibri" w:cs="Calibri"/>
+            <w:noProof/>
+          </w:rPr>
+          <w:t>ndancy Control:</w:t>
         </w:r>
         <w:r>
           <w:rPr>
@@ -2656,7 +2624,23 @@
             <w:rFonts w:ascii="Calibri" w:hAnsi="Calibri" w:cs="Calibri"/>
             <w:noProof/>
           </w:rPr>
-          <w:t>Explain two-phase locking protocol in detail.</w:t>
+          <w:t>Explain two-phase locking pr</w:t>
+        </w:r>
+        <w:r>
+          <w:rPr>
+            <w:rStyle w:val="Hyperlink"/>
+            <w:rFonts w:ascii="Calibri" w:hAnsi="Calibri" w:cs="Calibri"/>
+            <w:noProof/>
+          </w:rPr>
+          <w:t>o</w:t>
+        </w:r>
+        <w:r>
+          <w:rPr>
+            <w:rStyle w:val="Hyperlink"/>
+            <w:rFonts w:ascii="Calibri" w:hAnsi="Calibri" w:cs="Calibri"/>
+            <w:noProof/>
+          </w:rPr>
+          <w:t>tocol in detail.</w:t>
         </w:r>
         <w:r>
           <w:rPr>
@@ -2965,23 +2949,7 @@
             <w:rFonts w:ascii="Calibri" w:hAnsi="Calibri" w:cs="Calibri"/>
             <w:noProof/>
           </w:rPr>
-          <w:t>What is a serializable schedule?</w:t>
-        </w:r>
-        <w:r>
-          <w:rPr>
-            <w:rStyle w:val="Hyperlink"/>
-            <w:rFonts w:ascii="Calibri" w:hAnsi="Calibri" w:cs="Calibri"/>
-            <w:noProof/>
-          </w:rPr>
-          <w:t xml:space="preserve"> </w:t>
-        </w:r>
-        <w:r>
-          <w:rPr>
-            <w:rStyle w:val="Hyperlink"/>
-            <w:rFonts w:ascii="Calibri" w:hAnsi="Calibri" w:cs="Calibri"/>
-            <w:noProof/>
-          </w:rPr>
-          <w:t>Characterize schedule based on recoverability.</w:t>
+          <w:t>What is a serializable schedule? Characterize schedule based on recoverability.</w:t>
         </w:r>
         <w:r>
           <w:rPr>
@@ -3084,7 +3052,23 @@
             <w:rFonts w:ascii="Calibri" w:hAnsi="Calibri" w:cs="Calibri"/>
             <w:noProof/>
           </w:rPr>
-          <w:t>Draw a transaction state diagram. Discuss each state that a transaction goes through.</w:t>
+          <w:t>Draw a transact</w:t>
+        </w:r>
+        <w:r>
+          <w:rPr>
+            <w:rStyle w:val="Hyperlink"/>
+            <w:rFonts w:ascii="Calibri" w:hAnsi="Calibri" w:cs="Calibri"/>
+            <w:noProof/>
+          </w:rPr>
+          <w:t>i</w:t>
+        </w:r>
+        <w:r>
+          <w:rPr>
+            <w:rStyle w:val="Hyperlink"/>
+            <w:rFonts w:ascii="Calibri" w:hAnsi="Calibri" w:cs="Calibri"/>
+            <w:noProof/>
+          </w:rPr>
+          <w:t>on state diagram. Discuss each state that a transaction goes through.</w:t>
         </w:r>
         <w:r>
           <w:rPr>
@@ -4112,23 +4096,7 @@
             <w:rFonts w:ascii="Calibri" w:hAnsi="Calibri" w:cs="Calibri"/>
             <w:noProof/>
           </w:rPr>
-          <w:t>What is Normalization? Explain any</w:t>
-        </w:r>
-        <w:r>
-          <w:rPr>
-            <w:rStyle w:val="Hyperlink"/>
-            <w:rFonts w:ascii="Calibri" w:hAnsi="Calibri" w:cs="Calibri"/>
-            <w:noProof/>
-          </w:rPr>
-          <w:t xml:space="preserve"> </w:t>
-        </w:r>
-        <w:r>
-          <w:rPr>
-            <w:rStyle w:val="Hyperlink"/>
-            <w:rFonts w:ascii="Calibri" w:hAnsi="Calibri" w:cs="Calibri"/>
-            <w:noProof/>
-          </w:rPr>
-          <w:t>two normal forms in detail.</w:t>
+          <w:t>What is Normalization? Explain any two normal forms in detail.</w:t>
         </w:r>
         <w:r>
           <w:rPr>
@@ -4746,7 +4714,39 @@
             <w:rFonts w:ascii="Calibri" w:hAnsi="Calibri" w:cs="Calibri"/>
             <w:noProof/>
           </w:rPr>
-          <w:t>Explain different types of locking protocol.</w:t>
+          <w:t>Explain different t</w:t>
+        </w:r>
+        <w:r>
+          <w:rPr>
+            <w:rStyle w:val="Hyperlink"/>
+            <w:rFonts w:ascii="Calibri" w:hAnsi="Calibri" w:cs="Calibri"/>
+            <w:noProof/>
+          </w:rPr>
+          <w:t>y</w:t>
+        </w:r>
+        <w:r>
+          <w:rPr>
+            <w:rStyle w:val="Hyperlink"/>
+            <w:rFonts w:ascii="Calibri" w:hAnsi="Calibri" w:cs="Calibri"/>
+            <w:noProof/>
+          </w:rPr>
+          <w:t>pes of locking</w:t>
+        </w:r>
+        <w:r>
+          <w:rPr>
+            <w:rStyle w:val="Hyperlink"/>
+            <w:rFonts w:ascii="Calibri" w:hAnsi="Calibri" w:cs="Calibri"/>
+            <w:noProof/>
+          </w:rPr>
+          <w:t xml:space="preserve"> </w:t>
+        </w:r>
+        <w:r>
+          <w:rPr>
+            <w:rStyle w:val="Hyperlink"/>
+            <w:rFonts w:ascii="Calibri" w:hAnsi="Calibri" w:cs="Calibri"/>
+            <w:noProof/>
+          </w:rPr>
+          <w:t>protocol.</w:t>
         </w:r>
         <w:r>
           <w:rPr>
@@ -5980,7 +5980,23 @@
             <w:rFonts w:ascii="Calibri" w:hAnsi="Calibri" w:cs="Calibri"/>
             <w:noProof/>
           </w:rPr>
-          <w:t>List the roles of Database administrator. Explain different types of Database user.</w:t>
+          <w:t xml:space="preserve">List the roles of </w:t>
+        </w:r>
+        <w:r>
+          <w:rPr>
+            <w:rStyle w:val="Hyperlink"/>
+            <w:rFonts w:ascii="Calibri" w:hAnsi="Calibri" w:cs="Calibri"/>
+            <w:noProof/>
+          </w:rPr>
+          <w:t>D</w:t>
+        </w:r>
+        <w:r>
+          <w:rPr>
+            <w:rStyle w:val="Hyperlink"/>
+            <w:rFonts w:ascii="Calibri" w:hAnsi="Calibri" w:cs="Calibri"/>
+            <w:noProof/>
+          </w:rPr>
+          <w:t>atabase administrator. Explain different types of Database user.</w:t>
         </w:r>
         <w:r>
           <w:rPr>
@@ -13326,6 +13342,15 @@
           <w:bCs w:val="0"/>
           <w:lang w:val="en-GB"/>
         </w:rPr>
+        <w:t>/determinant</w:t>
+      </w:r>
+      <w:r>
+        <w:rPr>
+          <w:rFonts w:cs="Calibri"/>
+          <w:b w:val="0"/>
+          <w:bCs w:val="0"/>
+          <w:lang w:val="en-GB"/>
+        </w:rPr>
         <w:t>.</w:t>
       </w:r>
     </w:p>
@@ -13369,6 +13394,15 @@
           <w:bCs w:val="0"/>
           <w:lang w:val="en-GB"/>
         </w:rPr>
+        <w:t>/object of determinant</w:t>
+      </w:r>
+      <w:r>
+        <w:rPr>
+          <w:rFonts w:cs="Calibri"/>
+          <w:b w:val="0"/>
+          <w:bCs w:val="0"/>
+          <w:lang w:val="en-GB"/>
+        </w:rPr>
         <w:t>.</w:t>
       </w:r>
     </w:p>
@@ -13891,7 +13925,40 @@
           <w:bCs w:val="0"/>
           <w:lang w:val="en-GB"/>
         </w:rPr>
-        <w:t xml:space="preserve">Strict 2PL: This variant requires that all Exclusive (X) locks held by the transaction are released only after the transaction commits. Strict 2PL ensures the schedule is recoverable and </w:t>
+        <w:t xml:space="preserve">Strict 2PL: This variant requires that all Exclusive (X) locks held by the transaction are released only after the transaction commits. Strict 2PL ensures the </w:t>
+      </w:r>
+      <w:r>
+        <w:rPr>
+          <w:rFonts w:cs="Calibri"/>
+          <w:b w:val="0"/>
+          <w:bCs w:val="0"/>
+          <w:lang w:val="en-GB"/>
+        </w:rPr>
+        <w:t>2.\</w:t>
+      </w:r>
+    </w:p>
+    <w:p>
+      <w:pPr>
+        <w:pStyle w:val="Head1"/>
+        <w:numPr>
+          <w:ilvl w:val="1"/>
+          <w:numId w:val="2"/>
+        </w:numPr>
+        <w:rPr>
+          <w:rFonts w:cs="Calibri"/>
+          <w:b w:val="0"/>
+          <w:bCs w:val="0"/>
+          <w:lang w:val="en-GB"/>
+        </w:rPr>
+      </w:pPr>
+      <w:r>
+        <w:rPr>
+          <w:rFonts w:cs="Calibri"/>
+          <w:b w:val="0"/>
+          <w:bCs w:val="0"/>
+          <w:lang w:val="en-GB"/>
+        </w:rPr>
+        <w:t xml:space="preserve"> is recoverable and </w:t>
       </w:r>
       <w:proofErr w:type="spellStart"/>
       <w:r>
@@ -23375,34 +23442,7 @@
           <w:szCs w:val="28"/>
           <w:lang w:val="en-GB"/>
         </w:rPr>
-        <w:t xml:space="preserve">independent of conceptual level </w:t>
-      </w:r>
-      <w:r>
-        <w:rPr>
-          <w:rFonts w:ascii="Calibri" w:hAnsi="Calibri" w:cs="Calibri"/>
-          <w:sz w:val="28"/>
-          <w:szCs w:val="28"/>
-          <w:lang w:val="en-GB"/>
-        </w:rPr>
-        <w:t>through</w:t>
-      </w:r>
-      <w:r>
-        <w:rPr>
-          <w:rFonts w:ascii="Calibri" w:hAnsi="Calibri" w:cs="Calibri"/>
-          <w:sz w:val="28"/>
-          <w:szCs w:val="28"/>
-          <w:lang w:val="en-GB"/>
-        </w:rPr>
-        <w:t xml:space="preserve"> logical data </w:t>
-      </w:r>
-      <w:r>
-        <w:rPr>
-          <w:rFonts w:ascii="Calibri" w:hAnsi="Calibri" w:cs="Calibri"/>
-          <w:sz w:val="28"/>
-          <w:szCs w:val="28"/>
-          <w:lang w:val="en-GB"/>
-        </w:rPr>
-        <w:t>independen</w:t>
+        <w:t>independent of conceptual level through logical data independen</w:t>
       </w:r>
       <w:r>
         <w:rPr>
@@ -27065,8 +27105,8 @@
       <w:pPr>
         <w:pStyle w:val="Head1"/>
         <w:numPr>
-          <w:ilvl w:val="0"/>
-          <w:numId w:val="19"/>
+          <w:ilvl w:val="1"/>
+          <w:numId w:val="17"/>
         </w:numPr>
         <w:rPr>
           <w:rFonts w:cs="Calibri"/>
@@ -27138,8 +27178,8 @@
       <w:pPr>
         <w:pStyle w:val="Head1"/>
         <w:numPr>
-          <w:ilvl w:val="0"/>
-          <w:numId w:val="43"/>
+          <w:ilvl w:val="1"/>
+          <w:numId w:val="17"/>
         </w:numPr>
         <w:rPr>
           <w:rFonts w:cs="Calibri"/>
@@ -27217,7 +27257,22 @@
         <w:pStyle w:val="Head1"/>
         <w:numPr>
           <w:ilvl w:val="0"/>
-          <w:numId w:val="43"/>
+          <w:numId w:val="0"/>
+        </w:numPr>
+        <w:rPr>
+          <w:rFonts w:cs="Calibri"/>
+          <w:b w:val="0"/>
+          <w:bCs w:val="0"/>
+          <w:lang w:val="en-GB"/>
+        </w:rPr>
+      </w:pPr>
+    </w:p>
+    <w:p>
+      <w:pPr>
+        <w:pStyle w:val="Head1"/>
+        <w:numPr>
+          <w:ilvl w:val="1"/>
+          <w:numId w:val="17"/>
         </w:numPr>
         <w:rPr>
           <w:rFonts w:cs="Calibri"/>
@@ -27275,7 +27330,22 @@
         <w:pStyle w:val="Head1"/>
         <w:numPr>
           <w:ilvl w:val="0"/>
-          <w:numId w:val="43"/>
+          <w:numId w:val="0"/>
+        </w:numPr>
+        <w:rPr>
+          <w:rFonts w:cs="Calibri"/>
+          <w:b w:val="0"/>
+          <w:bCs w:val="0"/>
+          <w:lang w:val="en-GB"/>
+        </w:rPr>
+      </w:pPr>
+    </w:p>
+    <w:p>
+      <w:pPr>
+        <w:pStyle w:val="Head1"/>
+        <w:numPr>
+          <w:ilvl w:val="0"/>
+          <w:numId w:val="17"/>
         </w:numPr>
         <w:rPr>
           <w:rFonts w:cs="Calibri"/>
@@ -27442,6 +27512,7 @@
           <w:rStyle w:val="Head1Char"/>
           <w:rFonts w:cs="Calibri"/>
         </w:rPr>
+        <w:lastRenderedPageBreak/>
         <w:t xml:space="preserve">Consistency: </w:t>
       </w:r>
       <w:r>
@@ -27451,17 +27522,7 @@
           <w:szCs w:val="28"/>
           <w:lang w:val="en-GB"/>
         </w:rPr>
-        <w:t xml:space="preserve">It ensures that the transaction, after complete execution without interference from other concurrent transactions, takes the </w:t>
-      </w:r>
-      <w:r>
-        <w:rPr>
-          <w:rFonts w:ascii="Calibri" w:hAnsi="Calibri" w:cs="Calibri"/>
-          <w:sz w:val="28"/>
-          <w:szCs w:val="28"/>
-          <w:lang w:val="en-GB"/>
-        </w:rPr>
-        <w:lastRenderedPageBreak/>
-        <w:t>database from one consistent state to another. The state during execution is inconsistent state which must be hidden to user.</w:t>
+        <w:t>It ensures that the transaction, after complete execution without interference from other concurrent transactions, takes the database from one consistent state to another. The state during execution is inconsistent state which must be hidden to user.</w:t>
       </w:r>
     </w:p>
     <w:p>
@@ -27950,6 +28011,7 @@
         <w:rPr>
           <w:rFonts w:cs="Calibri"/>
         </w:rPr>
+        <w:lastRenderedPageBreak/>
         <w:t>What is the difference between physical and logical data independence?</w:t>
       </w:r>
       <w:bookmarkEnd w:id="45"/>
@@ -28012,7 +28074,6 @@
                 <w:szCs w:val="28"/>
                 <w:lang w:val="en-GB"/>
               </w:rPr>
-              <w:lastRenderedPageBreak/>
               <w:t>Aspect</w:t>
             </w:r>
           </w:p>
@@ -29018,7 +29079,6 @@
           <w:szCs w:val="28"/>
           <w:lang w:val="en-GB"/>
         </w:rPr>
-        <w:lastRenderedPageBreak/>
         <w:tab/>
       </w:r>
       <w:r>
@@ -29955,7 +30015,6 @@
           <w:bCs w:val="0"/>
           <w:lang w:val="en-GB"/>
         </w:rPr>
-        <w:lastRenderedPageBreak/>
         <w:t>Locking protocols are fundamental concurrency control techniques that use locks (variables associated with data items) to synchronize access. The sources describe the primary types of locks used:</w:t>
       </w:r>
     </w:p>
@@ -31317,6 +31376,7 @@
         <w:rPr>
           <w:rFonts w:cs="Calibri"/>
         </w:rPr>
+        <w:lastRenderedPageBreak/>
         <w:t>Distinguish between Where and Having clause.</w:t>
       </w:r>
       <w:bookmarkEnd w:id="50"/>
@@ -31333,7 +31393,6 @@
         <w:rPr>
           <w:rFonts w:cs="Calibri"/>
         </w:rPr>
-        <w:lastRenderedPageBreak/>
         <w:t>Distinguish between composite attribute and derived attribute.</w:t>
       </w:r>
       <w:bookmarkEnd w:id="51"/>
@@ -32095,6 +32154,7 @@
           <w:bCs w:val="0"/>
           <w:lang w:val="en-GB"/>
         </w:rPr>
+        <w:lastRenderedPageBreak/>
         <w:t>• The log records entries for every significant transaction operation, including:</w:t>
       </w:r>
     </w:p>
@@ -32119,7 +32179,6 @@
           <w:bCs w:val="0"/>
           <w:lang w:val="en-GB"/>
         </w:rPr>
-        <w:lastRenderedPageBreak/>
         <w:t>    ◦ [start transaction, T]: When transaction begins execution.</w:t>
       </w:r>
     </w:p>
@@ -33071,6 +33130,7 @@
           <w:rFonts w:cs="Calibri"/>
           <w:lang w:val="en-GB"/>
         </w:rPr>
+        <w:lastRenderedPageBreak/>
         <w:t>End Users:</w:t>
       </w:r>
       <w:bookmarkEnd w:id="61"/>
@@ -33094,7 +33154,6 @@
           <w:szCs w:val="28"/>
           <w:lang w:val="en-GB"/>
         </w:rPr>
-        <w:lastRenderedPageBreak/>
         <w:t>End users are database users who interact with database by issuing commands from a terminal through predefined application programs to perform functions like create, retrieve, modify and delete. Example: Bank tellers using an interface to access customer accounts</w:t>
       </w:r>
     </w:p>
@@ -33452,6 +33511,7 @@
           <w:szCs w:val="28"/>
           <w:lang w:val="en-GB"/>
         </w:rPr>
+        <w:lastRenderedPageBreak/>
         <w:tab/>
       </w:r>
       <w:r>
@@ -33494,7 +33554,6 @@
           <w:szCs w:val="28"/>
           <w:lang w:val="en-GB"/>
         </w:rPr>
-        <w:lastRenderedPageBreak/>
         <w:t>Routine maintenance:</w:t>
       </w:r>
     </w:p>
@@ -37271,7 +37330,7 @@
   <w:abstractNum w:abstractNumId="24" w15:restartNumberingAfterBreak="0">
     <w:nsid w:val="5A7807D9"/>
     <w:multiLevelType w:val="hybridMultilevel"/>
-    <w:tmpl w:val="D826BCCC"/>
+    <w:tmpl w:val="67FCA4A0"/>
     <w:lvl w:ilvl="0" w:tplc="FFFFFFFF">
       <w:start w:val="1"/>
       <w:numFmt w:val="lowerRoman"/>
@@ -37284,7 +37343,7 @@
         <w:rFonts w:hint="default"/>
       </w:rPr>
     </w:lvl>
-    <w:lvl w:ilvl="1" w:tplc="59ACB874">
+    <w:lvl w:ilvl="1" w:tplc="00983CEE">
       <w:start w:val="1"/>
       <w:numFmt w:val="lowerRoman"/>
       <w:lvlText w:val="%2."/>
@@ -37293,7 +37352,7 @@
         <w:ind w:left="2520" w:hanging="360"/>
       </w:pPr>
       <w:rPr>
-        <w:b/>
+        <w:b w:val="0"/>
         <w:bCs/>
       </w:rPr>
     </w:lvl>
